--- a/rapport/Rapport_De_Gestion_De_Projet_Programmation_ZooTech-Park.docx
+++ b/rapport/Rapport_De_Gestion_De_Projet_Programmation_ZooTech-Park.docx
@@ -39,7 +39,7 @@
                     <pic:cNvPicPr/>
                   </pic:nvPicPr>
                   <pic:blipFill>
-                    <a:blip r:embed="rId5">
+                    <a:blip r:embed="rId7">
                       <a:extLst>
                         <a:ext uri="{28A0092B-C50C-407E-A947-70E740481C1C}">
                           <a14:useLocalDpi xmlns:a14="http://schemas.microsoft.com/office/drawing/2010/main" val="0"/>
@@ -113,7 +113,7 @@
                     <pic:cNvPicPr/>
                   </pic:nvPicPr>
                   <pic:blipFill>
-                    <a:blip r:embed="rId6">
+                    <a:blip r:embed="rId8">
                       <a:extLst>
                         <a:ext uri="{28A0092B-C50C-407E-A947-70E740481C1C}">
                           <a14:useLocalDpi xmlns:a14="http://schemas.microsoft.com/office/drawing/2010/main" val="0"/>
@@ -144,7 +144,7 @@
           <w:noProof/>
         </w:rPr>
         <w:drawing>
-          <wp:anchor distT="0" distB="0" distL="114300" distR="114300" simplePos="0" relativeHeight="251658240" behindDoc="0" locked="0" layoutInCell="1" allowOverlap="1" wp14:anchorId="1B2EAB6D" wp14:editId="1FC9A668">
+          <wp:anchor distT="0" distB="0" distL="114300" distR="114300" simplePos="0" relativeHeight="251658240" behindDoc="0" locked="0" layoutInCell="1" allowOverlap="1" wp14:anchorId="1B2EAB6D" wp14:editId="14CB3A9A">
             <wp:simplePos x="0" y="0"/>
             <wp:positionH relativeFrom="margin">
               <wp:align>left</wp:align>
@@ -175,7 +175,7 @@
                     <pic:cNvPicPr/>
                   </pic:nvPicPr>
                   <pic:blipFill>
-                    <a:blip r:embed="rId7" cstate="print">
+                    <a:blip r:embed="rId9" cstate="print">
                       <a:extLst>
                         <a:ext uri="{28A0092B-C50C-407E-A947-70E740481C1C}">
                           <a14:useLocalDpi xmlns:a14="http://schemas.microsoft.com/office/drawing/2010/main" val="0"/>
@@ -234,13 +234,8 @@
         <w:jc w:val="center"/>
       </w:pPr>
       <w:r>
-        <w:t>Site de gestion d’un zoo « </w:t>
-      </w:r>
-      <w:proofErr w:type="spellStart"/>
-      <w:r>
-        <w:t>Zootech</w:t>
-      </w:r>
-      <w:proofErr w:type="spellEnd"/>
+        <w:t>Site de gestion d’un zoo « Zootech</w:t>
+      </w:r>
       <w:r>
         <w:t xml:space="preserve"> </w:t>
       </w:r>
@@ -306,21 +301,12 @@
           <w:szCs w:val="28"/>
         </w:rPr>
       </w:pPr>
-      <w:proofErr w:type="spellStart"/>
       <w:r>
         <w:rPr>
           <w:sz w:val="28"/>
           <w:szCs w:val="28"/>
         </w:rPr>
-        <w:t>Gouedar</w:t>
-      </w:r>
-      <w:proofErr w:type="spellEnd"/>
-      <w:r>
-        <w:rPr>
-          <w:sz w:val="28"/>
-          <w:szCs w:val="28"/>
-        </w:rPr>
-        <w:t xml:space="preserve"> Pierre – « Scrum-Master / Développeur »</w:t>
+        <w:t>Gouedar Pierre – « Scrum-Master / Développeur »</w:t>
       </w:r>
     </w:p>
     <w:p>
@@ -401,21 +387,12 @@
           <w:szCs w:val="28"/>
         </w:rPr>
       </w:pPr>
-      <w:proofErr w:type="spellStart"/>
       <w:r>
         <w:rPr>
           <w:sz w:val="28"/>
           <w:szCs w:val="28"/>
         </w:rPr>
-        <w:t>Titeux</w:t>
-      </w:r>
-      <w:proofErr w:type="spellEnd"/>
-      <w:r>
-        <w:rPr>
-          <w:sz w:val="28"/>
-          <w:szCs w:val="28"/>
-        </w:rPr>
-        <w:t xml:space="preserve"> Gabriel - « Développeur »</w:t>
+        <w:t>Titeux Gabriel - « Développeur »</w:t>
       </w:r>
     </w:p>
     <w:p>
@@ -476,11 +453,9 @@
           <w:numId w:val="9"/>
         </w:numPr>
       </w:pPr>
-      <w:proofErr w:type="spellStart"/>
       <w:r>
         <w:t>Twig</w:t>
       </w:r>
-      <w:proofErr w:type="spellEnd"/>
     </w:p>
     <w:p>
       <w:pPr>
@@ -525,11 +500,9 @@
           <w:numId w:val="9"/>
         </w:numPr>
       </w:pPr>
-      <w:proofErr w:type="spellStart"/>
       <w:r>
         <w:t>Modelio</w:t>
       </w:r>
-      <w:proofErr w:type="spellEnd"/>
     </w:p>
     <w:p>
       <w:pPr>
@@ -539,11 +512,9 @@
           <w:numId w:val="9"/>
         </w:numPr>
       </w:pPr>
-      <w:proofErr w:type="spellStart"/>
       <w:r>
         <w:t>PhpStorm</w:t>
       </w:r>
-      <w:proofErr w:type="spellEnd"/>
     </w:p>
     <w:p>
       <w:pPr>
@@ -565,15 +536,7 @@
         <w:t>Discord (</w:t>
       </w:r>
       <w:r>
-        <w:t xml:space="preserve">appel vocal pour les </w:t>
-      </w:r>
-      <w:proofErr w:type="spellStart"/>
-      <w:r>
-        <w:t>dailies</w:t>
-      </w:r>
-      <w:proofErr w:type="spellEnd"/>
-      <w:r>
-        <w:t xml:space="preserve"> et réunion hebdomadaire</w:t>
+        <w:t>appel vocal pour les dailies et réunion hebdomadaire</w:t>
       </w:r>
       <w:r>
         <w:t>)</w:t>
@@ -748,7 +711,7 @@
           </mc:Choice>
           <mc:Fallback>
             <w:pict>
-              <v:oval w14:anchorId="042FEE8D" id="Ellipse 1" o:spid="_x0000_s1026" style="width:9.75pt;height:9.75pt;visibility:visible;mso-wrap-style:square;mso-left-percent:-10001;mso-top-percent:-10001;mso-position-horizontal:absolute;mso-position-horizontal-relative:char;mso-position-vertical:absolute;mso-position-vertical-relative:line;mso-left-percent:-10001;mso-top-percent:-10001;v-text-anchor:middle" o:gfxdata="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" fillcolor="#7f7f7f [1612]" stroked="f" strokeweight="1pt">
+              <v:oval w14:anchorId="154A26E6" id="Ellipse 1" o:spid="_x0000_s1026" style="width:9.75pt;height:9.75pt;visibility:visible;mso-wrap-style:square;mso-left-percent:-10001;mso-top-percent:-10001;mso-position-horizontal:absolute;mso-position-horizontal-relative:char;mso-position-vertical:absolute;mso-position-vertical-relative:line;mso-left-percent:-10001;mso-top-percent:-10001;v-text-anchor:middle" o:gfxdata="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" fillcolor="#7f7f7f [1612]" stroked="f" strokeweight="1pt">
                 <v:stroke joinstyle="miter"/>
                 <w10:anchorlock/>
               </v:oval>
@@ -756,13 +719,8 @@
           </mc:Fallback>
         </mc:AlternateContent>
       </w:r>
-      <w:proofErr w:type="spellStart"/>
-      <w:r>
-        <w:t>Gouedar</w:t>
-      </w:r>
-      <w:proofErr w:type="spellEnd"/>
-      <w:r>
-        <w:t xml:space="preserve"> Pierre</w:t>
+      <w:r>
+        <w:t>Gouedar Pierre</w:t>
       </w:r>
     </w:p>
     <w:p>
@@ -828,7 +786,7 @@
           </mc:Choice>
           <mc:Fallback>
             <w:pict>
-              <v:oval w14:anchorId="1390D60C" id="Ellipse 1" o:spid="_x0000_s1026" style="width:9.75pt;height:9.75pt;visibility:visible;mso-wrap-style:square;mso-left-percent:-10001;mso-top-percent:-10001;mso-position-horizontal:absolute;mso-position-horizontal-relative:char;mso-position-vertical:absolute;mso-position-vertical-relative:line;mso-left-percent:-10001;mso-top-percent:-10001;v-text-anchor:middle" o:gfxdata="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" fillcolor="#4472c4 [3204]" stroked="f" strokeweight="1pt">
+              <v:oval w14:anchorId="1688EC1F" id="Ellipse 1" o:spid="_x0000_s1026" style="width:9.75pt;height:9.75pt;visibility:visible;mso-wrap-style:square;mso-left-percent:-10001;mso-top-percent:-10001;mso-position-horizontal:absolute;mso-position-horizontal-relative:char;mso-position-vertical:absolute;mso-position-vertical-relative:line;mso-left-percent:-10001;mso-top-percent:-10001;v-text-anchor:middle" o:gfxdata="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" fillcolor="#4472c4 [3204]" stroked="f" strokeweight="1pt">
                 <v:stroke joinstyle="miter"/>
                 <w10:anchorlock/>
               </v:oval>
@@ -906,7 +864,7 @@
           </mc:Choice>
           <mc:Fallback>
             <w:pict>
-              <v:oval w14:anchorId="4EE306DF" id="Ellipse 1" o:spid="_x0000_s1026" style="width:9.75pt;height:9.75pt;visibility:visible;mso-wrap-style:square;mso-left-percent:-10001;mso-top-percent:-10001;mso-position-horizontal:absolute;mso-position-horizontal-relative:char;mso-position-vertical:absolute;mso-position-vertical-relative:line;mso-left-percent:-10001;mso-top-percent:-10001;v-text-anchor:middle" o:gfxdata="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" fillcolor="#ed7d31 [3205]" stroked="f" strokeweight="1pt">
+              <v:oval w14:anchorId="5BD0B546" id="Ellipse 1" o:spid="_x0000_s1026" style="width:9.75pt;height:9.75pt;visibility:visible;mso-wrap-style:square;mso-left-percent:-10001;mso-top-percent:-10001;mso-position-horizontal:absolute;mso-position-horizontal-relative:char;mso-position-vertical:absolute;mso-position-vertical-relative:line;mso-left-percent:-10001;mso-top-percent:-10001;v-text-anchor:middle" o:gfxdata="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" fillcolor="#ed7d31 [3205]" stroked="f" strokeweight="1pt">
                 <v:stroke joinstyle="miter"/>
                 <w10:anchorlock/>
               </v:oval>
@@ -986,7 +944,7 @@
           </mc:Choice>
           <mc:Fallback>
             <w:pict>
-              <v:oval w14:anchorId="6B16DDBB" id="Ellipse 1" o:spid="_x0000_s1026" style="width:9.75pt;height:9.75pt;visibility:visible;mso-wrap-style:square;mso-left-percent:-10001;mso-top-percent:-10001;mso-position-horizontal:absolute;mso-position-horizontal-relative:char;mso-position-vertical:absolute;mso-position-vertical-relative:line;mso-left-percent:-10001;mso-top-percent:-10001;v-text-anchor:middle" o:gfxdata="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" fillcolor="#823b0b [1605]" stroked="f" strokeweight="1pt">
+              <v:oval w14:anchorId="4A98FBC6" id="Ellipse 1" o:spid="_x0000_s1026" style="width:9.75pt;height:9.75pt;visibility:visible;mso-wrap-style:square;mso-left-percent:-10001;mso-top-percent:-10001;mso-position-horizontal:absolute;mso-position-horizontal-relative:char;mso-position-vertical:absolute;mso-position-vertical-relative:line;mso-left-percent:-10001;mso-top-percent:-10001;v-text-anchor:middle" o:gfxdata="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" fillcolor="#823b0b [1605]" stroked="f" strokeweight="1pt">
                 <v:stroke joinstyle="miter"/>
                 <w10:anchorlock/>
               </v:oval>
@@ -1067,7 +1025,7 @@
           </mc:Choice>
           <mc:Fallback>
             <w:pict>
-              <v:oval w14:anchorId="7ECE9CE6" id="Ellipse 1" o:spid="_x0000_s1026" style="width:9.75pt;height:9.75pt;visibility:visible;mso-wrap-style:square;mso-left-percent:-10001;mso-top-percent:-10001;mso-position-horizontal:absolute;mso-position-horizontal-relative:char;mso-position-vertical:absolute;mso-position-vertical-relative:line;mso-left-percent:-10001;mso-top-percent:-10001;v-text-anchor:middle" o:gfxdata="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" fillcolor="#ffd966 [1943]" stroked="f" strokeweight="1pt">
+              <v:oval w14:anchorId="3D3BFE61" id="Ellipse 1" o:spid="_x0000_s1026" style="width:9.75pt;height:9.75pt;visibility:visible;mso-wrap-style:square;mso-left-percent:-10001;mso-top-percent:-10001;mso-position-horizontal:absolute;mso-position-horizontal-relative:char;mso-position-vertical:absolute;mso-position-vertical-relative:line;mso-left-percent:-10001;mso-top-percent:-10001;v-text-anchor:middle" o:gfxdata="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" fillcolor="#ffd966 [1943]" stroked="f" strokeweight="1pt">
                 <v:stroke joinstyle="miter"/>
                 <w10:anchorlock/>
               </v:oval>
@@ -1076,15 +1034,7 @@
         </mc:AlternateContent>
       </w:r>
       <w:r>
-        <w:t xml:space="preserve"> </w:t>
-      </w:r>
-      <w:proofErr w:type="spellStart"/>
-      <w:r>
-        <w:t>Titeux</w:t>
-      </w:r>
-      <w:proofErr w:type="spellEnd"/>
-      <w:r>
-        <w:t xml:space="preserve"> Gabriel</w:t>
+        <w:t xml:space="preserve"> Titeux Gabriel</w:t>
       </w:r>
     </w:p>
     <w:p>
@@ -1215,7 +1165,10 @@
     <w:p/>
     <w:p>
       <w:r>
-        <w:t xml:space="preserve">Mêlé 1 : </w:t>
+        <w:t>Réunion sprint 1</w:t>
+      </w:r>
+      <w:r>
+        <w:t xml:space="preserve"> : </w:t>
       </w:r>
     </w:p>
     <w:p/>
@@ -1266,15 +1219,7 @@
           </w:tcPr>
           <w:p>
             <w:r>
-              <w:t xml:space="preserve">« Merge </w:t>
-            </w:r>
-            <w:proofErr w:type="spellStart"/>
-            <w:r>
-              <w:t>Request</w:t>
-            </w:r>
-            <w:proofErr w:type="spellEnd"/>
-            <w:r>
-              <w:t> »</w:t>
+              <w:t>« Merge Request »</w:t>
             </w:r>
           </w:p>
         </w:tc>
@@ -1381,7 +1326,7 @@
                 </mc:Choice>
                 <mc:Fallback>
                   <w:pict>
-                    <v:oval w14:anchorId="4F031D03" id="Ellipse 1" o:spid="_x0000_s1026" style="width:9.75pt;height:9.75pt;visibility:visible;mso-wrap-style:square;mso-left-percent:-10001;mso-top-percent:-10001;mso-position-horizontal:absolute;mso-position-horizontal-relative:char;mso-position-vertical:absolute;mso-position-vertical-relative:line;mso-left-percent:-10001;mso-top-percent:-10001;v-text-anchor:middle" o:gfxdata="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" fillcolor="#ffd966 [1943]" stroked="f" strokeweight="1pt">
+                    <v:oval w14:anchorId="5CC37280" id="Ellipse 1" o:spid="_x0000_s1026" style="width:9.75pt;height:9.75pt;visibility:visible;mso-wrap-style:square;mso-left-percent:-10001;mso-top-percent:-10001;mso-position-horizontal:absolute;mso-position-horizontal-relative:char;mso-position-vertical:absolute;mso-position-vertical-relative:line;mso-left-percent:-10001;mso-top-percent:-10001;v-text-anchor:middle" o:gfxdata="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" fillcolor="#ffd966 [1943]" stroked="f" strokeweight="1pt">
                       <v:stroke joinstyle="miter"/>
                       <w10:anchorlock/>
                     </v:oval>
@@ -1499,7 +1444,7 @@
                 </mc:Choice>
                 <mc:Fallback>
                   <w:pict>
-                    <v:oval w14:anchorId="136A01EA" id="Ellipse 1" o:spid="_x0000_s1026" style="width:9.75pt;height:9.75pt;visibility:visible;mso-wrap-style:square;mso-left-percent:-10001;mso-top-percent:-10001;mso-position-horizontal:absolute;mso-position-horizontal-relative:char;mso-position-vertical:absolute;mso-position-vertical-relative:line;mso-left-percent:-10001;mso-top-percent:-10001;v-text-anchor:middle" o:gfxdata="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" fillcolor="#823b0b [1605]" stroked="f" strokeweight="1pt">
+                    <v:oval w14:anchorId="3892DC7C" id="Ellipse 1" o:spid="_x0000_s1026" style="width:9.75pt;height:9.75pt;visibility:visible;mso-wrap-style:square;mso-left-percent:-10001;mso-top-percent:-10001;mso-position-horizontal:absolute;mso-position-horizontal-relative:char;mso-position-vertical:absolute;mso-position-vertical-relative:line;mso-left-percent:-10001;mso-top-percent:-10001;v-text-anchor:middle" o:gfxdata="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" fillcolor="#823b0b [1605]" stroked="f" strokeweight="1pt">
                       <v:stroke joinstyle="miter"/>
                       <w10:anchorlock/>
                     </v:oval>
@@ -1617,7 +1562,7 @@
                 </mc:Choice>
                 <mc:Fallback>
                   <w:pict>
-                    <v:oval w14:anchorId="467958FB" id="Ellipse 1" o:spid="_x0000_s1026" style="width:9.75pt;height:9.75pt;visibility:visible;mso-wrap-style:square;mso-left-percent:-10001;mso-top-percent:-10001;mso-position-horizontal:absolute;mso-position-horizontal-relative:char;mso-position-vertical:absolute;mso-position-vertical-relative:line;mso-left-percent:-10001;mso-top-percent:-10001;v-text-anchor:middle" o:gfxdata="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" fillcolor="#7f7f7f [1612]" stroked="f" strokeweight="1pt">
+                    <v:oval w14:anchorId="1C99D450" id="Ellipse 1" o:spid="_x0000_s1026" style="width:9.75pt;height:9.75pt;visibility:visible;mso-wrap-style:square;mso-left-percent:-10001;mso-top-percent:-10001;mso-position-horizontal:absolute;mso-position-horizontal-relative:char;mso-position-vertical:absolute;mso-position-vertical-relative:line;mso-left-percent:-10001;mso-top-percent:-10001;v-text-anchor:middle" o:gfxdata="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" fillcolor="#7f7f7f [1612]" stroked="f" strokeweight="1pt">
                       <v:stroke joinstyle="miter"/>
                       <w10:anchorlock/>
                     </v:oval>
@@ -1733,7 +1678,7 @@
                 </mc:Choice>
                 <mc:Fallback>
                   <w:pict>
-                    <v:oval w14:anchorId="6E1CCAF4" id="Ellipse 1" o:spid="_x0000_s1026" style="width:9.75pt;height:9.75pt;visibility:visible;mso-wrap-style:square;mso-left-percent:-10001;mso-top-percent:-10001;mso-position-horizontal:absolute;mso-position-horizontal-relative:char;mso-position-vertical:absolute;mso-position-vertical-relative:line;mso-left-percent:-10001;mso-top-percent:-10001;v-text-anchor:middle" o:gfxdata="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" fillcolor="#ed7d31 [3205]" stroked="f" strokeweight="1pt">
+                    <v:oval w14:anchorId="23374FBC" id="Ellipse 1" o:spid="_x0000_s1026" style="width:9.75pt;height:9.75pt;visibility:visible;mso-wrap-style:square;mso-left-percent:-10001;mso-top-percent:-10001;mso-position-horizontal:absolute;mso-position-horizontal-relative:char;mso-position-vertical:absolute;mso-position-vertical-relative:line;mso-left-percent:-10001;mso-top-percent:-10001;v-text-anchor:middle" o:gfxdata="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" fillcolor="#ed7d31 [3205]" stroked="f" strokeweight="1pt">
                       <v:stroke joinstyle="miter"/>
                       <w10:anchorlock/>
                     </v:oval>
@@ -1800,7 +1745,7 @@
                 </mc:Choice>
                 <mc:Fallback>
                   <w:pict>
-                    <v:oval w14:anchorId="6291EDD9" id="Ellipse 1" o:spid="_x0000_s1026" style="width:9.75pt;height:9.75pt;visibility:visible;mso-wrap-style:square;mso-left-percent:-10001;mso-top-percent:-10001;mso-position-horizontal:absolute;mso-position-horizontal-relative:char;mso-position-vertical:absolute;mso-position-vertical-relative:line;mso-left-percent:-10001;mso-top-percent:-10001;v-text-anchor:middle" o:gfxdata="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" fillcolor="#4472c4 [3204]" stroked="f" strokeweight="1pt">
+                    <v:oval w14:anchorId="0AAE6555" id="Ellipse 1" o:spid="_x0000_s1026" style="width:9.75pt;height:9.75pt;visibility:visible;mso-wrap-style:square;mso-left-percent:-10001;mso-top-percent:-10001;mso-position-horizontal:absolute;mso-position-horizontal-relative:char;mso-position-vertical:absolute;mso-position-vertical-relative:line;mso-left-percent:-10001;mso-top-percent:-10001;v-text-anchor:middle" o:gfxdata="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" fillcolor="#4472c4 [3204]" stroked="f" strokeweight="1pt">
                       <v:stroke joinstyle="miter"/>
                       <w10:anchorlock/>
                     </v:oval>
@@ -1918,7 +1863,7 @@
                 </mc:Choice>
                 <mc:Fallback>
                   <w:pict>
-                    <v:oval w14:anchorId="02880F9A" id="Ellipse 1" o:spid="_x0000_s1026" style="width:9.75pt;height:9.75pt;visibility:visible;mso-wrap-style:square;mso-left-percent:-10001;mso-top-percent:-10001;mso-position-horizontal:absolute;mso-position-horizontal-relative:char;mso-position-vertical:absolute;mso-position-vertical-relative:line;mso-left-percent:-10001;mso-top-percent:-10001;v-text-anchor:middle" o:gfxdata="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" fillcolor="#7f7f7f [1612]" stroked="f" strokeweight="1pt">
+                    <v:oval w14:anchorId="0BC90D64" id="Ellipse 1" o:spid="_x0000_s1026" style="width:9.75pt;height:9.75pt;visibility:visible;mso-wrap-style:square;mso-left-percent:-10001;mso-top-percent:-10001;mso-position-horizontal:absolute;mso-position-horizontal-relative:char;mso-position-vertical:absolute;mso-position-vertical-relative:line;mso-left-percent:-10001;mso-top-percent:-10001;v-text-anchor:middle" o:gfxdata="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" fillcolor="#7f7f7f [1612]" stroked="f" strokeweight="1pt">
                       <v:stroke joinstyle="miter"/>
                       <w10:anchorlock/>
                     </v:oval>
@@ -1990,7 +1935,7 @@
                 </mc:Choice>
                 <mc:Fallback>
                   <w:pict>
-                    <v:oval w14:anchorId="42A8701C" id="Ellipse 1" o:spid="_x0000_s1026" style="width:9.75pt;height:9.75pt;visibility:visible;mso-wrap-style:square;mso-left-percent:-10001;mso-top-percent:-10001;mso-position-horizontal:absolute;mso-position-horizontal-relative:char;mso-position-vertical:absolute;mso-position-vertical-relative:line;mso-left-percent:-10001;mso-top-percent:-10001;v-text-anchor:middle" o:gfxdata="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" fillcolor="#823b0b [1605]" stroked="f" strokeweight="1pt">
+                    <v:oval w14:anchorId="5DAAA010" id="Ellipse 1" o:spid="_x0000_s1026" style="width:9.75pt;height:9.75pt;visibility:visible;mso-wrap-style:square;mso-left-percent:-10001;mso-top-percent:-10001;mso-position-horizontal:absolute;mso-position-horizontal-relative:char;mso-position-vertical:absolute;mso-position-vertical-relative:line;mso-left-percent:-10001;mso-top-percent:-10001;v-text-anchor:middle" o:gfxdata="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" fillcolor="#823b0b [1605]" stroked="f" strokeweight="1pt">
                       <v:stroke joinstyle="miter"/>
                       <w10:anchorlock/>
                     </v:oval>
@@ -2033,14 +1978,6661 @@
     <w:p/>
     <w:p>
       <w:r>
-        <w:t xml:space="preserve">Résumé de la mêlé : </w:t>
+        <w:t xml:space="preserve">Résumé de la </w:t>
+      </w:r>
+      <w:r>
+        <w:t>réunion</w:t>
+      </w:r>
+      <w:r>
+        <w:t xml:space="preserve"> : </w:t>
+      </w:r>
+    </w:p>
+    <w:p/>
+    <w:p>
+      <w:r>
+        <w:t>Première réunion, l’équipe de développeur ont décidé des taches à faire pour le premier sprint</w:t>
+      </w:r>
+      <w:r>
+        <w:t xml:space="preserve"> et </w:t>
+      </w:r>
+      <w:r>
+        <w:t>se les ont assignés</w:t>
+      </w:r>
+      <w:r>
+        <w:t>.</w:t>
       </w:r>
     </w:p>
     <w:p>
-      <w:r>
-        <w:t>Première réunion, l’équipe de développeur ont décidé des taches à faire pour le premier sprint.</w:t>
+      <w:pPr>
+        <w:spacing w:after="160" w:line="259" w:lineRule="auto"/>
+      </w:pPr>
+      <w:r>
+        <w:br w:type="page"/>
       </w:r>
     </w:p>
+    <w:p>
+      <w:r>
+        <w:lastRenderedPageBreak/>
+        <w:t xml:space="preserve">Mêlé 1 </w:t>
+      </w:r>
+      <w:r>
+        <w:t xml:space="preserve">10/11 : </w:t>
+      </w:r>
+    </w:p>
+    <w:tbl>
+      <w:tblPr>
+        <w:tblStyle w:val="Grilledutableau"/>
+        <w:tblW w:w="9351" w:type="dxa"/>
+        <w:jc w:val="center"/>
+        <w:tblLook w:val="04A0" w:firstRow="1" w:lastRow="0" w:firstColumn="1" w:lastColumn="0" w:noHBand="0" w:noVBand="1"/>
+      </w:tblPr>
+      <w:tblGrid>
+        <w:gridCol w:w="1831"/>
+        <w:gridCol w:w="1660"/>
+        <w:gridCol w:w="1825"/>
+        <w:gridCol w:w="2090"/>
+        <w:gridCol w:w="1945"/>
+      </w:tblGrid>
+      <w:tr>
+        <w:trPr>
+          <w:jc w:val="center"/>
+        </w:trPr>
+        <w:tc>
+          <w:tcPr>
+            <w:tcW w:w="1838" w:type="dxa"/>
+            <w:vAlign w:val="center"/>
+          </w:tcPr>
+          <w:p>
+            <w:r>
+              <w:t>A faire</w:t>
+            </w:r>
+          </w:p>
+        </w:tc>
+        <w:tc>
+          <w:tcPr>
+            <w:tcW w:w="1559" w:type="dxa"/>
+            <w:vAlign w:val="center"/>
+          </w:tcPr>
+          <w:p>
+            <w:r>
+              <w:t>En cours</w:t>
+            </w:r>
+          </w:p>
+        </w:tc>
+        <w:tc>
+          <w:tcPr>
+            <w:tcW w:w="1843" w:type="dxa"/>
+            <w:vAlign w:val="center"/>
+          </w:tcPr>
+          <w:p>
+            <w:r>
+              <w:t>« Merge Request »</w:t>
+            </w:r>
+          </w:p>
+        </w:tc>
+        <w:tc>
+          <w:tcPr>
+            <w:tcW w:w="2126" w:type="dxa"/>
+            <w:vAlign w:val="center"/>
+          </w:tcPr>
+          <w:p>
+            <w:r>
+              <w:t>Revue de code</w:t>
+            </w:r>
+          </w:p>
+        </w:tc>
+        <w:tc>
+          <w:tcPr>
+            <w:tcW w:w="1985" w:type="dxa"/>
+            <w:vAlign w:val="center"/>
+          </w:tcPr>
+          <w:p>
+            <w:r>
+              <w:t>Fini</w:t>
+            </w:r>
+          </w:p>
+        </w:tc>
+      </w:tr>
+      <w:tr>
+        <w:trPr>
+          <w:jc w:val="center"/>
+        </w:trPr>
+        <w:tc>
+          <w:tcPr>
+            <w:tcW w:w="1838" w:type="dxa"/>
+            <w:vAlign w:val="center"/>
+          </w:tcPr>
+          <w:p/>
+        </w:tc>
+        <w:tc>
+          <w:tcPr>
+            <w:tcW w:w="1559" w:type="dxa"/>
+            <w:vAlign w:val="center"/>
+          </w:tcPr>
+          <w:p>
+            <w:r>
+              <w:t>Initialisation du projet Symfony</w:t>
+            </w:r>
+          </w:p>
+          <w:p>
+            <w:r>
+              <w:rPr>
+                <w:noProof/>
+                <w14:ligatures w14:val="standardContextual"/>
+              </w:rPr>
+              <mc:AlternateContent>
+                <mc:Choice Requires="wps">
+                  <w:drawing>
+                    <wp:inline distT="0" distB="0" distL="0" distR="0" wp14:anchorId="6C0129CB" wp14:editId="03AD347B">
+                      <wp:extent cx="123825" cy="123825"/>
+                      <wp:effectExtent l="0" t="0" r="9525" b="9525"/>
+                      <wp:docPr id="552180540" name="Ellipse 1"/>
+                      <wp:cNvGraphicFramePr/>
+                      <a:graphic xmlns:a="http://schemas.openxmlformats.org/drawingml/2006/main">
+                        <a:graphicData uri="http://schemas.microsoft.com/office/word/2010/wordprocessingShape">
+                          <wps:wsp>
+                            <wps:cNvSpPr/>
+                            <wps:spPr>
+                              <a:xfrm>
+                                <a:off x="0" y="0"/>
+                                <a:ext cx="123825" cy="123825"/>
+                              </a:xfrm>
+                              <a:prstGeom prst="ellipse">
+                                <a:avLst/>
+                              </a:prstGeom>
+                              <a:solidFill>
+                                <a:schemeClr val="accent4">
+                                  <a:lumMod val="60000"/>
+                                  <a:lumOff val="40000"/>
+                                </a:schemeClr>
+                              </a:solidFill>
+                              <a:ln>
+                                <a:noFill/>
+                              </a:ln>
+                            </wps:spPr>
+                            <wps:style>
+                              <a:lnRef idx="2">
+                                <a:schemeClr val="accent1">
+                                  <a:shade val="15000"/>
+                                </a:schemeClr>
+                              </a:lnRef>
+                              <a:fillRef idx="1">
+                                <a:schemeClr val="accent1"/>
+                              </a:fillRef>
+                              <a:effectRef idx="0">
+                                <a:schemeClr val="accent1"/>
+                              </a:effectRef>
+                              <a:fontRef idx="minor">
+                                <a:schemeClr val="lt1"/>
+                              </a:fontRef>
+                            </wps:style>
+                            <wps:bodyPr rot="0" spcFirstLastPara="0" vertOverflow="overflow" horzOverflow="overflow" vert="horz" wrap="square" lIns="91440" tIns="45720" rIns="91440" bIns="45720" numCol="1" spcCol="0" rtlCol="0" fromWordArt="0" anchor="ctr" anchorCtr="0" forceAA="0" compatLnSpc="1">
+                              <a:prstTxWarp prst="textNoShape">
+                                <a:avLst/>
+                              </a:prstTxWarp>
+                              <a:noAutofit/>
+                            </wps:bodyPr>
+                          </wps:wsp>
+                        </a:graphicData>
+                      </a:graphic>
+                    </wp:inline>
+                  </w:drawing>
+                </mc:Choice>
+                <mc:Fallback>
+                  <w:pict>
+                    <v:oval w14:anchorId="6B00B46F" id="Ellipse 1" o:spid="_x0000_s1026" style="width:9.75pt;height:9.75pt;visibility:visible;mso-wrap-style:square;mso-left-percent:-10001;mso-top-percent:-10001;mso-position-horizontal:absolute;mso-position-horizontal-relative:char;mso-position-vertical:absolute;mso-position-vertical-relative:line;mso-left-percent:-10001;mso-top-percent:-10001;v-text-anchor:middle" o:gfxdata="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" fillcolor="#ffd966 [1943]" stroked="f" strokeweight="1pt">
+                      <v:stroke joinstyle="miter"/>
+                      <w10:anchorlock/>
+                    </v:oval>
+                  </w:pict>
+                </mc:Fallback>
+              </mc:AlternateContent>
+            </w:r>
+          </w:p>
+        </w:tc>
+        <w:tc>
+          <w:tcPr>
+            <w:tcW w:w="1843" w:type="dxa"/>
+            <w:vAlign w:val="center"/>
+          </w:tcPr>
+          <w:p/>
+        </w:tc>
+        <w:tc>
+          <w:tcPr>
+            <w:tcW w:w="2126" w:type="dxa"/>
+            <w:vAlign w:val="center"/>
+          </w:tcPr>
+          <w:p/>
+        </w:tc>
+        <w:tc>
+          <w:tcPr>
+            <w:tcW w:w="1985" w:type="dxa"/>
+            <w:vAlign w:val="center"/>
+          </w:tcPr>
+          <w:p/>
+        </w:tc>
+      </w:tr>
+      <w:tr>
+        <w:trPr>
+          <w:jc w:val="center"/>
+        </w:trPr>
+        <w:tc>
+          <w:tcPr>
+            <w:tcW w:w="1838" w:type="dxa"/>
+            <w:vAlign w:val="center"/>
+          </w:tcPr>
+          <w:p/>
+        </w:tc>
+        <w:tc>
+          <w:tcPr>
+            <w:tcW w:w="1559" w:type="dxa"/>
+            <w:vAlign w:val="center"/>
+          </w:tcPr>
+          <w:p>
+            <w:r>
+              <w:t>Création du rapport de projet et documentation du premier sprint</w:t>
+            </w:r>
+          </w:p>
+          <w:p>
+            <w:r>
+              <w:rPr>
+                <w:noProof/>
+                <w14:ligatures w14:val="standardContextual"/>
+              </w:rPr>
+              <mc:AlternateContent>
+                <mc:Choice Requires="wps">
+                  <w:drawing>
+                    <wp:inline distT="0" distB="0" distL="0" distR="0" wp14:anchorId="7516052F" wp14:editId="68D1CA11">
+                      <wp:extent cx="123825" cy="123825"/>
+                      <wp:effectExtent l="0" t="0" r="9525" b="9525"/>
+                      <wp:docPr id="9260681" name="Ellipse 1"/>
+                      <wp:cNvGraphicFramePr/>
+                      <a:graphic xmlns:a="http://schemas.openxmlformats.org/drawingml/2006/main">
+                        <a:graphicData uri="http://schemas.microsoft.com/office/word/2010/wordprocessingShape">
+                          <wps:wsp>
+                            <wps:cNvSpPr/>
+                            <wps:spPr>
+                              <a:xfrm>
+                                <a:off x="0" y="0"/>
+                                <a:ext cx="123825" cy="123825"/>
+                              </a:xfrm>
+                              <a:prstGeom prst="ellipse">
+                                <a:avLst/>
+                              </a:prstGeom>
+                              <a:solidFill>
+                                <a:schemeClr val="accent2">
+                                  <a:lumMod val="50000"/>
+                                </a:schemeClr>
+                              </a:solidFill>
+                              <a:ln>
+                                <a:noFill/>
+                              </a:ln>
+                            </wps:spPr>
+                            <wps:style>
+                              <a:lnRef idx="2">
+                                <a:schemeClr val="accent1">
+                                  <a:shade val="15000"/>
+                                </a:schemeClr>
+                              </a:lnRef>
+                              <a:fillRef idx="1">
+                                <a:schemeClr val="accent1"/>
+                              </a:fillRef>
+                              <a:effectRef idx="0">
+                                <a:schemeClr val="accent1"/>
+                              </a:effectRef>
+                              <a:fontRef idx="minor">
+                                <a:schemeClr val="lt1"/>
+                              </a:fontRef>
+                            </wps:style>
+                            <wps:bodyPr rot="0" spcFirstLastPara="0" vertOverflow="overflow" horzOverflow="overflow" vert="horz" wrap="square" lIns="91440" tIns="45720" rIns="91440" bIns="45720" numCol="1" spcCol="0" rtlCol="0" fromWordArt="0" anchor="ctr" anchorCtr="0" forceAA="0" compatLnSpc="1">
+                              <a:prstTxWarp prst="textNoShape">
+                                <a:avLst/>
+                              </a:prstTxWarp>
+                              <a:noAutofit/>
+                            </wps:bodyPr>
+                          </wps:wsp>
+                        </a:graphicData>
+                      </a:graphic>
+                    </wp:inline>
+                  </w:drawing>
+                </mc:Choice>
+                <mc:Fallback>
+                  <w:pict>
+                    <v:oval w14:anchorId="4E6737BE" id="Ellipse 1" o:spid="_x0000_s1026" style="width:9.75pt;height:9.75pt;visibility:visible;mso-wrap-style:square;mso-left-percent:-10001;mso-top-percent:-10001;mso-position-horizontal:absolute;mso-position-horizontal-relative:char;mso-position-vertical:absolute;mso-position-vertical-relative:line;mso-left-percent:-10001;mso-top-percent:-10001;v-text-anchor:middle" o:gfxdata="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" fillcolor="#823b0b [1605]" stroked="f" strokeweight="1pt">
+                      <v:stroke joinstyle="miter"/>
+                      <w10:anchorlock/>
+                    </v:oval>
+                  </w:pict>
+                </mc:Fallback>
+              </mc:AlternateContent>
+            </w:r>
+          </w:p>
+        </w:tc>
+        <w:tc>
+          <w:tcPr>
+            <w:tcW w:w="1843" w:type="dxa"/>
+            <w:vAlign w:val="center"/>
+          </w:tcPr>
+          <w:p/>
+        </w:tc>
+        <w:tc>
+          <w:tcPr>
+            <w:tcW w:w="2126" w:type="dxa"/>
+            <w:vAlign w:val="center"/>
+          </w:tcPr>
+          <w:p/>
+        </w:tc>
+        <w:tc>
+          <w:tcPr>
+            <w:tcW w:w="1985" w:type="dxa"/>
+            <w:vAlign w:val="center"/>
+          </w:tcPr>
+          <w:p/>
+        </w:tc>
+      </w:tr>
+      <w:tr>
+        <w:trPr>
+          <w:jc w:val="center"/>
+        </w:trPr>
+        <w:tc>
+          <w:tcPr>
+            <w:tcW w:w="1838" w:type="dxa"/>
+            <w:vAlign w:val="center"/>
+          </w:tcPr>
+          <w:p/>
+        </w:tc>
+        <w:tc>
+          <w:tcPr>
+            <w:tcW w:w="1559" w:type="dxa"/>
+            <w:vAlign w:val="center"/>
+          </w:tcPr>
+          <w:p>
+            <w:r>
+              <w:t>Finalisation du MCD</w:t>
+            </w:r>
+          </w:p>
+          <w:p>
+            <w:r>
+              <w:rPr>
+                <w:noProof/>
+                <w14:ligatures w14:val="standardContextual"/>
+              </w:rPr>
+              <mc:AlternateContent>
+                <mc:Choice Requires="wps">
+                  <w:drawing>
+                    <wp:inline distT="0" distB="0" distL="0" distR="0" wp14:anchorId="1772DFB8" wp14:editId="2CFD4700">
+                      <wp:extent cx="123825" cy="123825"/>
+                      <wp:effectExtent l="0" t="0" r="9525" b="9525"/>
+                      <wp:docPr id="886319" name="Ellipse 1"/>
+                      <wp:cNvGraphicFramePr/>
+                      <a:graphic xmlns:a="http://schemas.openxmlformats.org/drawingml/2006/main">
+                        <a:graphicData uri="http://schemas.microsoft.com/office/word/2010/wordprocessingShape">
+                          <wps:wsp>
+                            <wps:cNvSpPr/>
+                            <wps:spPr>
+                              <a:xfrm>
+                                <a:off x="0" y="0"/>
+                                <a:ext cx="123825" cy="123825"/>
+                              </a:xfrm>
+                              <a:prstGeom prst="ellipse">
+                                <a:avLst/>
+                              </a:prstGeom>
+                              <a:solidFill>
+                                <a:schemeClr val="bg1">
+                                  <a:lumMod val="50000"/>
+                                </a:schemeClr>
+                              </a:solidFill>
+                              <a:ln>
+                                <a:noFill/>
+                              </a:ln>
+                            </wps:spPr>
+                            <wps:style>
+                              <a:lnRef idx="2">
+                                <a:schemeClr val="accent1">
+                                  <a:shade val="15000"/>
+                                </a:schemeClr>
+                              </a:lnRef>
+                              <a:fillRef idx="1">
+                                <a:schemeClr val="accent1"/>
+                              </a:fillRef>
+                              <a:effectRef idx="0">
+                                <a:schemeClr val="accent1"/>
+                              </a:effectRef>
+                              <a:fontRef idx="minor">
+                                <a:schemeClr val="lt1"/>
+                              </a:fontRef>
+                            </wps:style>
+                            <wps:bodyPr rot="0" spcFirstLastPara="0" vertOverflow="overflow" horzOverflow="overflow" vert="horz" wrap="square" lIns="91440" tIns="45720" rIns="91440" bIns="45720" numCol="1" spcCol="0" rtlCol="0" fromWordArt="0" anchor="ctr" anchorCtr="0" forceAA="0" compatLnSpc="1">
+                              <a:prstTxWarp prst="textNoShape">
+                                <a:avLst/>
+                              </a:prstTxWarp>
+                              <a:noAutofit/>
+                            </wps:bodyPr>
+                          </wps:wsp>
+                        </a:graphicData>
+                      </a:graphic>
+                    </wp:inline>
+                  </w:drawing>
+                </mc:Choice>
+                <mc:Fallback>
+                  <w:pict>
+                    <v:oval w14:anchorId="5FC59B4B" id="Ellipse 1" o:spid="_x0000_s1026" style="width:9.75pt;height:9.75pt;visibility:visible;mso-wrap-style:square;mso-left-percent:-10001;mso-top-percent:-10001;mso-position-horizontal:absolute;mso-position-horizontal-relative:char;mso-position-vertical:absolute;mso-position-vertical-relative:line;mso-left-percent:-10001;mso-top-percent:-10001;v-text-anchor:middle" o:gfxdata="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" fillcolor="#7f7f7f [1612]" stroked="f" strokeweight="1pt">
+                      <v:stroke joinstyle="miter"/>
+                      <w10:anchorlock/>
+                    </v:oval>
+                  </w:pict>
+                </mc:Fallback>
+              </mc:AlternateContent>
+            </w:r>
+          </w:p>
+        </w:tc>
+        <w:tc>
+          <w:tcPr>
+            <w:tcW w:w="1843" w:type="dxa"/>
+            <w:vAlign w:val="center"/>
+          </w:tcPr>
+          <w:p/>
+        </w:tc>
+        <w:tc>
+          <w:tcPr>
+            <w:tcW w:w="2126" w:type="dxa"/>
+            <w:vAlign w:val="center"/>
+          </w:tcPr>
+          <w:p/>
+        </w:tc>
+        <w:tc>
+          <w:tcPr>
+            <w:tcW w:w="1985" w:type="dxa"/>
+            <w:vAlign w:val="center"/>
+          </w:tcPr>
+          <w:p/>
+        </w:tc>
+      </w:tr>
+      <w:tr>
+        <w:trPr>
+          <w:jc w:val="center"/>
+        </w:trPr>
+        <w:tc>
+          <w:tcPr>
+            <w:tcW w:w="1838" w:type="dxa"/>
+            <w:vAlign w:val="center"/>
+          </w:tcPr>
+          <w:p/>
+        </w:tc>
+        <w:tc>
+          <w:tcPr>
+            <w:tcW w:w="1559" w:type="dxa"/>
+            <w:vAlign w:val="center"/>
+          </w:tcPr>
+          <w:p>
+            <w:r>
+              <w:t>Adaptation du MCD en MPD</w:t>
+            </w:r>
+          </w:p>
+          <w:p>
+            <w:r>
+              <w:rPr>
+                <w:noProof/>
+                <w14:ligatures w14:val="standardContextual"/>
+              </w:rPr>
+              <mc:AlternateContent>
+                <mc:Choice Requires="wps">
+                  <w:drawing>
+                    <wp:inline distT="0" distB="0" distL="0" distR="0" wp14:anchorId="78C003EA" wp14:editId="79631433">
+                      <wp:extent cx="123825" cy="123825"/>
+                      <wp:effectExtent l="0" t="0" r="9525" b="9525"/>
+                      <wp:docPr id="2104580263" name="Ellipse 1"/>
+                      <wp:cNvGraphicFramePr/>
+                      <a:graphic xmlns:a="http://schemas.openxmlformats.org/drawingml/2006/main">
+                        <a:graphicData uri="http://schemas.microsoft.com/office/word/2010/wordprocessingShape">
+                          <wps:wsp>
+                            <wps:cNvSpPr/>
+                            <wps:spPr>
+                              <a:xfrm>
+                                <a:off x="0" y="0"/>
+                                <a:ext cx="123825" cy="123825"/>
+                              </a:xfrm>
+                              <a:prstGeom prst="ellipse">
+                                <a:avLst/>
+                              </a:prstGeom>
+                              <a:solidFill>
+                                <a:schemeClr val="accent2"/>
+                              </a:solidFill>
+                              <a:ln>
+                                <a:noFill/>
+                              </a:ln>
+                            </wps:spPr>
+                            <wps:style>
+                              <a:lnRef idx="2">
+                                <a:schemeClr val="accent1">
+                                  <a:shade val="15000"/>
+                                </a:schemeClr>
+                              </a:lnRef>
+                              <a:fillRef idx="1">
+                                <a:schemeClr val="accent1"/>
+                              </a:fillRef>
+                              <a:effectRef idx="0">
+                                <a:schemeClr val="accent1"/>
+                              </a:effectRef>
+                              <a:fontRef idx="minor">
+                                <a:schemeClr val="lt1"/>
+                              </a:fontRef>
+                            </wps:style>
+                            <wps:bodyPr rot="0" spcFirstLastPara="0" vertOverflow="overflow" horzOverflow="overflow" vert="horz" wrap="square" lIns="91440" tIns="45720" rIns="91440" bIns="45720" numCol="1" spcCol="0" rtlCol="0" fromWordArt="0" anchor="ctr" anchorCtr="0" forceAA="0" compatLnSpc="1">
+                              <a:prstTxWarp prst="textNoShape">
+                                <a:avLst/>
+                              </a:prstTxWarp>
+                              <a:noAutofit/>
+                            </wps:bodyPr>
+                          </wps:wsp>
+                        </a:graphicData>
+                      </a:graphic>
+                    </wp:inline>
+                  </w:drawing>
+                </mc:Choice>
+                <mc:Fallback>
+                  <w:pict>
+                    <v:oval w14:anchorId="3E79D810" id="Ellipse 1" o:spid="_x0000_s1026" style="width:9.75pt;height:9.75pt;visibility:visible;mso-wrap-style:square;mso-left-percent:-10001;mso-top-percent:-10001;mso-position-horizontal:absolute;mso-position-horizontal-relative:char;mso-position-vertical:absolute;mso-position-vertical-relative:line;mso-left-percent:-10001;mso-top-percent:-10001;v-text-anchor:middle" o:gfxdata="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" fillcolor="#ed7d31 [3205]" stroked="f" strokeweight="1pt">
+                      <v:stroke joinstyle="miter"/>
+                      <w10:anchorlock/>
+                    </v:oval>
+                  </w:pict>
+                </mc:Fallback>
+              </mc:AlternateContent>
+            </w:r>
+            <w:r>
+              <w:rPr>
+                <w:noProof/>
+                <w14:ligatures w14:val="standardContextual"/>
+              </w:rPr>
+              <mc:AlternateContent>
+                <mc:Choice Requires="wps">
+                  <w:drawing>
+                    <wp:inline distT="0" distB="0" distL="0" distR="0" wp14:anchorId="690AF3D1" wp14:editId="64388C8A">
+                      <wp:extent cx="123825" cy="123825"/>
+                      <wp:effectExtent l="0" t="0" r="9525" b="9525"/>
+                      <wp:docPr id="1679206785" name="Ellipse 1"/>
+                      <wp:cNvGraphicFramePr/>
+                      <a:graphic xmlns:a="http://schemas.openxmlformats.org/drawingml/2006/main">
+                        <a:graphicData uri="http://schemas.microsoft.com/office/word/2010/wordprocessingShape">
+                          <wps:wsp>
+                            <wps:cNvSpPr/>
+                            <wps:spPr>
+                              <a:xfrm>
+                                <a:off x="0" y="0"/>
+                                <a:ext cx="123825" cy="123825"/>
+                              </a:xfrm>
+                              <a:prstGeom prst="ellipse">
+                                <a:avLst/>
+                              </a:prstGeom>
+                              <a:ln>
+                                <a:noFill/>
+                              </a:ln>
+                            </wps:spPr>
+                            <wps:style>
+                              <a:lnRef idx="2">
+                                <a:schemeClr val="accent1">
+                                  <a:shade val="15000"/>
+                                </a:schemeClr>
+                              </a:lnRef>
+                              <a:fillRef idx="1">
+                                <a:schemeClr val="accent1"/>
+                              </a:fillRef>
+                              <a:effectRef idx="0">
+                                <a:schemeClr val="accent1"/>
+                              </a:effectRef>
+                              <a:fontRef idx="minor">
+                                <a:schemeClr val="lt1"/>
+                              </a:fontRef>
+                            </wps:style>
+                            <wps:bodyPr rot="0" spcFirstLastPara="0" vertOverflow="overflow" horzOverflow="overflow" vert="horz" wrap="square" lIns="91440" tIns="45720" rIns="91440" bIns="45720" numCol="1" spcCol="0" rtlCol="0" fromWordArt="0" anchor="ctr" anchorCtr="0" forceAA="0" compatLnSpc="1">
+                              <a:prstTxWarp prst="textNoShape">
+                                <a:avLst/>
+                              </a:prstTxWarp>
+                              <a:noAutofit/>
+                            </wps:bodyPr>
+                          </wps:wsp>
+                        </a:graphicData>
+                      </a:graphic>
+                    </wp:inline>
+                  </w:drawing>
+                </mc:Choice>
+                <mc:Fallback>
+                  <w:pict>
+                    <v:oval w14:anchorId="5CBF2EA4" id="Ellipse 1" o:spid="_x0000_s1026" style="width:9.75pt;height:9.75pt;visibility:visible;mso-wrap-style:square;mso-left-percent:-10001;mso-top-percent:-10001;mso-position-horizontal:absolute;mso-position-horizontal-relative:char;mso-position-vertical:absolute;mso-position-vertical-relative:line;mso-left-percent:-10001;mso-top-percent:-10001;v-text-anchor:middle" o:gfxdata="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" fillcolor="#4472c4 [3204]" stroked="f" strokeweight="1pt">
+                      <v:stroke joinstyle="miter"/>
+                      <w10:anchorlock/>
+                    </v:oval>
+                  </w:pict>
+                </mc:Fallback>
+              </mc:AlternateContent>
+            </w:r>
+          </w:p>
+        </w:tc>
+        <w:tc>
+          <w:tcPr>
+            <w:tcW w:w="1843" w:type="dxa"/>
+            <w:vAlign w:val="center"/>
+          </w:tcPr>
+          <w:p/>
+        </w:tc>
+        <w:tc>
+          <w:tcPr>
+            <w:tcW w:w="2126" w:type="dxa"/>
+            <w:vAlign w:val="center"/>
+          </w:tcPr>
+          <w:p/>
+        </w:tc>
+        <w:tc>
+          <w:tcPr>
+            <w:tcW w:w="1985" w:type="dxa"/>
+            <w:vAlign w:val="center"/>
+          </w:tcPr>
+          <w:p/>
+        </w:tc>
+      </w:tr>
+      <w:tr>
+        <w:trPr>
+          <w:jc w:val="center"/>
+        </w:trPr>
+        <w:tc>
+          <w:tcPr>
+            <w:tcW w:w="1838" w:type="dxa"/>
+            <w:vAlign w:val="center"/>
+          </w:tcPr>
+          <w:p>
+            <w:r>
+              <w:t>Diviser en taches les fonctionnalités du cahier des charges</w:t>
+            </w:r>
+          </w:p>
+          <w:p>
+            <w:r>
+              <w:rPr>
+                <w:noProof/>
+                <w14:ligatures w14:val="standardContextual"/>
+              </w:rPr>
+              <mc:AlternateContent>
+                <mc:Choice Requires="wps">
+                  <w:drawing>
+                    <wp:inline distT="0" distB="0" distL="0" distR="0" wp14:anchorId="6674C2E4" wp14:editId="2865972C">
+                      <wp:extent cx="123825" cy="123825"/>
+                      <wp:effectExtent l="0" t="0" r="9525" b="9525"/>
+                      <wp:docPr id="686419624" name="Ellipse 1"/>
+                      <wp:cNvGraphicFramePr/>
+                      <a:graphic xmlns:a="http://schemas.openxmlformats.org/drawingml/2006/main">
+                        <a:graphicData uri="http://schemas.microsoft.com/office/word/2010/wordprocessingShape">
+                          <wps:wsp>
+                            <wps:cNvSpPr/>
+                            <wps:spPr>
+                              <a:xfrm>
+                                <a:off x="0" y="0"/>
+                                <a:ext cx="123825" cy="123825"/>
+                              </a:xfrm>
+                              <a:prstGeom prst="ellipse">
+                                <a:avLst/>
+                              </a:prstGeom>
+                              <a:solidFill>
+                                <a:schemeClr val="bg1">
+                                  <a:lumMod val="50000"/>
+                                </a:schemeClr>
+                              </a:solidFill>
+                              <a:ln>
+                                <a:noFill/>
+                              </a:ln>
+                            </wps:spPr>
+                            <wps:style>
+                              <a:lnRef idx="2">
+                                <a:schemeClr val="accent1">
+                                  <a:shade val="15000"/>
+                                </a:schemeClr>
+                              </a:lnRef>
+                              <a:fillRef idx="1">
+                                <a:schemeClr val="accent1"/>
+                              </a:fillRef>
+                              <a:effectRef idx="0">
+                                <a:schemeClr val="accent1"/>
+                              </a:effectRef>
+                              <a:fontRef idx="minor">
+                                <a:schemeClr val="lt1"/>
+                              </a:fontRef>
+                            </wps:style>
+                            <wps:bodyPr rot="0" spcFirstLastPara="0" vertOverflow="overflow" horzOverflow="overflow" vert="horz" wrap="square" lIns="91440" tIns="45720" rIns="91440" bIns="45720" numCol="1" spcCol="0" rtlCol="0" fromWordArt="0" anchor="ctr" anchorCtr="0" forceAA="0" compatLnSpc="1">
+                              <a:prstTxWarp prst="textNoShape">
+                                <a:avLst/>
+                              </a:prstTxWarp>
+                              <a:noAutofit/>
+                            </wps:bodyPr>
+                          </wps:wsp>
+                        </a:graphicData>
+                      </a:graphic>
+                    </wp:inline>
+                  </w:drawing>
+                </mc:Choice>
+                <mc:Fallback>
+                  <w:pict>
+                    <v:oval w14:anchorId="20FF258B" id="Ellipse 1" o:spid="_x0000_s1026" style="width:9.75pt;height:9.75pt;visibility:visible;mso-wrap-style:square;mso-left-percent:-10001;mso-top-percent:-10001;mso-position-horizontal:absolute;mso-position-horizontal-relative:char;mso-position-vertical:absolute;mso-position-vertical-relative:line;mso-left-percent:-10001;mso-top-percent:-10001;v-text-anchor:middle" o:gfxdata="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" fillcolor="#7f7f7f [1612]" stroked="f" strokeweight="1pt">
+                      <v:stroke joinstyle="miter"/>
+                      <w10:anchorlock/>
+                    </v:oval>
+                  </w:pict>
+                </mc:Fallback>
+              </mc:AlternateContent>
+            </w:r>
+            <w:r>
+              <w:rPr>
+                <w:noProof/>
+                <w14:ligatures w14:val="standardContextual"/>
+              </w:rPr>
+              <mc:AlternateContent>
+                <mc:Choice Requires="wps">
+                  <w:drawing>
+                    <wp:inline distT="0" distB="0" distL="0" distR="0" wp14:anchorId="5C652D81" wp14:editId="308F8262">
+                      <wp:extent cx="123825" cy="123825"/>
+                      <wp:effectExtent l="0" t="0" r="9525" b="9525"/>
+                      <wp:docPr id="834576099" name="Ellipse 1"/>
+                      <wp:cNvGraphicFramePr/>
+                      <a:graphic xmlns:a="http://schemas.openxmlformats.org/drawingml/2006/main">
+                        <a:graphicData uri="http://schemas.microsoft.com/office/word/2010/wordprocessingShape">
+                          <wps:wsp>
+                            <wps:cNvSpPr/>
+                            <wps:spPr>
+                              <a:xfrm>
+                                <a:off x="0" y="0"/>
+                                <a:ext cx="123825" cy="123825"/>
+                              </a:xfrm>
+                              <a:prstGeom prst="ellipse">
+                                <a:avLst/>
+                              </a:prstGeom>
+                              <a:solidFill>
+                                <a:schemeClr val="accent2">
+                                  <a:lumMod val="50000"/>
+                                </a:schemeClr>
+                              </a:solidFill>
+                              <a:ln>
+                                <a:noFill/>
+                              </a:ln>
+                            </wps:spPr>
+                            <wps:style>
+                              <a:lnRef idx="2">
+                                <a:schemeClr val="accent1">
+                                  <a:shade val="15000"/>
+                                </a:schemeClr>
+                              </a:lnRef>
+                              <a:fillRef idx="1">
+                                <a:schemeClr val="accent1"/>
+                              </a:fillRef>
+                              <a:effectRef idx="0">
+                                <a:schemeClr val="accent1"/>
+                              </a:effectRef>
+                              <a:fontRef idx="minor">
+                                <a:schemeClr val="lt1"/>
+                              </a:fontRef>
+                            </wps:style>
+                            <wps:bodyPr rot="0" spcFirstLastPara="0" vertOverflow="overflow" horzOverflow="overflow" vert="horz" wrap="square" lIns="91440" tIns="45720" rIns="91440" bIns="45720" numCol="1" spcCol="0" rtlCol="0" fromWordArt="0" anchor="ctr" anchorCtr="0" forceAA="0" compatLnSpc="1">
+                              <a:prstTxWarp prst="textNoShape">
+                                <a:avLst/>
+                              </a:prstTxWarp>
+                              <a:noAutofit/>
+                            </wps:bodyPr>
+                          </wps:wsp>
+                        </a:graphicData>
+                      </a:graphic>
+                    </wp:inline>
+                  </w:drawing>
+                </mc:Choice>
+                <mc:Fallback>
+                  <w:pict>
+                    <v:oval w14:anchorId="40695B36" id="Ellipse 1" o:spid="_x0000_s1026" style="width:9.75pt;height:9.75pt;visibility:visible;mso-wrap-style:square;mso-left-percent:-10001;mso-top-percent:-10001;mso-position-horizontal:absolute;mso-position-horizontal-relative:char;mso-position-vertical:absolute;mso-position-vertical-relative:line;mso-left-percent:-10001;mso-top-percent:-10001;v-text-anchor:middle" o:gfxdata="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" fillcolor="#823b0b [1605]" stroked="f" strokeweight="1pt">
+                      <v:stroke joinstyle="miter"/>
+                      <w10:anchorlock/>
+                    </v:oval>
+                  </w:pict>
+                </mc:Fallback>
+              </mc:AlternateContent>
+            </w:r>
+          </w:p>
+        </w:tc>
+        <w:tc>
+          <w:tcPr>
+            <w:tcW w:w="1559" w:type="dxa"/>
+            <w:vAlign w:val="center"/>
+          </w:tcPr>
+          <w:p/>
+        </w:tc>
+        <w:tc>
+          <w:tcPr>
+            <w:tcW w:w="1843" w:type="dxa"/>
+            <w:vAlign w:val="center"/>
+          </w:tcPr>
+          <w:p/>
+        </w:tc>
+        <w:tc>
+          <w:tcPr>
+            <w:tcW w:w="2126" w:type="dxa"/>
+            <w:vAlign w:val="center"/>
+          </w:tcPr>
+          <w:p/>
+        </w:tc>
+        <w:tc>
+          <w:tcPr>
+            <w:tcW w:w="1985" w:type="dxa"/>
+            <w:vAlign w:val="center"/>
+          </w:tcPr>
+          <w:p/>
+        </w:tc>
+      </w:tr>
+    </w:tbl>
+    <w:p/>
+    <w:p>
+      <w:r>
+        <w:t xml:space="preserve">Résumé de la </w:t>
+      </w:r>
+      <w:r>
+        <w:t xml:space="preserve">mêlé 1 : </w:t>
+      </w:r>
+    </w:p>
+    <w:p/>
+    <w:p>
+      <w:r>
+        <w:t>Tous les développeurs ont commencé une tache</w:t>
+      </w:r>
+      <w:r>
+        <w:t>.</w:t>
+      </w:r>
+    </w:p>
+    <w:p>
+      <w:r>
+        <w:rPr>
+          <w:noProof/>
+          <w14:ligatures w14:val="standardContextual"/>
+        </w:rPr>
+        <mc:AlternateContent>
+          <mc:Choice Requires="wps">
+            <w:drawing>
+              <wp:inline distT="0" distB="0" distL="0" distR="0" wp14:anchorId="5EAE4D23" wp14:editId="5FD2282E">
+                <wp:extent cx="123825" cy="123825"/>
+                <wp:effectExtent l="0" t="0" r="9525" b="9525"/>
+                <wp:docPr id="681057641" name="Ellipse 1"/>
+                <wp:cNvGraphicFramePr/>
+                <a:graphic xmlns:a="http://schemas.openxmlformats.org/drawingml/2006/main">
+                  <a:graphicData uri="http://schemas.microsoft.com/office/word/2010/wordprocessingShape">
+                    <wps:wsp>
+                      <wps:cNvSpPr/>
+                      <wps:spPr>
+                        <a:xfrm>
+                          <a:off x="0" y="0"/>
+                          <a:ext cx="123825" cy="123825"/>
+                        </a:xfrm>
+                        <a:prstGeom prst="ellipse">
+                          <a:avLst/>
+                        </a:prstGeom>
+                        <a:solidFill>
+                          <a:schemeClr val="accent4">
+                            <a:lumMod val="60000"/>
+                            <a:lumOff val="40000"/>
+                          </a:schemeClr>
+                        </a:solidFill>
+                        <a:ln>
+                          <a:noFill/>
+                        </a:ln>
+                      </wps:spPr>
+                      <wps:style>
+                        <a:lnRef idx="2">
+                          <a:schemeClr val="accent1">
+                            <a:shade val="15000"/>
+                          </a:schemeClr>
+                        </a:lnRef>
+                        <a:fillRef idx="1">
+                          <a:schemeClr val="accent1"/>
+                        </a:fillRef>
+                        <a:effectRef idx="0">
+                          <a:schemeClr val="accent1"/>
+                        </a:effectRef>
+                        <a:fontRef idx="minor">
+                          <a:schemeClr val="lt1"/>
+                        </a:fontRef>
+                      </wps:style>
+                      <wps:bodyPr rot="0" spcFirstLastPara="0" vertOverflow="overflow" horzOverflow="overflow" vert="horz" wrap="square" lIns="91440" tIns="45720" rIns="91440" bIns="45720" numCol="1" spcCol="0" rtlCol="0" fromWordArt="0" anchor="ctr" anchorCtr="0" forceAA="0" compatLnSpc="1">
+                        <a:prstTxWarp prst="textNoShape">
+                          <a:avLst/>
+                        </a:prstTxWarp>
+                        <a:noAutofit/>
+                      </wps:bodyPr>
+                    </wps:wsp>
+                  </a:graphicData>
+                </a:graphic>
+              </wp:inline>
+            </w:drawing>
+          </mc:Choice>
+          <mc:Fallback>
+            <w:pict>
+              <v:oval w14:anchorId="7251CD9B" id="Ellipse 1" o:spid="_x0000_s1026" style="width:9.75pt;height:9.75pt;visibility:visible;mso-wrap-style:square;mso-left-percent:-10001;mso-top-percent:-10001;mso-position-horizontal:absolute;mso-position-horizontal-relative:char;mso-position-vertical:absolute;mso-position-vertical-relative:line;mso-left-percent:-10001;mso-top-percent:-10001;v-text-anchor:middle" o:gfxdata="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" fillcolor="#ffd966 [1943]" stroked="f" strokeweight="1pt">
+                <v:stroke joinstyle="miter"/>
+                <w10:anchorlock/>
+              </v:oval>
+            </w:pict>
+          </mc:Fallback>
+        </mc:AlternateContent>
+      </w:r>
+      <w:r>
+        <w:t>Gabriel</w:t>
+      </w:r>
+      <w:r>
+        <w:t xml:space="preserve"> a commencé </w:t>
+      </w:r>
+      <w:r>
+        <w:t xml:space="preserve">l’initialisation du projet Symfony, </w:t>
+      </w:r>
+    </w:p>
+    <w:p>
+      <w:r>
+        <w:rPr>
+          <w:noProof/>
+          <w14:ligatures w14:val="standardContextual"/>
+        </w:rPr>
+        <mc:AlternateContent>
+          <mc:Choice Requires="wps">
+            <w:drawing>
+              <wp:inline distT="0" distB="0" distL="0" distR="0" wp14:anchorId="0149D830" wp14:editId="08F74FCF">
+                <wp:extent cx="123825" cy="123825"/>
+                <wp:effectExtent l="0" t="0" r="9525" b="9525"/>
+                <wp:docPr id="511396881" name="Ellipse 1"/>
+                <wp:cNvGraphicFramePr/>
+                <a:graphic xmlns:a="http://schemas.openxmlformats.org/drawingml/2006/main">
+                  <a:graphicData uri="http://schemas.microsoft.com/office/word/2010/wordprocessingShape">
+                    <wps:wsp>
+                      <wps:cNvSpPr/>
+                      <wps:spPr>
+                        <a:xfrm>
+                          <a:off x="0" y="0"/>
+                          <a:ext cx="123825" cy="123825"/>
+                        </a:xfrm>
+                        <a:prstGeom prst="ellipse">
+                          <a:avLst/>
+                        </a:prstGeom>
+                        <a:solidFill>
+                          <a:schemeClr val="accent2">
+                            <a:lumMod val="50000"/>
+                          </a:schemeClr>
+                        </a:solidFill>
+                        <a:ln>
+                          <a:noFill/>
+                        </a:ln>
+                      </wps:spPr>
+                      <wps:style>
+                        <a:lnRef idx="2">
+                          <a:schemeClr val="accent1">
+                            <a:shade val="15000"/>
+                          </a:schemeClr>
+                        </a:lnRef>
+                        <a:fillRef idx="1">
+                          <a:schemeClr val="accent1"/>
+                        </a:fillRef>
+                        <a:effectRef idx="0">
+                          <a:schemeClr val="accent1"/>
+                        </a:effectRef>
+                        <a:fontRef idx="minor">
+                          <a:schemeClr val="lt1"/>
+                        </a:fontRef>
+                      </wps:style>
+                      <wps:bodyPr rot="0" spcFirstLastPara="0" vertOverflow="overflow" horzOverflow="overflow" vert="horz" wrap="square" lIns="91440" tIns="45720" rIns="91440" bIns="45720" numCol="1" spcCol="0" rtlCol="0" fromWordArt="0" anchor="ctr" anchorCtr="0" forceAA="0" compatLnSpc="1">
+                        <a:prstTxWarp prst="textNoShape">
+                          <a:avLst/>
+                        </a:prstTxWarp>
+                        <a:noAutofit/>
+                      </wps:bodyPr>
+                    </wps:wsp>
+                  </a:graphicData>
+                </a:graphic>
+              </wp:inline>
+            </w:drawing>
+          </mc:Choice>
+          <mc:Fallback>
+            <w:pict>
+              <v:oval w14:anchorId="00B3C340" id="Ellipse 1" o:spid="_x0000_s1026" style="width:9.75pt;height:9.75pt;visibility:visible;mso-wrap-style:square;mso-left-percent:-10001;mso-top-percent:-10001;mso-position-horizontal:absolute;mso-position-horizontal-relative:char;mso-position-vertical:absolute;mso-position-vertical-relative:line;mso-left-percent:-10001;mso-top-percent:-10001;v-text-anchor:middle" o:gfxdata="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" fillcolor="#823b0b [1605]" stroked="f" strokeweight="1pt">
+                <v:stroke joinstyle="miter"/>
+                <w10:anchorlock/>
+              </v:oval>
+            </w:pict>
+          </mc:Fallback>
+        </mc:AlternateContent>
+      </w:r>
+      <w:r>
+        <w:t xml:space="preserve">Antoine </w:t>
+      </w:r>
+      <w:r>
+        <w:t>a</w:t>
+      </w:r>
+      <w:r>
+        <w:t xml:space="preserve"> cr</w:t>
+      </w:r>
+      <w:r>
+        <w:t>é</w:t>
+      </w:r>
+      <w:r>
+        <w:t>é le rapport de projet</w:t>
+      </w:r>
+      <w:r>
+        <w:t xml:space="preserve"> et l’a partagé avec les autres membres de son équipe</w:t>
+      </w:r>
+      <w:r>
+        <w:t>,</w:t>
+      </w:r>
+    </w:p>
+    <w:p>
+      <w:r>
+        <w:rPr>
+          <w:noProof/>
+          <w14:ligatures w14:val="standardContextual"/>
+        </w:rPr>
+        <mc:AlternateContent>
+          <mc:Choice Requires="wps">
+            <w:drawing>
+              <wp:inline distT="0" distB="0" distL="0" distR="0" wp14:anchorId="28DF1C57" wp14:editId="124EEFC1">
+                <wp:extent cx="123825" cy="123825"/>
+                <wp:effectExtent l="0" t="0" r="9525" b="9525"/>
+                <wp:docPr id="1735850849" name="Ellipse 1"/>
+                <wp:cNvGraphicFramePr/>
+                <a:graphic xmlns:a="http://schemas.openxmlformats.org/drawingml/2006/main">
+                  <a:graphicData uri="http://schemas.microsoft.com/office/word/2010/wordprocessingShape">
+                    <wps:wsp>
+                      <wps:cNvSpPr/>
+                      <wps:spPr>
+                        <a:xfrm>
+                          <a:off x="0" y="0"/>
+                          <a:ext cx="123825" cy="123825"/>
+                        </a:xfrm>
+                        <a:prstGeom prst="ellipse">
+                          <a:avLst/>
+                        </a:prstGeom>
+                        <a:solidFill>
+                          <a:schemeClr val="bg1">
+                            <a:lumMod val="50000"/>
+                          </a:schemeClr>
+                        </a:solidFill>
+                        <a:ln>
+                          <a:noFill/>
+                        </a:ln>
+                      </wps:spPr>
+                      <wps:style>
+                        <a:lnRef idx="2">
+                          <a:schemeClr val="accent1">
+                            <a:shade val="15000"/>
+                          </a:schemeClr>
+                        </a:lnRef>
+                        <a:fillRef idx="1">
+                          <a:schemeClr val="accent1"/>
+                        </a:fillRef>
+                        <a:effectRef idx="0">
+                          <a:schemeClr val="accent1"/>
+                        </a:effectRef>
+                        <a:fontRef idx="minor">
+                          <a:schemeClr val="lt1"/>
+                        </a:fontRef>
+                      </wps:style>
+                      <wps:bodyPr rot="0" spcFirstLastPara="0" vertOverflow="overflow" horzOverflow="overflow" vert="horz" wrap="square" lIns="91440" tIns="45720" rIns="91440" bIns="45720" numCol="1" spcCol="0" rtlCol="0" fromWordArt="0" anchor="ctr" anchorCtr="0" forceAA="0" compatLnSpc="1">
+                        <a:prstTxWarp prst="textNoShape">
+                          <a:avLst/>
+                        </a:prstTxWarp>
+                        <a:noAutofit/>
+                      </wps:bodyPr>
+                    </wps:wsp>
+                  </a:graphicData>
+                </a:graphic>
+              </wp:inline>
+            </w:drawing>
+          </mc:Choice>
+          <mc:Fallback>
+            <w:pict>
+              <v:oval w14:anchorId="11B89BF0" id="Ellipse 1" o:spid="_x0000_s1026" style="width:9.75pt;height:9.75pt;visibility:visible;mso-wrap-style:square;mso-left-percent:-10001;mso-top-percent:-10001;mso-position-horizontal:absolute;mso-position-horizontal-relative:char;mso-position-vertical:absolute;mso-position-vertical-relative:line;mso-left-percent:-10001;mso-top-percent:-10001;v-text-anchor:middle" o:gfxdata="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" fillcolor="#7f7f7f [1612]" stroked="f" strokeweight="1pt">
+                <v:stroke joinstyle="miter"/>
+                <w10:anchorlock/>
+              </v:oval>
+            </w:pict>
+          </mc:Fallback>
+        </mc:AlternateContent>
+      </w:r>
+      <w:r>
+        <w:t>Pierre a commencé la finalisation du MCD</w:t>
+      </w:r>
+      <w:r>
+        <w:t>,</w:t>
+      </w:r>
+    </w:p>
+    <w:p>
+      <w:r>
+        <w:rPr>
+          <w:noProof/>
+          <w14:ligatures w14:val="standardContextual"/>
+        </w:rPr>
+        <mc:AlternateContent>
+          <mc:Choice Requires="wps">
+            <w:drawing>
+              <wp:inline distT="0" distB="0" distL="0" distR="0" wp14:anchorId="1A7AB748" wp14:editId="70D613E7">
+                <wp:extent cx="123825" cy="123825"/>
+                <wp:effectExtent l="0" t="0" r="9525" b="9525"/>
+                <wp:docPr id="1461048524" name="Ellipse 1"/>
+                <wp:cNvGraphicFramePr/>
+                <a:graphic xmlns:a="http://schemas.openxmlformats.org/drawingml/2006/main">
+                  <a:graphicData uri="http://schemas.microsoft.com/office/word/2010/wordprocessingShape">
+                    <wps:wsp>
+                      <wps:cNvSpPr/>
+                      <wps:spPr>
+                        <a:xfrm>
+                          <a:off x="0" y="0"/>
+                          <a:ext cx="123825" cy="123825"/>
+                        </a:xfrm>
+                        <a:prstGeom prst="ellipse">
+                          <a:avLst/>
+                        </a:prstGeom>
+                        <a:ln>
+                          <a:noFill/>
+                        </a:ln>
+                      </wps:spPr>
+                      <wps:style>
+                        <a:lnRef idx="2">
+                          <a:schemeClr val="accent1">
+                            <a:shade val="15000"/>
+                          </a:schemeClr>
+                        </a:lnRef>
+                        <a:fillRef idx="1">
+                          <a:schemeClr val="accent1"/>
+                        </a:fillRef>
+                        <a:effectRef idx="0">
+                          <a:schemeClr val="accent1"/>
+                        </a:effectRef>
+                        <a:fontRef idx="minor">
+                          <a:schemeClr val="lt1"/>
+                        </a:fontRef>
+                      </wps:style>
+                      <wps:bodyPr rot="0" spcFirstLastPara="0" vertOverflow="overflow" horzOverflow="overflow" vert="horz" wrap="square" lIns="91440" tIns="45720" rIns="91440" bIns="45720" numCol="1" spcCol="0" rtlCol="0" fromWordArt="0" anchor="ctr" anchorCtr="0" forceAA="0" compatLnSpc="1">
+                        <a:prstTxWarp prst="textNoShape">
+                          <a:avLst/>
+                        </a:prstTxWarp>
+                        <a:noAutofit/>
+                      </wps:bodyPr>
+                    </wps:wsp>
+                  </a:graphicData>
+                </a:graphic>
+              </wp:inline>
+            </w:drawing>
+          </mc:Choice>
+          <mc:Fallback>
+            <w:pict>
+              <v:oval w14:anchorId="4DC35326" id="Ellipse 1" o:spid="_x0000_s1026" style="width:9.75pt;height:9.75pt;visibility:visible;mso-wrap-style:square;mso-left-percent:-10001;mso-top-percent:-10001;mso-position-horizontal:absolute;mso-position-horizontal-relative:char;mso-position-vertical:absolute;mso-position-vertical-relative:line;mso-left-percent:-10001;mso-top-percent:-10001;v-text-anchor:middle" o:gfxdata="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" fillcolor="#4472c4 [3204]" stroked="f" strokeweight="1pt">
+                <v:stroke joinstyle="miter"/>
+                <w10:anchorlock/>
+              </v:oval>
+            </w:pict>
+          </mc:Fallback>
+        </mc:AlternateContent>
+      </w:r>
+      <w:r>
+        <w:t xml:space="preserve">Benjamin et </w:t>
+      </w:r>
+      <w:r>
+        <w:rPr>
+          <w:noProof/>
+          <w14:ligatures w14:val="standardContextual"/>
+        </w:rPr>
+        <mc:AlternateContent>
+          <mc:Choice Requires="wps">
+            <w:drawing>
+              <wp:inline distT="0" distB="0" distL="0" distR="0" wp14:anchorId="5157538B" wp14:editId="1E2CCB5F">
+                <wp:extent cx="123825" cy="123825"/>
+                <wp:effectExtent l="0" t="0" r="9525" b="9525"/>
+                <wp:docPr id="140330898" name="Ellipse 1"/>
+                <wp:cNvGraphicFramePr/>
+                <a:graphic xmlns:a="http://schemas.openxmlformats.org/drawingml/2006/main">
+                  <a:graphicData uri="http://schemas.microsoft.com/office/word/2010/wordprocessingShape">
+                    <wps:wsp>
+                      <wps:cNvSpPr/>
+                      <wps:spPr>
+                        <a:xfrm>
+                          <a:off x="0" y="0"/>
+                          <a:ext cx="123825" cy="123825"/>
+                        </a:xfrm>
+                        <a:prstGeom prst="ellipse">
+                          <a:avLst/>
+                        </a:prstGeom>
+                        <a:solidFill>
+                          <a:schemeClr val="accent2"/>
+                        </a:solidFill>
+                        <a:ln>
+                          <a:noFill/>
+                        </a:ln>
+                      </wps:spPr>
+                      <wps:style>
+                        <a:lnRef idx="2">
+                          <a:schemeClr val="accent1">
+                            <a:shade val="15000"/>
+                          </a:schemeClr>
+                        </a:lnRef>
+                        <a:fillRef idx="1">
+                          <a:schemeClr val="accent1"/>
+                        </a:fillRef>
+                        <a:effectRef idx="0">
+                          <a:schemeClr val="accent1"/>
+                        </a:effectRef>
+                        <a:fontRef idx="minor">
+                          <a:schemeClr val="lt1"/>
+                        </a:fontRef>
+                      </wps:style>
+                      <wps:bodyPr rot="0" spcFirstLastPara="0" vertOverflow="overflow" horzOverflow="overflow" vert="horz" wrap="square" lIns="91440" tIns="45720" rIns="91440" bIns="45720" numCol="1" spcCol="0" rtlCol="0" fromWordArt="0" anchor="ctr" anchorCtr="0" forceAA="0" compatLnSpc="1">
+                        <a:prstTxWarp prst="textNoShape">
+                          <a:avLst/>
+                        </a:prstTxWarp>
+                        <a:noAutofit/>
+                      </wps:bodyPr>
+                    </wps:wsp>
+                  </a:graphicData>
+                </a:graphic>
+              </wp:inline>
+            </w:drawing>
+          </mc:Choice>
+          <mc:Fallback>
+            <w:pict>
+              <v:oval w14:anchorId="737A41C3" id="Ellipse 1" o:spid="_x0000_s1026" style="width:9.75pt;height:9.75pt;visibility:visible;mso-wrap-style:square;mso-left-percent:-10001;mso-top-percent:-10001;mso-position-horizontal:absolute;mso-position-horizontal-relative:char;mso-position-vertical:absolute;mso-position-vertical-relative:line;mso-left-percent:-10001;mso-top-percent:-10001;v-text-anchor:middle" o:gfxdata="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" fillcolor="#ed7d31 [3205]" stroked="f" strokeweight="1pt">
+                <v:stroke joinstyle="miter"/>
+                <w10:anchorlock/>
+              </v:oval>
+            </w:pict>
+          </mc:Fallback>
+        </mc:AlternateContent>
+      </w:r>
+      <w:r>
+        <w:t xml:space="preserve">Marc-Aurel </w:t>
+      </w:r>
+      <w:r>
+        <w:t>ont commencé l’adaptation du MCD en MPD.</w:t>
+      </w:r>
+    </w:p>
+    <w:p>
+      <w:pPr>
+        <w:spacing w:after="160" w:line="259" w:lineRule="auto"/>
+      </w:pPr>
+      <w:r>
+        <w:br w:type="page"/>
+      </w:r>
+    </w:p>
+    <w:p>
+      <w:r>
+        <w:lastRenderedPageBreak/>
+        <w:t xml:space="preserve">Mêlé </w:t>
+      </w:r>
+      <w:r>
+        <w:t>2</w:t>
+      </w:r>
+      <w:r>
+        <w:t xml:space="preserve"> 1</w:t>
+      </w:r>
+      <w:r>
+        <w:t>1</w:t>
+      </w:r>
+      <w:r>
+        <w:t xml:space="preserve">/11 : </w:t>
+      </w:r>
+    </w:p>
+    <w:tbl>
+      <w:tblPr>
+        <w:tblStyle w:val="Grilledutableau"/>
+        <w:tblW w:w="9351" w:type="dxa"/>
+        <w:jc w:val="center"/>
+        <w:tblLook w:val="04A0" w:firstRow="1" w:lastRow="0" w:firstColumn="1" w:lastColumn="0" w:noHBand="0" w:noVBand="1"/>
+      </w:tblPr>
+      <w:tblGrid>
+        <w:gridCol w:w="1810"/>
+        <w:gridCol w:w="1660"/>
+        <w:gridCol w:w="1831"/>
+        <w:gridCol w:w="2097"/>
+        <w:gridCol w:w="1953"/>
+      </w:tblGrid>
+      <w:tr>
+        <w:trPr>
+          <w:jc w:val="center"/>
+        </w:trPr>
+        <w:tc>
+          <w:tcPr>
+            <w:tcW w:w="1838" w:type="dxa"/>
+            <w:vAlign w:val="center"/>
+          </w:tcPr>
+          <w:p>
+            <w:r>
+              <w:t>A faire</w:t>
+            </w:r>
+          </w:p>
+        </w:tc>
+        <w:tc>
+          <w:tcPr>
+            <w:tcW w:w="1559" w:type="dxa"/>
+            <w:vAlign w:val="center"/>
+          </w:tcPr>
+          <w:p>
+            <w:r>
+              <w:t>En cours</w:t>
+            </w:r>
+          </w:p>
+        </w:tc>
+        <w:tc>
+          <w:tcPr>
+            <w:tcW w:w="1843" w:type="dxa"/>
+            <w:vAlign w:val="center"/>
+          </w:tcPr>
+          <w:p>
+            <w:r>
+              <w:t>« Merge Request »</w:t>
+            </w:r>
+          </w:p>
+        </w:tc>
+        <w:tc>
+          <w:tcPr>
+            <w:tcW w:w="2126" w:type="dxa"/>
+            <w:vAlign w:val="center"/>
+          </w:tcPr>
+          <w:p>
+            <w:r>
+              <w:t>Revue de code</w:t>
+            </w:r>
+          </w:p>
+        </w:tc>
+        <w:tc>
+          <w:tcPr>
+            <w:tcW w:w="1985" w:type="dxa"/>
+            <w:vAlign w:val="center"/>
+          </w:tcPr>
+          <w:p>
+            <w:r>
+              <w:t>Fini</w:t>
+            </w:r>
+          </w:p>
+        </w:tc>
+      </w:tr>
+      <w:tr>
+        <w:trPr>
+          <w:jc w:val="center"/>
+        </w:trPr>
+        <w:tc>
+          <w:tcPr>
+            <w:tcW w:w="1838" w:type="dxa"/>
+            <w:vAlign w:val="center"/>
+          </w:tcPr>
+          <w:p/>
+        </w:tc>
+        <w:tc>
+          <w:tcPr>
+            <w:tcW w:w="1559" w:type="dxa"/>
+            <w:vAlign w:val="center"/>
+          </w:tcPr>
+          <w:p>
+            <w:r>
+              <w:t>Initialisation du projet Symfony</w:t>
+            </w:r>
+          </w:p>
+          <w:p>
+            <w:r>
+              <w:rPr>
+                <w:noProof/>
+                <w14:ligatures w14:val="standardContextual"/>
+              </w:rPr>
+              <mc:AlternateContent>
+                <mc:Choice Requires="wps">
+                  <w:drawing>
+                    <wp:inline distT="0" distB="0" distL="0" distR="0" wp14:anchorId="6F3ED750" wp14:editId="58D70455">
+                      <wp:extent cx="123825" cy="123825"/>
+                      <wp:effectExtent l="0" t="0" r="9525" b="9525"/>
+                      <wp:docPr id="702330517" name="Ellipse 1"/>
+                      <wp:cNvGraphicFramePr/>
+                      <a:graphic xmlns:a="http://schemas.openxmlformats.org/drawingml/2006/main">
+                        <a:graphicData uri="http://schemas.microsoft.com/office/word/2010/wordprocessingShape">
+                          <wps:wsp>
+                            <wps:cNvSpPr/>
+                            <wps:spPr>
+                              <a:xfrm>
+                                <a:off x="0" y="0"/>
+                                <a:ext cx="123825" cy="123825"/>
+                              </a:xfrm>
+                              <a:prstGeom prst="ellipse">
+                                <a:avLst/>
+                              </a:prstGeom>
+                              <a:solidFill>
+                                <a:schemeClr val="accent4">
+                                  <a:lumMod val="60000"/>
+                                  <a:lumOff val="40000"/>
+                                </a:schemeClr>
+                              </a:solidFill>
+                              <a:ln>
+                                <a:noFill/>
+                              </a:ln>
+                            </wps:spPr>
+                            <wps:style>
+                              <a:lnRef idx="2">
+                                <a:schemeClr val="accent1">
+                                  <a:shade val="15000"/>
+                                </a:schemeClr>
+                              </a:lnRef>
+                              <a:fillRef idx="1">
+                                <a:schemeClr val="accent1"/>
+                              </a:fillRef>
+                              <a:effectRef idx="0">
+                                <a:schemeClr val="accent1"/>
+                              </a:effectRef>
+                              <a:fontRef idx="minor">
+                                <a:schemeClr val="lt1"/>
+                              </a:fontRef>
+                            </wps:style>
+                            <wps:bodyPr rot="0" spcFirstLastPara="0" vertOverflow="overflow" horzOverflow="overflow" vert="horz" wrap="square" lIns="91440" tIns="45720" rIns="91440" bIns="45720" numCol="1" spcCol="0" rtlCol="0" fromWordArt="0" anchor="ctr" anchorCtr="0" forceAA="0" compatLnSpc="1">
+                              <a:prstTxWarp prst="textNoShape">
+                                <a:avLst/>
+                              </a:prstTxWarp>
+                              <a:noAutofit/>
+                            </wps:bodyPr>
+                          </wps:wsp>
+                        </a:graphicData>
+                      </a:graphic>
+                    </wp:inline>
+                  </w:drawing>
+                </mc:Choice>
+                <mc:Fallback>
+                  <w:pict>
+                    <v:oval w14:anchorId="4A4F5291" id="Ellipse 1" o:spid="_x0000_s1026" style="width:9.75pt;height:9.75pt;visibility:visible;mso-wrap-style:square;mso-left-percent:-10001;mso-top-percent:-10001;mso-position-horizontal:absolute;mso-position-horizontal-relative:char;mso-position-vertical:absolute;mso-position-vertical-relative:line;mso-left-percent:-10001;mso-top-percent:-10001;v-text-anchor:middle" o:gfxdata="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" fillcolor="#ffd966 [1943]" stroked="f" strokeweight="1pt">
+                      <v:stroke joinstyle="miter"/>
+                      <w10:anchorlock/>
+                    </v:oval>
+                  </w:pict>
+                </mc:Fallback>
+              </mc:AlternateContent>
+            </w:r>
+          </w:p>
+        </w:tc>
+        <w:tc>
+          <w:tcPr>
+            <w:tcW w:w="1843" w:type="dxa"/>
+            <w:vAlign w:val="center"/>
+          </w:tcPr>
+          <w:p/>
+        </w:tc>
+        <w:tc>
+          <w:tcPr>
+            <w:tcW w:w="2126" w:type="dxa"/>
+            <w:vAlign w:val="center"/>
+          </w:tcPr>
+          <w:p/>
+        </w:tc>
+        <w:tc>
+          <w:tcPr>
+            <w:tcW w:w="1985" w:type="dxa"/>
+            <w:vAlign w:val="center"/>
+          </w:tcPr>
+          <w:p/>
+        </w:tc>
+      </w:tr>
+      <w:tr>
+        <w:trPr>
+          <w:jc w:val="center"/>
+        </w:trPr>
+        <w:tc>
+          <w:tcPr>
+            <w:tcW w:w="1838" w:type="dxa"/>
+            <w:vAlign w:val="center"/>
+          </w:tcPr>
+          <w:p/>
+        </w:tc>
+        <w:tc>
+          <w:tcPr>
+            <w:tcW w:w="1559" w:type="dxa"/>
+            <w:vAlign w:val="center"/>
+          </w:tcPr>
+          <w:p>
+            <w:r>
+              <w:t>Création du rapport de projet et documentation du premier sprint</w:t>
+            </w:r>
+          </w:p>
+          <w:p>
+            <w:r>
+              <w:rPr>
+                <w:noProof/>
+                <w14:ligatures w14:val="standardContextual"/>
+              </w:rPr>
+              <mc:AlternateContent>
+                <mc:Choice Requires="wps">
+                  <w:drawing>
+                    <wp:inline distT="0" distB="0" distL="0" distR="0" wp14:anchorId="4BCE2864" wp14:editId="3EF0534E">
+                      <wp:extent cx="123825" cy="123825"/>
+                      <wp:effectExtent l="0" t="0" r="9525" b="9525"/>
+                      <wp:docPr id="1193430885" name="Ellipse 1"/>
+                      <wp:cNvGraphicFramePr/>
+                      <a:graphic xmlns:a="http://schemas.openxmlformats.org/drawingml/2006/main">
+                        <a:graphicData uri="http://schemas.microsoft.com/office/word/2010/wordprocessingShape">
+                          <wps:wsp>
+                            <wps:cNvSpPr/>
+                            <wps:spPr>
+                              <a:xfrm>
+                                <a:off x="0" y="0"/>
+                                <a:ext cx="123825" cy="123825"/>
+                              </a:xfrm>
+                              <a:prstGeom prst="ellipse">
+                                <a:avLst/>
+                              </a:prstGeom>
+                              <a:solidFill>
+                                <a:schemeClr val="accent2">
+                                  <a:lumMod val="50000"/>
+                                </a:schemeClr>
+                              </a:solidFill>
+                              <a:ln>
+                                <a:noFill/>
+                              </a:ln>
+                            </wps:spPr>
+                            <wps:style>
+                              <a:lnRef idx="2">
+                                <a:schemeClr val="accent1">
+                                  <a:shade val="15000"/>
+                                </a:schemeClr>
+                              </a:lnRef>
+                              <a:fillRef idx="1">
+                                <a:schemeClr val="accent1"/>
+                              </a:fillRef>
+                              <a:effectRef idx="0">
+                                <a:schemeClr val="accent1"/>
+                              </a:effectRef>
+                              <a:fontRef idx="minor">
+                                <a:schemeClr val="lt1"/>
+                              </a:fontRef>
+                            </wps:style>
+                            <wps:bodyPr rot="0" spcFirstLastPara="0" vertOverflow="overflow" horzOverflow="overflow" vert="horz" wrap="square" lIns="91440" tIns="45720" rIns="91440" bIns="45720" numCol="1" spcCol="0" rtlCol="0" fromWordArt="0" anchor="ctr" anchorCtr="0" forceAA="0" compatLnSpc="1">
+                              <a:prstTxWarp prst="textNoShape">
+                                <a:avLst/>
+                              </a:prstTxWarp>
+                              <a:noAutofit/>
+                            </wps:bodyPr>
+                          </wps:wsp>
+                        </a:graphicData>
+                      </a:graphic>
+                    </wp:inline>
+                  </w:drawing>
+                </mc:Choice>
+                <mc:Fallback>
+                  <w:pict>
+                    <v:oval w14:anchorId="64E3647D" id="Ellipse 1" o:spid="_x0000_s1026" style="width:9.75pt;height:9.75pt;visibility:visible;mso-wrap-style:square;mso-left-percent:-10001;mso-top-percent:-10001;mso-position-horizontal:absolute;mso-position-horizontal-relative:char;mso-position-vertical:absolute;mso-position-vertical-relative:line;mso-left-percent:-10001;mso-top-percent:-10001;v-text-anchor:middle" o:gfxdata="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" fillcolor="#823b0b [1605]" stroked="f" strokeweight="1pt">
+                      <v:stroke joinstyle="miter"/>
+                      <w10:anchorlock/>
+                    </v:oval>
+                  </w:pict>
+                </mc:Fallback>
+              </mc:AlternateContent>
+            </w:r>
+          </w:p>
+        </w:tc>
+        <w:tc>
+          <w:tcPr>
+            <w:tcW w:w="1843" w:type="dxa"/>
+            <w:vAlign w:val="center"/>
+          </w:tcPr>
+          <w:p/>
+        </w:tc>
+        <w:tc>
+          <w:tcPr>
+            <w:tcW w:w="2126" w:type="dxa"/>
+            <w:vAlign w:val="center"/>
+          </w:tcPr>
+          <w:p/>
+        </w:tc>
+        <w:tc>
+          <w:tcPr>
+            <w:tcW w:w="1985" w:type="dxa"/>
+            <w:vAlign w:val="center"/>
+          </w:tcPr>
+          <w:p/>
+        </w:tc>
+      </w:tr>
+      <w:tr>
+        <w:trPr>
+          <w:jc w:val="center"/>
+        </w:trPr>
+        <w:tc>
+          <w:tcPr>
+            <w:tcW w:w="1838" w:type="dxa"/>
+            <w:vAlign w:val="center"/>
+          </w:tcPr>
+          <w:p/>
+        </w:tc>
+        <w:tc>
+          <w:tcPr>
+            <w:tcW w:w="1559" w:type="dxa"/>
+            <w:vAlign w:val="center"/>
+          </w:tcPr>
+          <w:p/>
+        </w:tc>
+        <w:tc>
+          <w:tcPr>
+            <w:tcW w:w="1843" w:type="dxa"/>
+            <w:vAlign w:val="center"/>
+          </w:tcPr>
+          <w:p>
+            <w:r>
+              <w:t>Finalisation du MCD</w:t>
+            </w:r>
+          </w:p>
+          <w:p>
+            <w:r>
+              <w:rPr>
+                <w:noProof/>
+                <w14:ligatures w14:val="standardContextual"/>
+              </w:rPr>
+              <mc:AlternateContent>
+                <mc:Choice Requires="wps">
+                  <w:drawing>
+                    <wp:inline distT="0" distB="0" distL="0" distR="0" wp14:anchorId="4BBC7E52" wp14:editId="1946EDC0">
+                      <wp:extent cx="123825" cy="123825"/>
+                      <wp:effectExtent l="0" t="0" r="9525" b="9525"/>
+                      <wp:docPr id="990958229" name="Ellipse 1"/>
+                      <wp:cNvGraphicFramePr/>
+                      <a:graphic xmlns:a="http://schemas.openxmlformats.org/drawingml/2006/main">
+                        <a:graphicData uri="http://schemas.microsoft.com/office/word/2010/wordprocessingShape">
+                          <wps:wsp>
+                            <wps:cNvSpPr/>
+                            <wps:spPr>
+                              <a:xfrm>
+                                <a:off x="0" y="0"/>
+                                <a:ext cx="123825" cy="123825"/>
+                              </a:xfrm>
+                              <a:prstGeom prst="ellipse">
+                                <a:avLst/>
+                              </a:prstGeom>
+                              <a:solidFill>
+                                <a:schemeClr val="bg1">
+                                  <a:lumMod val="50000"/>
+                                </a:schemeClr>
+                              </a:solidFill>
+                              <a:ln>
+                                <a:noFill/>
+                              </a:ln>
+                            </wps:spPr>
+                            <wps:style>
+                              <a:lnRef idx="2">
+                                <a:schemeClr val="accent1">
+                                  <a:shade val="15000"/>
+                                </a:schemeClr>
+                              </a:lnRef>
+                              <a:fillRef idx="1">
+                                <a:schemeClr val="accent1"/>
+                              </a:fillRef>
+                              <a:effectRef idx="0">
+                                <a:schemeClr val="accent1"/>
+                              </a:effectRef>
+                              <a:fontRef idx="minor">
+                                <a:schemeClr val="lt1"/>
+                              </a:fontRef>
+                            </wps:style>
+                            <wps:bodyPr rot="0" spcFirstLastPara="0" vertOverflow="overflow" horzOverflow="overflow" vert="horz" wrap="square" lIns="91440" tIns="45720" rIns="91440" bIns="45720" numCol="1" spcCol="0" rtlCol="0" fromWordArt="0" anchor="ctr" anchorCtr="0" forceAA="0" compatLnSpc="1">
+                              <a:prstTxWarp prst="textNoShape">
+                                <a:avLst/>
+                              </a:prstTxWarp>
+                              <a:noAutofit/>
+                            </wps:bodyPr>
+                          </wps:wsp>
+                        </a:graphicData>
+                      </a:graphic>
+                    </wp:inline>
+                  </w:drawing>
+                </mc:Choice>
+                <mc:Fallback>
+                  <w:pict>
+                    <v:oval w14:anchorId="4FB9AF24" id="Ellipse 1" o:spid="_x0000_s1026" style="width:9.75pt;height:9.75pt;visibility:visible;mso-wrap-style:square;mso-left-percent:-10001;mso-top-percent:-10001;mso-position-horizontal:absolute;mso-position-horizontal-relative:char;mso-position-vertical:absolute;mso-position-vertical-relative:line;mso-left-percent:-10001;mso-top-percent:-10001;v-text-anchor:middle" o:gfxdata="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" fillcolor="#7f7f7f [1612]" stroked="f" strokeweight="1pt">
+                      <v:stroke joinstyle="miter"/>
+                      <w10:anchorlock/>
+                    </v:oval>
+                  </w:pict>
+                </mc:Fallback>
+              </mc:AlternateContent>
+            </w:r>
+          </w:p>
+        </w:tc>
+        <w:tc>
+          <w:tcPr>
+            <w:tcW w:w="2126" w:type="dxa"/>
+            <w:vAlign w:val="center"/>
+          </w:tcPr>
+          <w:p/>
+        </w:tc>
+        <w:tc>
+          <w:tcPr>
+            <w:tcW w:w="1985" w:type="dxa"/>
+            <w:vAlign w:val="center"/>
+          </w:tcPr>
+          <w:p/>
+        </w:tc>
+      </w:tr>
+      <w:tr>
+        <w:trPr>
+          <w:jc w:val="center"/>
+        </w:trPr>
+        <w:tc>
+          <w:tcPr>
+            <w:tcW w:w="1838" w:type="dxa"/>
+            <w:vAlign w:val="center"/>
+          </w:tcPr>
+          <w:p/>
+        </w:tc>
+        <w:tc>
+          <w:tcPr>
+            <w:tcW w:w="1559" w:type="dxa"/>
+            <w:vAlign w:val="center"/>
+          </w:tcPr>
+          <w:p/>
+        </w:tc>
+        <w:tc>
+          <w:tcPr>
+            <w:tcW w:w="1843" w:type="dxa"/>
+            <w:vAlign w:val="center"/>
+          </w:tcPr>
+          <w:p>
+            <w:r>
+              <w:t>Adaptation du MCD en MPD</w:t>
+            </w:r>
+          </w:p>
+          <w:p>
+            <w:r>
+              <w:rPr>
+                <w:noProof/>
+                <w14:ligatures w14:val="standardContextual"/>
+              </w:rPr>
+              <mc:AlternateContent>
+                <mc:Choice Requires="wps">
+                  <w:drawing>
+                    <wp:inline distT="0" distB="0" distL="0" distR="0" wp14:anchorId="73C084D0" wp14:editId="3BB40F48">
+                      <wp:extent cx="123825" cy="123825"/>
+                      <wp:effectExtent l="0" t="0" r="9525" b="9525"/>
+                      <wp:docPr id="260922847" name="Ellipse 1"/>
+                      <wp:cNvGraphicFramePr/>
+                      <a:graphic xmlns:a="http://schemas.openxmlformats.org/drawingml/2006/main">
+                        <a:graphicData uri="http://schemas.microsoft.com/office/word/2010/wordprocessingShape">
+                          <wps:wsp>
+                            <wps:cNvSpPr/>
+                            <wps:spPr>
+                              <a:xfrm>
+                                <a:off x="0" y="0"/>
+                                <a:ext cx="123825" cy="123825"/>
+                              </a:xfrm>
+                              <a:prstGeom prst="ellipse">
+                                <a:avLst/>
+                              </a:prstGeom>
+                              <a:solidFill>
+                                <a:schemeClr val="accent2"/>
+                              </a:solidFill>
+                              <a:ln>
+                                <a:noFill/>
+                              </a:ln>
+                            </wps:spPr>
+                            <wps:style>
+                              <a:lnRef idx="2">
+                                <a:schemeClr val="accent1">
+                                  <a:shade val="15000"/>
+                                </a:schemeClr>
+                              </a:lnRef>
+                              <a:fillRef idx="1">
+                                <a:schemeClr val="accent1"/>
+                              </a:fillRef>
+                              <a:effectRef idx="0">
+                                <a:schemeClr val="accent1"/>
+                              </a:effectRef>
+                              <a:fontRef idx="minor">
+                                <a:schemeClr val="lt1"/>
+                              </a:fontRef>
+                            </wps:style>
+                            <wps:bodyPr rot="0" spcFirstLastPara="0" vertOverflow="overflow" horzOverflow="overflow" vert="horz" wrap="square" lIns="91440" tIns="45720" rIns="91440" bIns="45720" numCol="1" spcCol="0" rtlCol="0" fromWordArt="0" anchor="ctr" anchorCtr="0" forceAA="0" compatLnSpc="1">
+                              <a:prstTxWarp prst="textNoShape">
+                                <a:avLst/>
+                              </a:prstTxWarp>
+                              <a:noAutofit/>
+                            </wps:bodyPr>
+                          </wps:wsp>
+                        </a:graphicData>
+                      </a:graphic>
+                    </wp:inline>
+                  </w:drawing>
+                </mc:Choice>
+                <mc:Fallback>
+                  <w:pict>
+                    <v:oval w14:anchorId="7C3A3F28" id="Ellipse 1" o:spid="_x0000_s1026" style="width:9.75pt;height:9.75pt;visibility:visible;mso-wrap-style:square;mso-left-percent:-10001;mso-top-percent:-10001;mso-position-horizontal:absolute;mso-position-horizontal-relative:char;mso-position-vertical:absolute;mso-position-vertical-relative:line;mso-left-percent:-10001;mso-top-percent:-10001;v-text-anchor:middle" o:gfxdata="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" fillcolor="#ed7d31 [3205]" stroked="f" strokeweight="1pt">
+                      <v:stroke joinstyle="miter"/>
+                      <w10:anchorlock/>
+                    </v:oval>
+                  </w:pict>
+                </mc:Fallback>
+              </mc:AlternateContent>
+            </w:r>
+            <w:r>
+              <w:rPr>
+                <w:noProof/>
+                <w14:ligatures w14:val="standardContextual"/>
+              </w:rPr>
+              <mc:AlternateContent>
+                <mc:Choice Requires="wps">
+                  <w:drawing>
+                    <wp:inline distT="0" distB="0" distL="0" distR="0" wp14:anchorId="05BB1068" wp14:editId="747111B0">
+                      <wp:extent cx="123825" cy="123825"/>
+                      <wp:effectExtent l="0" t="0" r="9525" b="9525"/>
+                      <wp:docPr id="1562415740" name="Ellipse 1"/>
+                      <wp:cNvGraphicFramePr/>
+                      <a:graphic xmlns:a="http://schemas.openxmlformats.org/drawingml/2006/main">
+                        <a:graphicData uri="http://schemas.microsoft.com/office/word/2010/wordprocessingShape">
+                          <wps:wsp>
+                            <wps:cNvSpPr/>
+                            <wps:spPr>
+                              <a:xfrm>
+                                <a:off x="0" y="0"/>
+                                <a:ext cx="123825" cy="123825"/>
+                              </a:xfrm>
+                              <a:prstGeom prst="ellipse">
+                                <a:avLst/>
+                              </a:prstGeom>
+                              <a:ln>
+                                <a:noFill/>
+                              </a:ln>
+                            </wps:spPr>
+                            <wps:style>
+                              <a:lnRef idx="2">
+                                <a:schemeClr val="accent1">
+                                  <a:shade val="15000"/>
+                                </a:schemeClr>
+                              </a:lnRef>
+                              <a:fillRef idx="1">
+                                <a:schemeClr val="accent1"/>
+                              </a:fillRef>
+                              <a:effectRef idx="0">
+                                <a:schemeClr val="accent1"/>
+                              </a:effectRef>
+                              <a:fontRef idx="minor">
+                                <a:schemeClr val="lt1"/>
+                              </a:fontRef>
+                            </wps:style>
+                            <wps:bodyPr rot="0" spcFirstLastPara="0" vertOverflow="overflow" horzOverflow="overflow" vert="horz" wrap="square" lIns="91440" tIns="45720" rIns="91440" bIns="45720" numCol="1" spcCol="0" rtlCol="0" fromWordArt="0" anchor="ctr" anchorCtr="0" forceAA="0" compatLnSpc="1">
+                              <a:prstTxWarp prst="textNoShape">
+                                <a:avLst/>
+                              </a:prstTxWarp>
+                              <a:noAutofit/>
+                            </wps:bodyPr>
+                          </wps:wsp>
+                        </a:graphicData>
+                      </a:graphic>
+                    </wp:inline>
+                  </w:drawing>
+                </mc:Choice>
+                <mc:Fallback>
+                  <w:pict>
+                    <v:oval w14:anchorId="25F84359" id="Ellipse 1" o:spid="_x0000_s1026" style="width:9.75pt;height:9.75pt;visibility:visible;mso-wrap-style:square;mso-left-percent:-10001;mso-top-percent:-10001;mso-position-horizontal:absolute;mso-position-horizontal-relative:char;mso-position-vertical:absolute;mso-position-vertical-relative:line;mso-left-percent:-10001;mso-top-percent:-10001;v-text-anchor:middle" o:gfxdata="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" fillcolor="#4472c4 [3204]" stroked="f" strokeweight="1pt">
+                      <v:stroke joinstyle="miter"/>
+                      <w10:anchorlock/>
+                    </v:oval>
+                  </w:pict>
+                </mc:Fallback>
+              </mc:AlternateContent>
+            </w:r>
+          </w:p>
+        </w:tc>
+        <w:tc>
+          <w:tcPr>
+            <w:tcW w:w="2126" w:type="dxa"/>
+            <w:vAlign w:val="center"/>
+          </w:tcPr>
+          <w:p/>
+        </w:tc>
+        <w:tc>
+          <w:tcPr>
+            <w:tcW w:w="1985" w:type="dxa"/>
+            <w:vAlign w:val="center"/>
+          </w:tcPr>
+          <w:p/>
+        </w:tc>
+      </w:tr>
+      <w:tr>
+        <w:trPr>
+          <w:jc w:val="center"/>
+        </w:trPr>
+        <w:tc>
+          <w:tcPr>
+            <w:tcW w:w="1838" w:type="dxa"/>
+            <w:vAlign w:val="center"/>
+          </w:tcPr>
+          <w:p/>
+        </w:tc>
+        <w:tc>
+          <w:tcPr>
+            <w:tcW w:w="1559" w:type="dxa"/>
+            <w:vAlign w:val="center"/>
+          </w:tcPr>
+          <w:p>
+            <w:r>
+              <w:t>Diviser en taches les fonctionnalités du cahier des charges</w:t>
+            </w:r>
+          </w:p>
+          <w:p>
+            <w:r>
+              <w:rPr>
+                <w:noProof/>
+                <w14:ligatures w14:val="standardContextual"/>
+              </w:rPr>
+              <mc:AlternateContent>
+                <mc:Choice Requires="wps">
+                  <w:drawing>
+                    <wp:inline distT="0" distB="0" distL="0" distR="0" wp14:anchorId="788F4F65" wp14:editId="2CE5DCF0">
+                      <wp:extent cx="123825" cy="123825"/>
+                      <wp:effectExtent l="0" t="0" r="9525" b="9525"/>
+                      <wp:docPr id="2051232442" name="Ellipse 1"/>
+                      <wp:cNvGraphicFramePr/>
+                      <a:graphic xmlns:a="http://schemas.openxmlformats.org/drawingml/2006/main">
+                        <a:graphicData uri="http://schemas.microsoft.com/office/word/2010/wordprocessingShape">
+                          <wps:wsp>
+                            <wps:cNvSpPr/>
+                            <wps:spPr>
+                              <a:xfrm>
+                                <a:off x="0" y="0"/>
+                                <a:ext cx="123825" cy="123825"/>
+                              </a:xfrm>
+                              <a:prstGeom prst="ellipse">
+                                <a:avLst/>
+                              </a:prstGeom>
+                              <a:solidFill>
+                                <a:schemeClr val="bg1">
+                                  <a:lumMod val="50000"/>
+                                </a:schemeClr>
+                              </a:solidFill>
+                              <a:ln>
+                                <a:noFill/>
+                              </a:ln>
+                            </wps:spPr>
+                            <wps:style>
+                              <a:lnRef idx="2">
+                                <a:schemeClr val="accent1">
+                                  <a:shade val="15000"/>
+                                </a:schemeClr>
+                              </a:lnRef>
+                              <a:fillRef idx="1">
+                                <a:schemeClr val="accent1"/>
+                              </a:fillRef>
+                              <a:effectRef idx="0">
+                                <a:schemeClr val="accent1"/>
+                              </a:effectRef>
+                              <a:fontRef idx="minor">
+                                <a:schemeClr val="lt1"/>
+                              </a:fontRef>
+                            </wps:style>
+                            <wps:bodyPr rot="0" spcFirstLastPara="0" vertOverflow="overflow" horzOverflow="overflow" vert="horz" wrap="square" lIns="91440" tIns="45720" rIns="91440" bIns="45720" numCol="1" spcCol="0" rtlCol="0" fromWordArt="0" anchor="ctr" anchorCtr="0" forceAA="0" compatLnSpc="1">
+                              <a:prstTxWarp prst="textNoShape">
+                                <a:avLst/>
+                              </a:prstTxWarp>
+                              <a:noAutofit/>
+                            </wps:bodyPr>
+                          </wps:wsp>
+                        </a:graphicData>
+                      </a:graphic>
+                    </wp:inline>
+                  </w:drawing>
+                </mc:Choice>
+                <mc:Fallback>
+                  <w:pict>
+                    <v:oval w14:anchorId="61B532DE" id="Ellipse 1" o:spid="_x0000_s1026" style="width:9.75pt;height:9.75pt;visibility:visible;mso-wrap-style:square;mso-left-percent:-10001;mso-top-percent:-10001;mso-position-horizontal:absolute;mso-position-horizontal-relative:char;mso-position-vertical:absolute;mso-position-vertical-relative:line;mso-left-percent:-10001;mso-top-percent:-10001;v-text-anchor:middle" o:gfxdata="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" fillcolor="#7f7f7f [1612]" stroked="f" strokeweight="1pt">
+                      <v:stroke joinstyle="miter"/>
+                      <w10:anchorlock/>
+                    </v:oval>
+                  </w:pict>
+                </mc:Fallback>
+              </mc:AlternateContent>
+            </w:r>
+            <w:r>
+              <w:rPr>
+                <w:noProof/>
+                <w14:ligatures w14:val="standardContextual"/>
+              </w:rPr>
+              <mc:AlternateContent>
+                <mc:Choice Requires="wps">
+                  <w:drawing>
+                    <wp:inline distT="0" distB="0" distL="0" distR="0" wp14:anchorId="0959B7C9" wp14:editId="51EC5044">
+                      <wp:extent cx="123825" cy="123825"/>
+                      <wp:effectExtent l="0" t="0" r="9525" b="9525"/>
+                      <wp:docPr id="198744588" name="Ellipse 1"/>
+                      <wp:cNvGraphicFramePr/>
+                      <a:graphic xmlns:a="http://schemas.openxmlformats.org/drawingml/2006/main">
+                        <a:graphicData uri="http://schemas.microsoft.com/office/word/2010/wordprocessingShape">
+                          <wps:wsp>
+                            <wps:cNvSpPr/>
+                            <wps:spPr>
+                              <a:xfrm>
+                                <a:off x="0" y="0"/>
+                                <a:ext cx="123825" cy="123825"/>
+                              </a:xfrm>
+                              <a:prstGeom prst="ellipse">
+                                <a:avLst/>
+                              </a:prstGeom>
+                              <a:solidFill>
+                                <a:schemeClr val="accent2">
+                                  <a:lumMod val="50000"/>
+                                </a:schemeClr>
+                              </a:solidFill>
+                              <a:ln>
+                                <a:noFill/>
+                              </a:ln>
+                            </wps:spPr>
+                            <wps:style>
+                              <a:lnRef idx="2">
+                                <a:schemeClr val="accent1">
+                                  <a:shade val="15000"/>
+                                </a:schemeClr>
+                              </a:lnRef>
+                              <a:fillRef idx="1">
+                                <a:schemeClr val="accent1"/>
+                              </a:fillRef>
+                              <a:effectRef idx="0">
+                                <a:schemeClr val="accent1"/>
+                              </a:effectRef>
+                              <a:fontRef idx="minor">
+                                <a:schemeClr val="lt1"/>
+                              </a:fontRef>
+                            </wps:style>
+                            <wps:bodyPr rot="0" spcFirstLastPara="0" vertOverflow="overflow" horzOverflow="overflow" vert="horz" wrap="square" lIns="91440" tIns="45720" rIns="91440" bIns="45720" numCol="1" spcCol="0" rtlCol="0" fromWordArt="0" anchor="ctr" anchorCtr="0" forceAA="0" compatLnSpc="1">
+                              <a:prstTxWarp prst="textNoShape">
+                                <a:avLst/>
+                              </a:prstTxWarp>
+                              <a:noAutofit/>
+                            </wps:bodyPr>
+                          </wps:wsp>
+                        </a:graphicData>
+                      </a:graphic>
+                    </wp:inline>
+                  </w:drawing>
+                </mc:Choice>
+                <mc:Fallback>
+                  <w:pict>
+                    <v:oval w14:anchorId="09A8323B" id="Ellipse 1" o:spid="_x0000_s1026" style="width:9.75pt;height:9.75pt;visibility:visible;mso-wrap-style:square;mso-left-percent:-10001;mso-top-percent:-10001;mso-position-horizontal:absolute;mso-position-horizontal-relative:char;mso-position-vertical:absolute;mso-position-vertical-relative:line;mso-left-percent:-10001;mso-top-percent:-10001;v-text-anchor:middle" o:gfxdata="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" fillcolor="#823b0b [1605]" stroked="f" strokeweight="1pt">
+                      <v:stroke joinstyle="miter"/>
+                      <w10:anchorlock/>
+                    </v:oval>
+                  </w:pict>
+                </mc:Fallback>
+              </mc:AlternateContent>
+            </w:r>
+          </w:p>
+        </w:tc>
+        <w:tc>
+          <w:tcPr>
+            <w:tcW w:w="1843" w:type="dxa"/>
+            <w:vAlign w:val="center"/>
+          </w:tcPr>
+          <w:p/>
+        </w:tc>
+        <w:tc>
+          <w:tcPr>
+            <w:tcW w:w="2126" w:type="dxa"/>
+            <w:vAlign w:val="center"/>
+          </w:tcPr>
+          <w:p/>
+        </w:tc>
+        <w:tc>
+          <w:tcPr>
+            <w:tcW w:w="1985" w:type="dxa"/>
+            <w:vAlign w:val="center"/>
+          </w:tcPr>
+          <w:p/>
+        </w:tc>
+      </w:tr>
+    </w:tbl>
+    <w:p/>
+    <w:p>
+      <w:r>
+        <w:t xml:space="preserve">Résumé de la mêlé </w:t>
+      </w:r>
+      <w:r>
+        <w:t>2</w:t>
+      </w:r>
+      <w:r>
+        <w:t xml:space="preserve"> : </w:t>
+      </w:r>
+    </w:p>
+    <w:p/>
+    <w:p>
+      <w:r>
+        <w:t xml:space="preserve">Tous les développeurs ont </w:t>
+      </w:r>
+      <w:r>
+        <w:t>continué leur(s)</w:t>
+      </w:r>
+      <w:r>
+        <w:t xml:space="preserve"> tache</w:t>
+      </w:r>
+      <w:r>
+        <w:t>(s)</w:t>
+      </w:r>
+      <w:r>
+        <w:t>.</w:t>
+      </w:r>
+    </w:p>
+    <w:p>
+      <w:r>
+        <w:rPr>
+          <w:noProof/>
+          <w14:ligatures w14:val="standardContextual"/>
+        </w:rPr>
+        <mc:AlternateContent>
+          <mc:Choice Requires="wps">
+            <w:drawing>
+              <wp:inline distT="0" distB="0" distL="0" distR="0" wp14:anchorId="6BBC816E" wp14:editId="39BE4C47">
+                <wp:extent cx="123825" cy="123825"/>
+                <wp:effectExtent l="0" t="0" r="9525" b="9525"/>
+                <wp:docPr id="36950218" name="Ellipse 1"/>
+                <wp:cNvGraphicFramePr/>
+                <a:graphic xmlns:a="http://schemas.openxmlformats.org/drawingml/2006/main">
+                  <a:graphicData uri="http://schemas.microsoft.com/office/word/2010/wordprocessingShape">
+                    <wps:wsp>
+                      <wps:cNvSpPr/>
+                      <wps:spPr>
+                        <a:xfrm>
+                          <a:off x="0" y="0"/>
+                          <a:ext cx="123825" cy="123825"/>
+                        </a:xfrm>
+                        <a:prstGeom prst="ellipse">
+                          <a:avLst/>
+                        </a:prstGeom>
+                        <a:solidFill>
+                          <a:schemeClr val="accent4">
+                            <a:lumMod val="60000"/>
+                            <a:lumOff val="40000"/>
+                          </a:schemeClr>
+                        </a:solidFill>
+                        <a:ln>
+                          <a:noFill/>
+                        </a:ln>
+                      </wps:spPr>
+                      <wps:style>
+                        <a:lnRef idx="2">
+                          <a:schemeClr val="accent1">
+                            <a:shade val="15000"/>
+                          </a:schemeClr>
+                        </a:lnRef>
+                        <a:fillRef idx="1">
+                          <a:schemeClr val="accent1"/>
+                        </a:fillRef>
+                        <a:effectRef idx="0">
+                          <a:schemeClr val="accent1"/>
+                        </a:effectRef>
+                        <a:fontRef idx="minor">
+                          <a:schemeClr val="lt1"/>
+                        </a:fontRef>
+                      </wps:style>
+                      <wps:bodyPr rot="0" spcFirstLastPara="0" vertOverflow="overflow" horzOverflow="overflow" vert="horz" wrap="square" lIns="91440" tIns="45720" rIns="91440" bIns="45720" numCol="1" spcCol="0" rtlCol="0" fromWordArt="0" anchor="ctr" anchorCtr="0" forceAA="0" compatLnSpc="1">
+                        <a:prstTxWarp prst="textNoShape">
+                          <a:avLst/>
+                        </a:prstTxWarp>
+                        <a:noAutofit/>
+                      </wps:bodyPr>
+                    </wps:wsp>
+                  </a:graphicData>
+                </a:graphic>
+              </wp:inline>
+            </w:drawing>
+          </mc:Choice>
+          <mc:Fallback>
+            <w:pict>
+              <v:oval w14:anchorId="2A40A285" id="Ellipse 1" o:spid="_x0000_s1026" style="width:9.75pt;height:9.75pt;visibility:visible;mso-wrap-style:square;mso-left-percent:-10001;mso-top-percent:-10001;mso-position-horizontal:absolute;mso-position-horizontal-relative:char;mso-position-vertical:absolute;mso-position-vertical-relative:line;mso-left-percent:-10001;mso-top-percent:-10001;v-text-anchor:middle" o:gfxdata="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" fillcolor="#ffd966 [1943]" stroked="f" strokeweight="1pt">
+                <v:stroke joinstyle="miter"/>
+                <w10:anchorlock/>
+              </v:oval>
+            </w:pict>
+          </mc:Fallback>
+        </mc:AlternateContent>
+      </w:r>
+      <w:r>
+        <w:t xml:space="preserve">Gabriel </w:t>
+      </w:r>
+      <w:r>
+        <w:t xml:space="preserve">continue </w:t>
+      </w:r>
+      <w:r>
+        <w:t>l’initialisation du projet Symfony</w:t>
+      </w:r>
+      <w:r>
+        <w:t xml:space="preserve"> en </w:t>
+      </w:r>
+      <w:r>
+        <w:t>faisant la mise</w:t>
+      </w:r>
+      <w:r>
+        <w:t xml:space="preserve"> en place </w:t>
+      </w:r>
+      <w:r>
+        <w:t xml:space="preserve">de </w:t>
+      </w:r>
+      <w:r>
+        <w:t>Symfony</w:t>
+      </w:r>
+      <w:r>
+        <w:t xml:space="preserve"> et des packages composer</w:t>
+      </w:r>
+      <w:r>
+        <w:t>,</w:t>
+      </w:r>
+    </w:p>
+    <w:p>
+      <w:r>
+        <w:rPr>
+          <w:noProof/>
+          <w14:ligatures w14:val="standardContextual"/>
+        </w:rPr>
+        <mc:AlternateContent>
+          <mc:Choice Requires="wps">
+            <w:drawing>
+              <wp:inline distT="0" distB="0" distL="0" distR="0" wp14:anchorId="5481083F" wp14:editId="75264B86">
+                <wp:extent cx="123825" cy="123825"/>
+                <wp:effectExtent l="0" t="0" r="9525" b="9525"/>
+                <wp:docPr id="79564154" name="Ellipse 1"/>
+                <wp:cNvGraphicFramePr/>
+                <a:graphic xmlns:a="http://schemas.openxmlformats.org/drawingml/2006/main">
+                  <a:graphicData uri="http://schemas.microsoft.com/office/word/2010/wordprocessingShape">
+                    <wps:wsp>
+                      <wps:cNvSpPr/>
+                      <wps:spPr>
+                        <a:xfrm>
+                          <a:off x="0" y="0"/>
+                          <a:ext cx="123825" cy="123825"/>
+                        </a:xfrm>
+                        <a:prstGeom prst="ellipse">
+                          <a:avLst/>
+                        </a:prstGeom>
+                        <a:solidFill>
+                          <a:schemeClr val="accent2">
+                            <a:lumMod val="50000"/>
+                          </a:schemeClr>
+                        </a:solidFill>
+                        <a:ln>
+                          <a:noFill/>
+                        </a:ln>
+                      </wps:spPr>
+                      <wps:style>
+                        <a:lnRef idx="2">
+                          <a:schemeClr val="accent1">
+                            <a:shade val="15000"/>
+                          </a:schemeClr>
+                        </a:lnRef>
+                        <a:fillRef idx="1">
+                          <a:schemeClr val="accent1"/>
+                        </a:fillRef>
+                        <a:effectRef idx="0">
+                          <a:schemeClr val="accent1"/>
+                        </a:effectRef>
+                        <a:fontRef idx="minor">
+                          <a:schemeClr val="lt1"/>
+                        </a:fontRef>
+                      </wps:style>
+                      <wps:bodyPr rot="0" spcFirstLastPara="0" vertOverflow="overflow" horzOverflow="overflow" vert="horz" wrap="square" lIns="91440" tIns="45720" rIns="91440" bIns="45720" numCol="1" spcCol="0" rtlCol="0" fromWordArt="0" anchor="ctr" anchorCtr="0" forceAA="0" compatLnSpc="1">
+                        <a:prstTxWarp prst="textNoShape">
+                          <a:avLst/>
+                        </a:prstTxWarp>
+                        <a:noAutofit/>
+                      </wps:bodyPr>
+                    </wps:wsp>
+                  </a:graphicData>
+                </a:graphic>
+              </wp:inline>
+            </w:drawing>
+          </mc:Choice>
+          <mc:Fallback>
+            <w:pict>
+              <v:oval w14:anchorId="5088F0ED" id="Ellipse 1" o:spid="_x0000_s1026" style="width:9.75pt;height:9.75pt;visibility:visible;mso-wrap-style:square;mso-left-percent:-10001;mso-top-percent:-10001;mso-position-horizontal:absolute;mso-position-horizontal-relative:char;mso-position-vertical:absolute;mso-position-vertical-relative:line;mso-left-percent:-10001;mso-top-percent:-10001;v-text-anchor:middle" o:gfxdata="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" fillcolor="#823b0b [1605]" stroked="f" strokeweight="1pt">
+                <v:stroke joinstyle="miter"/>
+                <w10:anchorlock/>
+              </v:oval>
+            </w:pict>
+          </mc:Fallback>
+        </mc:AlternateContent>
+      </w:r>
+      <w:r>
+        <w:t xml:space="preserve">Antoine </w:t>
+      </w:r>
+      <w:r>
+        <w:t xml:space="preserve">et </w:t>
+      </w:r>
+      <w:r>
+        <w:rPr>
+          <w:noProof/>
+          <w14:ligatures w14:val="standardContextual"/>
+        </w:rPr>
+        <mc:AlternateContent>
+          <mc:Choice Requires="wps">
+            <w:drawing>
+              <wp:inline distT="0" distB="0" distL="0" distR="0" wp14:anchorId="4FDB69C5" wp14:editId="2F757E90">
+                <wp:extent cx="123825" cy="123825"/>
+                <wp:effectExtent l="0" t="0" r="9525" b="9525"/>
+                <wp:docPr id="1622947039" name="Ellipse 1"/>
+                <wp:cNvGraphicFramePr/>
+                <a:graphic xmlns:a="http://schemas.openxmlformats.org/drawingml/2006/main">
+                  <a:graphicData uri="http://schemas.microsoft.com/office/word/2010/wordprocessingShape">
+                    <wps:wsp>
+                      <wps:cNvSpPr/>
+                      <wps:spPr>
+                        <a:xfrm>
+                          <a:off x="0" y="0"/>
+                          <a:ext cx="123825" cy="123825"/>
+                        </a:xfrm>
+                        <a:prstGeom prst="ellipse">
+                          <a:avLst/>
+                        </a:prstGeom>
+                        <a:solidFill>
+                          <a:schemeClr val="bg1">
+                            <a:lumMod val="50000"/>
+                          </a:schemeClr>
+                        </a:solidFill>
+                        <a:ln>
+                          <a:noFill/>
+                        </a:ln>
+                      </wps:spPr>
+                      <wps:style>
+                        <a:lnRef idx="2">
+                          <a:schemeClr val="accent1">
+                            <a:shade val="15000"/>
+                          </a:schemeClr>
+                        </a:lnRef>
+                        <a:fillRef idx="1">
+                          <a:schemeClr val="accent1"/>
+                        </a:fillRef>
+                        <a:effectRef idx="0">
+                          <a:schemeClr val="accent1"/>
+                        </a:effectRef>
+                        <a:fontRef idx="minor">
+                          <a:schemeClr val="lt1"/>
+                        </a:fontRef>
+                      </wps:style>
+                      <wps:bodyPr rot="0" spcFirstLastPara="0" vertOverflow="overflow" horzOverflow="overflow" vert="horz" wrap="square" lIns="91440" tIns="45720" rIns="91440" bIns="45720" numCol="1" spcCol="0" rtlCol="0" fromWordArt="0" anchor="ctr" anchorCtr="0" forceAA="0" compatLnSpc="1">
+                        <a:prstTxWarp prst="textNoShape">
+                          <a:avLst/>
+                        </a:prstTxWarp>
+                        <a:noAutofit/>
+                      </wps:bodyPr>
+                    </wps:wsp>
+                  </a:graphicData>
+                </a:graphic>
+              </wp:inline>
+            </w:drawing>
+          </mc:Choice>
+          <mc:Fallback>
+            <w:pict>
+              <v:oval w14:anchorId="082DFA46" id="Ellipse 1" o:spid="_x0000_s1026" style="width:9.75pt;height:9.75pt;visibility:visible;mso-wrap-style:square;mso-left-percent:-10001;mso-top-percent:-10001;mso-position-horizontal:absolute;mso-position-horizontal-relative:char;mso-position-vertical:absolute;mso-position-vertical-relative:line;mso-left-percent:-10001;mso-top-percent:-10001;v-text-anchor:middle" o:gfxdata="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" fillcolor="#7f7f7f [1612]" stroked="f" strokeweight="1pt">
+                <v:stroke joinstyle="miter"/>
+                <w10:anchorlock/>
+              </v:oval>
+            </w:pict>
+          </mc:Fallback>
+        </mc:AlternateContent>
+      </w:r>
+      <w:r>
+        <w:t>Pierre ont</w:t>
+      </w:r>
+      <w:r>
+        <w:t xml:space="preserve"> </w:t>
+      </w:r>
+      <w:r>
+        <w:t>commencé la division en taches des fonctionnalités du cahier des charges</w:t>
+      </w:r>
+      <w:r>
+        <w:t xml:space="preserve">, </w:t>
+      </w:r>
+    </w:p>
+    <w:p>
+      <w:r>
+        <w:rPr>
+          <w:noProof/>
+          <w14:ligatures w14:val="standardContextual"/>
+        </w:rPr>
+        <mc:AlternateContent>
+          <mc:Choice Requires="wps">
+            <w:drawing>
+              <wp:inline distT="0" distB="0" distL="0" distR="0" wp14:anchorId="0235DAA3" wp14:editId="67115B4E">
+                <wp:extent cx="123825" cy="123825"/>
+                <wp:effectExtent l="0" t="0" r="9525" b="9525"/>
+                <wp:docPr id="346713543" name="Ellipse 1"/>
+                <wp:cNvGraphicFramePr/>
+                <a:graphic xmlns:a="http://schemas.openxmlformats.org/drawingml/2006/main">
+                  <a:graphicData uri="http://schemas.microsoft.com/office/word/2010/wordprocessingShape">
+                    <wps:wsp>
+                      <wps:cNvSpPr/>
+                      <wps:spPr>
+                        <a:xfrm>
+                          <a:off x="0" y="0"/>
+                          <a:ext cx="123825" cy="123825"/>
+                        </a:xfrm>
+                        <a:prstGeom prst="ellipse">
+                          <a:avLst/>
+                        </a:prstGeom>
+                        <a:solidFill>
+                          <a:schemeClr val="bg1">
+                            <a:lumMod val="50000"/>
+                          </a:schemeClr>
+                        </a:solidFill>
+                        <a:ln>
+                          <a:noFill/>
+                        </a:ln>
+                      </wps:spPr>
+                      <wps:style>
+                        <a:lnRef idx="2">
+                          <a:schemeClr val="accent1">
+                            <a:shade val="15000"/>
+                          </a:schemeClr>
+                        </a:lnRef>
+                        <a:fillRef idx="1">
+                          <a:schemeClr val="accent1"/>
+                        </a:fillRef>
+                        <a:effectRef idx="0">
+                          <a:schemeClr val="accent1"/>
+                        </a:effectRef>
+                        <a:fontRef idx="minor">
+                          <a:schemeClr val="lt1"/>
+                        </a:fontRef>
+                      </wps:style>
+                      <wps:bodyPr rot="0" spcFirstLastPara="0" vertOverflow="overflow" horzOverflow="overflow" vert="horz" wrap="square" lIns="91440" tIns="45720" rIns="91440" bIns="45720" numCol="1" spcCol="0" rtlCol="0" fromWordArt="0" anchor="ctr" anchorCtr="0" forceAA="0" compatLnSpc="1">
+                        <a:prstTxWarp prst="textNoShape">
+                          <a:avLst/>
+                        </a:prstTxWarp>
+                        <a:noAutofit/>
+                      </wps:bodyPr>
+                    </wps:wsp>
+                  </a:graphicData>
+                </a:graphic>
+              </wp:inline>
+            </w:drawing>
+          </mc:Choice>
+          <mc:Fallback>
+            <w:pict>
+              <v:oval w14:anchorId="475AF726" id="Ellipse 1" o:spid="_x0000_s1026" style="width:9.75pt;height:9.75pt;visibility:visible;mso-wrap-style:square;mso-left-percent:-10001;mso-top-percent:-10001;mso-position-horizontal:absolute;mso-position-horizontal-relative:char;mso-position-vertical:absolute;mso-position-vertical-relative:line;mso-left-percent:-10001;mso-top-percent:-10001;v-text-anchor:middle" o:gfxdata="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" fillcolor="#7f7f7f [1612]" stroked="f" strokeweight="1pt">
+                <v:stroke joinstyle="miter"/>
+                <w10:anchorlock/>
+              </v:oval>
+            </w:pict>
+          </mc:Fallback>
+        </mc:AlternateContent>
+      </w:r>
+      <w:r>
+        <w:t>Pierre</w:t>
+      </w:r>
+      <w:r>
+        <w:t xml:space="preserve"> </w:t>
+      </w:r>
+      <w:proofErr w:type="gramStart"/>
+      <w:r>
+        <w:t>a</w:t>
+      </w:r>
+      <w:proofErr w:type="gramEnd"/>
+      <w:r>
+        <w:t xml:space="preserve"> « merge request » sa branche sur la tache de la finalisation du MCD.</w:t>
+      </w:r>
+    </w:p>
+    <w:p>
+      <w:r>
+        <w:rPr>
+          <w:noProof/>
+          <w14:ligatures w14:val="standardContextual"/>
+        </w:rPr>
+        <mc:AlternateContent>
+          <mc:Choice Requires="wps">
+            <w:drawing>
+              <wp:inline distT="0" distB="0" distL="0" distR="0" wp14:anchorId="428A1C38" wp14:editId="47696F94">
+                <wp:extent cx="123825" cy="123825"/>
+                <wp:effectExtent l="0" t="0" r="9525" b="9525"/>
+                <wp:docPr id="658236723" name="Ellipse 1"/>
+                <wp:cNvGraphicFramePr/>
+                <a:graphic xmlns:a="http://schemas.openxmlformats.org/drawingml/2006/main">
+                  <a:graphicData uri="http://schemas.microsoft.com/office/word/2010/wordprocessingShape">
+                    <wps:wsp>
+                      <wps:cNvSpPr/>
+                      <wps:spPr>
+                        <a:xfrm>
+                          <a:off x="0" y="0"/>
+                          <a:ext cx="123825" cy="123825"/>
+                        </a:xfrm>
+                        <a:prstGeom prst="ellipse">
+                          <a:avLst/>
+                        </a:prstGeom>
+                        <a:ln>
+                          <a:noFill/>
+                        </a:ln>
+                      </wps:spPr>
+                      <wps:style>
+                        <a:lnRef idx="2">
+                          <a:schemeClr val="accent1">
+                            <a:shade val="15000"/>
+                          </a:schemeClr>
+                        </a:lnRef>
+                        <a:fillRef idx="1">
+                          <a:schemeClr val="accent1"/>
+                        </a:fillRef>
+                        <a:effectRef idx="0">
+                          <a:schemeClr val="accent1"/>
+                        </a:effectRef>
+                        <a:fontRef idx="minor">
+                          <a:schemeClr val="lt1"/>
+                        </a:fontRef>
+                      </wps:style>
+                      <wps:bodyPr rot="0" spcFirstLastPara="0" vertOverflow="overflow" horzOverflow="overflow" vert="horz" wrap="square" lIns="91440" tIns="45720" rIns="91440" bIns="45720" numCol="1" spcCol="0" rtlCol="0" fromWordArt="0" anchor="ctr" anchorCtr="0" forceAA="0" compatLnSpc="1">
+                        <a:prstTxWarp prst="textNoShape">
+                          <a:avLst/>
+                        </a:prstTxWarp>
+                        <a:noAutofit/>
+                      </wps:bodyPr>
+                    </wps:wsp>
+                  </a:graphicData>
+                </a:graphic>
+              </wp:inline>
+            </w:drawing>
+          </mc:Choice>
+          <mc:Fallback>
+            <w:pict>
+              <v:oval w14:anchorId="505967AC" id="Ellipse 1" o:spid="_x0000_s1026" style="width:9.75pt;height:9.75pt;visibility:visible;mso-wrap-style:square;mso-left-percent:-10001;mso-top-percent:-10001;mso-position-horizontal:absolute;mso-position-horizontal-relative:char;mso-position-vertical:absolute;mso-position-vertical-relative:line;mso-left-percent:-10001;mso-top-percent:-10001;v-text-anchor:middle" o:gfxdata="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" fillcolor="#4472c4 [3204]" stroked="f" strokeweight="1pt">
+                <v:stroke joinstyle="miter"/>
+                <w10:anchorlock/>
+              </v:oval>
+            </w:pict>
+          </mc:Fallback>
+        </mc:AlternateContent>
+      </w:r>
+      <w:r>
+        <w:t xml:space="preserve">Benjamin et </w:t>
+      </w:r>
+      <w:r>
+        <w:rPr>
+          <w:noProof/>
+          <w14:ligatures w14:val="standardContextual"/>
+        </w:rPr>
+        <mc:AlternateContent>
+          <mc:Choice Requires="wps">
+            <w:drawing>
+              <wp:inline distT="0" distB="0" distL="0" distR="0" wp14:anchorId="32EA5570" wp14:editId="62DC66E7">
+                <wp:extent cx="123825" cy="123825"/>
+                <wp:effectExtent l="0" t="0" r="9525" b="9525"/>
+                <wp:docPr id="1415530876" name="Ellipse 1"/>
+                <wp:cNvGraphicFramePr/>
+                <a:graphic xmlns:a="http://schemas.openxmlformats.org/drawingml/2006/main">
+                  <a:graphicData uri="http://schemas.microsoft.com/office/word/2010/wordprocessingShape">
+                    <wps:wsp>
+                      <wps:cNvSpPr/>
+                      <wps:spPr>
+                        <a:xfrm>
+                          <a:off x="0" y="0"/>
+                          <a:ext cx="123825" cy="123825"/>
+                        </a:xfrm>
+                        <a:prstGeom prst="ellipse">
+                          <a:avLst/>
+                        </a:prstGeom>
+                        <a:solidFill>
+                          <a:schemeClr val="accent2"/>
+                        </a:solidFill>
+                        <a:ln>
+                          <a:noFill/>
+                        </a:ln>
+                      </wps:spPr>
+                      <wps:style>
+                        <a:lnRef idx="2">
+                          <a:schemeClr val="accent1">
+                            <a:shade val="15000"/>
+                          </a:schemeClr>
+                        </a:lnRef>
+                        <a:fillRef idx="1">
+                          <a:schemeClr val="accent1"/>
+                        </a:fillRef>
+                        <a:effectRef idx="0">
+                          <a:schemeClr val="accent1"/>
+                        </a:effectRef>
+                        <a:fontRef idx="minor">
+                          <a:schemeClr val="lt1"/>
+                        </a:fontRef>
+                      </wps:style>
+                      <wps:bodyPr rot="0" spcFirstLastPara="0" vertOverflow="overflow" horzOverflow="overflow" vert="horz" wrap="square" lIns="91440" tIns="45720" rIns="91440" bIns="45720" numCol="1" spcCol="0" rtlCol="0" fromWordArt="0" anchor="ctr" anchorCtr="0" forceAA="0" compatLnSpc="1">
+                        <a:prstTxWarp prst="textNoShape">
+                          <a:avLst/>
+                        </a:prstTxWarp>
+                        <a:noAutofit/>
+                      </wps:bodyPr>
+                    </wps:wsp>
+                  </a:graphicData>
+                </a:graphic>
+              </wp:inline>
+            </w:drawing>
+          </mc:Choice>
+          <mc:Fallback>
+            <w:pict>
+              <v:oval w14:anchorId="5C0591B5" id="Ellipse 1" o:spid="_x0000_s1026" style="width:9.75pt;height:9.75pt;visibility:visible;mso-wrap-style:square;mso-left-percent:-10001;mso-top-percent:-10001;mso-position-horizontal:absolute;mso-position-horizontal-relative:char;mso-position-vertical:absolute;mso-position-vertical-relative:line;mso-left-percent:-10001;mso-top-percent:-10001;v-text-anchor:middle" o:gfxdata="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" fillcolor="#ed7d31 [3205]" stroked="f" strokeweight="1pt">
+                <v:stroke joinstyle="miter"/>
+                <w10:anchorlock/>
+              </v:oval>
+            </w:pict>
+          </mc:Fallback>
+        </mc:AlternateContent>
+      </w:r>
+      <w:r>
+        <w:t>Marc-Aurel,</w:t>
+      </w:r>
+      <w:r>
+        <w:t xml:space="preserve"> continue </w:t>
+      </w:r>
+      <w:r>
+        <w:t>l’adaptation du MCD en MPD.</w:t>
+      </w:r>
+    </w:p>
+    <w:p/>
+    <w:p>
+      <w:pPr>
+        <w:spacing w:after="160" w:line="259" w:lineRule="auto"/>
+      </w:pPr>
+      <w:r>
+        <w:br w:type="page"/>
+      </w:r>
+    </w:p>
+    <w:p>
+      <w:r>
+        <w:lastRenderedPageBreak/>
+        <w:t>Mêlé 2 1</w:t>
+      </w:r>
+      <w:r>
+        <w:t>2</w:t>
+      </w:r>
+      <w:r>
+        <w:t xml:space="preserve">/11 : </w:t>
+      </w:r>
+    </w:p>
+    <w:tbl>
+      <w:tblPr>
+        <w:tblStyle w:val="Grilledutableau"/>
+        <w:tblW w:w="9351" w:type="dxa"/>
+        <w:jc w:val="center"/>
+        <w:tblLook w:val="04A0" w:firstRow="1" w:lastRow="0" w:firstColumn="1" w:lastColumn="0" w:noHBand="0" w:noVBand="1"/>
+      </w:tblPr>
+      <w:tblGrid>
+        <w:gridCol w:w="1810"/>
+        <w:gridCol w:w="1660"/>
+        <w:gridCol w:w="1831"/>
+        <w:gridCol w:w="2097"/>
+        <w:gridCol w:w="1953"/>
+      </w:tblGrid>
+      <w:tr>
+        <w:trPr>
+          <w:jc w:val="center"/>
+        </w:trPr>
+        <w:tc>
+          <w:tcPr>
+            <w:tcW w:w="1810" w:type="dxa"/>
+            <w:vAlign w:val="center"/>
+          </w:tcPr>
+          <w:p>
+            <w:r>
+              <w:t>A faire</w:t>
+            </w:r>
+          </w:p>
+        </w:tc>
+        <w:tc>
+          <w:tcPr>
+            <w:tcW w:w="1660" w:type="dxa"/>
+            <w:vAlign w:val="center"/>
+          </w:tcPr>
+          <w:p>
+            <w:r>
+              <w:t>En cours</w:t>
+            </w:r>
+          </w:p>
+        </w:tc>
+        <w:tc>
+          <w:tcPr>
+            <w:tcW w:w="1831" w:type="dxa"/>
+            <w:vAlign w:val="center"/>
+          </w:tcPr>
+          <w:p>
+            <w:r>
+              <w:t>« Merge Request »</w:t>
+            </w:r>
+          </w:p>
+        </w:tc>
+        <w:tc>
+          <w:tcPr>
+            <w:tcW w:w="2097" w:type="dxa"/>
+            <w:vAlign w:val="center"/>
+          </w:tcPr>
+          <w:p>
+            <w:r>
+              <w:t>Revue de code</w:t>
+            </w:r>
+          </w:p>
+        </w:tc>
+        <w:tc>
+          <w:tcPr>
+            <w:tcW w:w="1953" w:type="dxa"/>
+            <w:vAlign w:val="center"/>
+          </w:tcPr>
+          <w:p>
+            <w:r>
+              <w:t>Fini</w:t>
+            </w:r>
+          </w:p>
+        </w:tc>
+      </w:tr>
+      <w:tr>
+        <w:trPr>
+          <w:jc w:val="center"/>
+        </w:trPr>
+        <w:tc>
+          <w:tcPr>
+            <w:tcW w:w="1810" w:type="dxa"/>
+            <w:vAlign w:val="center"/>
+          </w:tcPr>
+          <w:p/>
+        </w:tc>
+        <w:tc>
+          <w:tcPr>
+            <w:tcW w:w="1660" w:type="dxa"/>
+            <w:vAlign w:val="center"/>
+          </w:tcPr>
+          <w:p/>
+        </w:tc>
+        <w:tc>
+          <w:tcPr>
+            <w:tcW w:w="1831" w:type="dxa"/>
+            <w:vAlign w:val="center"/>
+          </w:tcPr>
+          <w:p>
+            <w:r>
+              <w:t>Initialisation du projet Symfony</w:t>
+            </w:r>
+          </w:p>
+          <w:p>
+            <w:r>
+              <w:rPr>
+                <w:noProof/>
+                <w14:ligatures w14:val="standardContextual"/>
+              </w:rPr>
+              <mc:AlternateContent>
+                <mc:Choice Requires="wps">
+                  <w:drawing>
+                    <wp:inline distT="0" distB="0" distL="0" distR="0" wp14:anchorId="14CBF585" wp14:editId="6F96A543">
+                      <wp:extent cx="123825" cy="123825"/>
+                      <wp:effectExtent l="0" t="0" r="9525" b="9525"/>
+                      <wp:docPr id="792611266" name="Ellipse 1"/>
+                      <wp:cNvGraphicFramePr/>
+                      <a:graphic xmlns:a="http://schemas.openxmlformats.org/drawingml/2006/main">
+                        <a:graphicData uri="http://schemas.microsoft.com/office/word/2010/wordprocessingShape">
+                          <wps:wsp>
+                            <wps:cNvSpPr/>
+                            <wps:spPr>
+                              <a:xfrm>
+                                <a:off x="0" y="0"/>
+                                <a:ext cx="123825" cy="123825"/>
+                              </a:xfrm>
+                              <a:prstGeom prst="ellipse">
+                                <a:avLst/>
+                              </a:prstGeom>
+                              <a:solidFill>
+                                <a:schemeClr val="accent4">
+                                  <a:lumMod val="60000"/>
+                                  <a:lumOff val="40000"/>
+                                </a:schemeClr>
+                              </a:solidFill>
+                              <a:ln>
+                                <a:noFill/>
+                              </a:ln>
+                            </wps:spPr>
+                            <wps:style>
+                              <a:lnRef idx="2">
+                                <a:schemeClr val="accent1">
+                                  <a:shade val="15000"/>
+                                </a:schemeClr>
+                              </a:lnRef>
+                              <a:fillRef idx="1">
+                                <a:schemeClr val="accent1"/>
+                              </a:fillRef>
+                              <a:effectRef idx="0">
+                                <a:schemeClr val="accent1"/>
+                              </a:effectRef>
+                              <a:fontRef idx="minor">
+                                <a:schemeClr val="lt1"/>
+                              </a:fontRef>
+                            </wps:style>
+                            <wps:bodyPr rot="0" spcFirstLastPara="0" vertOverflow="overflow" horzOverflow="overflow" vert="horz" wrap="square" lIns="91440" tIns="45720" rIns="91440" bIns="45720" numCol="1" spcCol="0" rtlCol="0" fromWordArt="0" anchor="ctr" anchorCtr="0" forceAA="0" compatLnSpc="1">
+                              <a:prstTxWarp prst="textNoShape">
+                                <a:avLst/>
+                              </a:prstTxWarp>
+                              <a:noAutofit/>
+                            </wps:bodyPr>
+                          </wps:wsp>
+                        </a:graphicData>
+                      </a:graphic>
+                    </wp:inline>
+                  </w:drawing>
+                </mc:Choice>
+                <mc:Fallback>
+                  <w:pict>
+                    <v:oval w14:anchorId="7E5D63B8" id="Ellipse 1" o:spid="_x0000_s1026" style="width:9.75pt;height:9.75pt;visibility:visible;mso-wrap-style:square;mso-left-percent:-10001;mso-top-percent:-10001;mso-position-horizontal:absolute;mso-position-horizontal-relative:char;mso-position-vertical:absolute;mso-position-vertical-relative:line;mso-left-percent:-10001;mso-top-percent:-10001;v-text-anchor:middle" o:gfxdata="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" fillcolor="#ffd966 [1943]" stroked="f" strokeweight="1pt">
+                      <v:stroke joinstyle="miter"/>
+                      <w10:anchorlock/>
+                    </v:oval>
+                  </w:pict>
+                </mc:Fallback>
+              </mc:AlternateContent>
+            </w:r>
+          </w:p>
+        </w:tc>
+        <w:tc>
+          <w:tcPr>
+            <w:tcW w:w="2097" w:type="dxa"/>
+            <w:vAlign w:val="center"/>
+          </w:tcPr>
+          <w:p/>
+        </w:tc>
+        <w:tc>
+          <w:tcPr>
+            <w:tcW w:w="1953" w:type="dxa"/>
+            <w:vAlign w:val="center"/>
+          </w:tcPr>
+          <w:p/>
+        </w:tc>
+      </w:tr>
+      <w:tr>
+        <w:trPr>
+          <w:jc w:val="center"/>
+        </w:trPr>
+        <w:tc>
+          <w:tcPr>
+            <w:tcW w:w="1810" w:type="dxa"/>
+            <w:vAlign w:val="center"/>
+          </w:tcPr>
+          <w:p/>
+        </w:tc>
+        <w:tc>
+          <w:tcPr>
+            <w:tcW w:w="1660" w:type="dxa"/>
+            <w:vAlign w:val="center"/>
+          </w:tcPr>
+          <w:p>
+            <w:r>
+              <w:t>Création du rapport de projet et documentation du premier sprint</w:t>
+            </w:r>
+          </w:p>
+          <w:p>
+            <w:r>
+              <w:rPr>
+                <w:noProof/>
+                <w14:ligatures w14:val="standardContextual"/>
+              </w:rPr>
+              <mc:AlternateContent>
+                <mc:Choice Requires="wps">
+                  <w:drawing>
+                    <wp:inline distT="0" distB="0" distL="0" distR="0" wp14:anchorId="33BD6BC9" wp14:editId="04DCD5D7">
+                      <wp:extent cx="123825" cy="123825"/>
+                      <wp:effectExtent l="0" t="0" r="9525" b="9525"/>
+                      <wp:docPr id="908781069" name="Ellipse 1"/>
+                      <wp:cNvGraphicFramePr/>
+                      <a:graphic xmlns:a="http://schemas.openxmlformats.org/drawingml/2006/main">
+                        <a:graphicData uri="http://schemas.microsoft.com/office/word/2010/wordprocessingShape">
+                          <wps:wsp>
+                            <wps:cNvSpPr/>
+                            <wps:spPr>
+                              <a:xfrm>
+                                <a:off x="0" y="0"/>
+                                <a:ext cx="123825" cy="123825"/>
+                              </a:xfrm>
+                              <a:prstGeom prst="ellipse">
+                                <a:avLst/>
+                              </a:prstGeom>
+                              <a:solidFill>
+                                <a:schemeClr val="accent2">
+                                  <a:lumMod val="50000"/>
+                                </a:schemeClr>
+                              </a:solidFill>
+                              <a:ln>
+                                <a:noFill/>
+                              </a:ln>
+                            </wps:spPr>
+                            <wps:style>
+                              <a:lnRef idx="2">
+                                <a:schemeClr val="accent1">
+                                  <a:shade val="15000"/>
+                                </a:schemeClr>
+                              </a:lnRef>
+                              <a:fillRef idx="1">
+                                <a:schemeClr val="accent1"/>
+                              </a:fillRef>
+                              <a:effectRef idx="0">
+                                <a:schemeClr val="accent1"/>
+                              </a:effectRef>
+                              <a:fontRef idx="minor">
+                                <a:schemeClr val="lt1"/>
+                              </a:fontRef>
+                            </wps:style>
+                            <wps:bodyPr rot="0" spcFirstLastPara="0" vertOverflow="overflow" horzOverflow="overflow" vert="horz" wrap="square" lIns="91440" tIns="45720" rIns="91440" bIns="45720" numCol="1" spcCol="0" rtlCol="0" fromWordArt="0" anchor="ctr" anchorCtr="0" forceAA="0" compatLnSpc="1">
+                              <a:prstTxWarp prst="textNoShape">
+                                <a:avLst/>
+                              </a:prstTxWarp>
+                              <a:noAutofit/>
+                            </wps:bodyPr>
+                          </wps:wsp>
+                        </a:graphicData>
+                      </a:graphic>
+                    </wp:inline>
+                  </w:drawing>
+                </mc:Choice>
+                <mc:Fallback>
+                  <w:pict>
+                    <v:oval w14:anchorId="2DB0134A" id="Ellipse 1" o:spid="_x0000_s1026" style="width:9.75pt;height:9.75pt;visibility:visible;mso-wrap-style:square;mso-left-percent:-10001;mso-top-percent:-10001;mso-position-horizontal:absolute;mso-position-horizontal-relative:char;mso-position-vertical:absolute;mso-position-vertical-relative:line;mso-left-percent:-10001;mso-top-percent:-10001;v-text-anchor:middle" o:gfxdata="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" fillcolor="#823b0b [1605]" stroked="f" strokeweight="1pt">
+                      <v:stroke joinstyle="miter"/>
+                      <w10:anchorlock/>
+                    </v:oval>
+                  </w:pict>
+                </mc:Fallback>
+              </mc:AlternateContent>
+            </w:r>
+          </w:p>
+        </w:tc>
+        <w:tc>
+          <w:tcPr>
+            <w:tcW w:w="1831" w:type="dxa"/>
+            <w:vAlign w:val="center"/>
+          </w:tcPr>
+          <w:p/>
+        </w:tc>
+        <w:tc>
+          <w:tcPr>
+            <w:tcW w:w="2097" w:type="dxa"/>
+            <w:vAlign w:val="center"/>
+          </w:tcPr>
+          <w:p/>
+        </w:tc>
+        <w:tc>
+          <w:tcPr>
+            <w:tcW w:w="1953" w:type="dxa"/>
+            <w:vAlign w:val="center"/>
+          </w:tcPr>
+          <w:p/>
+        </w:tc>
+      </w:tr>
+      <w:tr>
+        <w:trPr>
+          <w:jc w:val="center"/>
+        </w:trPr>
+        <w:tc>
+          <w:tcPr>
+            <w:tcW w:w="1810" w:type="dxa"/>
+            <w:vAlign w:val="center"/>
+          </w:tcPr>
+          <w:p/>
+        </w:tc>
+        <w:tc>
+          <w:tcPr>
+            <w:tcW w:w="1660" w:type="dxa"/>
+            <w:vAlign w:val="center"/>
+          </w:tcPr>
+          <w:p/>
+        </w:tc>
+        <w:tc>
+          <w:tcPr>
+            <w:tcW w:w="1831" w:type="dxa"/>
+            <w:vAlign w:val="center"/>
+          </w:tcPr>
+          <w:p>
+            <w:r>
+              <w:t>Finalisation du MCD</w:t>
+            </w:r>
+          </w:p>
+          <w:p>
+            <w:r>
+              <w:rPr>
+                <w:noProof/>
+                <w14:ligatures w14:val="standardContextual"/>
+              </w:rPr>
+              <mc:AlternateContent>
+                <mc:Choice Requires="wps">
+                  <w:drawing>
+                    <wp:inline distT="0" distB="0" distL="0" distR="0" wp14:anchorId="27044816" wp14:editId="6A4E498F">
+                      <wp:extent cx="123825" cy="123825"/>
+                      <wp:effectExtent l="0" t="0" r="9525" b="9525"/>
+                      <wp:docPr id="100710348" name="Ellipse 1"/>
+                      <wp:cNvGraphicFramePr/>
+                      <a:graphic xmlns:a="http://schemas.openxmlformats.org/drawingml/2006/main">
+                        <a:graphicData uri="http://schemas.microsoft.com/office/word/2010/wordprocessingShape">
+                          <wps:wsp>
+                            <wps:cNvSpPr/>
+                            <wps:spPr>
+                              <a:xfrm>
+                                <a:off x="0" y="0"/>
+                                <a:ext cx="123825" cy="123825"/>
+                              </a:xfrm>
+                              <a:prstGeom prst="ellipse">
+                                <a:avLst/>
+                              </a:prstGeom>
+                              <a:solidFill>
+                                <a:schemeClr val="bg1">
+                                  <a:lumMod val="50000"/>
+                                </a:schemeClr>
+                              </a:solidFill>
+                              <a:ln>
+                                <a:noFill/>
+                              </a:ln>
+                            </wps:spPr>
+                            <wps:style>
+                              <a:lnRef idx="2">
+                                <a:schemeClr val="accent1">
+                                  <a:shade val="15000"/>
+                                </a:schemeClr>
+                              </a:lnRef>
+                              <a:fillRef idx="1">
+                                <a:schemeClr val="accent1"/>
+                              </a:fillRef>
+                              <a:effectRef idx="0">
+                                <a:schemeClr val="accent1"/>
+                              </a:effectRef>
+                              <a:fontRef idx="minor">
+                                <a:schemeClr val="lt1"/>
+                              </a:fontRef>
+                            </wps:style>
+                            <wps:bodyPr rot="0" spcFirstLastPara="0" vertOverflow="overflow" horzOverflow="overflow" vert="horz" wrap="square" lIns="91440" tIns="45720" rIns="91440" bIns="45720" numCol="1" spcCol="0" rtlCol="0" fromWordArt="0" anchor="ctr" anchorCtr="0" forceAA="0" compatLnSpc="1">
+                              <a:prstTxWarp prst="textNoShape">
+                                <a:avLst/>
+                              </a:prstTxWarp>
+                              <a:noAutofit/>
+                            </wps:bodyPr>
+                          </wps:wsp>
+                        </a:graphicData>
+                      </a:graphic>
+                    </wp:inline>
+                  </w:drawing>
+                </mc:Choice>
+                <mc:Fallback>
+                  <w:pict>
+                    <v:oval w14:anchorId="5554286A" id="Ellipse 1" o:spid="_x0000_s1026" style="width:9.75pt;height:9.75pt;visibility:visible;mso-wrap-style:square;mso-left-percent:-10001;mso-top-percent:-10001;mso-position-horizontal:absolute;mso-position-horizontal-relative:char;mso-position-vertical:absolute;mso-position-vertical-relative:line;mso-left-percent:-10001;mso-top-percent:-10001;v-text-anchor:middle" o:gfxdata="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" fillcolor="#7f7f7f [1612]" stroked="f" strokeweight="1pt">
+                      <v:stroke joinstyle="miter"/>
+                      <w10:anchorlock/>
+                    </v:oval>
+                  </w:pict>
+                </mc:Fallback>
+              </mc:AlternateContent>
+            </w:r>
+          </w:p>
+        </w:tc>
+        <w:tc>
+          <w:tcPr>
+            <w:tcW w:w="2097" w:type="dxa"/>
+            <w:vAlign w:val="center"/>
+          </w:tcPr>
+          <w:p/>
+        </w:tc>
+        <w:tc>
+          <w:tcPr>
+            <w:tcW w:w="1953" w:type="dxa"/>
+            <w:vAlign w:val="center"/>
+          </w:tcPr>
+          <w:p/>
+        </w:tc>
+      </w:tr>
+      <w:tr>
+        <w:trPr>
+          <w:jc w:val="center"/>
+        </w:trPr>
+        <w:tc>
+          <w:tcPr>
+            <w:tcW w:w="1810" w:type="dxa"/>
+            <w:vAlign w:val="center"/>
+          </w:tcPr>
+          <w:p/>
+        </w:tc>
+        <w:tc>
+          <w:tcPr>
+            <w:tcW w:w="1660" w:type="dxa"/>
+            <w:vAlign w:val="center"/>
+          </w:tcPr>
+          <w:p/>
+        </w:tc>
+        <w:tc>
+          <w:tcPr>
+            <w:tcW w:w="1831" w:type="dxa"/>
+            <w:vAlign w:val="center"/>
+          </w:tcPr>
+          <w:p>
+            <w:r>
+              <w:t>Adaptation du MCD en MPD</w:t>
+            </w:r>
+          </w:p>
+          <w:p>
+            <w:r>
+              <w:rPr>
+                <w:noProof/>
+                <w14:ligatures w14:val="standardContextual"/>
+              </w:rPr>
+              <mc:AlternateContent>
+                <mc:Choice Requires="wps">
+                  <w:drawing>
+                    <wp:inline distT="0" distB="0" distL="0" distR="0" wp14:anchorId="04FEAD99" wp14:editId="395679C2">
+                      <wp:extent cx="123825" cy="123825"/>
+                      <wp:effectExtent l="0" t="0" r="9525" b="9525"/>
+                      <wp:docPr id="1662467117" name="Ellipse 1"/>
+                      <wp:cNvGraphicFramePr/>
+                      <a:graphic xmlns:a="http://schemas.openxmlformats.org/drawingml/2006/main">
+                        <a:graphicData uri="http://schemas.microsoft.com/office/word/2010/wordprocessingShape">
+                          <wps:wsp>
+                            <wps:cNvSpPr/>
+                            <wps:spPr>
+                              <a:xfrm>
+                                <a:off x="0" y="0"/>
+                                <a:ext cx="123825" cy="123825"/>
+                              </a:xfrm>
+                              <a:prstGeom prst="ellipse">
+                                <a:avLst/>
+                              </a:prstGeom>
+                              <a:solidFill>
+                                <a:schemeClr val="accent2"/>
+                              </a:solidFill>
+                              <a:ln>
+                                <a:noFill/>
+                              </a:ln>
+                            </wps:spPr>
+                            <wps:style>
+                              <a:lnRef idx="2">
+                                <a:schemeClr val="accent1">
+                                  <a:shade val="15000"/>
+                                </a:schemeClr>
+                              </a:lnRef>
+                              <a:fillRef idx="1">
+                                <a:schemeClr val="accent1"/>
+                              </a:fillRef>
+                              <a:effectRef idx="0">
+                                <a:schemeClr val="accent1"/>
+                              </a:effectRef>
+                              <a:fontRef idx="minor">
+                                <a:schemeClr val="lt1"/>
+                              </a:fontRef>
+                            </wps:style>
+                            <wps:bodyPr rot="0" spcFirstLastPara="0" vertOverflow="overflow" horzOverflow="overflow" vert="horz" wrap="square" lIns="91440" tIns="45720" rIns="91440" bIns="45720" numCol="1" spcCol="0" rtlCol="0" fromWordArt="0" anchor="ctr" anchorCtr="0" forceAA="0" compatLnSpc="1">
+                              <a:prstTxWarp prst="textNoShape">
+                                <a:avLst/>
+                              </a:prstTxWarp>
+                              <a:noAutofit/>
+                            </wps:bodyPr>
+                          </wps:wsp>
+                        </a:graphicData>
+                      </a:graphic>
+                    </wp:inline>
+                  </w:drawing>
+                </mc:Choice>
+                <mc:Fallback>
+                  <w:pict>
+                    <v:oval w14:anchorId="179637F3" id="Ellipse 1" o:spid="_x0000_s1026" style="width:9.75pt;height:9.75pt;visibility:visible;mso-wrap-style:square;mso-left-percent:-10001;mso-top-percent:-10001;mso-position-horizontal:absolute;mso-position-horizontal-relative:char;mso-position-vertical:absolute;mso-position-vertical-relative:line;mso-left-percent:-10001;mso-top-percent:-10001;v-text-anchor:middle" o:gfxdata="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" fillcolor="#ed7d31 [3205]" stroked="f" strokeweight="1pt">
+                      <v:stroke joinstyle="miter"/>
+                      <w10:anchorlock/>
+                    </v:oval>
+                  </w:pict>
+                </mc:Fallback>
+              </mc:AlternateContent>
+            </w:r>
+            <w:r>
+              <w:rPr>
+                <w:noProof/>
+                <w14:ligatures w14:val="standardContextual"/>
+              </w:rPr>
+              <mc:AlternateContent>
+                <mc:Choice Requires="wps">
+                  <w:drawing>
+                    <wp:inline distT="0" distB="0" distL="0" distR="0" wp14:anchorId="4589E3A3" wp14:editId="55EECE16">
+                      <wp:extent cx="123825" cy="123825"/>
+                      <wp:effectExtent l="0" t="0" r="9525" b="9525"/>
+                      <wp:docPr id="1873310683" name="Ellipse 1"/>
+                      <wp:cNvGraphicFramePr/>
+                      <a:graphic xmlns:a="http://schemas.openxmlformats.org/drawingml/2006/main">
+                        <a:graphicData uri="http://schemas.microsoft.com/office/word/2010/wordprocessingShape">
+                          <wps:wsp>
+                            <wps:cNvSpPr/>
+                            <wps:spPr>
+                              <a:xfrm>
+                                <a:off x="0" y="0"/>
+                                <a:ext cx="123825" cy="123825"/>
+                              </a:xfrm>
+                              <a:prstGeom prst="ellipse">
+                                <a:avLst/>
+                              </a:prstGeom>
+                              <a:ln>
+                                <a:noFill/>
+                              </a:ln>
+                            </wps:spPr>
+                            <wps:style>
+                              <a:lnRef idx="2">
+                                <a:schemeClr val="accent1">
+                                  <a:shade val="15000"/>
+                                </a:schemeClr>
+                              </a:lnRef>
+                              <a:fillRef idx="1">
+                                <a:schemeClr val="accent1"/>
+                              </a:fillRef>
+                              <a:effectRef idx="0">
+                                <a:schemeClr val="accent1"/>
+                              </a:effectRef>
+                              <a:fontRef idx="minor">
+                                <a:schemeClr val="lt1"/>
+                              </a:fontRef>
+                            </wps:style>
+                            <wps:bodyPr rot="0" spcFirstLastPara="0" vertOverflow="overflow" horzOverflow="overflow" vert="horz" wrap="square" lIns="91440" tIns="45720" rIns="91440" bIns="45720" numCol="1" spcCol="0" rtlCol="0" fromWordArt="0" anchor="ctr" anchorCtr="0" forceAA="0" compatLnSpc="1">
+                              <a:prstTxWarp prst="textNoShape">
+                                <a:avLst/>
+                              </a:prstTxWarp>
+                              <a:noAutofit/>
+                            </wps:bodyPr>
+                          </wps:wsp>
+                        </a:graphicData>
+                      </a:graphic>
+                    </wp:inline>
+                  </w:drawing>
+                </mc:Choice>
+                <mc:Fallback>
+                  <w:pict>
+                    <v:oval w14:anchorId="5EDC0B9F" id="Ellipse 1" o:spid="_x0000_s1026" style="width:9.75pt;height:9.75pt;visibility:visible;mso-wrap-style:square;mso-left-percent:-10001;mso-top-percent:-10001;mso-position-horizontal:absolute;mso-position-horizontal-relative:char;mso-position-vertical:absolute;mso-position-vertical-relative:line;mso-left-percent:-10001;mso-top-percent:-10001;v-text-anchor:middle" o:gfxdata="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" fillcolor="#4472c4 [3204]" stroked="f" strokeweight="1pt">
+                      <v:stroke joinstyle="miter"/>
+                      <w10:anchorlock/>
+                    </v:oval>
+                  </w:pict>
+                </mc:Fallback>
+              </mc:AlternateContent>
+            </w:r>
+          </w:p>
+        </w:tc>
+        <w:tc>
+          <w:tcPr>
+            <w:tcW w:w="2097" w:type="dxa"/>
+            <w:vAlign w:val="center"/>
+          </w:tcPr>
+          <w:p/>
+        </w:tc>
+        <w:tc>
+          <w:tcPr>
+            <w:tcW w:w="1953" w:type="dxa"/>
+            <w:vAlign w:val="center"/>
+          </w:tcPr>
+          <w:p/>
+        </w:tc>
+      </w:tr>
+      <w:tr>
+        <w:trPr>
+          <w:jc w:val="center"/>
+        </w:trPr>
+        <w:tc>
+          <w:tcPr>
+            <w:tcW w:w="1810" w:type="dxa"/>
+            <w:vAlign w:val="center"/>
+          </w:tcPr>
+          <w:p/>
+        </w:tc>
+        <w:tc>
+          <w:tcPr>
+            <w:tcW w:w="1660" w:type="dxa"/>
+            <w:vAlign w:val="center"/>
+          </w:tcPr>
+          <w:p>
+            <w:r>
+              <w:t>Diviser en taches les fonctionnalités du cahier des charges</w:t>
+            </w:r>
+          </w:p>
+          <w:p>
+            <w:r>
+              <w:rPr>
+                <w:noProof/>
+                <w14:ligatures w14:val="standardContextual"/>
+              </w:rPr>
+              <mc:AlternateContent>
+                <mc:Choice Requires="wps">
+                  <w:drawing>
+                    <wp:inline distT="0" distB="0" distL="0" distR="0" wp14:anchorId="260389AE" wp14:editId="70C5A8FB">
+                      <wp:extent cx="123825" cy="123825"/>
+                      <wp:effectExtent l="0" t="0" r="9525" b="9525"/>
+                      <wp:docPr id="444341867" name="Ellipse 1"/>
+                      <wp:cNvGraphicFramePr/>
+                      <a:graphic xmlns:a="http://schemas.openxmlformats.org/drawingml/2006/main">
+                        <a:graphicData uri="http://schemas.microsoft.com/office/word/2010/wordprocessingShape">
+                          <wps:wsp>
+                            <wps:cNvSpPr/>
+                            <wps:spPr>
+                              <a:xfrm>
+                                <a:off x="0" y="0"/>
+                                <a:ext cx="123825" cy="123825"/>
+                              </a:xfrm>
+                              <a:prstGeom prst="ellipse">
+                                <a:avLst/>
+                              </a:prstGeom>
+                              <a:solidFill>
+                                <a:schemeClr val="bg1">
+                                  <a:lumMod val="50000"/>
+                                </a:schemeClr>
+                              </a:solidFill>
+                              <a:ln>
+                                <a:noFill/>
+                              </a:ln>
+                            </wps:spPr>
+                            <wps:style>
+                              <a:lnRef idx="2">
+                                <a:schemeClr val="accent1">
+                                  <a:shade val="15000"/>
+                                </a:schemeClr>
+                              </a:lnRef>
+                              <a:fillRef idx="1">
+                                <a:schemeClr val="accent1"/>
+                              </a:fillRef>
+                              <a:effectRef idx="0">
+                                <a:schemeClr val="accent1"/>
+                              </a:effectRef>
+                              <a:fontRef idx="minor">
+                                <a:schemeClr val="lt1"/>
+                              </a:fontRef>
+                            </wps:style>
+                            <wps:bodyPr rot="0" spcFirstLastPara="0" vertOverflow="overflow" horzOverflow="overflow" vert="horz" wrap="square" lIns="91440" tIns="45720" rIns="91440" bIns="45720" numCol="1" spcCol="0" rtlCol="0" fromWordArt="0" anchor="ctr" anchorCtr="0" forceAA="0" compatLnSpc="1">
+                              <a:prstTxWarp prst="textNoShape">
+                                <a:avLst/>
+                              </a:prstTxWarp>
+                              <a:noAutofit/>
+                            </wps:bodyPr>
+                          </wps:wsp>
+                        </a:graphicData>
+                      </a:graphic>
+                    </wp:inline>
+                  </w:drawing>
+                </mc:Choice>
+                <mc:Fallback>
+                  <w:pict>
+                    <v:oval w14:anchorId="75524676" id="Ellipse 1" o:spid="_x0000_s1026" style="width:9.75pt;height:9.75pt;visibility:visible;mso-wrap-style:square;mso-left-percent:-10001;mso-top-percent:-10001;mso-position-horizontal:absolute;mso-position-horizontal-relative:char;mso-position-vertical:absolute;mso-position-vertical-relative:line;mso-left-percent:-10001;mso-top-percent:-10001;v-text-anchor:middle" o:gfxdata="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" fillcolor="#7f7f7f [1612]" stroked="f" strokeweight="1pt">
+                      <v:stroke joinstyle="miter"/>
+                      <w10:anchorlock/>
+                    </v:oval>
+                  </w:pict>
+                </mc:Fallback>
+              </mc:AlternateContent>
+            </w:r>
+            <w:r>
+              <w:rPr>
+                <w:noProof/>
+                <w14:ligatures w14:val="standardContextual"/>
+              </w:rPr>
+              <mc:AlternateContent>
+                <mc:Choice Requires="wps">
+                  <w:drawing>
+                    <wp:inline distT="0" distB="0" distL="0" distR="0" wp14:anchorId="69F09E0A" wp14:editId="4EEBE563">
+                      <wp:extent cx="123825" cy="123825"/>
+                      <wp:effectExtent l="0" t="0" r="9525" b="9525"/>
+                      <wp:docPr id="1668753256" name="Ellipse 1"/>
+                      <wp:cNvGraphicFramePr/>
+                      <a:graphic xmlns:a="http://schemas.openxmlformats.org/drawingml/2006/main">
+                        <a:graphicData uri="http://schemas.microsoft.com/office/word/2010/wordprocessingShape">
+                          <wps:wsp>
+                            <wps:cNvSpPr/>
+                            <wps:spPr>
+                              <a:xfrm>
+                                <a:off x="0" y="0"/>
+                                <a:ext cx="123825" cy="123825"/>
+                              </a:xfrm>
+                              <a:prstGeom prst="ellipse">
+                                <a:avLst/>
+                              </a:prstGeom>
+                              <a:solidFill>
+                                <a:schemeClr val="accent2">
+                                  <a:lumMod val="50000"/>
+                                </a:schemeClr>
+                              </a:solidFill>
+                              <a:ln>
+                                <a:noFill/>
+                              </a:ln>
+                            </wps:spPr>
+                            <wps:style>
+                              <a:lnRef idx="2">
+                                <a:schemeClr val="accent1">
+                                  <a:shade val="15000"/>
+                                </a:schemeClr>
+                              </a:lnRef>
+                              <a:fillRef idx="1">
+                                <a:schemeClr val="accent1"/>
+                              </a:fillRef>
+                              <a:effectRef idx="0">
+                                <a:schemeClr val="accent1"/>
+                              </a:effectRef>
+                              <a:fontRef idx="minor">
+                                <a:schemeClr val="lt1"/>
+                              </a:fontRef>
+                            </wps:style>
+                            <wps:bodyPr rot="0" spcFirstLastPara="0" vertOverflow="overflow" horzOverflow="overflow" vert="horz" wrap="square" lIns="91440" tIns="45720" rIns="91440" bIns="45720" numCol="1" spcCol="0" rtlCol="0" fromWordArt="0" anchor="ctr" anchorCtr="0" forceAA="0" compatLnSpc="1">
+                              <a:prstTxWarp prst="textNoShape">
+                                <a:avLst/>
+                              </a:prstTxWarp>
+                              <a:noAutofit/>
+                            </wps:bodyPr>
+                          </wps:wsp>
+                        </a:graphicData>
+                      </a:graphic>
+                    </wp:inline>
+                  </w:drawing>
+                </mc:Choice>
+                <mc:Fallback>
+                  <w:pict>
+                    <v:oval w14:anchorId="50FFCDD7" id="Ellipse 1" o:spid="_x0000_s1026" style="width:9.75pt;height:9.75pt;visibility:visible;mso-wrap-style:square;mso-left-percent:-10001;mso-top-percent:-10001;mso-position-horizontal:absolute;mso-position-horizontal-relative:char;mso-position-vertical:absolute;mso-position-vertical-relative:line;mso-left-percent:-10001;mso-top-percent:-10001;v-text-anchor:middle" o:gfxdata="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" fillcolor="#823b0b [1605]" stroked="f" strokeweight="1pt">
+                      <v:stroke joinstyle="miter"/>
+                      <w10:anchorlock/>
+                    </v:oval>
+                  </w:pict>
+                </mc:Fallback>
+              </mc:AlternateContent>
+            </w:r>
+          </w:p>
+        </w:tc>
+        <w:tc>
+          <w:tcPr>
+            <w:tcW w:w="1831" w:type="dxa"/>
+            <w:vAlign w:val="center"/>
+          </w:tcPr>
+          <w:p/>
+        </w:tc>
+        <w:tc>
+          <w:tcPr>
+            <w:tcW w:w="2097" w:type="dxa"/>
+            <w:vAlign w:val="center"/>
+          </w:tcPr>
+          <w:p/>
+        </w:tc>
+        <w:tc>
+          <w:tcPr>
+            <w:tcW w:w="1953" w:type="dxa"/>
+            <w:vAlign w:val="center"/>
+          </w:tcPr>
+          <w:p/>
+        </w:tc>
+      </w:tr>
+    </w:tbl>
+    <w:p/>
+    <w:p>
+      <w:r>
+        <w:t xml:space="preserve">Résumé de la mêlé </w:t>
+      </w:r>
+      <w:r>
+        <w:t>3</w:t>
+      </w:r>
+      <w:r>
+        <w:t xml:space="preserve"> : </w:t>
+      </w:r>
+    </w:p>
+    <w:p/>
+    <w:p>
+      <w:r>
+        <w:t>Tous les développeurs ont continué leur(s) tache(s).</w:t>
+      </w:r>
+    </w:p>
+    <w:p>
+      <w:r>
+        <w:rPr>
+          <w:noProof/>
+          <w14:ligatures w14:val="standardContextual"/>
+        </w:rPr>
+        <mc:AlternateContent>
+          <mc:Choice Requires="wps">
+            <w:drawing>
+              <wp:inline distT="0" distB="0" distL="0" distR="0" wp14:anchorId="4ACBD531" wp14:editId="08BE848F">
+                <wp:extent cx="123825" cy="123825"/>
+                <wp:effectExtent l="0" t="0" r="9525" b="9525"/>
+                <wp:docPr id="1870963537" name="Ellipse 1"/>
+                <wp:cNvGraphicFramePr/>
+                <a:graphic xmlns:a="http://schemas.openxmlformats.org/drawingml/2006/main">
+                  <a:graphicData uri="http://schemas.microsoft.com/office/word/2010/wordprocessingShape">
+                    <wps:wsp>
+                      <wps:cNvSpPr/>
+                      <wps:spPr>
+                        <a:xfrm>
+                          <a:off x="0" y="0"/>
+                          <a:ext cx="123825" cy="123825"/>
+                        </a:xfrm>
+                        <a:prstGeom prst="ellipse">
+                          <a:avLst/>
+                        </a:prstGeom>
+                        <a:solidFill>
+                          <a:schemeClr val="accent4">
+                            <a:lumMod val="60000"/>
+                            <a:lumOff val="40000"/>
+                          </a:schemeClr>
+                        </a:solidFill>
+                        <a:ln>
+                          <a:noFill/>
+                        </a:ln>
+                      </wps:spPr>
+                      <wps:style>
+                        <a:lnRef idx="2">
+                          <a:schemeClr val="accent1">
+                            <a:shade val="15000"/>
+                          </a:schemeClr>
+                        </a:lnRef>
+                        <a:fillRef idx="1">
+                          <a:schemeClr val="accent1"/>
+                        </a:fillRef>
+                        <a:effectRef idx="0">
+                          <a:schemeClr val="accent1"/>
+                        </a:effectRef>
+                        <a:fontRef idx="minor">
+                          <a:schemeClr val="lt1"/>
+                        </a:fontRef>
+                      </wps:style>
+                      <wps:bodyPr rot="0" spcFirstLastPara="0" vertOverflow="overflow" horzOverflow="overflow" vert="horz" wrap="square" lIns="91440" tIns="45720" rIns="91440" bIns="45720" numCol="1" spcCol="0" rtlCol="0" fromWordArt="0" anchor="ctr" anchorCtr="0" forceAA="0" compatLnSpc="1">
+                        <a:prstTxWarp prst="textNoShape">
+                          <a:avLst/>
+                        </a:prstTxWarp>
+                        <a:noAutofit/>
+                      </wps:bodyPr>
+                    </wps:wsp>
+                  </a:graphicData>
+                </a:graphic>
+              </wp:inline>
+            </w:drawing>
+          </mc:Choice>
+          <mc:Fallback>
+            <w:pict>
+              <v:oval w14:anchorId="6E7BF5D8" id="Ellipse 1" o:spid="_x0000_s1026" style="width:9.75pt;height:9.75pt;visibility:visible;mso-wrap-style:square;mso-left-percent:-10001;mso-top-percent:-10001;mso-position-horizontal:absolute;mso-position-horizontal-relative:char;mso-position-vertical:absolute;mso-position-vertical-relative:line;mso-left-percent:-10001;mso-top-percent:-10001;v-text-anchor:middle" o:gfxdata="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" fillcolor="#ffd966 [1943]" stroked="f" strokeweight="1pt">
+                <v:stroke joinstyle="miter"/>
+                <w10:anchorlock/>
+              </v:oval>
+            </w:pict>
+          </mc:Fallback>
+        </mc:AlternateContent>
+      </w:r>
+      <w:r>
+        <w:t xml:space="preserve">Gabriel </w:t>
+      </w:r>
+      <w:proofErr w:type="gramStart"/>
+      <w:r>
+        <w:t>a</w:t>
+      </w:r>
+      <w:proofErr w:type="gramEnd"/>
+      <w:r>
+        <w:t xml:space="preserve"> « merge request » sa branche su</w:t>
+      </w:r>
+      <w:r>
+        <w:t>r l’initialisation du projet Symfony</w:t>
+      </w:r>
+      <w:r>
+        <w:t>,</w:t>
+      </w:r>
+    </w:p>
+    <w:p>
+      <w:r>
+        <w:rPr>
+          <w:noProof/>
+          <w14:ligatures w14:val="standardContextual"/>
+        </w:rPr>
+        <mc:AlternateContent>
+          <mc:Choice Requires="wps">
+            <w:drawing>
+              <wp:inline distT="0" distB="0" distL="0" distR="0" wp14:anchorId="0FF00791" wp14:editId="065F0033">
+                <wp:extent cx="123825" cy="123825"/>
+                <wp:effectExtent l="0" t="0" r="9525" b="9525"/>
+                <wp:docPr id="1248766155" name="Ellipse 1"/>
+                <wp:cNvGraphicFramePr/>
+                <a:graphic xmlns:a="http://schemas.openxmlformats.org/drawingml/2006/main">
+                  <a:graphicData uri="http://schemas.microsoft.com/office/word/2010/wordprocessingShape">
+                    <wps:wsp>
+                      <wps:cNvSpPr/>
+                      <wps:spPr>
+                        <a:xfrm>
+                          <a:off x="0" y="0"/>
+                          <a:ext cx="123825" cy="123825"/>
+                        </a:xfrm>
+                        <a:prstGeom prst="ellipse">
+                          <a:avLst/>
+                        </a:prstGeom>
+                        <a:solidFill>
+                          <a:schemeClr val="accent2">
+                            <a:lumMod val="50000"/>
+                          </a:schemeClr>
+                        </a:solidFill>
+                        <a:ln>
+                          <a:noFill/>
+                        </a:ln>
+                      </wps:spPr>
+                      <wps:style>
+                        <a:lnRef idx="2">
+                          <a:schemeClr val="accent1">
+                            <a:shade val="15000"/>
+                          </a:schemeClr>
+                        </a:lnRef>
+                        <a:fillRef idx="1">
+                          <a:schemeClr val="accent1"/>
+                        </a:fillRef>
+                        <a:effectRef idx="0">
+                          <a:schemeClr val="accent1"/>
+                        </a:effectRef>
+                        <a:fontRef idx="minor">
+                          <a:schemeClr val="lt1"/>
+                        </a:fontRef>
+                      </wps:style>
+                      <wps:bodyPr rot="0" spcFirstLastPara="0" vertOverflow="overflow" horzOverflow="overflow" vert="horz" wrap="square" lIns="91440" tIns="45720" rIns="91440" bIns="45720" numCol="1" spcCol="0" rtlCol="0" fromWordArt="0" anchor="ctr" anchorCtr="0" forceAA="0" compatLnSpc="1">
+                        <a:prstTxWarp prst="textNoShape">
+                          <a:avLst/>
+                        </a:prstTxWarp>
+                        <a:noAutofit/>
+                      </wps:bodyPr>
+                    </wps:wsp>
+                  </a:graphicData>
+                </a:graphic>
+              </wp:inline>
+            </w:drawing>
+          </mc:Choice>
+          <mc:Fallback>
+            <w:pict>
+              <v:oval w14:anchorId="3C8904B7" id="Ellipse 1" o:spid="_x0000_s1026" style="width:9.75pt;height:9.75pt;visibility:visible;mso-wrap-style:square;mso-left-percent:-10001;mso-top-percent:-10001;mso-position-horizontal:absolute;mso-position-horizontal-relative:char;mso-position-vertical:absolute;mso-position-vertical-relative:line;mso-left-percent:-10001;mso-top-percent:-10001;v-text-anchor:middle" o:gfxdata="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" fillcolor="#823b0b [1605]" stroked="f" strokeweight="1pt">
+                <v:stroke joinstyle="miter"/>
+                <w10:anchorlock/>
+              </v:oval>
+            </w:pict>
+          </mc:Fallback>
+        </mc:AlternateContent>
+      </w:r>
+      <w:r>
+        <w:t xml:space="preserve">Antoine et </w:t>
+      </w:r>
+      <w:r>
+        <w:rPr>
+          <w:noProof/>
+          <w14:ligatures w14:val="standardContextual"/>
+        </w:rPr>
+        <mc:AlternateContent>
+          <mc:Choice Requires="wps">
+            <w:drawing>
+              <wp:inline distT="0" distB="0" distL="0" distR="0" wp14:anchorId="059752B0" wp14:editId="194BD938">
+                <wp:extent cx="123825" cy="123825"/>
+                <wp:effectExtent l="0" t="0" r="9525" b="9525"/>
+                <wp:docPr id="1243329533" name="Ellipse 1"/>
+                <wp:cNvGraphicFramePr/>
+                <a:graphic xmlns:a="http://schemas.openxmlformats.org/drawingml/2006/main">
+                  <a:graphicData uri="http://schemas.microsoft.com/office/word/2010/wordprocessingShape">
+                    <wps:wsp>
+                      <wps:cNvSpPr/>
+                      <wps:spPr>
+                        <a:xfrm>
+                          <a:off x="0" y="0"/>
+                          <a:ext cx="123825" cy="123825"/>
+                        </a:xfrm>
+                        <a:prstGeom prst="ellipse">
+                          <a:avLst/>
+                        </a:prstGeom>
+                        <a:solidFill>
+                          <a:schemeClr val="bg1">
+                            <a:lumMod val="50000"/>
+                          </a:schemeClr>
+                        </a:solidFill>
+                        <a:ln>
+                          <a:noFill/>
+                        </a:ln>
+                      </wps:spPr>
+                      <wps:style>
+                        <a:lnRef idx="2">
+                          <a:schemeClr val="accent1">
+                            <a:shade val="15000"/>
+                          </a:schemeClr>
+                        </a:lnRef>
+                        <a:fillRef idx="1">
+                          <a:schemeClr val="accent1"/>
+                        </a:fillRef>
+                        <a:effectRef idx="0">
+                          <a:schemeClr val="accent1"/>
+                        </a:effectRef>
+                        <a:fontRef idx="minor">
+                          <a:schemeClr val="lt1"/>
+                        </a:fontRef>
+                      </wps:style>
+                      <wps:bodyPr rot="0" spcFirstLastPara="0" vertOverflow="overflow" horzOverflow="overflow" vert="horz" wrap="square" lIns="91440" tIns="45720" rIns="91440" bIns="45720" numCol="1" spcCol="0" rtlCol="0" fromWordArt="0" anchor="ctr" anchorCtr="0" forceAA="0" compatLnSpc="1">
+                        <a:prstTxWarp prst="textNoShape">
+                          <a:avLst/>
+                        </a:prstTxWarp>
+                        <a:noAutofit/>
+                      </wps:bodyPr>
+                    </wps:wsp>
+                  </a:graphicData>
+                </a:graphic>
+              </wp:inline>
+            </w:drawing>
+          </mc:Choice>
+          <mc:Fallback>
+            <w:pict>
+              <v:oval w14:anchorId="099CA8E1" id="Ellipse 1" o:spid="_x0000_s1026" style="width:9.75pt;height:9.75pt;visibility:visible;mso-wrap-style:square;mso-left-percent:-10001;mso-top-percent:-10001;mso-position-horizontal:absolute;mso-position-horizontal-relative:char;mso-position-vertical:absolute;mso-position-vertical-relative:line;mso-left-percent:-10001;mso-top-percent:-10001;v-text-anchor:middle" o:gfxdata="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" fillcolor="#7f7f7f [1612]" stroked="f" strokeweight="1pt">
+                <v:stroke joinstyle="miter"/>
+                <w10:anchorlock/>
+              </v:oval>
+            </w:pict>
+          </mc:Fallback>
+        </mc:AlternateContent>
+      </w:r>
+      <w:r>
+        <w:t xml:space="preserve">Pierre ont </w:t>
+      </w:r>
+      <w:r>
+        <w:t>continué</w:t>
+      </w:r>
+      <w:r>
+        <w:t xml:space="preserve"> la division en taches des fonctionnalités du cahier des charges, </w:t>
+      </w:r>
+    </w:p>
+    <w:p>
+      <w:r>
+        <w:rPr>
+          <w:noProof/>
+          <w14:ligatures w14:val="standardContextual"/>
+        </w:rPr>
+        <mc:AlternateContent>
+          <mc:Choice Requires="wps">
+            <w:drawing>
+              <wp:inline distT="0" distB="0" distL="0" distR="0" wp14:anchorId="574FD350" wp14:editId="2C6A9B93">
+                <wp:extent cx="123825" cy="123825"/>
+                <wp:effectExtent l="0" t="0" r="9525" b="9525"/>
+                <wp:docPr id="891649730" name="Ellipse 1"/>
+                <wp:cNvGraphicFramePr/>
+                <a:graphic xmlns:a="http://schemas.openxmlformats.org/drawingml/2006/main">
+                  <a:graphicData uri="http://schemas.microsoft.com/office/word/2010/wordprocessingShape">
+                    <wps:wsp>
+                      <wps:cNvSpPr/>
+                      <wps:spPr>
+                        <a:xfrm>
+                          <a:off x="0" y="0"/>
+                          <a:ext cx="123825" cy="123825"/>
+                        </a:xfrm>
+                        <a:prstGeom prst="ellipse">
+                          <a:avLst/>
+                        </a:prstGeom>
+                        <a:ln>
+                          <a:noFill/>
+                        </a:ln>
+                      </wps:spPr>
+                      <wps:style>
+                        <a:lnRef idx="2">
+                          <a:schemeClr val="accent1">
+                            <a:shade val="15000"/>
+                          </a:schemeClr>
+                        </a:lnRef>
+                        <a:fillRef idx="1">
+                          <a:schemeClr val="accent1"/>
+                        </a:fillRef>
+                        <a:effectRef idx="0">
+                          <a:schemeClr val="accent1"/>
+                        </a:effectRef>
+                        <a:fontRef idx="minor">
+                          <a:schemeClr val="lt1"/>
+                        </a:fontRef>
+                      </wps:style>
+                      <wps:bodyPr rot="0" spcFirstLastPara="0" vertOverflow="overflow" horzOverflow="overflow" vert="horz" wrap="square" lIns="91440" tIns="45720" rIns="91440" bIns="45720" numCol="1" spcCol="0" rtlCol="0" fromWordArt="0" anchor="ctr" anchorCtr="0" forceAA="0" compatLnSpc="1">
+                        <a:prstTxWarp prst="textNoShape">
+                          <a:avLst/>
+                        </a:prstTxWarp>
+                        <a:noAutofit/>
+                      </wps:bodyPr>
+                    </wps:wsp>
+                  </a:graphicData>
+                </a:graphic>
+              </wp:inline>
+            </w:drawing>
+          </mc:Choice>
+          <mc:Fallback>
+            <w:pict>
+              <v:oval w14:anchorId="6241A88F" id="Ellipse 1" o:spid="_x0000_s1026" style="width:9.75pt;height:9.75pt;visibility:visible;mso-wrap-style:square;mso-left-percent:-10001;mso-top-percent:-10001;mso-position-horizontal:absolute;mso-position-horizontal-relative:char;mso-position-vertical:absolute;mso-position-vertical-relative:line;mso-left-percent:-10001;mso-top-percent:-10001;v-text-anchor:middle" o:gfxdata="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" fillcolor="#4472c4 [3204]" stroked="f" strokeweight="1pt">
+                <v:stroke joinstyle="miter"/>
+                <w10:anchorlock/>
+              </v:oval>
+            </w:pict>
+          </mc:Fallback>
+        </mc:AlternateContent>
+      </w:r>
+      <w:r>
+        <w:t xml:space="preserve">Benjamin et </w:t>
+      </w:r>
+      <w:r>
+        <w:rPr>
+          <w:noProof/>
+          <w14:ligatures w14:val="standardContextual"/>
+        </w:rPr>
+        <mc:AlternateContent>
+          <mc:Choice Requires="wps">
+            <w:drawing>
+              <wp:inline distT="0" distB="0" distL="0" distR="0" wp14:anchorId="10DF2561" wp14:editId="5BA9BEF2">
+                <wp:extent cx="123825" cy="123825"/>
+                <wp:effectExtent l="0" t="0" r="9525" b="9525"/>
+                <wp:docPr id="1355793084" name="Ellipse 1"/>
+                <wp:cNvGraphicFramePr/>
+                <a:graphic xmlns:a="http://schemas.openxmlformats.org/drawingml/2006/main">
+                  <a:graphicData uri="http://schemas.microsoft.com/office/word/2010/wordprocessingShape">
+                    <wps:wsp>
+                      <wps:cNvSpPr/>
+                      <wps:spPr>
+                        <a:xfrm>
+                          <a:off x="0" y="0"/>
+                          <a:ext cx="123825" cy="123825"/>
+                        </a:xfrm>
+                        <a:prstGeom prst="ellipse">
+                          <a:avLst/>
+                        </a:prstGeom>
+                        <a:solidFill>
+                          <a:schemeClr val="accent2"/>
+                        </a:solidFill>
+                        <a:ln>
+                          <a:noFill/>
+                        </a:ln>
+                      </wps:spPr>
+                      <wps:style>
+                        <a:lnRef idx="2">
+                          <a:schemeClr val="accent1">
+                            <a:shade val="15000"/>
+                          </a:schemeClr>
+                        </a:lnRef>
+                        <a:fillRef idx="1">
+                          <a:schemeClr val="accent1"/>
+                        </a:fillRef>
+                        <a:effectRef idx="0">
+                          <a:schemeClr val="accent1"/>
+                        </a:effectRef>
+                        <a:fontRef idx="minor">
+                          <a:schemeClr val="lt1"/>
+                        </a:fontRef>
+                      </wps:style>
+                      <wps:bodyPr rot="0" spcFirstLastPara="0" vertOverflow="overflow" horzOverflow="overflow" vert="horz" wrap="square" lIns="91440" tIns="45720" rIns="91440" bIns="45720" numCol="1" spcCol="0" rtlCol="0" fromWordArt="0" anchor="ctr" anchorCtr="0" forceAA="0" compatLnSpc="1">
+                        <a:prstTxWarp prst="textNoShape">
+                          <a:avLst/>
+                        </a:prstTxWarp>
+                        <a:noAutofit/>
+                      </wps:bodyPr>
+                    </wps:wsp>
+                  </a:graphicData>
+                </a:graphic>
+              </wp:inline>
+            </w:drawing>
+          </mc:Choice>
+          <mc:Fallback>
+            <w:pict>
+              <v:oval w14:anchorId="3EA385FF" id="Ellipse 1" o:spid="_x0000_s1026" style="width:9.75pt;height:9.75pt;visibility:visible;mso-wrap-style:square;mso-left-percent:-10001;mso-top-percent:-10001;mso-position-horizontal:absolute;mso-position-horizontal-relative:char;mso-position-vertical:absolute;mso-position-vertical-relative:line;mso-left-percent:-10001;mso-top-percent:-10001;v-text-anchor:middle" o:gfxdata="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" fillcolor="#ed7d31 [3205]" stroked="f" strokeweight="1pt">
+                <v:stroke joinstyle="miter"/>
+                <w10:anchorlock/>
+              </v:oval>
+            </w:pict>
+          </mc:Fallback>
+        </mc:AlternateContent>
+      </w:r>
+      <w:r>
+        <w:t xml:space="preserve">Marc-Aurel, </w:t>
+      </w:r>
+      <w:r>
+        <w:t xml:space="preserve">ont </w:t>
+      </w:r>
+      <w:r>
+        <w:t>« merge request » sa branche sur la tache de</w:t>
+      </w:r>
+      <w:r>
+        <w:t xml:space="preserve"> l’adaptation du MCD en MPD.</w:t>
+      </w:r>
+    </w:p>
+    <w:p/>
+    <w:p>
+      <w:pPr>
+        <w:spacing w:after="160" w:line="259" w:lineRule="auto"/>
+      </w:pPr>
+      <w:r>
+        <w:br w:type="page"/>
+      </w:r>
+    </w:p>
+    <w:p>
+      <w:r>
+        <w:lastRenderedPageBreak/>
+        <w:t xml:space="preserve">Mêlé </w:t>
+      </w:r>
+      <w:r>
+        <w:t>4</w:t>
+      </w:r>
+      <w:r>
+        <w:t xml:space="preserve"> 1</w:t>
+      </w:r>
+      <w:r>
+        <w:t>3</w:t>
+      </w:r>
+      <w:r>
+        <w:t xml:space="preserve">/11 : </w:t>
+      </w:r>
+    </w:p>
+    <w:tbl>
+      <w:tblPr>
+        <w:tblStyle w:val="Grilledutableau"/>
+        <w:tblW w:w="9351" w:type="dxa"/>
+        <w:jc w:val="center"/>
+        <w:tblLook w:val="04A0" w:firstRow="1" w:lastRow="0" w:firstColumn="1" w:lastColumn="0" w:noHBand="0" w:noVBand="1"/>
+      </w:tblPr>
+      <w:tblGrid>
+        <w:gridCol w:w="1810"/>
+        <w:gridCol w:w="1660"/>
+        <w:gridCol w:w="1831"/>
+        <w:gridCol w:w="2097"/>
+        <w:gridCol w:w="1953"/>
+      </w:tblGrid>
+      <w:tr>
+        <w:trPr>
+          <w:jc w:val="center"/>
+        </w:trPr>
+        <w:tc>
+          <w:tcPr>
+            <w:tcW w:w="1810" w:type="dxa"/>
+            <w:vAlign w:val="center"/>
+          </w:tcPr>
+          <w:p>
+            <w:r>
+              <w:t>A faire</w:t>
+            </w:r>
+          </w:p>
+        </w:tc>
+        <w:tc>
+          <w:tcPr>
+            <w:tcW w:w="1660" w:type="dxa"/>
+            <w:vAlign w:val="center"/>
+          </w:tcPr>
+          <w:p>
+            <w:r>
+              <w:t>En cours</w:t>
+            </w:r>
+          </w:p>
+        </w:tc>
+        <w:tc>
+          <w:tcPr>
+            <w:tcW w:w="1831" w:type="dxa"/>
+            <w:vAlign w:val="center"/>
+          </w:tcPr>
+          <w:p>
+            <w:r>
+              <w:t>« Merge Request »</w:t>
+            </w:r>
+          </w:p>
+        </w:tc>
+        <w:tc>
+          <w:tcPr>
+            <w:tcW w:w="2097" w:type="dxa"/>
+            <w:vAlign w:val="center"/>
+          </w:tcPr>
+          <w:p>
+            <w:r>
+              <w:t>Revue de code</w:t>
+            </w:r>
+          </w:p>
+        </w:tc>
+        <w:tc>
+          <w:tcPr>
+            <w:tcW w:w="1953" w:type="dxa"/>
+            <w:vAlign w:val="center"/>
+          </w:tcPr>
+          <w:p>
+            <w:r>
+              <w:t>Fini</w:t>
+            </w:r>
+          </w:p>
+        </w:tc>
+      </w:tr>
+      <w:tr>
+        <w:trPr>
+          <w:jc w:val="center"/>
+        </w:trPr>
+        <w:tc>
+          <w:tcPr>
+            <w:tcW w:w="1810" w:type="dxa"/>
+            <w:vAlign w:val="center"/>
+          </w:tcPr>
+          <w:p/>
+        </w:tc>
+        <w:tc>
+          <w:tcPr>
+            <w:tcW w:w="1660" w:type="dxa"/>
+            <w:vAlign w:val="center"/>
+          </w:tcPr>
+          <w:p/>
+        </w:tc>
+        <w:tc>
+          <w:tcPr>
+            <w:tcW w:w="1831" w:type="dxa"/>
+            <w:vAlign w:val="center"/>
+          </w:tcPr>
+          <w:p/>
+        </w:tc>
+        <w:tc>
+          <w:tcPr>
+            <w:tcW w:w="2097" w:type="dxa"/>
+            <w:vAlign w:val="center"/>
+          </w:tcPr>
+          <w:p>
+            <w:r>
+              <w:t>Initialisation du projet Symfony</w:t>
+            </w:r>
+          </w:p>
+          <w:p>
+            <w:r>
+              <w:rPr>
+                <w:noProof/>
+                <w14:ligatures w14:val="standardContextual"/>
+              </w:rPr>
+              <mc:AlternateContent>
+                <mc:Choice Requires="wps">
+                  <w:drawing>
+                    <wp:inline distT="0" distB="0" distL="0" distR="0" wp14:anchorId="74449A7E" wp14:editId="06E7CEF6">
+                      <wp:extent cx="123825" cy="123825"/>
+                      <wp:effectExtent l="0" t="0" r="9525" b="9525"/>
+                      <wp:docPr id="658309010" name="Ellipse 1"/>
+                      <wp:cNvGraphicFramePr/>
+                      <a:graphic xmlns:a="http://schemas.openxmlformats.org/drawingml/2006/main">
+                        <a:graphicData uri="http://schemas.microsoft.com/office/word/2010/wordprocessingShape">
+                          <wps:wsp>
+                            <wps:cNvSpPr/>
+                            <wps:spPr>
+                              <a:xfrm>
+                                <a:off x="0" y="0"/>
+                                <a:ext cx="123825" cy="123825"/>
+                              </a:xfrm>
+                              <a:prstGeom prst="ellipse">
+                                <a:avLst/>
+                              </a:prstGeom>
+                              <a:solidFill>
+                                <a:schemeClr val="accent4">
+                                  <a:lumMod val="60000"/>
+                                  <a:lumOff val="40000"/>
+                                </a:schemeClr>
+                              </a:solidFill>
+                              <a:ln>
+                                <a:noFill/>
+                              </a:ln>
+                            </wps:spPr>
+                            <wps:style>
+                              <a:lnRef idx="2">
+                                <a:schemeClr val="accent1">
+                                  <a:shade val="15000"/>
+                                </a:schemeClr>
+                              </a:lnRef>
+                              <a:fillRef idx="1">
+                                <a:schemeClr val="accent1"/>
+                              </a:fillRef>
+                              <a:effectRef idx="0">
+                                <a:schemeClr val="accent1"/>
+                              </a:effectRef>
+                              <a:fontRef idx="minor">
+                                <a:schemeClr val="lt1"/>
+                              </a:fontRef>
+                            </wps:style>
+                            <wps:bodyPr rot="0" spcFirstLastPara="0" vertOverflow="overflow" horzOverflow="overflow" vert="horz" wrap="square" lIns="91440" tIns="45720" rIns="91440" bIns="45720" numCol="1" spcCol="0" rtlCol="0" fromWordArt="0" anchor="ctr" anchorCtr="0" forceAA="0" compatLnSpc="1">
+                              <a:prstTxWarp prst="textNoShape">
+                                <a:avLst/>
+                              </a:prstTxWarp>
+                              <a:noAutofit/>
+                            </wps:bodyPr>
+                          </wps:wsp>
+                        </a:graphicData>
+                      </a:graphic>
+                    </wp:inline>
+                  </w:drawing>
+                </mc:Choice>
+                <mc:Fallback>
+                  <w:pict>
+                    <v:oval w14:anchorId="6DF3F377" id="Ellipse 1" o:spid="_x0000_s1026" style="width:9.75pt;height:9.75pt;visibility:visible;mso-wrap-style:square;mso-left-percent:-10001;mso-top-percent:-10001;mso-position-horizontal:absolute;mso-position-horizontal-relative:char;mso-position-vertical:absolute;mso-position-vertical-relative:line;mso-left-percent:-10001;mso-top-percent:-10001;v-text-anchor:middle" o:gfxdata="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" fillcolor="#ffd966 [1943]" stroked="f" strokeweight="1pt">
+                      <v:stroke joinstyle="miter"/>
+                      <w10:anchorlock/>
+                    </v:oval>
+                  </w:pict>
+                </mc:Fallback>
+              </mc:AlternateContent>
+            </w:r>
+          </w:p>
+        </w:tc>
+        <w:tc>
+          <w:tcPr>
+            <w:tcW w:w="1953" w:type="dxa"/>
+            <w:vAlign w:val="center"/>
+          </w:tcPr>
+          <w:p/>
+        </w:tc>
+      </w:tr>
+      <w:tr>
+        <w:trPr>
+          <w:jc w:val="center"/>
+        </w:trPr>
+        <w:tc>
+          <w:tcPr>
+            <w:tcW w:w="1810" w:type="dxa"/>
+            <w:vAlign w:val="center"/>
+          </w:tcPr>
+          <w:p/>
+        </w:tc>
+        <w:tc>
+          <w:tcPr>
+            <w:tcW w:w="1660" w:type="dxa"/>
+            <w:vAlign w:val="center"/>
+          </w:tcPr>
+          <w:p>
+            <w:r>
+              <w:t>Création du rapport de projet et documentation du premier sprint</w:t>
+            </w:r>
+          </w:p>
+          <w:p>
+            <w:r>
+              <w:rPr>
+                <w:noProof/>
+                <w14:ligatures w14:val="standardContextual"/>
+              </w:rPr>
+              <mc:AlternateContent>
+                <mc:Choice Requires="wps">
+                  <w:drawing>
+                    <wp:inline distT="0" distB="0" distL="0" distR="0" wp14:anchorId="7B1E43D4" wp14:editId="531D09A3">
+                      <wp:extent cx="123825" cy="123825"/>
+                      <wp:effectExtent l="0" t="0" r="9525" b="9525"/>
+                      <wp:docPr id="858530979" name="Ellipse 1"/>
+                      <wp:cNvGraphicFramePr/>
+                      <a:graphic xmlns:a="http://schemas.openxmlformats.org/drawingml/2006/main">
+                        <a:graphicData uri="http://schemas.microsoft.com/office/word/2010/wordprocessingShape">
+                          <wps:wsp>
+                            <wps:cNvSpPr/>
+                            <wps:spPr>
+                              <a:xfrm>
+                                <a:off x="0" y="0"/>
+                                <a:ext cx="123825" cy="123825"/>
+                              </a:xfrm>
+                              <a:prstGeom prst="ellipse">
+                                <a:avLst/>
+                              </a:prstGeom>
+                              <a:solidFill>
+                                <a:schemeClr val="accent2">
+                                  <a:lumMod val="50000"/>
+                                </a:schemeClr>
+                              </a:solidFill>
+                              <a:ln>
+                                <a:noFill/>
+                              </a:ln>
+                            </wps:spPr>
+                            <wps:style>
+                              <a:lnRef idx="2">
+                                <a:schemeClr val="accent1">
+                                  <a:shade val="15000"/>
+                                </a:schemeClr>
+                              </a:lnRef>
+                              <a:fillRef idx="1">
+                                <a:schemeClr val="accent1"/>
+                              </a:fillRef>
+                              <a:effectRef idx="0">
+                                <a:schemeClr val="accent1"/>
+                              </a:effectRef>
+                              <a:fontRef idx="minor">
+                                <a:schemeClr val="lt1"/>
+                              </a:fontRef>
+                            </wps:style>
+                            <wps:bodyPr rot="0" spcFirstLastPara="0" vertOverflow="overflow" horzOverflow="overflow" vert="horz" wrap="square" lIns="91440" tIns="45720" rIns="91440" bIns="45720" numCol="1" spcCol="0" rtlCol="0" fromWordArt="0" anchor="ctr" anchorCtr="0" forceAA="0" compatLnSpc="1">
+                              <a:prstTxWarp prst="textNoShape">
+                                <a:avLst/>
+                              </a:prstTxWarp>
+                              <a:noAutofit/>
+                            </wps:bodyPr>
+                          </wps:wsp>
+                        </a:graphicData>
+                      </a:graphic>
+                    </wp:inline>
+                  </w:drawing>
+                </mc:Choice>
+                <mc:Fallback>
+                  <w:pict>
+                    <v:oval w14:anchorId="6CE48DB6" id="Ellipse 1" o:spid="_x0000_s1026" style="width:9.75pt;height:9.75pt;visibility:visible;mso-wrap-style:square;mso-left-percent:-10001;mso-top-percent:-10001;mso-position-horizontal:absolute;mso-position-horizontal-relative:char;mso-position-vertical:absolute;mso-position-vertical-relative:line;mso-left-percent:-10001;mso-top-percent:-10001;v-text-anchor:middle" o:gfxdata="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" fillcolor="#823b0b [1605]" stroked="f" strokeweight="1pt">
+                      <v:stroke joinstyle="miter"/>
+                      <w10:anchorlock/>
+                    </v:oval>
+                  </w:pict>
+                </mc:Fallback>
+              </mc:AlternateContent>
+            </w:r>
+          </w:p>
+        </w:tc>
+        <w:tc>
+          <w:tcPr>
+            <w:tcW w:w="1831" w:type="dxa"/>
+            <w:vAlign w:val="center"/>
+          </w:tcPr>
+          <w:p/>
+        </w:tc>
+        <w:tc>
+          <w:tcPr>
+            <w:tcW w:w="2097" w:type="dxa"/>
+            <w:vAlign w:val="center"/>
+          </w:tcPr>
+          <w:p/>
+        </w:tc>
+        <w:tc>
+          <w:tcPr>
+            <w:tcW w:w="1953" w:type="dxa"/>
+            <w:vAlign w:val="center"/>
+          </w:tcPr>
+          <w:p/>
+        </w:tc>
+      </w:tr>
+      <w:tr>
+        <w:trPr>
+          <w:jc w:val="center"/>
+        </w:trPr>
+        <w:tc>
+          <w:tcPr>
+            <w:tcW w:w="1810" w:type="dxa"/>
+            <w:vAlign w:val="center"/>
+          </w:tcPr>
+          <w:p/>
+        </w:tc>
+        <w:tc>
+          <w:tcPr>
+            <w:tcW w:w="1660" w:type="dxa"/>
+            <w:vAlign w:val="center"/>
+          </w:tcPr>
+          <w:p/>
+        </w:tc>
+        <w:tc>
+          <w:tcPr>
+            <w:tcW w:w="1831" w:type="dxa"/>
+            <w:vAlign w:val="center"/>
+          </w:tcPr>
+          <w:p/>
+        </w:tc>
+        <w:tc>
+          <w:tcPr>
+            <w:tcW w:w="2097" w:type="dxa"/>
+            <w:vAlign w:val="center"/>
+          </w:tcPr>
+          <w:p>
+            <w:r>
+              <w:t>Finalisation du MCD</w:t>
+            </w:r>
+          </w:p>
+          <w:p>
+            <w:r>
+              <w:rPr>
+                <w:noProof/>
+                <w14:ligatures w14:val="standardContextual"/>
+              </w:rPr>
+              <mc:AlternateContent>
+                <mc:Choice Requires="wps">
+                  <w:drawing>
+                    <wp:inline distT="0" distB="0" distL="0" distR="0" wp14:anchorId="2BB4A94D" wp14:editId="4CCFB674">
+                      <wp:extent cx="123825" cy="123825"/>
+                      <wp:effectExtent l="0" t="0" r="9525" b="9525"/>
+                      <wp:docPr id="1138447154" name="Ellipse 1"/>
+                      <wp:cNvGraphicFramePr/>
+                      <a:graphic xmlns:a="http://schemas.openxmlformats.org/drawingml/2006/main">
+                        <a:graphicData uri="http://schemas.microsoft.com/office/word/2010/wordprocessingShape">
+                          <wps:wsp>
+                            <wps:cNvSpPr/>
+                            <wps:spPr>
+                              <a:xfrm>
+                                <a:off x="0" y="0"/>
+                                <a:ext cx="123825" cy="123825"/>
+                              </a:xfrm>
+                              <a:prstGeom prst="ellipse">
+                                <a:avLst/>
+                              </a:prstGeom>
+                              <a:solidFill>
+                                <a:schemeClr val="bg1">
+                                  <a:lumMod val="50000"/>
+                                </a:schemeClr>
+                              </a:solidFill>
+                              <a:ln>
+                                <a:noFill/>
+                              </a:ln>
+                            </wps:spPr>
+                            <wps:style>
+                              <a:lnRef idx="2">
+                                <a:schemeClr val="accent1">
+                                  <a:shade val="15000"/>
+                                </a:schemeClr>
+                              </a:lnRef>
+                              <a:fillRef idx="1">
+                                <a:schemeClr val="accent1"/>
+                              </a:fillRef>
+                              <a:effectRef idx="0">
+                                <a:schemeClr val="accent1"/>
+                              </a:effectRef>
+                              <a:fontRef idx="minor">
+                                <a:schemeClr val="lt1"/>
+                              </a:fontRef>
+                            </wps:style>
+                            <wps:bodyPr rot="0" spcFirstLastPara="0" vertOverflow="overflow" horzOverflow="overflow" vert="horz" wrap="square" lIns="91440" tIns="45720" rIns="91440" bIns="45720" numCol="1" spcCol="0" rtlCol="0" fromWordArt="0" anchor="ctr" anchorCtr="0" forceAA="0" compatLnSpc="1">
+                              <a:prstTxWarp prst="textNoShape">
+                                <a:avLst/>
+                              </a:prstTxWarp>
+                              <a:noAutofit/>
+                            </wps:bodyPr>
+                          </wps:wsp>
+                        </a:graphicData>
+                      </a:graphic>
+                    </wp:inline>
+                  </w:drawing>
+                </mc:Choice>
+                <mc:Fallback>
+                  <w:pict>
+                    <v:oval w14:anchorId="4FC9D3BF" id="Ellipse 1" o:spid="_x0000_s1026" style="width:9.75pt;height:9.75pt;visibility:visible;mso-wrap-style:square;mso-left-percent:-10001;mso-top-percent:-10001;mso-position-horizontal:absolute;mso-position-horizontal-relative:char;mso-position-vertical:absolute;mso-position-vertical-relative:line;mso-left-percent:-10001;mso-top-percent:-10001;v-text-anchor:middle" o:gfxdata="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" fillcolor="#7f7f7f [1612]" stroked="f" strokeweight="1pt">
+                      <v:stroke joinstyle="miter"/>
+                      <w10:anchorlock/>
+                    </v:oval>
+                  </w:pict>
+                </mc:Fallback>
+              </mc:AlternateContent>
+            </w:r>
+          </w:p>
+        </w:tc>
+        <w:tc>
+          <w:tcPr>
+            <w:tcW w:w="1953" w:type="dxa"/>
+            <w:vAlign w:val="center"/>
+          </w:tcPr>
+          <w:p/>
+        </w:tc>
+      </w:tr>
+      <w:tr>
+        <w:trPr>
+          <w:jc w:val="center"/>
+        </w:trPr>
+        <w:tc>
+          <w:tcPr>
+            <w:tcW w:w="1810" w:type="dxa"/>
+            <w:vAlign w:val="center"/>
+          </w:tcPr>
+          <w:p/>
+        </w:tc>
+        <w:tc>
+          <w:tcPr>
+            <w:tcW w:w="1660" w:type="dxa"/>
+            <w:vAlign w:val="center"/>
+          </w:tcPr>
+          <w:p/>
+        </w:tc>
+        <w:tc>
+          <w:tcPr>
+            <w:tcW w:w="1831" w:type="dxa"/>
+            <w:vAlign w:val="center"/>
+          </w:tcPr>
+          <w:p/>
+        </w:tc>
+        <w:tc>
+          <w:tcPr>
+            <w:tcW w:w="2097" w:type="dxa"/>
+            <w:vAlign w:val="center"/>
+          </w:tcPr>
+          <w:p>
+            <w:r>
+              <w:t>Adaptation du MCD en MPD</w:t>
+            </w:r>
+          </w:p>
+          <w:p>
+            <w:r>
+              <w:rPr>
+                <w:noProof/>
+                <w14:ligatures w14:val="standardContextual"/>
+              </w:rPr>
+              <mc:AlternateContent>
+                <mc:Choice Requires="wps">
+                  <w:drawing>
+                    <wp:inline distT="0" distB="0" distL="0" distR="0" wp14:anchorId="4685E5FC" wp14:editId="19D4D31C">
+                      <wp:extent cx="123825" cy="123825"/>
+                      <wp:effectExtent l="0" t="0" r="9525" b="9525"/>
+                      <wp:docPr id="860215650" name="Ellipse 1"/>
+                      <wp:cNvGraphicFramePr/>
+                      <a:graphic xmlns:a="http://schemas.openxmlformats.org/drawingml/2006/main">
+                        <a:graphicData uri="http://schemas.microsoft.com/office/word/2010/wordprocessingShape">
+                          <wps:wsp>
+                            <wps:cNvSpPr/>
+                            <wps:spPr>
+                              <a:xfrm>
+                                <a:off x="0" y="0"/>
+                                <a:ext cx="123825" cy="123825"/>
+                              </a:xfrm>
+                              <a:prstGeom prst="ellipse">
+                                <a:avLst/>
+                              </a:prstGeom>
+                              <a:solidFill>
+                                <a:schemeClr val="accent2"/>
+                              </a:solidFill>
+                              <a:ln>
+                                <a:noFill/>
+                              </a:ln>
+                            </wps:spPr>
+                            <wps:style>
+                              <a:lnRef idx="2">
+                                <a:schemeClr val="accent1">
+                                  <a:shade val="15000"/>
+                                </a:schemeClr>
+                              </a:lnRef>
+                              <a:fillRef idx="1">
+                                <a:schemeClr val="accent1"/>
+                              </a:fillRef>
+                              <a:effectRef idx="0">
+                                <a:schemeClr val="accent1"/>
+                              </a:effectRef>
+                              <a:fontRef idx="minor">
+                                <a:schemeClr val="lt1"/>
+                              </a:fontRef>
+                            </wps:style>
+                            <wps:bodyPr rot="0" spcFirstLastPara="0" vertOverflow="overflow" horzOverflow="overflow" vert="horz" wrap="square" lIns="91440" tIns="45720" rIns="91440" bIns="45720" numCol="1" spcCol="0" rtlCol="0" fromWordArt="0" anchor="ctr" anchorCtr="0" forceAA="0" compatLnSpc="1">
+                              <a:prstTxWarp prst="textNoShape">
+                                <a:avLst/>
+                              </a:prstTxWarp>
+                              <a:noAutofit/>
+                            </wps:bodyPr>
+                          </wps:wsp>
+                        </a:graphicData>
+                      </a:graphic>
+                    </wp:inline>
+                  </w:drawing>
+                </mc:Choice>
+                <mc:Fallback>
+                  <w:pict>
+                    <v:oval w14:anchorId="579E9A67" id="Ellipse 1" o:spid="_x0000_s1026" style="width:9.75pt;height:9.75pt;visibility:visible;mso-wrap-style:square;mso-left-percent:-10001;mso-top-percent:-10001;mso-position-horizontal:absolute;mso-position-horizontal-relative:char;mso-position-vertical:absolute;mso-position-vertical-relative:line;mso-left-percent:-10001;mso-top-percent:-10001;v-text-anchor:middle" o:gfxdata="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" fillcolor="#ed7d31 [3205]" stroked="f" strokeweight="1pt">
+                      <v:stroke joinstyle="miter"/>
+                      <w10:anchorlock/>
+                    </v:oval>
+                  </w:pict>
+                </mc:Fallback>
+              </mc:AlternateContent>
+            </w:r>
+            <w:r>
+              <w:rPr>
+                <w:noProof/>
+                <w14:ligatures w14:val="standardContextual"/>
+              </w:rPr>
+              <mc:AlternateContent>
+                <mc:Choice Requires="wps">
+                  <w:drawing>
+                    <wp:inline distT="0" distB="0" distL="0" distR="0" wp14:anchorId="14B3957E" wp14:editId="487ABEB7">
+                      <wp:extent cx="123825" cy="123825"/>
+                      <wp:effectExtent l="0" t="0" r="9525" b="9525"/>
+                      <wp:docPr id="948505769" name="Ellipse 1"/>
+                      <wp:cNvGraphicFramePr/>
+                      <a:graphic xmlns:a="http://schemas.openxmlformats.org/drawingml/2006/main">
+                        <a:graphicData uri="http://schemas.microsoft.com/office/word/2010/wordprocessingShape">
+                          <wps:wsp>
+                            <wps:cNvSpPr/>
+                            <wps:spPr>
+                              <a:xfrm>
+                                <a:off x="0" y="0"/>
+                                <a:ext cx="123825" cy="123825"/>
+                              </a:xfrm>
+                              <a:prstGeom prst="ellipse">
+                                <a:avLst/>
+                              </a:prstGeom>
+                              <a:ln>
+                                <a:noFill/>
+                              </a:ln>
+                            </wps:spPr>
+                            <wps:style>
+                              <a:lnRef idx="2">
+                                <a:schemeClr val="accent1">
+                                  <a:shade val="15000"/>
+                                </a:schemeClr>
+                              </a:lnRef>
+                              <a:fillRef idx="1">
+                                <a:schemeClr val="accent1"/>
+                              </a:fillRef>
+                              <a:effectRef idx="0">
+                                <a:schemeClr val="accent1"/>
+                              </a:effectRef>
+                              <a:fontRef idx="minor">
+                                <a:schemeClr val="lt1"/>
+                              </a:fontRef>
+                            </wps:style>
+                            <wps:bodyPr rot="0" spcFirstLastPara="0" vertOverflow="overflow" horzOverflow="overflow" vert="horz" wrap="square" lIns="91440" tIns="45720" rIns="91440" bIns="45720" numCol="1" spcCol="0" rtlCol="0" fromWordArt="0" anchor="ctr" anchorCtr="0" forceAA="0" compatLnSpc="1">
+                              <a:prstTxWarp prst="textNoShape">
+                                <a:avLst/>
+                              </a:prstTxWarp>
+                              <a:noAutofit/>
+                            </wps:bodyPr>
+                          </wps:wsp>
+                        </a:graphicData>
+                      </a:graphic>
+                    </wp:inline>
+                  </w:drawing>
+                </mc:Choice>
+                <mc:Fallback>
+                  <w:pict>
+                    <v:oval w14:anchorId="5B5F2642" id="Ellipse 1" o:spid="_x0000_s1026" style="width:9.75pt;height:9.75pt;visibility:visible;mso-wrap-style:square;mso-left-percent:-10001;mso-top-percent:-10001;mso-position-horizontal:absolute;mso-position-horizontal-relative:char;mso-position-vertical:absolute;mso-position-vertical-relative:line;mso-left-percent:-10001;mso-top-percent:-10001;v-text-anchor:middle" o:gfxdata="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" fillcolor="#4472c4 [3204]" stroked="f" strokeweight="1pt">
+                      <v:stroke joinstyle="miter"/>
+                      <w10:anchorlock/>
+                    </v:oval>
+                  </w:pict>
+                </mc:Fallback>
+              </mc:AlternateContent>
+            </w:r>
+          </w:p>
+        </w:tc>
+        <w:tc>
+          <w:tcPr>
+            <w:tcW w:w="1953" w:type="dxa"/>
+            <w:vAlign w:val="center"/>
+          </w:tcPr>
+          <w:p/>
+        </w:tc>
+      </w:tr>
+      <w:tr>
+        <w:trPr>
+          <w:jc w:val="center"/>
+        </w:trPr>
+        <w:tc>
+          <w:tcPr>
+            <w:tcW w:w="1810" w:type="dxa"/>
+            <w:vAlign w:val="center"/>
+          </w:tcPr>
+          <w:p/>
+        </w:tc>
+        <w:tc>
+          <w:tcPr>
+            <w:tcW w:w="1660" w:type="dxa"/>
+            <w:vAlign w:val="center"/>
+          </w:tcPr>
+          <w:p/>
+        </w:tc>
+        <w:tc>
+          <w:tcPr>
+            <w:tcW w:w="1831" w:type="dxa"/>
+            <w:vAlign w:val="center"/>
+          </w:tcPr>
+          <w:p/>
+        </w:tc>
+        <w:tc>
+          <w:tcPr>
+            <w:tcW w:w="2097" w:type="dxa"/>
+            <w:vAlign w:val="center"/>
+          </w:tcPr>
+          <w:p/>
+        </w:tc>
+        <w:tc>
+          <w:tcPr>
+            <w:tcW w:w="1953" w:type="dxa"/>
+            <w:vAlign w:val="center"/>
+          </w:tcPr>
+          <w:p>
+            <w:r>
+              <w:t>Diviser en taches les fonctionnalités du cahier des charges</w:t>
+            </w:r>
+          </w:p>
+          <w:p>
+            <w:r>
+              <w:rPr>
+                <w:noProof/>
+                <w14:ligatures w14:val="standardContextual"/>
+              </w:rPr>
+              <mc:AlternateContent>
+                <mc:Choice Requires="wps">
+                  <w:drawing>
+                    <wp:inline distT="0" distB="0" distL="0" distR="0" wp14:anchorId="653872AF" wp14:editId="41949EAE">
+                      <wp:extent cx="123825" cy="123825"/>
+                      <wp:effectExtent l="0" t="0" r="9525" b="9525"/>
+                      <wp:docPr id="254937279" name="Ellipse 1"/>
+                      <wp:cNvGraphicFramePr/>
+                      <a:graphic xmlns:a="http://schemas.openxmlformats.org/drawingml/2006/main">
+                        <a:graphicData uri="http://schemas.microsoft.com/office/word/2010/wordprocessingShape">
+                          <wps:wsp>
+                            <wps:cNvSpPr/>
+                            <wps:spPr>
+                              <a:xfrm>
+                                <a:off x="0" y="0"/>
+                                <a:ext cx="123825" cy="123825"/>
+                              </a:xfrm>
+                              <a:prstGeom prst="ellipse">
+                                <a:avLst/>
+                              </a:prstGeom>
+                              <a:solidFill>
+                                <a:schemeClr val="bg1">
+                                  <a:lumMod val="50000"/>
+                                </a:schemeClr>
+                              </a:solidFill>
+                              <a:ln>
+                                <a:noFill/>
+                              </a:ln>
+                            </wps:spPr>
+                            <wps:style>
+                              <a:lnRef idx="2">
+                                <a:schemeClr val="accent1">
+                                  <a:shade val="15000"/>
+                                </a:schemeClr>
+                              </a:lnRef>
+                              <a:fillRef idx="1">
+                                <a:schemeClr val="accent1"/>
+                              </a:fillRef>
+                              <a:effectRef idx="0">
+                                <a:schemeClr val="accent1"/>
+                              </a:effectRef>
+                              <a:fontRef idx="minor">
+                                <a:schemeClr val="lt1"/>
+                              </a:fontRef>
+                            </wps:style>
+                            <wps:bodyPr rot="0" spcFirstLastPara="0" vertOverflow="overflow" horzOverflow="overflow" vert="horz" wrap="square" lIns="91440" tIns="45720" rIns="91440" bIns="45720" numCol="1" spcCol="0" rtlCol="0" fromWordArt="0" anchor="ctr" anchorCtr="0" forceAA="0" compatLnSpc="1">
+                              <a:prstTxWarp prst="textNoShape">
+                                <a:avLst/>
+                              </a:prstTxWarp>
+                              <a:noAutofit/>
+                            </wps:bodyPr>
+                          </wps:wsp>
+                        </a:graphicData>
+                      </a:graphic>
+                    </wp:inline>
+                  </w:drawing>
+                </mc:Choice>
+                <mc:Fallback>
+                  <w:pict>
+                    <v:oval w14:anchorId="0A25A86A" id="Ellipse 1" o:spid="_x0000_s1026" style="width:9.75pt;height:9.75pt;visibility:visible;mso-wrap-style:square;mso-left-percent:-10001;mso-top-percent:-10001;mso-position-horizontal:absolute;mso-position-horizontal-relative:char;mso-position-vertical:absolute;mso-position-vertical-relative:line;mso-left-percent:-10001;mso-top-percent:-10001;v-text-anchor:middle" o:gfxdata="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" fillcolor="#7f7f7f [1612]" stroked="f" strokeweight="1pt">
+                      <v:stroke joinstyle="miter"/>
+                      <w10:anchorlock/>
+                    </v:oval>
+                  </w:pict>
+                </mc:Fallback>
+              </mc:AlternateContent>
+            </w:r>
+            <w:r>
+              <w:rPr>
+                <w:noProof/>
+                <w14:ligatures w14:val="standardContextual"/>
+              </w:rPr>
+              <mc:AlternateContent>
+                <mc:Choice Requires="wps">
+                  <w:drawing>
+                    <wp:inline distT="0" distB="0" distL="0" distR="0" wp14:anchorId="7D9863C1" wp14:editId="5A37EE8E">
+                      <wp:extent cx="123825" cy="123825"/>
+                      <wp:effectExtent l="0" t="0" r="9525" b="9525"/>
+                      <wp:docPr id="577196133" name="Ellipse 1"/>
+                      <wp:cNvGraphicFramePr/>
+                      <a:graphic xmlns:a="http://schemas.openxmlformats.org/drawingml/2006/main">
+                        <a:graphicData uri="http://schemas.microsoft.com/office/word/2010/wordprocessingShape">
+                          <wps:wsp>
+                            <wps:cNvSpPr/>
+                            <wps:spPr>
+                              <a:xfrm>
+                                <a:off x="0" y="0"/>
+                                <a:ext cx="123825" cy="123825"/>
+                              </a:xfrm>
+                              <a:prstGeom prst="ellipse">
+                                <a:avLst/>
+                              </a:prstGeom>
+                              <a:solidFill>
+                                <a:schemeClr val="accent2">
+                                  <a:lumMod val="50000"/>
+                                </a:schemeClr>
+                              </a:solidFill>
+                              <a:ln>
+                                <a:noFill/>
+                              </a:ln>
+                            </wps:spPr>
+                            <wps:style>
+                              <a:lnRef idx="2">
+                                <a:schemeClr val="accent1">
+                                  <a:shade val="15000"/>
+                                </a:schemeClr>
+                              </a:lnRef>
+                              <a:fillRef idx="1">
+                                <a:schemeClr val="accent1"/>
+                              </a:fillRef>
+                              <a:effectRef idx="0">
+                                <a:schemeClr val="accent1"/>
+                              </a:effectRef>
+                              <a:fontRef idx="minor">
+                                <a:schemeClr val="lt1"/>
+                              </a:fontRef>
+                            </wps:style>
+                            <wps:bodyPr rot="0" spcFirstLastPara="0" vertOverflow="overflow" horzOverflow="overflow" vert="horz" wrap="square" lIns="91440" tIns="45720" rIns="91440" bIns="45720" numCol="1" spcCol="0" rtlCol="0" fromWordArt="0" anchor="ctr" anchorCtr="0" forceAA="0" compatLnSpc="1">
+                              <a:prstTxWarp prst="textNoShape">
+                                <a:avLst/>
+                              </a:prstTxWarp>
+                              <a:noAutofit/>
+                            </wps:bodyPr>
+                          </wps:wsp>
+                        </a:graphicData>
+                      </a:graphic>
+                    </wp:inline>
+                  </w:drawing>
+                </mc:Choice>
+                <mc:Fallback>
+                  <w:pict>
+                    <v:oval w14:anchorId="131D8075" id="Ellipse 1" o:spid="_x0000_s1026" style="width:9.75pt;height:9.75pt;visibility:visible;mso-wrap-style:square;mso-left-percent:-10001;mso-top-percent:-10001;mso-position-horizontal:absolute;mso-position-horizontal-relative:char;mso-position-vertical:absolute;mso-position-vertical-relative:line;mso-left-percent:-10001;mso-top-percent:-10001;v-text-anchor:middle" o:gfxdata="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" fillcolor="#823b0b [1605]" stroked="f" strokeweight="1pt">
+                      <v:stroke joinstyle="miter"/>
+                      <w10:anchorlock/>
+                    </v:oval>
+                  </w:pict>
+                </mc:Fallback>
+              </mc:AlternateContent>
+            </w:r>
+          </w:p>
+        </w:tc>
+      </w:tr>
+    </w:tbl>
+    <w:p/>
+    <w:p>
+      <w:r>
+        <w:t xml:space="preserve">Résumé de la mêlé </w:t>
+      </w:r>
+      <w:r>
+        <w:t>4</w:t>
+      </w:r>
+      <w:r>
+        <w:t xml:space="preserve"> : </w:t>
+      </w:r>
+    </w:p>
+    <w:p/>
+    <w:p>
+      <w:r>
+        <w:t>Tous les développeurs ont continué leur(s) tache(s).</w:t>
+      </w:r>
+    </w:p>
+    <w:p>
+      <w:r>
+        <w:rPr>
+          <w:noProof/>
+          <w14:ligatures w14:val="standardContextual"/>
+        </w:rPr>
+        <mc:AlternateContent>
+          <mc:Choice Requires="wps">
+            <w:drawing>
+              <wp:inline distT="0" distB="0" distL="0" distR="0" wp14:anchorId="6351A449" wp14:editId="4E1873B6">
+                <wp:extent cx="123825" cy="123825"/>
+                <wp:effectExtent l="0" t="0" r="9525" b="9525"/>
+                <wp:docPr id="271810652" name="Ellipse 1"/>
+                <wp:cNvGraphicFramePr/>
+                <a:graphic xmlns:a="http://schemas.openxmlformats.org/drawingml/2006/main">
+                  <a:graphicData uri="http://schemas.microsoft.com/office/word/2010/wordprocessingShape">
+                    <wps:wsp>
+                      <wps:cNvSpPr/>
+                      <wps:spPr>
+                        <a:xfrm>
+                          <a:off x="0" y="0"/>
+                          <a:ext cx="123825" cy="123825"/>
+                        </a:xfrm>
+                        <a:prstGeom prst="ellipse">
+                          <a:avLst/>
+                        </a:prstGeom>
+                        <a:solidFill>
+                          <a:schemeClr val="accent4">
+                            <a:lumMod val="60000"/>
+                            <a:lumOff val="40000"/>
+                          </a:schemeClr>
+                        </a:solidFill>
+                        <a:ln>
+                          <a:noFill/>
+                        </a:ln>
+                      </wps:spPr>
+                      <wps:style>
+                        <a:lnRef idx="2">
+                          <a:schemeClr val="accent1">
+                            <a:shade val="15000"/>
+                          </a:schemeClr>
+                        </a:lnRef>
+                        <a:fillRef idx="1">
+                          <a:schemeClr val="accent1"/>
+                        </a:fillRef>
+                        <a:effectRef idx="0">
+                          <a:schemeClr val="accent1"/>
+                        </a:effectRef>
+                        <a:fontRef idx="minor">
+                          <a:schemeClr val="lt1"/>
+                        </a:fontRef>
+                      </wps:style>
+                      <wps:bodyPr rot="0" spcFirstLastPara="0" vertOverflow="overflow" horzOverflow="overflow" vert="horz" wrap="square" lIns="91440" tIns="45720" rIns="91440" bIns="45720" numCol="1" spcCol="0" rtlCol="0" fromWordArt="0" anchor="ctr" anchorCtr="0" forceAA="0" compatLnSpc="1">
+                        <a:prstTxWarp prst="textNoShape">
+                          <a:avLst/>
+                        </a:prstTxWarp>
+                        <a:noAutofit/>
+                      </wps:bodyPr>
+                    </wps:wsp>
+                  </a:graphicData>
+                </a:graphic>
+              </wp:inline>
+            </w:drawing>
+          </mc:Choice>
+          <mc:Fallback>
+            <w:pict>
+              <v:oval w14:anchorId="78819DD5" id="Ellipse 1" o:spid="_x0000_s1026" style="width:9.75pt;height:9.75pt;visibility:visible;mso-wrap-style:square;mso-left-percent:-10001;mso-top-percent:-10001;mso-position-horizontal:absolute;mso-position-horizontal-relative:char;mso-position-vertical:absolute;mso-position-vertical-relative:line;mso-left-percent:-10001;mso-top-percent:-10001;v-text-anchor:middle" o:gfxdata="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" fillcolor="#ffd966 [1943]" stroked="f" strokeweight="1pt">
+                <v:stroke joinstyle="miter"/>
+                <w10:anchorlock/>
+              </v:oval>
+            </w:pict>
+          </mc:Fallback>
+        </mc:AlternateContent>
+      </w:r>
+      <w:r>
+        <w:rPr>
+          <w:noProof/>
+          <w14:ligatures w14:val="standardContextual"/>
+        </w:rPr>
+        <mc:AlternateContent>
+          <mc:Choice Requires="wps">
+            <w:drawing>
+              <wp:inline distT="0" distB="0" distL="0" distR="0" wp14:anchorId="62A852FF" wp14:editId="6E84F6A5">
+                <wp:extent cx="123825" cy="123825"/>
+                <wp:effectExtent l="0" t="0" r="9525" b="9525"/>
+                <wp:docPr id="1557582017" name="Ellipse 1"/>
+                <wp:cNvGraphicFramePr/>
+                <a:graphic xmlns:a="http://schemas.openxmlformats.org/drawingml/2006/main">
+                  <a:graphicData uri="http://schemas.microsoft.com/office/word/2010/wordprocessingShape">
+                    <wps:wsp>
+                      <wps:cNvSpPr/>
+                      <wps:spPr>
+                        <a:xfrm>
+                          <a:off x="0" y="0"/>
+                          <a:ext cx="123825" cy="123825"/>
+                        </a:xfrm>
+                        <a:prstGeom prst="ellipse">
+                          <a:avLst/>
+                        </a:prstGeom>
+                        <a:solidFill>
+                          <a:schemeClr val="accent2">
+                            <a:lumMod val="50000"/>
+                          </a:schemeClr>
+                        </a:solidFill>
+                        <a:ln>
+                          <a:noFill/>
+                        </a:ln>
+                      </wps:spPr>
+                      <wps:style>
+                        <a:lnRef idx="2">
+                          <a:schemeClr val="accent1">
+                            <a:shade val="15000"/>
+                          </a:schemeClr>
+                        </a:lnRef>
+                        <a:fillRef idx="1">
+                          <a:schemeClr val="accent1"/>
+                        </a:fillRef>
+                        <a:effectRef idx="0">
+                          <a:schemeClr val="accent1"/>
+                        </a:effectRef>
+                        <a:fontRef idx="minor">
+                          <a:schemeClr val="lt1"/>
+                        </a:fontRef>
+                      </wps:style>
+                      <wps:bodyPr rot="0" spcFirstLastPara="0" vertOverflow="overflow" horzOverflow="overflow" vert="horz" wrap="square" lIns="91440" tIns="45720" rIns="91440" bIns="45720" numCol="1" spcCol="0" rtlCol="0" fromWordArt="0" anchor="ctr" anchorCtr="0" forceAA="0" compatLnSpc="1">
+                        <a:prstTxWarp prst="textNoShape">
+                          <a:avLst/>
+                        </a:prstTxWarp>
+                        <a:noAutofit/>
+                      </wps:bodyPr>
+                    </wps:wsp>
+                  </a:graphicData>
+                </a:graphic>
+              </wp:inline>
+            </w:drawing>
+          </mc:Choice>
+          <mc:Fallback>
+            <w:pict>
+              <v:oval w14:anchorId="442A3E04" id="Ellipse 1" o:spid="_x0000_s1026" style="width:9.75pt;height:9.75pt;visibility:visible;mso-wrap-style:square;mso-left-percent:-10001;mso-top-percent:-10001;mso-position-horizontal:absolute;mso-position-horizontal-relative:char;mso-position-vertical:absolute;mso-position-vertical-relative:line;mso-left-percent:-10001;mso-top-percent:-10001;v-text-anchor:middle" o:gfxdata="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" fillcolor="#823b0b [1605]" stroked="f" strokeweight="1pt">
+                <v:stroke joinstyle="miter"/>
+                <w10:anchorlock/>
+              </v:oval>
+            </w:pict>
+          </mc:Fallback>
+        </mc:AlternateContent>
+      </w:r>
+      <w:r>
+        <w:rPr>
+          <w:noProof/>
+          <w14:ligatures w14:val="standardContextual"/>
+        </w:rPr>
+        <mc:AlternateContent>
+          <mc:Choice Requires="wps">
+            <w:drawing>
+              <wp:inline distT="0" distB="0" distL="0" distR="0" wp14:anchorId="31EFE0DD" wp14:editId="5A9247B7">
+                <wp:extent cx="123825" cy="123825"/>
+                <wp:effectExtent l="0" t="0" r="9525" b="9525"/>
+                <wp:docPr id="1403711945" name="Ellipse 1"/>
+                <wp:cNvGraphicFramePr/>
+                <a:graphic xmlns:a="http://schemas.openxmlformats.org/drawingml/2006/main">
+                  <a:graphicData uri="http://schemas.microsoft.com/office/word/2010/wordprocessingShape">
+                    <wps:wsp>
+                      <wps:cNvSpPr/>
+                      <wps:spPr>
+                        <a:xfrm>
+                          <a:off x="0" y="0"/>
+                          <a:ext cx="123825" cy="123825"/>
+                        </a:xfrm>
+                        <a:prstGeom prst="ellipse">
+                          <a:avLst/>
+                        </a:prstGeom>
+                        <a:solidFill>
+                          <a:schemeClr val="bg1">
+                            <a:lumMod val="50000"/>
+                          </a:schemeClr>
+                        </a:solidFill>
+                        <a:ln>
+                          <a:noFill/>
+                        </a:ln>
+                      </wps:spPr>
+                      <wps:style>
+                        <a:lnRef idx="2">
+                          <a:schemeClr val="accent1">
+                            <a:shade val="15000"/>
+                          </a:schemeClr>
+                        </a:lnRef>
+                        <a:fillRef idx="1">
+                          <a:schemeClr val="accent1"/>
+                        </a:fillRef>
+                        <a:effectRef idx="0">
+                          <a:schemeClr val="accent1"/>
+                        </a:effectRef>
+                        <a:fontRef idx="minor">
+                          <a:schemeClr val="lt1"/>
+                        </a:fontRef>
+                      </wps:style>
+                      <wps:bodyPr rot="0" spcFirstLastPara="0" vertOverflow="overflow" horzOverflow="overflow" vert="horz" wrap="square" lIns="91440" tIns="45720" rIns="91440" bIns="45720" numCol="1" spcCol="0" rtlCol="0" fromWordArt="0" anchor="ctr" anchorCtr="0" forceAA="0" compatLnSpc="1">
+                        <a:prstTxWarp prst="textNoShape">
+                          <a:avLst/>
+                        </a:prstTxWarp>
+                        <a:noAutofit/>
+                      </wps:bodyPr>
+                    </wps:wsp>
+                  </a:graphicData>
+                </a:graphic>
+              </wp:inline>
+            </w:drawing>
+          </mc:Choice>
+          <mc:Fallback>
+            <w:pict>
+              <v:oval w14:anchorId="35D72DBB" id="Ellipse 1" o:spid="_x0000_s1026" style="width:9.75pt;height:9.75pt;visibility:visible;mso-wrap-style:square;mso-left-percent:-10001;mso-top-percent:-10001;mso-position-horizontal:absolute;mso-position-horizontal-relative:char;mso-position-vertical:absolute;mso-position-vertical-relative:line;mso-left-percent:-10001;mso-top-percent:-10001;v-text-anchor:middle" o:gfxdata="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" fillcolor="#7f7f7f [1612]" stroked="f" strokeweight="1pt">
+                <v:stroke joinstyle="miter"/>
+                <w10:anchorlock/>
+              </v:oval>
+            </w:pict>
+          </mc:Fallback>
+        </mc:AlternateContent>
+      </w:r>
+      <w:r>
+        <w:rPr>
+          <w:noProof/>
+          <w14:ligatures w14:val="standardContextual"/>
+        </w:rPr>
+        <mc:AlternateContent>
+          <mc:Choice Requires="wps">
+            <w:drawing>
+              <wp:inline distT="0" distB="0" distL="0" distR="0" wp14:anchorId="7437BFF7" wp14:editId="19CC5A0C">
+                <wp:extent cx="123825" cy="123825"/>
+                <wp:effectExtent l="0" t="0" r="9525" b="9525"/>
+                <wp:docPr id="1142233947" name="Ellipse 1"/>
+                <wp:cNvGraphicFramePr/>
+                <a:graphic xmlns:a="http://schemas.openxmlformats.org/drawingml/2006/main">
+                  <a:graphicData uri="http://schemas.microsoft.com/office/word/2010/wordprocessingShape">
+                    <wps:wsp>
+                      <wps:cNvSpPr/>
+                      <wps:spPr>
+                        <a:xfrm>
+                          <a:off x="0" y="0"/>
+                          <a:ext cx="123825" cy="123825"/>
+                        </a:xfrm>
+                        <a:prstGeom prst="ellipse">
+                          <a:avLst/>
+                        </a:prstGeom>
+                        <a:ln>
+                          <a:noFill/>
+                        </a:ln>
+                      </wps:spPr>
+                      <wps:style>
+                        <a:lnRef idx="2">
+                          <a:schemeClr val="accent1">
+                            <a:shade val="15000"/>
+                          </a:schemeClr>
+                        </a:lnRef>
+                        <a:fillRef idx="1">
+                          <a:schemeClr val="accent1"/>
+                        </a:fillRef>
+                        <a:effectRef idx="0">
+                          <a:schemeClr val="accent1"/>
+                        </a:effectRef>
+                        <a:fontRef idx="minor">
+                          <a:schemeClr val="lt1"/>
+                        </a:fontRef>
+                      </wps:style>
+                      <wps:bodyPr rot="0" spcFirstLastPara="0" vertOverflow="overflow" horzOverflow="overflow" vert="horz" wrap="square" lIns="91440" tIns="45720" rIns="91440" bIns="45720" numCol="1" spcCol="0" rtlCol="0" fromWordArt="0" anchor="ctr" anchorCtr="0" forceAA="0" compatLnSpc="1">
+                        <a:prstTxWarp prst="textNoShape">
+                          <a:avLst/>
+                        </a:prstTxWarp>
+                        <a:noAutofit/>
+                      </wps:bodyPr>
+                    </wps:wsp>
+                  </a:graphicData>
+                </a:graphic>
+              </wp:inline>
+            </w:drawing>
+          </mc:Choice>
+          <mc:Fallback>
+            <w:pict>
+              <v:oval w14:anchorId="76747452" id="Ellipse 1" o:spid="_x0000_s1026" style="width:9.75pt;height:9.75pt;visibility:visible;mso-wrap-style:square;mso-left-percent:-10001;mso-top-percent:-10001;mso-position-horizontal:absolute;mso-position-horizontal-relative:char;mso-position-vertical:absolute;mso-position-vertical-relative:line;mso-left-percent:-10001;mso-top-percent:-10001;v-text-anchor:middle" o:gfxdata="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" fillcolor="#4472c4 [3204]" stroked="f" strokeweight="1pt">
+                <v:stroke joinstyle="miter"/>
+                <w10:anchorlock/>
+              </v:oval>
+            </w:pict>
+          </mc:Fallback>
+        </mc:AlternateContent>
+      </w:r>
+      <w:r>
+        <w:rPr>
+          <w:noProof/>
+          <w14:ligatures w14:val="standardContextual"/>
+        </w:rPr>
+        <mc:AlternateContent>
+          <mc:Choice Requires="wps">
+            <w:drawing>
+              <wp:inline distT="0" distB="0" distL="0" distR="0" wp14:anchorId="0FB8ED91" wp14:editId="447E8AC0">
+                <wp:extent cx="123825" cy="123825"/>
+                <wp:effectExtent l="0" t="0" r="9525" b="9525"/>
+                <wp:docPr id="1210426931" name="Ellipse 1"/>
+                <wp:cNvGraphicFramePr/>
+                <a:graphic xmlns:a="http://schemas.openxmlformats.org/drawingml/2006/main">
+                  <a:graphicData uri="http://schemas.microsoft.com/office/word/2010/wordprocessingShape">
+                    <wps:wsp>
+                      <wps:cNvSpPr/>
+                      <wps:spPr>
+                        <a:xfrm>
+                          <a:off x="0" y="0"/>
+                          <a:ext cx="123825" cy="123825"/>
+                        </a:xfrm>
+                        <a:prstGeom prst="ellipse">
+                          <a:avLst/>
+                        </a:prstGeom>
+                        <a:solidFill>
+                          <a:schemeClr val="accent2"/>
+                        </a:solidFill>
+                        <a:ln>
+                          <a:noFill/>
+                        </a:ln>
+                      </wps:spPr>
+                      <wps:style>
+                        <a:lnRef idx="2">
+                          <a:schemeClr val="accent1">
+                            <a:shade val="15000"/>
+                          </a:schemeClr>
+                        </a:lnRef>
+                        <a:fillRef idx="1">
+                          <a:schemeClr val="accent1"/>
+                        </a:fillRef>
+                        <a:effectRef idx="0">
+                          <a:schemeClr val="accent1"/>
+                        </a:effectRef>
+                        <a:fontRef idx="minor">
+                          <a:schemeClr val="lt1"/>
+                        </a:fontRef>
+                      </wps:style>
+                      <wps:bodyPr rot="0" spcFirstLastPara="0" vertOverflow="overflow" horzOverflow="overflow" vert="horz" wrap="square" lIns="91440" tIns="45720" rIns="91440" bIns="45720" numCol="1" spcCol="0" rtlCol="0" fromWordArt="0" anchor="ctr" anchorCtr="0" forceAA="0" compatLnSpc="1">
+                        <a:prstTxWarp prst="textNoShape">
+                          <a:avLst/>
+                        </a:prstTxWarp>
+                        <a:noAutofit/>
+                      </wps:bodyPr>
+                    </wps:wsp>
+                  </a:graphicData>
+                </a:graphic>
+              </wp:inline>
+            </w:drawing>
+          </mc:Choice>
+          <mc:Fallback>
+            <w:pict>
+              <v:oval w14:anchorId="32A3D636" id="Ellipse 1" o:spid="_x0000_s1026" style="width:9.75pt;height:9.75pt;visibility:visible;mso-wrap-style:square;mso-left-percent:-10001;mso-top-percent:-10001;mso-position-horizontal:absolute;mso-position-horizontal-relative:char;mso-position-vertical:absolute;mso-position-vertical-relative:line;mso-left-percent:-10001;mso-top-percent:-10001;v-text-anchor:middle" o:gfxdata="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" fillcolor="#ed7d31 [3205]" stroked="f" strokeweight="1pt">
+                <v:stroke joinstyle="miter"/>
+                <w10:anchorlock/>
+              </v:oval>
+            </w:pict>
+          </mc:Fallback>
+        </mc:AlternateContent>
+      </w:r>
+      <w:r>
+        <w:t xml:space="preserve"> Les</w:t>
+      </w:r>
+      <w:r>
+        <w:t xml:space="preserve"> membres de l’équipe ont fait la revue de code </w:t>
+      </w:r>
+      <w:r>
+        <w:t>des branches en attente</w:t>
+      </w:r>
+      <w:r>
+        <w:t xml:space="preserve"> et les ont approuvé</w:t>
+      </w:r>
+      <w:r>
+        <w:t>s</w:t>
+      </w:r>
+      <w:r>
+        <w:t>.</w:t>
+      </w:r>
+      <w:r>
+        <w:t xml:space="preserve"> </w:t>
+      </w:r>
+    </w:p>
+    <w:p>
+      <w:r>
+        <w:rPr>
+          <w:noProof/>
+          <w14:ligatures w14:val="standardContextual"/>
+        </w:rPr>
+        <mc:AlternateContent>
+          <mc:Choice Requires="wps">
+            <w:drawing>
+              <wp:inline distT="0" distB="0" distL="0" distR="0" wp14:anchorId="1B1BFC3D" wp14:editId="1BA871F3">
+                <wp:extent cx="123825" cy="123825"/>
+                <wp:effectExtent l="0" t="0" r="9525" b="9525"/>
+                <wp:docPr id="1399454334" name="Ellipse 1"/>
+                <wp:cNvGraphicFramePr/>
+                <a:graphic xmlns:a="http://schemas.openxmlformats.org/drawingml/2006/main">
+                  <a:graphicData uri="http://schemas.microsoft.com/office/word/2010/wordprocessingShape">
+                    <wps:wsp>
+                      <wps:cNvSpPr/>
+                      <wps:spPr>
+                        <a:xfrm>
+                          <a:off x="0" y="0"/>
+                          <a:ext cx="123825" cy="123825"/>
+                        </a:xfrm>
+                        <a:prstGeom prst="ellipse">
+                          <a:avLst/>
+                        </a:prstGeom>
+                        <a:solidFill>
+                          <a:schemeClr val="accent2">
+                            <a:lumMod val="50000"/>
+                          </a:schemeClr>
+                        </a:solidFill>
+                        <a:ln>
+                          <a:noFill/>
+                        </a:ln>
+                      </wps:spPr>
+                      <wps:style>
+                        <a:lnRef idx="2">
+                          <a:schemeClr val="accent1">
+                            <a:shade val="15000"/>
+                          </a:schemeClr>
+                        </a:lnRef>
+                        <a:fillRef idx="1">
+                          <a:schemeClr val="accent1"/>
+                        </a:fillRef>
+                        <a:effectRef idx="0">
+                          <a:schemeClr val="accent1"/>
+                        </a:effectRef>
+                        <a:fontRef idx="minor">
+                          <a:schemeClr val="lt1"/>
+                        </a:fontRef>
+                      </wps:style>
+                      <wps:bodyPr rot="0" spcFirstLastPara="0" vertOverflow="overflow" horzOverflow="overflow" vert="horz" wrap="square" lIns="91440" tIns="45720" rIns="91440" bIns="45720" numCol="1" spcCol="0" rtlCol="0" fromWordArt="0" anchor="ctr" anchorCtr="0" forceAA="0" compatLnSpc="1">
+                        <a:prstTxWarp prst="textNoShape">
+                          <a:avLst/>
+                        </a:prstTxWarp>
+                        <a:noAutofit/>
+                      </wps:bodyPr>
+                    </wps:wsp>
+                  </a:graphicData>
+                </a:graphic>
+              </wp:inline>
+            </w:drawing>
+          </mc:Choice>
+          <mc:Fallback>
+            <w:pict>
+              <v:oval w14:anchorId="589B2FE9" id="Ellipse 1" o:spid="_x0000_s1026" style="width:9.75pt;height:9.75pt;visibility:visible;mso-wrap-style:square;mso-left-percent:-10001;mso-top-percent:-10001;mso-position-horizontal:absolute;mso-position-horizontal-relative:char;mso-position-vertical:absolute;mso-position-vertical-relative:line;mso-left-percent:-10001;mso-top-percent:-10001;v-text-anchor:middle" o:gfxdata="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" fillcolor="#823b0b [1605]" stroked="f" strokeweight="1pt">
+                <v:stroke joinstyle="miter"/>
+                <w10:anchorlock/>
+              </v:oval>
+            </w:pict>
+          </mc:Fallback>
+        </mc:AlternateContent>
+      </w:r>
+      <w:r>
+        <w:t xml:space="preserve">Antoine et </w:t>
+      </w:r>
+      <w:r>
+        <w:rPr>
+          <w:noProof/>
+          <w14:ligatures w14:val="standardContextual"/>
+        </w:rPr>
+        <mc:AlternateContent>
+          <mc:Choice Requires="wps">
+            <w:drawing>
+              <wp:inline distT="0" distB="0" distL="0" distR="0" wp14:anchorId="28283D30" wp14:editId="2AC01FF9">
+                <wp:extent cx="123825" cy="123825"/>
+                <wp:effectExtent l="0" t="0" r="9525" b="9525"/>
+                <wp:docPr id="1717994737" name="Ellipse 1"/>
+                <wp:cNvGraphicFramePr/>
+                <a:graphic xmlns:a="http://schemas.openxmlformats.org/drawingml/2006/main">
+                  <a:graphicData uri="http://schemas.microsoft.com/office/word/2010/wordprocessingShape">
+                    <wps:wsp>
+                      <wps:cNvSpPr/>
+                      <wps:spPr>
+                        <a:xfrm>
+                          <a:off x="0" y="0"/>
+                          <a:ext cx="123825" cy="123825"/>
+                        </a:xfrm>
+                        <a:prstGeom prst="ellipse">
+                          <a:avLst/>
+                        </a:prstGeom>
+                        <a:solidFill>
+                          <a:schemeClr val="bg1">
+                            <a:lumMod val="50000"/>
+                          </a:schemeClr>
+                        </a:solidFill>
+                        <a:ln>
+                          <a:noFill/>
+                        </a:ln>
+                      </wps:spPr>
+                      <wps:style>
+                        <a:lnRef idx="2">
+                          <a:schemeClr val="accent1">
+                            <a:shade val="15000"/>
+                          </a:schemeClr>
+                        </a:lnRef>
+                        <a:fillRef idx="1">
+                          <a:schemeClr val="accent1"/>
+                        </a:fillRef>
+                        <a:effectRef idx="0">
+                          <a:schemeClr val="accent1"/>
+                        </a:effectRef>
+                        <a:fontRef idx="minor">
+                          <a:schemeClr val="lt1"/>
+                        </a:fontRef>
+                      </wps:style>
+                      <wps:bodyPr rot="0" spcFirstLastPara="0" vertOverflow="overflow" horzOverflow="overflow" vert="horz" wrap="square" lIns="91440" tIns="45720" rIns="91440" bIns="45720" numCol="1" spcCol="0" rtlCol="0" fromWordArt="0" anchor="ctr" anchorCtr="0" forceAA="0" compatLnSpc="1">
+                        <a:prstTxWarp prst="textNoShape">
+                          <a:avLst/>
+                        </a:prstTxWarp>
+                        <a:noAutofit/>
+                      </wps:bodyPr>
+                    </wps:wsp>
+                  </a:graphicData>
+                </a:graphic>
+              </wp:inline>
+            </w:drawing>
+          </mc:Choice>
+          <mc:Fallback>
+            <w:pict>
+              <v:oval w14:anchorId="2D976CCF" id="Ellipse 1" o:spid="_x0000_s1026" style="width:9.75pt;height:9.75pt;visibility:visible;mso-wrap-style:square;mso-left-percent:-10001;mso-top-percent:-10001;mso-position-horizontal:absolute;mso-position-horizontal-relative:char;mso-position-vertical:absolute;mso-position-vertical-relative:line;mso-left-percent:-10001;mso-top-percent:-10001;v-text-anchor:middle" o:gfxdata="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" fillcolor="#7f7f7f [1612]" stroked="f" strokeweight="1pt">
+                <v:stroke joinstyle="miter"/>
+                <w10:anchorlock/>
+              </v:oval>
+            </w:pict>
+          </mc:Fallback>
+        </mc:AlternateContent>
+      </w:r>
+      <w:r>
+        <w:t xml:space="preserve">Pierre ont </w:t>
+      </w:r>
+      <w:r>
+        <w:t>terminé</w:t>
+      </w:r>
+      <w:r>
+        <w:t xml:space="preserve"> la division en </w:t>
+      </w:r>
+      <w:r>
+        <w:t>tâches</w:t>
+      </w:r>
+      <w:r>
+        <w:t xml:space="preserve"> des fonctionnalités du cahier des charges,</w:t>
+      </w:r>
+    </w:p>
+    <w:p>
+      <w:r>
+        <w:rPr>
+          <w:noProof/>
+          <w14:ligatures w14:val="standardContextual"/>
+        </w:rPr>
+        <mc:AlternateContent>
+          <mc:Choice Requires="wps">
+            <w:drawing>
+              <wp:inline distT="0" distB="0" distL="0" distR="0" wp14:anchorId="5A80E6DA" wp14:editId="1E250F11">
+                <wp:extent cx="123825" cy="123825"/>
+                <wp:effectExtent l="0" t="0" r="9525" b="9525"/>
+                <wp:docPr id="29504550" name="Ellipse 1"/>
+                <wp:cNvGraphicFramePr/>
+                <a:graphic xmlns:a="http://schemas.openxmlformats.org/drawingml/2006/main">
+                  <a:graphicData uri="http://schemas.microsoft.com/office/word/2010/wordprocessingShape">
+                    <wps:wsp>
+                      <wps:cNvSpPr/>
+                      <wps:spPr>
+                        <a:xfrm>
+                          <a:off x="0" y="0"/>
+                          <a:ext cx="123825" cy="123825"/>
+                        </a:xfrm>
+                        <a:prstGeom prst="ellipse">
+                          <a:avLst/>
+                        </a:prstGeom>
+                        <a:solidFill>
+                          <a:schemeClr val="accent2">
+                            <a:lumMod val="50000"/>
+                          </a:schemeClr>
+                        </a:solidFill>
+                        <a:ln>
+                          <a:noFill/>
+                        </a:ln>
+                      </wps:spPr>
+                      <wps:style>
+                        <a:lnRef idx="2">
+                          <a:schemeClr val="accent1">
+                            <a:shade val="15000"/>
+                          </a:schemeClr>
+                        </a:lnRef>
+                        <a:fillRef idx="1">
+                          <a:schemeClr val="accent1"/>
+                        </a:fillRef>
+                        <a:effectRef idx="0">
+                          <a:schemeClr val="accent1"/>
+                        </a:effectRef>
+                        <a:fontRef idx="minor">
+                          <a:schemeClr val="lt1"/>
+                        </a:fontRef>
+                      </wps:style>
+                      <wps:bodyPr rot="0" spcFirstLastPara="0" vertOverflow="overflow" horzOverflow="overflow" vert="horz" wrap="square" lIns="91440" tIns="45720" rIns="91440" bIns="45720" numCol="1" spcCol="0" rtlCol="0" fromWordArt="0" anchor="ctr" anchorCtr="0" forceAA="0" compatLnSpc="1">
+                        <a:prstTxWarp prst="textNoShape">
+                          <a:avLst/>
+                        </a:prstTxWarp>
+                        <a:noAutofit/>
+                      </wps:bodyPr>
+                    </wps:wsp>
+                  </a:graphicData>
+                </a:graphic>
+              </wp:inline>
+            </w:drawing>
+          </mc:Choice>
+          <mc:Fallback>
+            <w:pict>
+              <v:oval w14:anchorId="755FE40D" id="Ellipse 1" o:spid="_x0000_s1026" style="width:9.75pt;height:9.75pt;visibility:visible;mso-wrap-style:square;mso-left-percent:-10001;mso-top-percent:-10001;mso-position-horizontal:absolute;mso-position-horizontal-relative:char;mso-position-vertical:absolute;mso-position-vertical-relative:line;mso-left-percent:-10001;mso-top-percent:-10001;v-text-anchor:middle" o:gfxdata="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" fillcolor="#823b0b [1605]" stroked="f" strokeweight="1pt">
+                <v:stroke joinstyle="miter"/>
+                <w10:anchorlock/>
+              </v:oval>
+            </w:pict>
+          </mc:Fallback>
+        </mc:AlternateContent>
+      </w:r>
+      <w:r>
+        <w:t>Antoine</w:t>
+      </w:r>
+      <w:r>
+        <w:t xml:space="preserve"> a continué le rapport de projet </w:t>
+      </w:r>
+      <w:r>
+        <w:t>avec</w:t>
+      </w:r>
+      <w:r>
+        <w:t xml:space="preserve"> la documentation </w:t>
+      </w:r>
+      <w:r>
+        <w:t>du premier sprint</w:t>
+      </w:r>
+      <w:r>
+        <w:t>.</w:t>
+      </w:r>
+    </w:p>
+    <w:p/>
+    <w:p>
+      <w:pPr>
+        <w:spacing w:after="160" w:line="259" w:lineRule="auto"/>
+      </w:pPr>
+      <w:r>
+        <w:br w:type="page"/>
+      </w:r>
+    </w:p>
+    <w:p/>
+    <w:p/>
+    <w:p>
+      <w:r>
+        <w:t xml:space="preserve">Mêlé </w:t>
+      </w:r>
+      <w:r>
+        <w:t>5</w:t>
+      </w:r>
+      <w:r>
+        <w:t xml:space="preserve"> 1</w:t>
+      </w:r>
+      <w:r>
+        <w:t>4</w:t>
+      </w:r>
+      <w:r>
+        <w:t xml:space="preserve">/11 : </w:t>
+      </w:r>
+    </w:p>
+    <w:tbl>
+      <w:tblPr>
+        <w:tblStyle w:val="Grilledutableau"/>
+        <w:tblW w:w="9351" w:type="dxa"/>
+        <w:jc w:val="center"/>
+        <w:tblLook w:val="04A0" w:firstRow="1" w:lastRow="0" w:firstColumn="1" w:lastColumn="0" w:noHBand="0" w:noVBand="1"/>
+      </w:tblPr>
+      <w:tblGrid>
+        <w:gridCol w:w="1810"/>
+        <w:gridCol w:w="1660"/>
+        <w:gridCol w:w="1831"/>
+        <w:gridCol w:w="2097"/>
+        <w:gridCol w:w="1953"/>
+      </w:tblGrid>
+      <w:tr>
+        <w:trPr>
+          <w:jc w:val="center"/>
+        </w:trPr>
+        <w:tc>
+          <w:tcPr>
+            <w:tcW w:w="1810" w:type="dxa"/>
+            <w:vAlign w:val="center"/>
+          </w:tcPr>
+          <w:p>
+            <w:r>
+              <w:t>A faire</w:t>
+            </w:r>
+          </w:p>
+        </w:tc>
+        <w:tc>
+          <w:tcPr>
+            <w:tcW w:w="1660" w:type="dxa"/>
+            <w:vAlign w:val="center"/>
+          </w:tcPr>
+          <w:p>
+            <w:r>
+              <w:t>En cours</w:t>
+            </w:r>
+          </w:p>
+        </w:tc>
+        <w:tc>
+          <w:tcPr>
+            <w:tcW w:w="1831" w:type="dxa"/>
+            <w:vAlign w:val="center"/>
+          </w:tcPr>
+          <w:p>
+            <w:r>
+              <w:t>« Merge Request »</w:t>
+            </w:r>
+          </w:p>
+        </w:tc>
+        <w:tc>
+          <w:tcPr>
+            <w:tcW w:w="2097" w:type="dxa"/>
+            <w:vAlign w:val="center"/>
+          </w:tcPr>
+          <w:p>
+            <w:r>
+              <w:t>Revue de code</w:t>
+            </w:r>
+          </w:p>
+        </w:tc>
+        <w:tc>
+          <w:tcPr>
+            <w:tcW w:w="1953" w:type="dxa"/>
+            <w:vAlign w:val="center"/>
+          </w:tcPr>
+          <w:p>
+            <w:r>
+              <w:t>Fini</w:t>
+            </w:r>
+          </w:p>
+        </w:tc>
+      </w:tr>
+      <w:tr>
+        <w:trPr>
+          <w:jc w:val="center"/>
+        </w:trPr>
+        <w:tc>
+          <w:tcPr>
+            <w:tcW w:w="1810" w:type="dxa"/>
+            <w:vAlign w:val="center"/>
+          </w:tcPr>
+          <w:p/>
+        </w:tc>
+        <w:tc>
+          <w:tcPr>
+            <w:tcW w:w="1660" w:type="dxa"/>
+            <w:vAlign w:val="center"/>
+          </w:tcPr>
+          <w:p/>
+        </w:tc>
+        <w:tc>
+          <w:tcPr>
+            <w:tcW w:w="1831" w:type="dxa"/>
+            <w:vAlign w:val="center"/>
+          </w:tcPr>
+          <w:p/>
+        </w:tc>
+        <w:tc>
+          <w:tcPr>
+            <w:tcW w:w="2097" w:type="dxa"/>
+            <w:vAlign w:val="center"/>
+          </w:tcPr>
+          <w:p/>
+        </w:tc>
+        <w:tc>
+          <w:tcPr>
+            <w:tcW w:w="1953" w:type="dxa"/>
+            <w:vAlign w:val="center"/>
+          </w:tcPr>
+          <w:p>
+            <w:r>
+              <w:t>Initialisation du projet Symfony</w:t>
+            </w:r>
+          </w:p>
+          <w:p>
+            <w:r>
+              <w:rPr>
+                <w:noProof/>
+                <w14:ligatures w14:val="standardContextual"/>
+              </w:rPr>
+              <mc:AlternateContent>
+                <mc:Choice Requires="wps">
+                  <w:drawing>
+                    <wp:inline distT="0" distB="0" distL="0" distR="0" wp14:anchorId="1AB2AC4A" wp14:editId="538852B9">
+                      <wp:extent cx="123825" cy="123825"/>
+                      <wp:effectExtent l="0" t="0" r="9525" b="9525"/>
+                      <wp:docPr id="1300680434" name="Ellipse 1"/>
+                      <wp:cNvGraphicFramePr/>
+                      <a:graphic xmlns:a="http://schemas.openxmlformats.org/drawingml/2006/main">
+                        <a:graphicData uri="http://schemas.microsoft.com/office/word/2010/wordprocessingShape">
+                          <wps:wsp>
+                            <wps:cNvSpPr/>
+                            <wps:spPr>
+                              <a:xfrm>
+                                <a:off x="0" y="0"/>
+                                <a:ext cx="123825" cy="123825"/>
+                              </a:xfrm>
+                              <a:prstGeom prst="ellipse">
+                                <a:avLst/>
+                              </a:prstGeom>
+                              <a:solidFill>
+                                <a:schemeClr val="accent4">
+                                  <a:lumMod val="60000"/>
+                                  <a:lumOff val="40000"/>
+                                </a:schemeClr>
+                              </a:solidFill>
+                              <a:ln>
+                                <a:noFill/>
+                              </a:ln>
+                            </wps:spPr>
+                            <wps:style>
+                              <a:lnRef idx="2">
+                                <a:schemeClr val="accent1">
+                                  <a:shade val="15000"/>
+                                </a:schemeClr>
+                              </a:lnRef>
+                              <a:fillRef idx="1">
+                                <a:schemeClr val="accent1"/>
+                              </a:fillRef>
+                              <a:effectRef idx="0">
+                                <a:schemeClr val="accent1"/>
+                              </a:effectRef>
+                              <a:fontRef idx="minor">
+                                <a:schemeClr val="lt1"/>
+                              </a:fontRef>
+                            </wps:style>
+                            <wps:bodyPr rot="0" spcFirstLastPara="0" vertOverflow="overflow" horzOverflow="overflow" vert="horz" wrap="square" lIns="91440" tIns="45720" rIns="91440" bIns="45720" numCol="1" spcCol="0" rtlCol="0" fromWordArt="0" anchor="ctr" anchorCtr="0" forceAA="0" compatLnSpc="1">
+                              <a:prstTxWarp prst="textNoShape">
+                                <a:avLst/>
+                              </a:prstTxWarp>
+                              <a:noAutofit/>
+                            </wps:bodyPr>
+                          </wps:wsp>
+                        </a:graphicData>
+                      </a:graphic>
+                    </wp:inline>
+                  </w:drawing>
+                </mc:Choice>
+                <mc:Fallback>
+                  <w:pict>
+                    <v:oval w14:anchorId="41218525" id="Ellipse 1" o:spid="_x0000_s1026" style="width:9.75pt;height:9.75pt;visibility:visible;mso-wrap-style:square;mso-left-percent:-10001;mso-top-percent:-10001;mso-position-horizontal:absolute;mso-position-horizontal-relative:char;mso-position-vertical:absolute;mso-position-vertical-relative:line;mso-left-percent:-10001;mso-top-percent:-10001;v-text-anchor:middle" o:gfxdata="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" fillcolor="#ffd966 [1943]" stroked="f" strokeweight="1pt">
+                      <v:stroke joinstyle="miter"/>
+                      <w10:anchorlock/>
+                    </v:oval>
+                  </w:pict>
+                </mc:Fallback>
+              </mc:AlternateContent>
+            </w:r>
+          </w:p>
+        </w:tc>
+      </w:tr>
+      <w:tr>
+        <w:trPr>
+          <w:jc w:val="center"/>
+        </w:trPr>
+        <w:tc>
+          <w:tcPr>
+            <w:tcW w:w="1810" w:type="dxa"/>
+            <w:vAlign w:val="center"/>
+          </w:tcPr>
+          <w:p/>
+        </w:tc>
+        <w:tc>
+          <w:tcPr>
+            <w:tcW w:w="1660" w:type="dxa"/>
+            <w:vAlign w:val="center"/>
+          </w:tcPr>
+          <w:p/>
+        </w:tc>
+        <w:tc>
+          <w:tcPr>
+            <w:tcW w:w="1831" w:type="dxa"/>
+            <w:vAlign w:val="center"/>
+          </w:tcPr>
+          <w:p/>
+        </w:tc>
+        <w:tc>
+          <w:tcPr>
+            <w:tcW w:w="2097" w:type="dxa"/>
+            <w:vAlign w:val="center"/>
+          </w:tcPr>
+          <w:p/>
+        </w:tc>
+        <w:tc>
+          <w:tcPr>
+            <w:tcW w:w="1953" w:type="dxa"/>
+            <w:vAlign w:val="center"/>
+          </w:tcPr>
+          <w:p>
+            <w:r>
+              <w:t>Création du rapport de projet et documentation du premier sprint</w:t>
+            </w:r>
+          </w:p>
+          <w:p>
+            <w:r>
+              <w:rPr>
+                <w:noProof/>
+                <w14:ligatures w14:val="standardContextual"/>
+              </w:rPr>
+              <mc:AlternateContent>
+                <mc:Choice Requires="wps">
+                  <w:drawing>
+                    <wp:inline distT="0" distB="0" distL="0" distR="0" wp14:anchorId="16594D66" wp14:editId="7AFAF035">
+                      <wp:extent cx="123825" cy="123825"/>
+                      <wp:effectExtent l="0" t="0" r="9525" b="9525"/>
+                      <wp:docPr id="302414941" name="Ellipse 1"/>
+                      <wp:cNvGraphicFramePr/>
+                      <a:graphic xmlns:a="http://schemas.openxmlformats.org/drawingml/2006/main">
+                        <a:graphicData uri="http://schemas.microsoft.com/office/word/2010/wordprocessingShape">
+                          <wps:wsp>
+                            <wps:cNvSpPr/>
+                            <wps:spPr>
+                              <a:xfrm>
+                                <a:off x="0" y="0"/>
+                                <a:ext cx="123825" cy="123825"/>
+                              </a:xfrm>
+                              <a:prstGeom prst="ellipse">
+                                <a:avLst/>
+                              </a:prstGeom>
+                              <a:solidFill>
+                                <a:schemeClr val="accent2">
+                                  <a:lumMod val="50000"/>
+                                </a:schemeClr>
+                              </a:solidFill>
+                              <a:ln>
+                                <a:noFill/>
+                              </a:ln>
+                            </wps:spPr>
+                            <wps:style>
+                              <a:lnRef idx="2">
+                                <a:schemeClr val="accent1">
+                                  <a:shade val="15000"/>
+                                </a:schemeClr>
+                              </a:lnRef>
+                              <a:fillRef idx="1">
+                                <a:schemeClr val="accent1"/>
+                              </a:fillRef>
+                              <a:effectRef idx="0">
+                                <a:schemeClr val="accent1"/>
+                              </a:effectRef>
+                              <a:fontRef idx="minor">
+                                <a:schemeClr val="lt1"/>
+                              </a:fontRef>
+                            </wps:style>
+                            <wps:bodyPr rot="0" spcFirstLastPara="0" vertOverflow="overflow" horzOverflow="overflow" vert="horz" wrap="square" lIns="91440" tIns="45720" rIns="91440" bIns="45720" numCol="1" spcCol="0" rtlCol="0" fromWordArt="0" anchor="ctr" anchorCtr="0" forceAA="0" compatLnSpc="1">
+                              <a:prstTxWarp prst="textNoShape">
+                                <a:avLst/>
+                              </a:prstTxWarp>
+                              <a:noAutofit/>
+                            </wps:bodyPr>
+                          </wps:wsp>
+                        </a:graphicData>
+                      </a:graphic>
+                    </wp:inline>
+                  </w:drawing>
+                </mc:Choice>
+                <mc:Fallback>
+                  <w:pict>
+                    <v:oval w14:anchorId="3FBD5AA0" id="Ellipse 1" o:spid="_x0000_s1026" style="width:9.75pt;height:9.75pt;visibility:visible;mso-wrap-style:square;mso-left-percent:-10001;mso-top-percent:-10001;mso-position-horizontal:absolute;mso-position-horizontal-relative:char;mso-position-vertical:absolute;mso-position-vertical-relative:line;mso-left-percent:-10001;mso-top-percent:-10001;v-text-anchor:middle" o:gfxdata="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" fillcolor="#823b0b [1605]" stroked="f" strokeweight="1pt">
+                      <v:stroke joinstyle="miter"/>
+                      <w10:anchorlock/>
+                    </v:oval>
+                  </w:pict>
+                </mc:Fallback>
+              </mc:AlternateContent>
+            </w:r>
+          </w:p>
+        </w:tc>
+      </w:tr>
+      <w:tr>
+        <w:trPr>
+          <w:jc w:val="center"/>
+        </w:trPr>
+        <w:tc>
+          <w:tcPr>
+            <w:tcW w:w="1810" w:type="dxa"/>
+            <w:vAlign w:val="center"/>
+          </w:tcPr>
+          <w:p/>
+        </w:tc>
+        <w:tc>
+          <w:tcPr>
+            <w:tcW w:w="1660" w:type="dxa"/>
+            <w:vAlign w:val="center"/>
+          </w:tcPr>
+          <w:p/>
+        </w:tc>
+        <w:tc>
+          <w:tcPr>
+            <w:tcW w:w="1831" w:type="dxa"/>
+            <w:vAlign w:val="center"/>
+          </w:tcPr>
+          <w:p/>
+        </w:tc>
+        <w:tc>
+          <w:tcPr>
+            <w:tcW w:w="2097" w:type="dxa"/>
+            <w:vAlign w:val="center"/>
+          </w:tcPr>
+          <w:p/>
+        </w:tc>
+        <w:tc>
+          <w:tcPr>
+            <w:tcW w:w="1953" w:type="dxa"/>
+            <w:vAlign w:val="center"/>
+          </w:tcPr>
+          <w:p>
+            <w:r>
+              <w:t>Finalisation du MCD</w:t>
+            </w:r>
+          </w:p>
+          <w:p>
+            <w:r>
+              <w:rPr>
+                <w:noProof/>
+                <w14:ligatures w14:val="standardContextual"/>
+              </w:rPr>
+              <mc:AlternateContent>
+                <mc:Choice Requires="wps">
+                  <w:drawing>
+                    <wp:inline distT="0" distB="0" distL="0" distR="0" wp14:anchorId="5CD22CDA" wp14:editId="060F93B2">
+                      <wp:extent cx="123825" cy="123825"/>
+                      <wp:effectExtent l="0" t="0" r="9525" b="9525"/>
+                      <wp:docPr id="1621986193" name="Ellipse 1"/>
+                      <wp:cNvGraphicFramePr/>
+                      <a:graphic xmlns:a="http://schemas.openxmlformats.org/drawingml/2006/main">
+                        <a:graphicData uri="http://schemas.microsoft.com/office/word/2010/wordprocessingShape">
+                          <wps:wsp>
+                            <wps:cNvSpPr/>
+                            <wps:spPr>
+                              <a:xfrm>
+                                <a:off x="0" y="0"/>
+                                <a:ext cx="123825" cy="123825"/>
+                              </a:xfrm>
+                              <a:prstGeom prst="ellipse">
+                                <a:avLst/>
+                              </a:prstGeom>
+                              <a:solidFill>
+                                <a:schemeClr val="bg1">
+                                  <a:lumMod val="50000"/>
+                                </a:schemeClr>
+                              </a:solidFill>
+                              <a:ln>
+                                <a:noFill/>
+                              </a:ln>
+                            </wps:spPr>
+                            <wps:style>
+                              <a:lnRef idx="2">
+                                <a:schemeClr val="accent1">
+                                  <a:shade val="15000"/>
+                                </a:schemeClr>
+                              </a:lnRef>
+                              <a:fillRef idx="1">
+                                <a:schemeClr val="accent1"/>
+                              </a:fillRef>
+                              <a:effectRef idx="0">
+                                <a:schemeClr val="accent1"/>
+                              </a:effectRef>
+                              <a:fontRef idx="minor">
+                                <a:schemeClr val="lt1"/>
+                              </a:fontRef>
+                            </wps:style>
+                            <wps:bodyPr rot="0" spcFirstLastPara="0" vertOverflow="overflow" horzOverflow="overflow" vert="horz" wrap="square" lIns="91440" tIns="45720" rIns="91440" bIns="45720" numCol="1" spcCol="0" rtlCol="0" fromWordArt="0" anchor="ctr" anchorCtr="0" forceAA="0" compatLnSpc="1">
+                              <a:prstTxWarp prst="textNoShape">
+                                <a:avLst/>
+                              </a:prstTxWarp>
+                              <a:noAutofit/>
+                            </wps:bodyPr>
+                          </wps:wsp>
+                        </a:graphicData>
+                      </a:graphic>
+                    </wp:inline>
+                  </w:drawing>
+                </mc:Choice>
+                <mc:Fallback>
+                  <w:pict>
+                    <v:oval w14:anchorId="4543CC4D" id="Ellipse 1" o:spid="_x0000_s1026" style="width:9.75pt;height:9.75pt;visibility:visible;mso-wrap-style:square;mso-left-percent:-10001;mso-top-percent:-10001;mso-position-horizontal:absolute;mso-position-horizontal-relative:char;mso-position-vertical:absolute;mso-position-vertical-relative:line;mso-left-percent:-10001;mso-top-percent:-10001;v-text-anchor:middle" o:gfxdata="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" fillcolor="#7f7f7f [1612]" stroked="f" strokeweight="1pt">
+                      <v:stroke joinstyle="miter"/>
+                      <w10:anchorlock/>
+                    </v:oval>
+                  </w:pict>
+                </mc:Fallback>
+              </mc:AlternateContent>
+            </w:r>
+          </w:p>
+        </w:tc>
+      </w:tr>
+      <w:tr>
+        <w:trPr>
+          <w:jc w:val="center"/>
+        </w:trPr>
+        <w:tc>
+          <w:tcPr>
+            <w:tcW w:w="1810" w:type="dxa"/>
+            <w:vAlign w:val="center"/>
+          </w:tcPr>
+          <w:p/>
+        </w:tc>
+        <w:tc>
+          <w:tcPr>
+            <w:tcW w:w="1660" w:type="dxa"/>
+            <w:vAlign w:val="center"/>
+          </w:tcPr>
+          <w:p/>
+        </w:tc>
+        <w:tc>
+          <w:tcPr>
+            <w:tcW w:w="1831" w:type="dxa"/>
+            <w:vAlign w:val="center"/>
+          </w:tcPr>
+          <w:p/>
+        </w:tc>
+        <w:tc>
+          <w:tcPr>
+            <w:tcW w:w="2097" w:type="dxa"/>
+            <w:vAlign w:val="center"/>
+          </w:tcPr>
+          <w:p/>
+        </w:tc>
+        <w:tc>
+          <w:tcPr>
+            <w:tcW w:w="1953" w:type="dxa"/>
+            <w:vAlign w:val="center"/>
+          </w:tcPr>
+          <w:p>
+            <w:r>
+              <w:t>Adaptation du MCD en MPD</w:t>
+            </w:r>
+          </w:p>
+          <w:p>
+            <w:r>
+              <w:rPr>
+                <w:noProof/>
+                <w14:ligatures w14:val="standardContextual"/>
+              </w:rPr>
+              <mc:AlternateContent>
+                <mc:Choice Requires="wps">
+                  <w:drawing>
+                    <wp:inline distT="0" distB="0" distL="0" distR="0" wp14:anchorId="0CEECB45" wp14:editId="3FF8C0ED">
+                      <wp:extent cx="123825" cy="123825"/>
+                      <wp:effectExtent l="0" t="0" r="9525" b="9525"/>
+                      <wp:docPr id="1912044273" name="Ellipse 1"/>
+                      <wp:cNvGraphicFramePr/>
+                      <a:graphic xmlns:a="http://schemas.openxmlformats.org/drawingml/2006/main">
+                        <a:graphicData uri="http://schemas.microsoft.com/office/word/2010/wordprocessingShape">
+                          <wps:wsp>
+                            <wps:cNvSpPr/>
+                            <wps:spPr>
+                              <a:xfrm>
+                                <a:off x="0" y="0"/>
+                                <a:ext cx="123825" cy="123825"/>
+                              </a:xfrm>
+                              <a:prstGeom prst="ellipse">
+                                <a:avLst/>
+                              </a:prstGeom>
+                              <a:solidFill>
+                                <a:schemeClr val="accent2"/>
+                              </a:solidFill>
+                              <a:ln>
+                                <a:noFill/>
+                              </a:ln>
+                            </wps:spPr>
+                            <wps:style>
+                              <a:lnRef idx="2">
+                                <a:schemeClr val="accent1">
+                                  <a:shade val="15000"/>
+                                </a:schemeClr>
+                              </a:lnRef>
+                              <a:fillRef idx="1">
+                                <a:schemeClr val="accent1"/>
+                              </a:fillRef>
+                              <a:effectRef idx="0">
+                                <a:schemeClr val="accent1"/>
+                              </a:effectRef>
+                              <a:fontRef idx="minor">
+                                <a:schemeClr val="lt1"/>
+                              </a:fontRef>
+                            </wps:style>
+                            <wps:bodyPr rot="0" spcFirstLastPara="0" vertOverflow="overflow" horzOverflow="overflow" vert="horz" wrap="square" lIns="91440" tIns="45720" rIns="91440" bIns="45720" numCol="1" spcCol="0" rtlCol="0" fromWordArt="0" anchor="ctr" anchorCtr="0" forceAA="0" compatLnSpc="1">
+                              <a:prstTxWarp prst="textNoShape">
+                                <a:avLst/>
+                              </a:prstTxWarp>
+                              <a:noAutofit/>
+                            </wps:bodyPr>
+                          </wps:wsp>
+                        </a:graphicData>
+                      </a:graphic>
+                    </wp:inline>
+                  </w:drawing>
+                </mc:Choice>
+                <mc:Fallback>
+                  <w:pict>
+                    <v:oval w14:anchorId="04F1FC3D" id="Ellipse 1" o:spid="_x0000_s1026" style="width:9.75pt;height:9.75pt;visibility:visible;mso-wrap-style:square;mso-left-percent:-10001;mso-top-percent:-10001;mso-position-horizontal:absolute;mso-position-horizontal-relative:char;mso-position-vertical:absolute;mso-position-vertical-relative:line;mso-left-percent:-10001;mso-top-percent:-10001;v-text-anchor:middle" o:gfxdata="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" fillcolor="#ed7d31 [3205]" stroked="f" strokeweight="1pt">
+                      <v:stroke joinstyle="miter"/>
+                      <w10:anchorlock/>
+                    </v:oval>
+                  </w:pict>
+                </mc:Fallback>
+              </mc:AlternateContent>
+            </w:r>
+            <w:r>
+              <w:rPr>
+                <w:noProof/>
+                <w14:ligatures w14:val="standardContextual"/>
+              </w:rPr>
+              <mc:AlternateContent>
+                <mc:Choice Requires="wps">
+                  <w:drawing>
+                    <wp:inline distT="0" distB="0" distL="0" distR="0" wp14:anchorId="450E1A0A" wp14:editId="4909D896">
+                      <wp:extent cx="123825" cy="123825"/>
+                      <wp:effectExtent l="0" t="0" r="9525" b="9525"/>
+                      <wp:docPr id="90865465" name="Ellipse 1"/>
+                      <wp:cNvGraphicFramePr/>
+                      <a:graphic xmlns:a="http://schemas.openxmlformats.org/drawingml/2006/main">
+                        <a:graphicData uri="http://schemas.microsoft.com/office/word/2010/wordprocessingShape">
+                          <wps:wsp>
+                            <wps:cNvSpPr/>
+                            <wps:spPr>
+                              <a:xfrm>
+                                <a:off x="0" y="0"/>
+                                <a:ext cx="123825" cy="123825"/>
+                              </a:xfrm>
+                              <a:prstGeom prst="ellipse">
+                                <a:avLst/>
+                              </a:prstGeom>
+                              <a:ln>
+                                <a:noFill/>
+                              </a:ln>
+                            </wps:spPr>
+                            <wps:style>
+                              <a:lnRef idx="2">
+                                <a:schemeClr val="accent1">
+                                  <a:shade val="15000"/>
+                                </a:schemeClr>
+                              </a:lnRef>
+                              <a:fillRef idx="1">
+                                <a:schemeClr val="accent1"/>
+                              </a:fillRef>
+                              <a:effectRef idx="0">
+                                <a:schemeClr val="accent1"/>
+                              </a:effectRef>
+                              <a:fontRef idx="minor">
+                                <a:schemeClr val="lt1"/>
+                              </a:fontRef>
+                            </wps:style>
+                            <wps:bodyPr rot="0" spcFirstLastPara="0" vertOverflow="overflow" horzOverflow="overflow" vert="horz" wrap="square" lIns="91440" tIns="45720" rIns="91440" bIns="45720" numCol="1" spcCol="0" rtlCol="0" fromWordArt="0" anchor="ctr" anchorCtr="0" forceAA="0" compatLnSpc="1">
+                              <a:prstTxWarp prst="textNoShape">
+                                <a:avLst/>
+                              </a:prstTxWarp>
+                              <a:noAutofit/>
+                            </wps:bodyPr>
+                          </wps:wsp>
+                        </a:graphicData>
+                      </a:graphic>
+                    </wp:inline>
+                  </w:drawing>
+                </mc:Choice>
+                <mc:Fallback>
+                  <w:pict>
+                    <v:oval w14:anchorId="5092B6C6" id="Ellipse 1" o:spid="_x0000_s1026" style="width:9.75pt;height:9.75pt;visibility:visible;mso-wrap-style:square;mso-left-percent:-10001;mso-top-percent:-10001;mso-position-horizontal:absolute;mso-position-horizontal-relative:char;mso-position-vertical:absolute;mso-position-vertical-relative:line;mso-left-percent:-10001;mso-top-percent:-10001;v-text-anchor:middle" o:gfxdata="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" fillcolor="#4472c4 [3204]" stroked="f" strokeweight="1pt">
+                      <v:stroke joinstyle="miter"/>
+                      <w10:anchorlock/>
+                    </v:oval>
+                  </w:pict>
+                </mc:Fallback>
+              </mc:AlternateContent>
+            </w:r>
+          </w:p>
+        </w:tc>
+      </w:tr>
+      <w:tr>
+        <w:trPr>
+          <w:jc w:val="center"/>
+        </w:trPr>
+        <w:tc>
+          <w:tcPr>
+            <w:tcW w:w="1810" w:type="dxa"/>
+            <w:vAlign w:val="center"/>
+          </w:tcPr>
+          <w:p/>
+        </w:tc>
+        <w:tc>
+          <w:tcPr>
+            <w:tcW w:w="1660" w:type="dxa"/>
+            <w:vAlign w:val="center"/>
+          </w:tcPr>
+          <w:p/>
+        </w:tc>
+        <w:tc>
+          <w:tcPr>
+            <w:tcW w:w="1831" w:type="dxa"/>
+            <w:vAlign w:val="center"/>
+          </w:tcPr>
+          <w:p/>
+        </w:tc>
+        <w:tc>
+          <w:tcPr>
+            <w:tcW w:w="2097" w:type="dxa"/>
+            <w:vAlign w:val="center"/>
+          </w:tcPr>
+          <w:p/>
+        </w:tc>
+        <w:tc>
+          <w:tcPr>
+            <w:tcW w:w="1953" w:type="dxa"/>
+            <w:vAlign w:val="center"/>
+          </w:tcPr>
+          <w:p>
+            <w:r>
+              <w:t>Diviser en taches les fonctionnalités du cahier des charges</w:t>
+            </w:r>
+          </w:p>
+          <w:p>
+            <w:r>
+              <w:rPr>
+                <w:noProof/>
+                <w14:ligatures w14:val="standardContextual"/>
+              </w:rPr>
+              <mc:AlternateContent>
+                <mc:Choice Requires="wps">
+                  <w:drawing>
+                    <wp:inline distT="0" distB="0" distL="0" distR="0" wp14:anchorId="01AD8D36" wp14:editId="7A0EF268">
+                      <wp:extent cx="123825" cy="123825"/>
+                      <wp:effectExtent l="0" t="0" r="9525" b="9525"/>
+                      <wp:docPr id="256660569" name="Ellipse 1"/>
+                      <wp:cNvGraphicFramePr/>
+                      <a:graphic xmlns:a="http://schemas.openxmlformats.org/drawingml/2006/main">
+                        <a:graphicData uri="http://schemas.microsoft.com/office/word/2010/wordprocessingShape">
+                          <wps:wsp>
+                            <wps:cNvSpPr/>
+                            <wps:spPr>
+                              <a:xfrm>
+                                <a:off x="0" y="0"/>
+                                <a:ext cx="123825" cy="123825"/>
+                              </a:xfrm>
+                              <a:prstGeom prst="ellipse">
+                                <a:avLst/>
+                              </a:prstGeom>
+                              <a:solidFill>
+                                <a:schemeClr val="bg1">
+                                  <a:lumMod val="50000"/>
+                                </a:schemeClr>
+                              </a:solidFill>
+                              <a:ln>
+                                <a:noFill/>
+                              </a:ln>
+                            </wps:spPr>
+                            <wps:style>
+                              <a:lnRef idx="2">
+                                <a:schemeClr val="accent1">
+                                  <a:shade val="15000"/>
+                                </a:schemeClr>
+                              </a:lnRef>
+                              <a:fillRef idx="1">
+                                <a:schemeClr val="accent1"/>
+                              </a:fillRef>
+                              <a:effectRef idx="0">
+                                <a:schemeClr val="accent1"/>
+                              </a:effectRef>
+                              <a:fontRef idx="minor">
+                                <a:schemeClr val="lt1"/>
+                              </a:fontRef>
+                            </wps:style>
+                            <wps:bodyPr rot="0" spcFirstLastPara="0" vertOverflow="overflow" horzOverflow="overflow" vert="horz" wrap="square" lIns="91440" tIns="45720" rIns="91440" bIns="45720" numCol="1" spcCol="0" rtlCol="0" fromWordArt="0" anchor="ctr" anchorCtr="0" forceAA="0" compatLnSpc="1">
+                              <a:prstTxWarp prst="textNoShape">
+                                <a:avLst/>
+                              </a:prstTxWarp>
+                              <a:noAutofit/>
+                            </wps:bodyPr>
+                          </wps:wsp>
+                        </a:graphicData>
+                      </a:graphic>
+                    </wp:inline>
+                  </w:drawing>
+                </mc:Choice>
+                <mc:Fallback>
+                  <w:pict>
+                    <v:oval w14:anchorId="1F3721E4" id="Ellipse 1" o:spid="_x0000_s1026" style="width:9.75pt;height:9.75pt;visibility:visible;mso-wrap-style:square;mso-left-percent:-10001;mso-top-percent:-10001;mso-position-horizontal:absolute;mso-position-horizontal-relative:char;mso-position-vertical:absolute;mso-position-vertical-relative:line;mso-left-percent:-10001;mso-top-percent:-10001;v-text-anchor:middle" o:gfxdata="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" fillcolor="#7f7f7f [1612]" stroked="f" strokeweight="1pt">
+                      <v:stroke joinstyle="miter"/>
+                      <w10:anchorlock/>
+                    </v:oval>
+                  </w:pict>
+                </mc:Fallback>
+              </mc:AlternateContent>
+            </w:r>
+            <w:r>
+              <w:rPr>
+                <w:noProof/>
+                <w14:ligatures w14:val="standardContextual"/>
+              </w:rPr>
+              <mc:AlternateContent>
+                <mc:Choice Requires="wps">
+                  <w:drawing>
+                    <wp:inline distT="0" distB="0" distL="0" distR="0" wp14:anchorId="2A767CEA" wp14:editId="1EA2F49A">
+                      <wp:extent cx="123825" cy="123825"/>
+                      <wp:effectExtent l="0" t="0" r="9525" b="9525"/>
+                      <wp:docPr id="208396443" name="Ellipse 1"/>
+                      <wp:cNvGraphicFramePr/>
+                      <a:graphic xmlns:a="http://schemas.openxmlformats.org/drawingml/2006/main">
+                        <a:graphicData uri="http://schemas.microsoft.com/office/word/2010/wordprocessingShape">
+                          <wps:wsp>
+                            <wps:cNvSpPr/>
+                            <wps:spPr>
+                              <a:xfrm>
+                                <a:off x="0" y="0"/>
+                                <a:ext cx="123825" cy="123825"/>
+                              </a:xfrm>
+                              <a:prstGeom prst="ellipse">
+                                <a:avLst/>
+                              </a:prstGeom>
+                              <a:solidFill>
+                                <a:schemeClr val="accent2">
+                                  <a:lumMod val="50000"/>
+                                </a:schemeClr>
+                              </a:solidFill>
+                              <a:ln>
+                                <a:noFill/>
+                              </a:ln>
+                            </wps:spPr>
+                            <wps:style>
+                              <a:lnRef idx="2">
+                                <a:schemeClr val="accent1">
+                                  <a:shade val="15000"/>
+                                </a:schemeClr>
+                              </a:lnRef>
+                              <a:fillRef idx="1">
+                                <a:schemeClr val="accent1"/>
+                              </a:fillRef>
+                              <a:effectRef idx="0">
+                                <a:schemeClr val="accent1"/>
+                              </a:effectRef>
+                              <a:fontRef idx="minor">
+                                <a:schemeClr val="lt1"/>
+                              </a:fontRef>
+                            </wps:style>
+                            <wps:bodyPr rot="0" spcFirstLastPara="0" vertOverflow="overflow" horzOverflow="overflow" vert="horz" wrap="square" lIns="91440" tIns="45720" rIns="91440" bIns="45720" numCol="1" spcCol="0" rtlCol="0" fromWordArt="0" anchor="ctr" anchorCtr="0" forceAA="0" compatLnSpc="1">
+                              <a:prstTxWarp prst="textNoShape">
+                                <a:avLst/>
+                              </a:prstTxWarp>
+                              <a:noAutofit/>
+                            </wps:bodyPr>
+                          </wps:wsp>
+                        </a:graphicData>
+                      </a:graphic>
+                    </wp:inline>
+                  </w:drawing>
+                </mc:Choice>
+                <mc:Fallback>
+                  <w:pict>
+                    <v:oval w14:anchorId="7F52C58E" id="Ellipse 1" o:spid="_x0000_s1026" style="width:9.75pt;height:9.75pt;visibility:visible;mso-wrap-style:square;mso-left-percent:-10001;mso-top-percent:-10001;mso-position-horizontal:absolute;mso-position-horizontal-relative:char;mso-position-vertical:absolute;mso-position-vertical-relative:line;mso-left-percent:-10001;mso-top-percent:-10001;v-text-anchor:middle" o:gfxdata="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" fillcolor="#823b0b [1605]" stroked="f" strokeweight="1pt">
+                      <v:stroke joinstyle="miter"/>
+                      <w10:anchorlock/>
+                    </v:oval>
+                  </w:pict>
+                </mc:Fallback>
+              </mc:AlternateContent>
+            </w:r>
+          </w:p>
+        </w:tc>
+      </w:tr>
+    </w:tbl>
+    <w:p/>
+    <w:p>
+      <w:r>
+        <w:t xml:space="preserve">Résumé de la mêlé </w:t>
+      </w:r>
+      <w:r>
+        <w:t>5</w:t>
+      </w:r>
+      <w:r>
+        <w:t xml:space="preserve"> : </w:t>
+      </w:r>
+    </w:p>
+    <w:p/>
+    <w:p>
+      <w:r>
+        <w:t>Tous les développeurs ont continué leur(s) tache(s).</w:t>
+      </w:r>
+    </w:p>
+    <w:p>
+      <w:r>
+        <w:rPr>
+          <w:noProof/>
+          <w14:ligatures w14:val="standardContextual"/>
+        </w:rPr>
+        <mc:AlternateContent>
+          <mc:Choice Requires="wps">
+            <w:drawing>
+              <wp:inline distT="0" distB="0" distL="0" distR="0" wp14:anchorId="3193D68D" wp14:editId="0F9A9A32">
+                <wp:extent cx="123825" cy="123825"/>
+                <wp:effectExtent l="0" t="0" r="9525" b="9525"/>
+                <wp:docPr id="1048649083" name="Ellipse 1"/>
+                <wp:cNvGraphicFramePr/>
+                <a:graphic xmlns:a="http://schemas.openxmlformats.org/drawingml/2006/main">
+                  <a:graphicData uri="http://schemas.microsoft.com/office/word/2010/wordprocessingShape">
+                    <wps:wsp>
+                      <wps:cNvSpPr/>
+                      <wps:spPr>
+                        <a:xfrm>
+                          <a:off x="0" y="0"/>
+                          <a:ext cx="123825" cy="123825"/>
+                        </a:xfrm>
+                        <a:prstGeom prst="ellipse">
+                          <a:avLst/>
+                        </a:prstGeom>
+                        <a:solidFill>
+                          <a:schemeClr val="accent2">
+                            <a:lumMod val="50000"/>
+                          </a:schemeClr>
+                        </a:solidFill>
+                        <a:ln>
+                          <a:noFill/>
+                        </a:ln>
+                      </wps:spPr>
+                      <wps:style>
+                        <a:lnRef idx="2">
+                          <a:schemeClr val="accent1">
+                            <a:shade val="15000"/>
+                          </a:schemeClr>
+                        </a:lnRef>
+                        <a:fillRef idx="1">
+                          <a:schemeClr val="accent1"/>
+                        </a:fillRef>
+                        <a:effectRef idx="0">
+                          <a:schemeClr val="accent1"/>
+                        </a:effectRef>
+                        <a:fontRef idx="minor">
+                          <a:schemeClr val="lt1"/>
+                        </a:fontRef>
+                      </wps:style>
+                      <wps:bodyPr rot="0" spcFirstLastPara="0" vertOverflow="overflow" horzOverflow="overflow" vert="horz" wrap="square" lIns="91440" tIns="45720" rIns="91440" bIns="45720" numCol="1" spcCol="0" rtlCol="0" fromWordArt="0" anchor="ctr" anchorCtr="0" forceAA="0" compatLnSpc="1">
+                        <a:prstTxWarp prst="textNoShape">
+                          <a:avLst/>
+                        </a:prstTxWarp>
+                        <a:noAutofit/>
+                      </wps:bodyPr>
+                    </wps:wsp>
+                  </a:graphicData>
+                </a:graphic>
+              </wp:inline>
+            </w:drawing>
+          </mc:Choice>
+          <mc:Fallback>
+            <w:pict>
+              <v:oval w14:anchorId="34B8E675" id="Ellipse 1" o:spid="_x0000_s1026" style="width:9.75pt;height:9.75pt;visibility:visible;mso-wrap-style:square;mso-left-percent:-10001;mso-top-percent:-10001;mso-position-horizontal:absolute;mso-position-horizontal-relative:char;mso-position-vertical:absolute;mso-position-vertical-relative:line;mso-left-percent:-10001;mso-top-percent:-10001;v-text-anchor:middle" o:gfxdata="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" fillcolor="#823b0b [1605]" stroked="f" strokeweight="1pt">
+                <v:stroke joinstyle="miter"/>
+                <w10:anchorlock/>
+              </v:oval>
+            </w:pict>
+          </mc:Fallback>
+        </mc:AlternateContent>
+      </w:r>
+      <w:r>
+        <w:t>Antoine a terminé le rapport de projet avec la documentation du premier sprint.</w:t>
+      </w:r>
+    </w:p>
+    <w:p>
+      <w:r>
+        <w:rPr>
+          <w:noProof/>
+          <w14:ligatures w14:val="standardContextual"/>
+        </w:rPr>
+        <mc:AlternateContent>
+          <mc:Choice Requires="wps">
+            <w:drawing>
+              <wp:inline distT="0" distB="0" distL="0" distR="0" wp14:anchorId="6C8E7862" wp14:editId="30AD2989">
+                <wp:extent cx="123825" cy="123825"/>
+                <wp:effectExtent l="0" t="0" r="9525" b="9525"/>
+                <wp:docPr id="981842401" name="Ellipse 1"/>
+                <wp:cNvGraphicFramePr/>
+                <a:graphic xmlns:a="http://schemas.openxmlformats.org/drawingml/2006/main">
+                  <a:graphicData uri="http://schemas.microsoft.com/office/word/2010/wordprocessingShape">
+                    <wps:wsp>
+                      <wps:cNvSpPr/>
+                      <wps:spPr>
+                        <a:xfrm>
+                          <a:off x="0" y="0"/>
+                          <a:ext cx="123825" cy="123825"/>
+                        </a:xfrm>
+                        <a:prstGeom prst="ellipse">
+                          <a:avLst/>
+                        </a:prstGeom>
+                        <a:solidFill>
+                          <a:schemeClr val="accent4">
+                            <a:lumMod val="60000"/>
+                            <a:lumOff val="40000"/>
+                          </a:schemeClr>
+                        </a:solidFill>
+                        <a:ln>
+                          <a:noFill/>
+                        </a:ln>
+                      </wps:spPr>
+                      <wps:style>
+                        <a:lnRef idx="2">
+                          <a:schemeClr val="accent1">
+                            <a:shade val="15000"/>
+                          </a:schemeClr>
+                        </a:lnRef>
+                        <a:fillRef idx="1">
+                          <a:schemeClr val="accent1"/>
+                        </a:fillRef>
+                        <a:effectRef idx="0">
+                          <a:schemeClr val="accent1"/>
+                        </a:effectRef>
+                        <a:fontRef idx="minor">
+                          <a:schemeClr val="lt1"/>
+                        </a:fontRef>
+                      </wps:style>
+                      <wps:bodyPr rot="0" spcFirstLastPara="0" vertOverflow="overflow" horzOverflow="overflow" vert="horz" wrap="square" lIns="91440" tIns="45720" rIns="91440" bIns="45720" numCol="1" spcCol="0" rtlCol="0" fromWordArt="0" anchor="ctr" anchorCtr="0" forceAA="0" compatLnSpc="1">
+                        <a:prstTxWarp prst="textNoShape">
+                          <a:avLst/>
+                        </a:prstTxWarp>
+                        <a:noAutofit/>
+                      </wps:bodyPr>
+                    </wps:wsp>
+                  </a:graphicData>
+                </a:graphic>
+              </wp:inline>
+            </w:drawing>
+          </mc:Choice>
+          <mc:Fallback>
+            <w:pict>
+              <v:oval w14:anchorId="1F6A17A9" id="Ellipse 1" o:spid="_x0000_s1026" style="width:9.75pt;height:9.75pt;visibility:visible;mso-wrap-style:square;mso-left-percent:-10001;mso-top-percent:-10001;mso-position-horizontal:absolute;mso-position-horizontal-relative:char;mso-position-vertical:absolute;mso-position-vertical-relative:line;mso-left-percent:-10001;mso-top-percent:-10001;v-text-anchor:middle" o:gfxdata="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" fillcolor="#ffd966 [1943]" stroked="f" strokeweight="1pt">
+                <v:stroke joinstyle="miter"/>
+                <w10:anchorlock/>
+              </v:oval>
+            </w:pict>
+          </mc:Fallback>
+        </mc:AlternateContent>
+      </w:r>
+      <w:r>
+        <w:rPr>
+          <w:noProof/>
+          <w14:ligatures w14:val="standardContextual"/>
+        </w:rPr>
+        <mc:AlternateContent>
+          <mc:Choice Requires="wps">
+            <w:drawing>
+              <wp:inline distT="0" distB="0" distL="0" distR="0" wp14:anchorId="7E1F2FD4" wp14:editId="0D7AC7AA">
+                <wp:extent cx="123825" cy="123825"/>
+                <wp:effectExtent l="0" t="0" r="9525" b="9525"/>
+                <wp:docPr id="1655542945" name="Ellipse 1"/>
+                <wp:cNvGraphicFramePr/>
+                <a:graphic xmlns:a="http://schemas.openxmlformats.org/drawingml/2006/main">
+                  <a:graphicData uri="http://schemas.microsoft.com/office/word/2010/wordprocessingShape">
+                    <wps:wsp>
+                      <wps:cNvSpPr/>
+                      <wps:spPr>
+                        <a:xfrm>
+                          <a:off x="0" y="0"/>
+                          <a:ext cx="123825" cy="123825"/>
+                        </a:xfrm>
+                        <a:prstGeom prst="ellipse">
+                          <a:avLst/>
+                        </a:prstGeom>
+                        <a:solidFill>
+                          <a:schemeClr val="accent2">
+                            <a:lumMod val="50000"/>
+                          </a:schemeClr>
+                        </a:solidFill>
+                        <a:ln>
+                          <a:noFill/>
+                        </a:ln>
+                      </wps:spPr>
+                      <wps:style>
+                        <a:lnRef idx="2">
+                          <a:schemeClr val="accent1">
+                            <a:shade val="15000"/>
+                          </a:schemeClr>
+                        </a:lnRef>
+                        <a:fillRef idx="1">
+                          <a:schemeClr val="accent1"/>
+                        </a:fillRef>
+                        <a:effectRef idx="0">
+                          <a:schemeClr val="accent1"/>
+                        </a:effectRef>
+                        <a:fontRef idx="minor">
+                          <a:schemeClr val="lt1"/>
+                        </a:fontRef>
+                      </wps:style>
+                      <wps:bodyPr rot="0" spcFirstLastPara="0" vertOverflow="overflow" horzOverflow="overflow" vert="horz" wrap="square" lIns="91440" tIns="45720" rIns="91440" bIns="45720" numCol="1" spcCol="0" rtlCol="0" fromWordArt="0" anchor="ctr" anchorCtr="0" forceAA="0" compatLnSpc="1">
+                        <a:prstTxWarp prst="textNoShape">
+                          <a:avLst/>
+                        </a:prstTxWarp>
+                        <a:noAutofit/>
+                      </wps:bodyPr>
+                    </wps:wsp>
+                  </a:graphicData>
+                </a:graphic>
+              </wp:inline>
+            </w:drawing>
+          </mc:Choice>
+          <mc:Fallback>
+            <w:pict>
+              <v:oval w14:anchorId="5546F683" id="Ellipse 1" o:spid="_x0000_s1026" style="width:9.75pt;height:9.75pt;visibility:visible;mso-wrap-style:square;mso-left-percent:-10001;mso-top-percent:-10001;mso-position-horizontal:absolute;mso-position-horizontal-relative:char;mso-position-vertical:absolute;mso-position-vertical-relative:line;mso-left-percent:-10001;mso-top-percent:-10001;v-text-anchor:middle" o:gfxdata="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" fillcolor="#823b0b [1605]" stroked="f" strokeweight="1pt">
+                <v:stroke joinstyle="miter"/>
+                <w10:anchorlock/>
+              </v:oval>
+            </w:pict>
+          </mc:Fallback>
+        </mc:AlternateContent>
+      </w:r>
+      <w:r>
+        <w:rPr>
+          <w:noProof/>
+          <w14:ligatures w14:val="standardContextual"/>
+        </w:rPr>
+        <mc:AlternateContent>
+          <mc:Choice Requires="wps">
+            <w:drawing>
+              <wp:inline distT="0" distB="0" distL="0" distR="0" wp14:anchorId="3A4A6ABF" wp14:editId="53EDFEBF">
+                <wp:extent cx="123825" cy="123825"/>
+                <wp:effectExtent l="0" t="0" r="9525" b="9525"/>
+                <wp:docPr id="19351710" name="Ellipse 1"/>
+                <wp:cNvGraphicFramePr/>
+                <a:graphic xmlns:a="http://schemas.openxmlformats.org/drawingml/2006/main">
+                  <a:graphicData uri="http://schemas.microsoft.com/office/word/2010/wordprocessingShape">
+                    <wps:wsp>
+                      <wps:cNvSpPr/>
+                      <wps:spPr>
+                        <a:xfrm>
+                          <a:off x="0" y="0"/>
+                          <a:ext cx="123825" cy="123825"/>
+                        </a:xfrm>
+                        <a:prstGeom prst="ellipse">
+                          <a:avLst/>
+                        </a:prstGeom>
+                        <a:solidFill>
+                          <a:schemeClr val="bg1">
+                            <a:lumMod val="50000"/>
+                          </a:schemeClr>
+                        </a:solidFill>
+                        <a:ln>
+                          <a:noFill/>
+                        </a:ln>
+                      </wps:spPr>
+                      <wps:style>
+                        <a:lnRef idx="2">
+                          <a:schemeClr val="accent1">
+                            <a:shade val="15000"/>
+                          </a:schemeClr>
+                        </a:lnRef>
+                        <a:fillRef idx="1">
+                          <a:schemeClr val="accent1"/>
+                        </a:fillRef>
+                        <a:effectRef idx="0">
+                          <a:schemeClr val="accent1"/>
+                        </a:effectRef>
+                        <a:fontRef idx="minor">
+                          <a:schemeClr val="lt1"/>
+                        </a:fontRef>
+                      </wps:style>
+                      <wps:bodyPr rot="0" spcFirstLastPara="0" vertOverflow="overflow" horzOverflow="overflow" vert="horz" wrap="square" lIns="91440" tIns="45720" rIns="91440" bIns="45720" numCol="1" spcCol="0" rtlCol="0" fromWordArt="0" anchor="ctr" anchorCtr="0" forceAA="0" compatLnSpc="1">
+                        <a:prstTxWarp prst="textNoShape">
+                          <a:avLst/>
+                        </a:prstTxWarp>
+                        <a:noAutofit/>
+                      </wps:bodyPr>
+                    </wps:wsp>
+                  </a:graphicData>
+                </a:graphic>
+              </wp:inline>
+            </w:drawing>
+          </mc:Choice>
+          <mc:Fallback>
+            <w:pict>
+              <v:oval w14:anchorId="58FCE2A4" id="Ellipse 1" o:spid="_x0000_s1026" style="width:9.75pt;height:9.75pt;visibility:visible;mso-wrap-style:square;mso-left-percent:-10001;mso-top-percent:-10001;mso-position-horizontal:absolute;mso-position-horizontal-relative:char;mso-position-vertical:absolute;mso-position-vertical-relative:line;mso-left-percent:-10001;mso-top-percent:-10001;v-text-anchor:middle" o:gfxdata="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" fillcolor="#7f7f7f [1612]" stroked="f" strokeweight="1pt">
+                <v:stroke joinstyle="miter"/>
+                <w10:anchorlock/>
+              </v:oval>
+            </w:pict>
+          </mc:Fallback>
+        </mc:AlternateContent>
+      </w:r>
+      <w:r>
+        <w:rPr>
+          <w:noProof/>
+          <w14:ligatures w14:val="standardContextual"/>
+        </w:rPr>
+        <mc:AlternateContent>
+          <mc:Choice Requires="wps">
+            <w:drawing>
+              <wp:inline distT="0" distB="0" distL="0" distR="0" wp14:anchorId="6C52CBA9" wp14:editId="3F5C1046">
+                <wp:extent cx="123825" cy="123825"/>
+                <wp:effectExtent l="0" t="0" r="9525" b="9525"/>
+                <wp:docPr id="1857664763" name="Ellipse 1"/>
+                <wp:cNvGraphicFramePr/>
+                <a:graphic xmlns:a="http://schemas.openxmlformats.org/drawingml/2006/main">
+                  <a:graphicData uri="http://schemas.microsoft.com/office/word/2010/wordprocessingShape">
+                    <wps:wsp>
+                      <wps:cNvSpPr/>
+                      <wps:spPr>
+                        <a:xfrm>
+                          <a:off x="0" y="0"/>
+                          <a:ext cx="123825" cy="123825"/>
+                        </a:xfrm>
+                        <a:prstGeom prst="ellipse">
+                          <a:avLst/>
+                        </a:prstGeom>
+                        <a:ln>
+                          <a:noFill/>
+                        </a:ln>
+                      </wps:spPr>
+                      <wps:style>
+                        <a:lnRef idx="2">
+                          <a:schemeClr val="accent1">
+                            <a:shade val="15000"/>
+                          </a:schemeClr>
+                        </a:lnRef>
+                        <a:fillRef idx="1">
+                          <a:schemeClr val="accent1"/>
+                        </a:fillRef>
+                        <a:effectRef idx="0">
+                          <a:schemeClr val="accent1"/>
+                        </a:effectRef>
+                        <a:fontRef idx="minor">
+                          <a:schemeClr val="lt1"/>
+                        </a:fontRef>
+                      </wps:style>
+                      <wps:bodyPr rot="0" spcFirstLastPara="0" vertOverflow="overflow" horzOverflow="overflow" vert="horz" wrap="square" lIns="91440" tIns="45720" rIns="91440" bIns="45720" numCol="1" spcCol="0" rtlCol="0" fromWordArt="0" anchor="ctr" anchorCtr="0" forceAA="0" compatLnSpc="1">
+                        <a:prstTxWarp prst="textNoShape">
+                          <a:avLst/>
+                        </a:prstTxWarp>
+                        <a:noAutofit/>
+                      </wps:bodyPr>
+                    </wps:wsp>
+                  </a:graphicData>
+                </a:graphic>
+              </wp:inline>
+            </w:drawing>
+          </mc:Choice>
+          <mc:Fallback>
+            <w:pict>
+              <v:oval w14:anchorId="7571B98A" id="Ellipse 1" o:spid="_x0000_s1026" style="width:9.75pt;height:9.75pt;visibility:visible;mso-wrap-style:square;mso-left-percent:-10001;mso-top-percent:-10001;mso-position-horizontal:absolute;mso-position-horizontal-relative:char;mso-position-vertical:absolute;mso-position-vertical-relative:line;mso-left-percent:-10001;mso-top-percent:-10001;v-text-anchor:middle" o:gfxdata="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" fillcolor="#4472c4 [3204]" stroked="f" strokeweight="1pt">
+                <v:stroke joinstyle="miter"/>
+                <w10:anchorlock/>
+              </v:oval>
+            </w:pict>
+          </mc:Fallback>
+        </mc:AlternateContent>
+      </w:r>
+      <w:r>
+        <w:rPr>
+          <w:noProof/>
+          <w14:ligatures w14:val="standardContextual"/>
+        </w:rPr>
+        <mc:AlternateContent>
+          <mc:Choice Requires="wps">
+            <w:drawing>
+              <wp:inline distT="0" distB="0" distL="0" distR="0" wp14:anchorId="49E92D43" wp14:editId="117A4965">
+                <wp:extent cx="123825" cy="123825"/>
+                <wp:effectExtent l="0" t="0" r="9525" b="9525"/>
+                <wp:docPr id="1658808193" name="Ellipse 1"/>
+                <wp:cNvGraphicFramePr/>
+                <a:graphic xmlns:a="http://schemas.openxmlformats.org/drawingml/2006/main">
+                  <a:graphicData uri="http://schemas.microsoft.com/office/word/2010/wordprocessingShape">
+                    <wps:wsp>
+                      <wps:cNvSpPr/>
+                      <wps:spPr>
+                        <a:xfrm>
+                          <a:off x="0" y="0"/>
+                          <a:ext cx="123825" cy="123825"/>
+                        </a:xfrm>
+                        <a:prstGeom prst="ellipse">
+                          <a:avLst/>
+                        </a:prstGeom>
+                        <a:solidFill>
+                          <a:schemeClr val="accent2"/>
+                        </a:solidFill>
+                        <a:ln>
+                          <a:noFill/>
+                        </a:ln>
+                      </wps:spPr>
+                      <wps:style>
+                        <a:lnRef idx="2">
+                          <a:schemeClr val="accent1">
+                            <a:shade val="15000"/>
+                          </a:schemeClr>
+                        </a:lnRef>
+                        <a:fillRef idx="1">
+                          <a:schemeClr val="accent1"/>
+                        </a:fillRef>
+                        <a:effectRef idx="0">
+                          <a:schemeClr val="accent1"/>
+                        </a:effectRef>
+                        <a:fontRef idx="minor">
+                          <a:schemeClr val="lt1"/>
+                        </a:fontRef>
+                      </wps:style>
+                      <wps:bodyPr rot="0" spcFirstLastPara="0" vertOverflow="overflow" horzOverflow="overflow" vert="horz" wrap="square" lIns="91440" tIns="45720" rIns="91440" bIns="45720" numCol="1" spcCol="0" rtlCol="0" fromWordArt="0" anchor="ctr" anchorCtr="0" forceAA="0" compatLnSpc="1">
+                        <a:prstTxWarp prst="textNoShape">
+                          <a:avLst/>
+                        </a:prstTxWarp>
+                        <a:noAutofit/>
+                      </wps:bodyPr>
+                    </wps:wsp>
+                  </a:graphicData>
+                </a:graphic>
+              </wp:inline>
+            </w:drawing>
+          </mc:Choice>
+          <mc:Fallback>
+            <w:pict>
+              <v:oval w14:anchorId="2A413715" id="Ellipse 1" o:spid="_x0000_s1026" style="width:9.75pt;height:9.75pt;visibility:visible;mso-wrap-style:square;mso-left-percent:-10001;mso-top-percent:-10001;mso-position-horizontal:absolute;mso-position-horizontal-relative:char;mso-position-vertical:absolute;mso-position-vertical-relative:line;mso-left-percent:-10001;mso-top-percent:-10001;v-text-anchor:middle" o:gfxdata="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" fillcolor="#ed7d31 [3205]" stroked="f" strokeweight="1pt">
+                <v:stroke joinstyle="miter"/>
+                <w10:anchorlock/>
+              </v:oval>
+            </w:pict>
+          </mc:Fallback>
+        </mc:AlternateContent>
+      </w:r>
+      <w:r>
+        <w:t xml:space="preserve"> Les membres de l’équipe ont </w:t>
+      </w:r>
+      <w:r>
+        <w:t>approuvé la branche sur le rapport de projet</w:t>
+      </w:r>
+      <w:r>
+        <w:t xml:space="preserve">. </w:t>
+      </w:r>
+    </w:p>
+    <w:p/>
     <w:sectPr>
       <w:pgSz w:w="11906" w:h="16838"/>
       <w:pgMar w:top="1417" w:right="1417" w:bottom="1417" w:left="1417" w:header="708" w:footer="708" w:gutter="0"/>
@@ -4540,4 +11132,151 @@
     </a:ext>
   </a:extLst>
 </a:theme>
+</file>
+
+<file path=customXml/item1.xml><?xml version="1.0" encoding="utf-8"?>
+<?mso-contentType ?>
+<FormTemplates xmlns="http://schemas.microsoft.com/sharepoint/v3/contenttype/forms">
+  <Display>DocumentLibraryForm</Display>
+  <Edit>DocumentLibraryForm</Edit>
+  <New>DocumentLibraryForm</New>
+</FormTemplates>
+</file>
+
+<file path=customXml/item2.xml><?xml version="1.0" encoding="utf-8"?>
+<ct:contentTypeSchema xmlns:ct="http://schemas.microsoft.com/office/2006/metadata/contentType" xmlns:ma="http://schemas.microsoft.com/office/2006/metadata/properties/metaAttributes" ct:_="" ma:_="" ma:contentTypeName="Document" ma:contentTypeID="0x010100737F02853F6C8041B861A0BC6B84B2B2" ma:contentTypeVersion="0" ma:contentTypeDescription="Crée un document." ma:contentTypeScope="" ma:versionID="abb64adc3c4a743cbb868176a2684636">
+  <xsd:schema xmlns:xsd="http://www.w3.org/2001/XMLSchema" xmlns:xs="http://www.w3.org/2001/XMLSchema" xmlns:p="http://schemas.microsoft.com/office/2006/metadata/properties" targetNamespace="http://schemas.microsoft.com/office/2006/metadata/properties" ma:root="true" ma:fieldsID="2f11e83d12cbdd0fcf0b62744a2ab942">
+    <xsd:element name="properties">
+      <xsd:complexType>
+        <xsd:sequence>
+          <xsd:element name="documentManagement">
+            <xsd:complexType>
+              <xsd:all/>
+            </xsd:complexType>
+          </xsd:element>
+        </xsd:sequence>
+      </xsd:complexType>
+    </xsd:element>
+  </xsd:schema>
+  <xsd:schema xmlns="http://schemas.openxmlformats.org/package/2006/metadata/core-properties" xmlns:xsd="http://www.w3.org/2001/XMLSchema" xmlns:xsi="http://www.w3.org/2001/XMLSchema-instance" xmlns:dc="http://purl.org/dc/elements/1.1/" xmlns:dcterms="http://purl.org/dc/terms/" xmlns:odoc="http://schemas.microsoft.com/internal/obd" targetNamespace="http://schemas.openxmlformats.org/package/2006/metadata/core-properties" elementFormDefault="qualified" attributeFormDefault="unqualified" blockDefault="#all">
+    <xsd:import namespace="http://purl.org/dc/elements/1.1/" schemaLocation="http://dublincore.org/schemas/xmls/qdc/2003/04/02/dc.xsd"/>
+    <xsd:import namespace="http://purl.org/dc/terms/" schemaLocation="http://dublincore.org/schemas/xmls/qdc/2003/04/02/dcterms.xsd"/>
+    <xsd:element name="coreProperties" type="CT_coreProperties"/>
+    <xsd:complexType name="CT_coreProperties">
+      <xsd:all>
+        <xsd:element ref="dc:creator" minOccurs="0" maxOccurs="1"/>
+        <xsd:element ref="dcterms:created" minOccurs="0" maxOccurs="1"/>
+        <xsd:element ref="dc:identifier" minOccurs="0" maxOccurs="1"/>
+        <xsd:element name="contentType" minOccurs="0" maxOccurs="1" type="xsd:string" ma:index="0" ma:displayName="Type de contenu"/>
+        <xsd:element ref="dc:title" minOccurs="0" maxOccurs="1" ma:index="4" ma:displayName="Titre"/>
+        <xsd:element ref="dc:subject" minOccurs="0" maxOccurs="1"/>
+        <xsd:element ref="dc:description" minOccurs="0" maxOccurs="1"/>
+        <xsd:element name="keywords" minOccurs="0" maxOccurs="1" type="xsd:string"/>
+        <xsd:element ref="dc:language" minOccurs="0" maxOccurs="1"/>
+        <xsd:element name="category" minOccurs="0" maxOccurs="1" type="xsd:string"/>
+        <xsd:element name="version" minOccurs="0" maxOccurs="1" type="xsd:string"/>
+        <xsd:element name="revision" minOccurs="0" maxOccurs="1" type="xsd:string">
+          <xsd:annotation>
+            <xsd:documentation>
+                        This value indicates the number of saves or revisions. The application is responsible for updating this value after each revision.
+                    </xsd:documentation>
+          </xsd:annotation>
+        </xsd:element>
+        <xsd:element name="lastModifiedBy" minOccurs="0" maxOccurs="1" type="xsd:string"/>
+        <xsd:element ref="dcterms:modified" minOccurs="0" maxOccurs="1"/>
+        <xsd:element name="contentStatus" minOccurs="0" maxOccurs="1" type="xsd:string"/>
+      </xsd:all>
+    </xsd:complexType>
+  </xsd:schema>
+  <xs:schema xmlns:pc="http://schemas.microsoft.com/office/infopath/2007/PartnerControls" xmlns:xs="http://www.w3.org/2001/XMLSchema" targetNamespace="http://schemas.microsoft.com/office/infopath/2007/PartnerControls" elementFormDefault="qualified" attributeFormDefault="unqualified">
+    <xs:element name="Person">
+      <xs:complexType>
+        <xs:sequence>
+          <xs:element ref="pc:DisplayName" minOccurs="0"/>
+          <xs:element ref="pc:AccountId" minOccurs="0"/>
+          <xs:element ref="pc:AccountType" minOccurs="0"/>
+        </xs:sequence>
+      </xs:complexType>
+    </xs:element>
+    <xs:element name="DisplayName" type="xs:string"/>
+    <xs:element name="AccountId" type="xs:string"/>
+    <xs:element name="AccountType" type="xs:string"/>
+    <xs:element name="BDCAssociatedEntity">
+      <xs:complexType>
+        <xs:sequence>
+          <xs:element ref="pc:BDCEntity" minOccurs="0" maxOccurs="unbounded"/>
+        </xs:sequence>
+        <xs:attribute ref="pc:EntityNamespace"/>
+        <xs:attribute ref="pc:EntityName"/>
+        <xs:attribute ref="pc:SystemInstanceName"/>
+        <xs:attribute ref="pc:AssociationName"/>
+      </xs:complexType>
+    </xs:element>
+    <xs:attribute name="EntityNamespace" type="xs:string"/>
+    <xs:attribute name="EntityName" type="xs:string"/>
+    <xs:attribute name="SystemInstanceName" type="xs:string"/>
+    <xs:attribute name="AssociationName" type="xs:string"/>
+    <xs:element name="BDCEntity">
+      <xs:complexType>
+        <xs:sequence>
+          <xs:element ref="pc:EntityDisplayName" minOccurs="0"/>
+          <xs:element ref="pc:EntityInstanceReference" minOccurs="0"/>
+          <xs:element ref="pc:EntityId1" minOccurs="0"/>
+          <xs:element ref="pc:EntityId2" minOccurs="0"/>
+          <xs:element ref="pc:EntityId3" minOccurs="0"/>
+          <xs:element ref="pc:EntityId4" minOccurs="0"/>
+          <xs:element ref="pc:EntityId5" minOccurs="0"/>
+        </xs:sequence>
+      </xs:complexType>
+    </xs:element>
+    <xs:element name="EntityDisplayName" type="xs:string"/>
+    <xs:element name="EntityInstanceReference" type="xs:string"/>
+    <xs:element name="EntityId1" type="xs:string"/>
+    <xs:element name="EntityId2" type="xs:string"/>
+    <xs:element name="EntityId3" type="xs:string"/>
+    <xs:element name="EntityId4" type="xs:string"/>
+    <xs:element name="EntityId5" type="xs:string"/>
+    <xs:element name="Terms">
+      <xs:complexType>
+        <xs:sequence>
+          <xs:element ref="pc:TermInfo" minOccurs="0" maxOccurs="unbounded"/>
+        </xs:sequence>
+      </xs:complexType>
+    </xs:element>
+    <xs:element name="TermInfo">
+      <xs:complexType>
+        <xs:sequence>
+          <xs:element ref="pc:TermName" minOccurs="0"/>
+          <xs:element ref="pc:TermId" minOccurs="0"/>
+        </xs:sequence>
+      </xs:complexType>
+    </xs:element>
+    <xs:element name="TermName" type="xs:string"/>
+    <xs:element name="TermId" type="xs:string"/>
+  </xs:schema>
+</ct:contentTypeSchema>
+</file>
+
+<file path=customXml/itemProps1.xml><?xml version="1.0" encoding="utf-8"?>
+<ds:datastoreItem xmlns:ds="http://schemas.openxmlformats.org/officeDocument/2006/customXml" ds:itemID="{69BAF4BB-4C4D-4251-BA84-6C5CBFAEC6C8}">
+  <ds:schemaRefs>
+    <ds:schemaRef ds:uri="http://schemas.microsoft.com/sharepoint/v3/contenttype/forms"/>
+  </ds:schemaRefs>
+</ds:datastoreItem>
+</file>
+
+<file path=customXml/itemProps2.xml><?xml version="1.0" encoding="utf-8"?>
+<ds:datastoreItem xmlns:ds="http://schemas.openxmlformats.org/officeDocument/2006/customXml" ds:itemID="{BB6250D2-CEDB-4921-813F-CE4166BA55C5}">
+  <ds:schemaRefs>
+    <ds:schemaRef ds:uri="http://schemas.microsoft.com/office/2006/metadata/contentType"/>
+    <ds:schemaRef ds:uri="http://schemas.microsoft.com/office/2006/metadata/properties/metaAttributes"/>
+    <ds:schemaRef ds:uri="http://www.w3.org/2001/XMLSchema"/>
+    <ds:schemaRef ds:uri="http://schemas.microsoft.com/office/2006/metadata/properties"/>
+    <ds:schemaRef ds:uri="http://schemas.openxmlformats.org/package/2006/metadata/core-properties"/>
+    <ds:schemaRef ds:uri="http://purl.org/dc/elements/1.1/"/>
+    <ds:schemaRef ds:uri="http://purl.org/dc/terms/"/>
+    <ds:schemaRef ds:uri="http://schemas.microsoft.com/internal/obd"/>
+    <ds:schemaRef ds:uri="http://schemas.microsoft.com/office/infopath/2007/PartnerControls"/>
+  </ds:schemaRefs>
+</ds:datastoreItem>
 </file>
--- a/rapport/Rapport_De_Gestion_De_Projet_Programmation_ZooTech-Park.docx
+++ b/rapport/Rapport_De_Gestion_De_Projet_Programmation_ZooTech-Park.docx
@@ -144,7 +144,7 @@
           <w:noProof/>
         </w:rPr>
         <w:drawing>
-          <wp:anchor distT="0" distB="0" distL="114300" distR="114300" simplePos="0" relativeHeight="251658240" behindDoc="0" locked="0" layoutInCell="1" allowOverlap="1" wp14:anchorId="1B2EAB6D" wp14:editId="14CB3A9A">
+          <wp:anchor distT="0" distB="0" distL="114300" distR="114300" simplePos="0" relativeHeight="251658240" behindDoc="0" locked="0" layoutInCell="1" allowOverlap="1" wp14:anchorId="1B2EAB6D" wp14:editId="2AEA7EC1">
             <wp:simplePos x="0" y="0"/>
             <wp:positionH relativeFrom="margin">
               <wp:align>left</wp:align>
@@ -635,7 +635,6 @@
         </w:tc>
       </w:tr>
     </w:tbl>
-    <w:p/>
     <w:p/>
     <w:p>
       <w:r>
@@ -711,7 +710,7 @@
           </mc:Choice>
           <mc:Fallback>
             <w:pict>
-              <v:oval w14:anchorId="154A26E6" id="Ellipse 1" o:spid="_x0000_s1026" style="width:9.75pt;height:9.75pt;visibility:visible;mso-wrap-style:square;mso-left-percent:-10001;mso-top-percent:-10001;mso-position-horizontal:absolute;mso-position-horizontal-relative:char;mso-position-vertical:absolute;mso-position-vertical-relative:line;mso-left-percent:-10001;mso-top-percent:-10001;v-text-anchor:middle" o:gfxdata="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" fillcolor="#7f7f7f [1612]" stroked="f" strokeweight="1pt">
+              <v:oval w14:anchorId="7ACA9393" id="Ellipse 1" o:spid="_x0000_s1026" style="width:9.75pt;height:9.75pt;visibility:visible;mso-wrap-style:square;mso-left-percent:-10001;mso-top-percent:-10001;mso-position-horizontal:absolute;mso-position-horizontal-relative:char;mso-position-vertical:absolute;mso-position-vertical-relative:line;mso-left-percent:-10001;mso-top-percent:-10001;v-text-anchor:middle" o:gfxdata="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" fillcolor="#7f7f7f [1612]" stroked="f" strokeweight="1pt">
                 <v:stroke joinstyle="miter"/>
                 <w10:anchorlock/>
               </v:oval>
@@ -786,7 +785,7 @@
           </mc:Choice>
           <mc:Fallback>
             <w:pict>
-              <v:oval w14:anchorId="1688EC1F" id="Ellipse 1" o:spid="_x0000_s1026" style="width:9.75pt;height:9.75pt;visibility:visible;mso-wrap-style:square;mso-left-percent:-10001;mso-top-percent:-10001;mso-position-horizontal:absolute;mso-position-horizontal-relative:char;mso-position-vertical:absolute;mso-position-vertical-relative:line;mso-left-percent:-10001;mso-top-percent:-10001;v-text-anchor:middle" o:gfxdata="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" fillcolor="#4472c4 [3204]" stroked="f" strokeweight="1pt">
+              <v:oval w14:anchorId="71CBC410" id="Ellipse 1" o:spid="_x0000_s1026" style="width:9.75pt;height:9.75pt;visibility:visible;mso-wrap-style:square;mso-left-percent:-10001;mso-top-percent:-10001;mso-position-horizontal:absolute;mso-position-horizontal-relative:char;mso-position-vertical:absolute;mso-position-vertical-relative:line;mso-left-percent:-10001;mso-top-percent:-10001;v-text-anchor:middle" o:gfxdata="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" fillcolor="#4472c4 [3204]" stroked="f" strokeweight="1pt">
                 <v:stroke joinstyle="miter"/>
                 <w10:anchorlock/>
               </v:oval>
@@ -864,7 +863,7 @@
           </mc:Choice>
           <mc:Fallback>
             <w:pict>
-              <v:oval w14:anchorId="5BD0B546" id="Ellipse 1" o:spid="_x0000_s1026" style="width:9.75pt;height:9.75pt;visibility:visible;mso-wrap-style:square;mso-left-percent:-10001;mso-top-percent:-10001;mso-position-horizontal:absolute;mso-position-horizontal-relative:char;mso-position-vertical:absolute;mso-position-vertical-relative:line;mso-left-percent:-10001;mso-top-percent:-10001;v-text-anchor:middle" o:gfxdata="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" fillcolor="#ed7d31 [3205]" stroked="f" strokeweight="1pt">
+              <v:oval w14:anchorId="13B6A552" id="Ellipse 1" o:spid="_x0000_s1026" style="width:9.75pt;height:9.75pt;visibility:visible;mso-wrap-style:square;mso-left-percent:-10001;mso-top-percent:-10001;mso-position-horizontal:absolute;mso-position-horizontal-relative:char;mso-position-vertical:absolute;mso-position-vertical-relative:line;mso-left-percent:-10001;mso-top-percent:-10001;v-text-anchor:middle" o:gfxdata="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" fillcolor="#ed7d31 [3205]" stroked="f" strokeweight="1pt">
                 <v:stroke joinstyle="miter"/>
                 <w10:anchorlock/>
               </v:oval>
@@ -944,7 +943,7 @@
           </mc:Choice>
           <mc:Fallback>
             <w:pict>
-              <v:oval w14:anchorId="4A98FBC6" id="Ellipse 1" o:spid="_x0000_s1026" style="width:9.75pt;height:9.75pt;visibility:visible;mso-wrap-style:square;mso-left-percent:-10001;mso-top-percent:-10001;mso-position-horizontal:absolute;mso-position-horizontal-relative:char;mso-position-vertical:absolute;mso-position-vertical-relative:line;mso-left-percent:-10001;mso-top-percent:-10001;v-text-anchor:middle" o:gfxdata="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" fillcolor="#823b0b [1605]" stroked="f" strokeweight="1pt">
+              <v:oval w14:anchorId="3FA088F8" id="Ellipse 1" o:spid="_x0000_s1026" style="width:9.75pt;height:9.75pt;visibility:visible;mso-wrap-style:square;mso-left-percent:-10001;mso-top-percent:-10001;mso-position-horizontal:absolute;mso-position-horizontal-relative:char;mso-position-vertical:absolute;mso-position-vertical-relative:line;mso-left-percent:-10001;mso-top-percent:-10001;v-text-anchor:middle" o:gfxdata="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" fillcolor="#823b0b [1605]" stroked="f" strokeweight="1pt">
                 <v:stroke joinstyle="miter"/>
                 <w10:anchorlock/>
               </v:oval>
@@ -1025,7 +1024,7 @@
           </mc:Choice>
           <mc:Fallback>
             <w:pict>
-              <v:oval w14:anchorId="3D3BFE61" id="Ellipse 1" o:spid="_x0000_s1026" style="width:9.75pt;height:9.75pt;visibility:visible;mso-wrap-style:square;mso-left-percent:-10001;mso-top-percent:-10001;mso-position-horizontal:absolute;mso-position-horizontal-relative:char;mso-position-vertical:absolute;mso-position-vertical-relative:line;mso-left-percent:-10001;mso-top-percent:-10001;v-text-anchor:middle" o:gfxdata="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" fillcolor="#ffd966 [1943]" stroked="f" strokeweight="1pt">
+              <v:oval w14:anchorId="31FF4557" id="Ellipse 1" o:spid="_x0000_s1026" style="width:9.75pt;height:9.75pt;visibility:visible;mso-wrap-style:square;mso-left-percent:-10001;mso-top-percent:-10001;mso-position-horizontal:absolute;mso-position-horizontal-relative:char;mso-position-vertical:absolute;mso-position-vertical-relative:line;mso-left-percent:-10001;mso-top-percent:-10001;v-text-anchor:middle" o:gfxdata="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" fillcolor="#ffd966 [1943]" stroked="f" strokeweight="1pt">
                 <v:stroke joinstyle="miter"/>
                 <w10:anchorlock/>
               </v:oval>
@@ -1089,6 +1088,9 @@
       <w:r>
         <w:t>Initialisation du projet Symfony</w:t>
       </w:r>
+      <w:r>
+        <w:t xml:space="preserve"> +</w:t>
+      </w:r>
     </w:p>
     <w:p>
       <w:pPr>
@@ -1101,6 +1103,9 @@
       <w:r>
         <w:t>Création du rapport de projet + documentation du premier sprint</w:t>
       </w:r>
+      <w:r>
+        <w:t xml:space="preserve"> +</w:t>
+      </w:r>
     </w:p>
     <w:p>
       <w:pPr>
@@ -1113,6 +1118,9 @@
       <w:r>
         <w:t>Adaptation du MCD en MPD</w:t>
       </w:r>
+      <w:r>
+        <w:t xml:space="preserve"> ++</w:t>
+      </w:r>
     </w:p>
     <w:p>
       <w:pPr>
@@ -1125,6 +1133,9 @@
       <w:r>
         <w:t>Finalisation du MCD</w:t>
       </w:r>
+      <w:r>
+        <w:t xml:space="preserve"> + </w:t>
+      </w:r>
     </w:p>
     <w:p>
       <w:pPr>
@@ -1148,6 +1159,9 @@
       </w:pPr>
       <w:r>
         <w:t>Diviser en taches les différentes fonctionnalités du cahier des charges</w:t>
+      </w:r>
+      <w:r>
+        <w:t xml:space="preserve"> +++</w:t>
       </w:r>
     </w:p>
     <w:p>
@@ -1326,7 +1340,7 @@
                 </mc:Choice>
                 <mc:Fallback>
                   <w:pict>
-                    <v:oval w14:anchorId="5CC37280" id="Ellipse 1" o:spid="_x0000_s1026" style="width:9.75pt;height:9.75pt;visibility:visible;mso-wrap-style:square;mso-left-percent:-10001;mso-top-percent:-10001;mso-position-horizontal:absolute;mso-position-horizontal-relative:char;mso-position-vertical:absolute;mso-position-vertical-relative:line;mso-left-percent:-10001;mso-top-percent:-10001;v-text-anchor:middle" o:gfxdata="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" fillcolor="#ffd966 [1943]" stroked="f" strokeweight="1pt">
+                    <v:oval w14:anchorId="0E088F2A" id="Ellipse 1" o:spid="_x0000_s1026" style="width:9.75pt;height:9.75pt;visibility:visible;mso-wrap-style:square;mso-left-percent:-10001;mso-top-percent:-10001;mso-position-horizontal:absolute;mso-position-horizontal-relative:char;mso-position-vertical:absolute;mso-position-vertical-relative:line;mso-left-percent:-10001;mso-top-percent:-10001;v-text-anchor:middle" o:gfxdata="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" fillcolor="#ffd966 [1943]" stroked="f" strokeweight="1pt">
                       <v:stroke joinstyle="miter"/>
                       <w10:anchorlock/>
                     </v:oval>
@@ -1444,7 +1458,7 @@
                 </mc:Choice>
                 <mc:Fallback>
                   <w:pict>
-                    <v:oval w14:anchorId="3892DC7C" id="Ellipse 1" o:spid="_x0000_s1026" style="width:9.75pt;height:9.75pt;visibility:visible;mso-wrap-style:square;mso-left-percent:-10001;mso-top-percent:-10001;mso-position-horizontal:absolute;mso-position-horizontal-relative:char;mso-position-vertical:absolute;mso-position-vertical-relative:line;mso-left-percent:-10001;mso-top-percent:-10001;v-text-anchor:middle" o:gfxdata="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" fillcolor="#823b0b [1605]" stroked="f" strokeweight="1pt">
+                    <v:oval w14:anchorId="6B4E1902" id="Ellipse 1" o:spid="_x0000_s1026" style="width:9.75pt;height:9.75pt;visibility:visible;mso-wrap-style:square;mso-left-percent:-10001;mso-top-percent:-10001;mso-position-horizontal:absolute;mso-position-horizontal-relative:char;mso-position-vertical:absolute;mso-position-vertical-relative:line;mso-left-percent:-10001;mso-top-percent:-10001;v-text-anchor:middle" o:gfxdata="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" fillcolor="#823b0b [1605]" stroked="f" strokeweight="1pt">
                       <v:stroke joinstyle="miter"/>
                       <w10:anchorlock/>
                     </v:oval>
@@ -1562,7 +1576,7 @@
                 </mc:Choice>
                 <mc:Fallback>
                   <w:pict>
-                    <v:oval w14:anchorId="1C99D450" id="Ellipse 1" o:spid="_x0000_s1026" style="width:9.75pt;height:9.75pt;visibility:visible;mso-wrap-style:square;mso-left-percent:-10001;mso-top-percent:-10001;mso-position-horizontal:absolute;mso-position-horizontal-relative:char;mso-position-vertical:absolute;mso-position-vertical-relative:line;mso-left-percent:-10001;mso-top-percent:-10001;v-text-anchor:middle" o:gfxdata="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" fillcolor="#7f7f7f [1612]" stroked="f" strokeweight="1pt">
+                    <v:oval w14:anchorId="03A4820E" id="Ellipse 1" o:spid="_x0000_s1026" style="width:9.75pt;height:9.75pt;visibility:visible;mso-wrap-style:square;mso-left-percent:-10001;mso-top-percent:-10001;mso-position-horizontal:absolute;mso-position-horizontal-relative:char;mso-position-vertical:absolute;mso-position-vertical-relative:line;mso-left-percent:-10001;mso-top-percent:-10001;v-text-anchor:middle" o:gfxdata="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" fillcolor="#7f7f7f [1612]" stroked="f" strokeweight="1pt">
                       <v:stroke joinstyle="miter"/>
                       <w10:anchorlock/>
                     </v:oval>
@@ -1678,7 +1692,7 @@
                 </mc:Choice>
                 <mc:Fallback>
                   <w:pict>
-                    <v:oval w14:anchorId="23374FBC" id="Ellipse 1" o:spid="_x0000_s1026" style="width:9.75pt;height:9.75pt;visibility:visible;mso-wrap-style:square;mso-left-percent:-10001;mso-top-percent:-10001;mso-position-horizontal:absolute;mso-position-horizontal-relative:char;mso-position-vertical:absolute;mso-position-vertical-relative:line;mso-left-percent:-10001;mso-top-percent:-10001;v-text-anchor:middle" o:gfxdata="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" fillcolor="#ed7d31 [3205]" stroked="f" strokeweight="1pt">
+                    <v:oval w14:anchorId="30156BB7" id="Ellipse 1" o:spid="_x0000_s1026" style="width:9.75pt;height:9.75pt;visibility:visible;mso-wrap-style:square;mso-left-percent:-10001;mso-top-percent:-10001;mso-position-horizontal:absolute;mso-position-horizontal-relative:char;mso-position-vertical:absolute;mso-position-vertical-relative:line;mso-left-percent:-10001;mso-top-percent:-10001;v-text-anchor:middle" o:gfxdata="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" fillcolor="#ed7d31 [3205]" stroked="f" strokeweight="1pt">
                       <v:stroke joinstyle="miter"/>
                       <w10:anchorlock/>
                     </v:oval>
@@ -1745,7 +1759,7 @@
                 </mc:Choice>
                 <mc:Fallback>
                   <w:pict>
-                    <v:oval w14:anchorId="0AAE6555" id="Ellipse 1" o:spid="_x0000_s1026" style="width:9.75pt;height:9.75pt;visibility:visible;mso-wrap-style:square;mso-left-percent:-10001;mso-top-percent:-10001;mso-position-horizontal:absolute;mso-position-horizontal-relative:char;mso-position-vertical:absolute;mso-position-vertical-relative:line;mso-left-percent:-10001;mso-top-percent:-10001;v-text-anchor:middle" o:gfxdata="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" fillcolor="#4472c4 [3204]" stroked="f" strokeweight="1pt">
+                    <v:oval w14:anchorId="2CDAE39E" id="Ellipse 1" o:spid="_x0000_s1026" style="width:9.75pt;height:9.75pt;visibility:visible;mso-wrap-style:square;mso-left-percent:-10001;mso-top-percent:-10001;mso-position-horizontal:absolute;mso-position-horizontal-relative:char;mso-position-vertical:absolute;mso-position-vertical-relative:line;mso-left-percent:-10001;mso-top-percent:-10001;v-text-anchor:middle" o:gfxdata="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" fillcolor="#4472c4 [3204]" stroked="f" strokeweight="1pt">
                       <v:stroke joinstyle="miter"/>
                       <w10:anchorlock/>
                     </v:oval>
@@ -1863,7 +1877,7 @@
                 </mc:Choice>
                 <mc:Fallback>
                   <w:pict>
-                    <v:oval w14:anchorId="0BC90D64" id="Ellipse 1" o:spid="_x0000_s1026" style="width:9.75pt;height:9.75pt;visibility:visible;mso-wrap-style:square;mso-left-percent:-10001;mso-top-percent:-10001;mso-position-horizontal:absolute;mso-position-horizontal-relative:char;mso-position-vertical:absolute;mso-position-vertical-relative:line;mso-left-percent:-10001;mso-top-percent:-10001;v-text-anchor:middle" o:gfxdata="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" fillcolor="#7f7f7f [1612]" stroked="f" strokeweight="1pt">
+                    <v:oval w14:anchorId="1F116B07" id="Ellipse 1" o:spid="_x0000_s1026" style="width:9.75pt;height:9.75pt;visibility:visible;mso-wrap-style:square;mso-left-percent:-10001;mso-top-percent:-10001;mso-position-horizontal:absolute;mso-position-horizontal-relative:char;mso-position-vertical:absolute;mso-position-vertical-relative:line;mso-left-percent:-10001;mso-top-percent:-10001;v-text-anchor:middle" o:gfxdata="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" fillcolor="#7f7f7f [1612]" stroked="f" strokeweight="1pt">
                       <v:stroke joinstyle="miter"/>
                       <w10:anchorlock/>
                     </v:oval>
@@ -1935,7 +1949,7 @@
                 </mc:Choice>
                 <mc:Fallback>
                   <w:pict>
-                    <v:oval w14:anchorId="5DAAA010" id="Ellipse 1" o:spid="_x0000_s1026" style="width:9.75pt;height:9.75pt;visibility:visible;mso-wrap-style:square;mso-left-percent:-10001;mso-top-percent:-10001;mso-position-horizontal:absolute;mso-position-horizontal-relative:char;mso-position-vertical:absolute;mso-position-vertical-relative:line;mso-left-percent:-10001;mso-top-percent:-10001;v-text-anchor:middle" o:gfxdata="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" fillcolor="#823b0b [1605]" stroked="f" strokeweight="1pt">
+                    <v:oval w14:anchorId="12FF66F3" id="Ellipse 1" o:spid="_x0000_s1026" style="width:9.75pt;height:9.75pt;visibility:visible;mso-wrap-style:square;mso-left-percent:-10001;mso-top-percent:-10001;mso-position-horizontal:absolute;mso-position-horizontal-relative:char;mso-position-vertical:absolute;mso-position-vertical-relative:line;mso-left-percent:-10001;mso-top-percent:-10001;v-text-anchor:middle" o:gfxdata="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" fillcolor="#823b0b [1605]" stroked="f" strokeweight="1pt">
                       <v:stroke joinstyle="miter"/>
                       <w10:anchorlock/>
                     </v:oval>
@@ -2180,7 +2194,7 @@
                 </mc:Choice>
                 <mc:Fallback>
                   <w:pict>
-                    <v:oval w14:anchorId="6B00B46F" id="Ellipse 1" o:spid="_x0000_s1026" style="width:9.75pt;height:9.75pt;visibility:visible;mso-wrap-style:square;mso-left-percent:-10001;mso-top-percent:-10001;mso-position-horizontal:absolute;mso-position-horizontal-relative:char;mso-position-vertical:absolute;mso-position-vertical-relative:line;mso-left-percent:-10001;mso-top-percent:-10001;v-text-anchor:middle" o:gfxdata="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" fillcolor="#ffd966 [1943]" stroked="f" strokeweight="1pt">
+                    <v:oval w14:anchorId="163C74D3" id="Ellipse 1" o:spid="_x0000_s1026" style="width:9.75pt;height:9.75pt;visibility:visible;mso-wrap-style:square;mso-left-percent:-10001;mso-top-percent:-10001;mso-position-horizontal:absolute;mso-position-horizontal-relative:char;mso-position-vertical:absolute;mso-position-vertical-relative:line;mso-left-percent:-10001;mso-top-percent:-10001;v-text-anchor:middle" o:gfxdata="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" fillcolor="#ffd966 [1943]" stroked="f" strokeweight="1pt">
                       <v:stroke joinstyle="miter"/>
                       <w10:anchorlock/>
                     </v:oval>
@@ -2298,7 +2312,7 @@
                 </mc:Choice>
                 <mc:Fallback>
                   <w:pict>
-                    <v:oval w14:anchorId="4E6737BE" id="Ellipse 1" o:spid="_x0000_s1026" style="width:9.75pt;height:9.75pt;visibility:visible;mso-wrap-style:square;mso-left-percent:-10001;mso-top-percent:-10001;mso-position-horizontal:absolute;mso-position-horizontal-relative:char;mso-position-vertical:absolute;mso-position-vertical-relative:line;mso-left-percent:-10001;mso-top-percent:-10001;v-text-anchor:middle" o:gfxdata="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" fillcolor="#823b0b [1605]" stroked="f" strokeweight="1pt">
+                    <v:oval w14:anchorId="12517CFC" id="Ellipse 1" o:spid="_x0000_s1026" style="width:9.75pt;height:9.75pt;visibility:visible;mso-wrap-style:square;mso-left-percent:-10001;mso-top-percent:-10001;mso-position-horizontal:absolute;mso-position-horizontal-relative:char;mso-position-vertical:absolute;mso-position-vertical-relative:line;mso-left-percent:-10001;mso-top-percent:-10001;v-text-anchor:middle" o:gfxdata="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" fillcolor="#823b0b [1605]" stroked="f" strokeweight="1pt">
                       <v:stroke joinstyle="miter"/>
                       <w10:anchorlock/>
                     </v:oval>
@@ -2416,7 +2430,7 @@
                 </mc:Choice>
                 <mc:Fallback>
                   <w:pict>
-                    <v:oval w14:anchorId="5FC59B4B" id="Ellipse 1" o:spid="_x0000_s1026" style="width:9.75pt;height:9.75pt;visibility:visible;mso-wrap-style:square;mso-left-percent:-10001;mso-top-percent:-10001;mso-position-horizontal:absolute;mso-position-horizontal-relative:char;mso-position-vertical:absolute;mso-position-vertical-relative:line;mso-left-percent:-10001;mso-top-percent:-10001;v-text-anchor:middle" o:gfxdata="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" fillcolor="#7f7f7f [1612]" stroked="f" strokeweight="1pt">
+                    <v:oval w14:anchorId="65A269ED" id="Ellipse 1" o:spid="_x0000_s1026" style="width:9.75pt;height:9.75pt;visibility:visible;mso-wrap-style:square;mso-left-percent:-10001;mso-top-percent:-10001;mso-position-horizontal:absolute;mso-position-horizontal-relative:char;mso-position-vertical:absolute;mso-position-vertical-relative:line;mso-left-percent:-10001;mso-top-percent:-10001;v-text-anchor:middle" o:gfxdata="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" fillcolor="#7f7f7f [1612]" stroked="f" strokeweight="1pt">
                       <v:stroke joinstyle="miter"/>
                       <w10:anchorlock/>
                     </v:oval>
@@ -2532,7 +2546,7 @@
                 </mc:Choice>
                 <mc:Fallback>
                   <w:pict>
-                    <v:oval w14:anchorId="3E79D810" id="Ellipse 1" o:spid="_x0000_s1026" style="width:9.75pt;height:9.75pt;visibility:visible;mso-wrap-style:square;mso-left-percent:-10001;mso-top-percent:-10001;mso-position-horizontal:absolute;mso-position-horizontal-relative:char;mso-position-vertical:absolute;mso-position-vertical-relative:line;mso-left-percent:-10001;mso-top-percent:-10001;v-text-anchor:middle" o:gfxdata="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" fillcolor="#ed7d31 [3205]" stroked="f" strokeweight="1pt">
+                    <v:oval w14:anchorId="4E843F30" id="Ellipse 1" o:spid="_x0000_s1026" style="width:9.75pt;height:9.75pt;visibility:visible;mso-wrap-style:square;mso-left-percent:-10001;mso-top-percent:-10001;mso-position-horizontal:absolute;mso-position-horizontal-relative:char;mso-position-vertical:absolute;mso-position-vertical-relative:line;mso-left-percent:-10001;mso-top-percent:-10001;v-text-anchor:middle" o:gfxdata="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" fillcolor="#ed7d31 [3205]" stroked="f" strokeweight="1pt">
                       <v:stroke joinstyle="miter"/>
                       <w10:anchorlock/>
                     </v:oval>
@@ -2599,7 +2613,7 @@
                 </mc:Choice>
                 <mc:Fallback>
                   <w:pict>
-                    <v:oval w14:anchorId="5CBF2EA4" id="Ellipse 1" o:spid="_x0000_s1026" style="width:9.75pt;height:9.75pt;visibility:visible;mso-wrap-style:square;mso-left-percent:-10001;mso-top-percent:-10001;mso-position-horizontal:absolute;mso-position-horizontal-relative:char;mso-position-vertical:absolute;mso-position-vertical-relative:line;mso-left-percent:-10001;mso-top-percent:-10001;v-text-anchor:middle" o:gfxdata="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" fillcolor="#4472c4 [3204]" stroked="f" strokeweight="1pt">
+                    <v:oval w14:anchorId="4AB7AF9F" id="Ellipse 1" o:spid="_x0000_s1026" style="width:9.75pt;height:9.75pt;visibility:visible;mso-wrap-style:square;mso-left-percent:-10001;mso-top-percent:-10001;mso-position-horizontal:absolute;mso-position-horizontal-relative:char;mso-position-vertical:absolute;mso-position-vertical-relative:line;mso-left-percent:-10001;mso-top-percent:-10001;v-text-anchor:middle" o:gfxdata="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" fillcolor="#4472c4 [3204]" stroked="f" strokeweight="1pt">
                       <v:stroke joinstyle="miter"/>
                       <w10:anchorlock/>
                     </v:oval>
@@ -2710,7 +2724,7 @@
                 </mc:Choice>
                 <mc:Fallback>
                   <w:pict>
-                    <v:oval w14:anchorId="20FF258B" id="Ellipse 1" o:spid="_x0000_s1026" style="width:9.75pt;height:9.75pt;visibility:visible;mso-wrap-style:square;mso-left-percent:-10001;mso-top-percent:-10001;mso-position-horizontal:absolute;mso-position-horizontal-relative:char;mso-position-vertical:absolute;mso-position-vertical-relative:line;mso-left-percent:-10001;mso-top-percent:-10001;v-text-anchor:middle" o:gfxdata="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" fillcolor="#7f7f7f [1612]" stroked="f" strokeweight="1pt">
+                    <v:oval w14:anchorId="376C2F97" id="Ellipse 1" o:spid="_x0000_s1026" style="width:9.75pt;height:9.75pt;visibility:visible;mso-wrap-style:square;mso-left-percent:-10001;mso-top-percent:-10001;mso-position-horizontal:absolute;mso-position-horizontal-relative:char;mso-position-vertical:absolute;mso-position-vertical-relative:line;mso-left-percent:-10001;mso-top-percent:-10001;v-text-anchor:middle" o:gfxdata="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" fillcolor="#7f7f7f [1612]" stroked="f" strokeweight="1pt">
                       <v:stroke joinstyle="miter"/>
                       <w10:anchorlock/>
                     </v:oval>
@@ -2782,7 +2796,7 @@
                 </mc:Choice>
                 <mc:Fallback>
                   <w:pict>
-                    <v:oval w14:anchorId="40695B36" id="Ellipse 1" o:spid="_x0000_s1026" style="width:9.75pt;height:9.75pt;visibility:visible;mso-wrap-style:square;mso-left-percent:-10001;mso-top-percent:-10001;mso-position-horizontal:absolute;mso-position-horizontal-relative:char;mso-position-vertical:absolute;mso-position-vertical-relative:line;mso-left-percent:-10001;mso-top-percent:-10001;v-text-anchor:middle" o:gfxdata="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" fillcolor="#823b0b [1605]" stroked="f" strokeweight="1pt">
+                    <v:oval w14:anchorId="0C9F8F4A" id="Ellipse 1" o:spid="_x0000_s1026" style="width:9.75pt;height:9.75pt;visibility:visible;mso-wrap-style:square;mso-left-percent:-10001;mso-top-percent:-10001;mso-position-horizontal:absolute;mso-position-horizontal-relative:char;mso-position-vertical:absolute;mso-position-vertical-relative:line;mso-left-percent:-10001;mso-top-percent:-10001;v-text-anchor:middle" o:gfxdata="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" fillcolor="#823b0b [1605]" stroked="f" strokeweight="1pt">
                       <v:stroke joinstyle="miter"/>
                       <w10:anchorlock/>
                     </v:oval>
@@ -2906,7 +2920,7 @@
           </mc:Choice>
           <mc:Fallback>
             <w:pict>
-              <v:oval w14:anchorId="7251CD9B" id="Ellipse 1" o:spid="_x0000_s1026" style="width:9.75pt;height:9.75pt;visibility:visible;mso-wrap-style:square;mso-left-percent:-10001;mso-top-percent:-10001;mso-position-horizontal:absolute;mso-position-horizontal-relative:char;mso-position-vertical:absolute;mso-position-vertical-relative:line;mso-left-percent:-10001;mso-top-percent:-10001;v-text-anchor:middle" o:gfxdata="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" fillcolor="#ffd966 [1943]" stroked="f" strokeweight="1pt">
+              <v:oval w14:anchorId="47E19431" id="Ellipse 1" o:spid="_x0000_s1026" style="width:9.75pt;height:9.75pt;visibility:visible;mso-wrap-style:square;mso-left-percent:-10001;mso-top-percent:-10001;mso-position-horizontal:absolute;mso-position-horizontal-relative:char;mso-position-vertical:absolute;mso-position-vertical-relative:line;mso-left-percent:-10001;mso-top-percent:-10001;v-text-anchor:middle" o:gfxdata="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" fillcolor="#ffd966 [1943]" stroked="f" strokeweight="1pt">
                 <v:stroke joinstyle="miter"/>
                 <w10:anchorlock/>
               </v:oval>
@@ -2989,7 +3003,7 @@
           </mc:Choice>
           <mc:Fallback>
             <w:pict>
-              <v:oval w14:anchorId="00B3C340" id="Ellipse 1" o:spid="_x0000_s1026" style="width:9.75pt;height:9.75pt;visibility:visible;mso-wrap-style:square;mso-left-percent:-10001;mso-top-percent:-10001;mso-position-horizontal:absolute;mso-position-horizontal-relative:char;mso-position-vertical:absolute;mso-position-vertical-relative:line;mso-left-percent:-10001;mso-top-percent:-10001;v-text-anchor:middle" o:gfxdata="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" fillcolor="#823b0b [1605]" stroked="f" strokeweight="1pt">
+              <v:oval w14:anchorId="0E1D8803" id="Ellipse 1" o:spid="_x0000_s1026" style="width:9.75pt;height:9.75pt;visibility:visible;mso-wrap-style:square;mso-left-percent:-10001;mso-top-percent:-10001;mso-position-horizontal:absolute;mso-position-horizontal-relative:char;mso-position-vertical:absolute;mso-position-vertical-relative:line;mso-left-percent:-10001;mso-top-percent:-10001;v-text-anchor:middle" o:gfxdata="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" fillcolor="#823b0b [1605]" stroked="f" strokeweight="1pt">
                 <v:stroke joinstyle="miter"/>
                 <w10:anchorlock/>
               </v:oval>
@@ -3084,7 +3098,7 @@
           </mc:Choice>
           <mc:Fallback>
             <w:pict>
-              <v:oval w14:anchorId="11B89BF0" id="Ellipse 1" o:spid="_x0000_s1026" style="width:9.75pt;height:9.75pt;visibility:visible;mso-wrap-style:square;mso-left-percent:-10001;mso-top-percent:-10001;mso-position-horizontal:absolute;mso-position-horizontal-relative:char;mso-position-vertical:absolute;mso-position-vertical-relative:line;mso-left-percent:-10001;mso-top-percent:-10001;v-text-anchor:middle" o:gfxdata="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" fillcolor="#7f7f7f [1612]" stroked="f" strokeweight="1pt">
+              <v:oval w14:anchorId="736B36F7" id="Ellipse 1" o:spid="_x0000_s1026" style="width:9.75pt;height:9.75pt;visibility:visible;mso-wrap-style:square;mso-left-percent:-10001;mso-top-percent:-10001;mso-position-horizontal:absolute;mso-position-horizontal-relative:char;mso-position-vertical:absolute;mso-position-vertical-relative:line;mso-left-percent:-10001;mso-top-percent:-10001;v-text-anchor:middle" o:gfxdata="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" fillcolor="#7f7f7f [1612]" stroked="f" strokeweight="1pt">
                 <v:stroke joinstyle="miter"/>
                 <w10:anchorlock/>
               </v:oval>
@@ -3159,7 +3173,7 @@
           </mc:Choice>
           <mc:Fallback>
             <w:pict>
-              <v:oval w14:anchorId="4DC35326" id="Ellipse 1" o:spid="_x0000_s1026" style="width:9.75pt;height:9.75pt;visibility:visible;mso-wrap-style:square;mso-left-percent:-10001;mso-top-percent:-10001;mso-position-horizontal:absolute;mso-position-horizontal-relative:char;mso-position-vertical:absolute;mso-position-vertical-relative:line;mso-left-percent:-10001;mso-top-percent:-10001;v-text-anchor:middle" o:gfxdata="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" fillcolor="#4472c4 [3204]" stroked="f" strokeweight="1pt">
+              <v:oval w14:anchorId="5C113FAC" id="Ellipse 1" o:spid="_x0000_s1026" style="width:9.75pt;height:9.75pt;visibility:visible;mso-wrap-style:square;mso-left-percent:-10001;mso-top-percent:-10001;mso-position-horizontal:absolute;mso-position-horizontal-relative:char;mso-position-vertical:absolute;mso-position-vertical-relative:line;mso-left-percent:-10001;mso-top-percent:-10001;v-text-anchor:middle" o:gfxdata="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" fillcolor="#4472c4 [3204]" stroked="f" strokeweight="1pt">
                 <v:stroke joinstyle="miter"/>
                 <w10:anchorlock/>
               </v:oval>
@@ -3232,7 +3246,7 @@
           </mc:Choice>
           <mc:Fallback>
             <w:pict>
-              <v:oval w14:anchorId="737A41C3" id="Ellipse 1" o:spid="_x0000_s1026" style="width:9.75pt;height:9.75pt;visibility:visible;mso-wrap-style:square;mso-left-percent:-10001;mso-top-percent:-10001;mso-position-horizontal:absolute;mso-position-horizontal-relative:char;mso-position-vertical:absolute;mso-position-vertical-relative:line;mso-left-percent:-10001;mso-top-percent:-10001;v-text-anchor:middle" o:gfxdata="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" fillcolor="#ed7d31 [3205]" stroked="f" strokeweight="1pt">
+              <v:oval w14:anchorId="1F03A7FD" id="Ellipse 1" o:spid="_x0000_s1026" style="width:9.75pt;height:9.75pt;visibility:visible;mso-wrap-style:square;mso-left-percent:-10001;mso-top-percent:-10001;mso-position-horizontal:absolute;mso-position-horizontal-relative:char;mso-position-vertical:absolute;mso-position-vertical-relative:line;mso-left-percent:-10001;mso-top-percent:-10001;v-text-anchor:middle" o:gfxdata="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" fillcolor="#ed7d31 [3205]" stroked="f" strokeweight="1pt">
                 <v:stroke joinstyle="miter"/>
                 <w10:anchorlock/>
               </v:oval>
@@ -3258,19 +3272,7 @@
     <w:p>
       <w:r>
         <w:lastRenderedPageBreak/>
-        <w:t xml:space="preserve">Mêlé </w:t>
-      </w:r>
-      <w:r>
-        <w:t>2</w:t>
-      </w:r>
-      <w:r>
-        <w:t xml:space="preserve"> 1</w:t>
-      </w:r>
-      <w:r>
-        <w:t>1</w:t>
-      </w:r>
-      <w:r>
-        <w:t xml:space="preserve">/11 : </w:t>
+        <w:t xml:space="preserve">Mêlé 2 11/11 : </w:t>
       </w:r>
     </w:p>
     <w:tbl>
@@ -3434,7 +3436,7 @@
                 </mc:Choice>
                 <mc:Fallback>
                   <w:pict>
-                    <v:oval w14:anchorId="4A4F5291" id="Ellipse 1" o:spid="_x0000_s1026" style="width:9.75pt;height:9.75pt;visibility:visible;mso-wrap-style:square;mso-left-percent:-10001;mso-top-percent:-10001;mso-position-horizontal:absolute;mso-position-horizontal-relative:char;mso-position-vertical:absolute;mso-position-vertical-relative:line;mso-left-percent:-10001;mso-top-percent:-10001;v-text-anchor:middle" o:gfxdata="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" fillcolor="#ffd966 [1943]" stroked="f" strokeweight="1pt">
+                    <v:oval w14:anchorId="1D2BBFBB" id="Ellipse 1" o:spid="_x0000_s1026" style="width:9.75pt;height:9.75pt;visibility:visible;mso-wrap-style:square;mso-left-percent:-10001;mso-top-percent:-10001;mso-position-horizontal:absolute;mso-position-horizontal-relative:char;mso-position-vertical:absolute;mso-position-vertical-relative:line;mso-left-percent:-10001;mso-top-percent:-10001;v-text-anchor:middle" o:gfxdata="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" fillcolor="#ffd966 [1943]" stroked="f" strokeweight="1pt">
                       <v:stroke joinstyle="miter"/>
                       <w10:anchorlock/>
                     </v:oval>
@@ -3552,7 +3554,7 @@
                 </mc:Choice>
                 <mc:Fallback>
                   <w:pict>
-                    <v:oval w14:anchorId="64E3647D" id="Ellipse 1" o:spid="_x0000_s1026" style="width:9.75pt;height:9.75pt;visibility:visible;mso-wrap-style:square;mso-left-percent:-10001;mso-top-percent:-10001;mso-position-horizontal:absolute;mso-position-horizontal-relative:char;mso-position-vertical:absolute;mso-position-vertical-relative:line;mso-left-percent:-10001;mso-top-percent:-10001;v-text-anchor:middle" o:gfxdata="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" fillcolor="#823b0b [1605]" stroked="f" strokeweight="1pt">
+                    <v:oval w14:anchorId="122F43B4" id="Ellipse 1" o:spid="_x0000_s1026" style="width:9.75pt;height:9.75pt;visibility:visible;mso-wrap-style:square;mso-left-percent:-10001;mso-top-percent:-10001;mso-position-horizontal:absolute;mso-position-horizontal-relative:char;mso-position-vertical:absolute;mso-position-vertical-relative:line;mso-left-percent:-10001;mso-top-percent:-10001;v-text-anchor:middle" o:gfxdata="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" fillcolor="#823b0b [1605]" stroked="f" strokeweight="1pt">
                       <v:stroke joinstyle="miter"/>
                       <w10:anchorlock/>
                     </v:oval>
@@ -3677,7 +3679,7 @@
                 </mc:Choice>
                 <mc:Fallback>
                   <w:pict>
-                    <v:oval w14:anchorId="4FB9AF24" id="Ellipse 1" o:spid="_x0000_s1026" style="width:9.75pt;height:9.75pt;visibility:visible;mso-wrap-style:square;mso-left-percent:-10001;mso-top-percent:-10001;mso-position-horizontal:absolute;mso-position-horizontal-relative:char;mso-position-vertical:absolute;mso-position-vertical-relative:line;mso-left-percent:-10001;mso-top-percent:-10001;v-text-anchor:middle" o:gfxdata="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" fillcolor="#7f7f7f [1612]" stroked="f" strokeweight="1pt">
+                    <v:oval w14:anchorId="57077B58" id="Ellipse 1" o:spid="_x0000_s1026" style="width:9.75pt;height:9.75pt;visibility:visible;mso-wrap-style:square;mso-left-percent:-10001;mso-top-percent:-10001;mso-position-horizontal:absolute;mso-position-horizontal-relative:char;mso-position-vertical:absolute;mso-position-vertical-relative:line;mso-left-percent:-10001;mso-top-percent:-10001;v-text-anchor:middle" o:gfxdata="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" fillcolor="#7f7f7f [1612]" stroked="f" strokeweight="1pt">
                       <v:stroke joinstyle="miter"/>
                       <w10:anchorlock/>
                     </v:oval>
@@ -3793,7 +3795,7 @@
                 </mc:Choice>
                 <mc:Fallback>
                   <w:pict>
-                    <v:oval w14:anchorId="7C3A3F28" id="Ellipse 1" o:spid="_x0000_s1026" style="width:9.75pt;height:9.75pt;visibility:visible;mso-wrap-style:square;mso-left-percent:-10001;mso-top-percent:-10001;mso-position-horizontal:absolute;mso-position-horizontal-relative:char;mso-position-vertical:absolute;mso-position-vertical-relative:line;mso-left-percent:-10001;mso-top-percent:-10001;v-text-anchor:middle" o:gfxdata="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" fillcolor="#ed7d31 [3205]" stroked="f" strokeweight="1pt">
+                    <v:oval w14:anchorId="757860B5" id="Ellipse 1" o:spid="_x0000_s1026" style="width:9.75pt;height:9.75pt;visibility:visible;mso-wrap-style:square;mso-left-percent:-10001;mso-top-percent:-10001;mso-position-horizontal:absolute;mso-position-horizontal-relative:char;mso-position-vertical:absolute;mso-position-vertical-relative:line;mso-left-percent:-10001;mso-top-percent:-10001;v-text-anchor:middle" o:gfxdata="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" fillcolor="#ed7d31 [3205]" stroked="f" strokeweight="1pt">
                       <v:stroke joinstyle="miter"/>
                       <w10:anchorlock/>
                     </v:oval>
@@ -3860,7 +3862,7 @@
                 </mc:Choice>
                 <mc:Fallback>
                   <w:pict>
-                    <v:oval w14:anchorId="25F84359" id="Ellipse 1" o:spid="_x0000_s1026" style="width:9.75pt;height:9.75pt;visibility:visible;mso-wrap-style:square;mso-left-percent:-10001;mso-top-percent:-10001;mso-position-horizontal:absolute;mso-position-horizontal-relative:char;mso-position-vertical:absolute;mso-position-vertical-relative:line;mso-left-percent:-10001;mso-top-percent:-10001;v-text-anchor:middle" o:gfxdata="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" fillcolor="#4472c4 [3204]" stroked="f" strokeweight="1pt">
+                    <v:oval w14:anchorId="27B6337E" id="Ellipse 1" o:spid="_x0000_s1026" style="width:9.75pt;height:9.75pt;visibility:visible;mso-wrap-style:square;mso-left-percent:-10001;mso-top-percent:-10001;mso-position-horizontal:absolute;mso-position-horizontal-relative:char;mso-position-vertical:absolute;mso-position-vertical-relative:line;mso-left-percent:-10001;mso-top-percent:-10001;v-text-anchor:middle" o:gfxdata="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" fillcolor="#4472c4 [3204]" stroked="f" strokeweight="1pt">
                       <v:stroke joinstyle="miter"/>
                       <w10:anchorlock/>
                     </v:oval>
@@ -3971,7 +3973,7 @@
                 </mc:Choice>
                 <mc:Fallback>
                   <w:pict>
-                    <v:oval w14:anchorId="61B532DE" id="Ellipse 1" o:spid="_x0000_s1026" style="width:9.75pt;height:9.75pt;visibility:visible;mso-wrap-style:square;mso-left-percent:-10001;mso-top-percent:-10001;mso-position-horizontal:absolute;mso-position-horizontal-relative:char;mso-position-vertical:absolute;mso-position-vertical-relative:line;mso-left-percent:-10001;mso-top-percent:-10001;v-text-anchor:middle" o:gfxdata="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" fillcolor="#7f7f7f [1612]" stroked="f" strokeweight="1pt">
+                    <v:oval w14:anchorId="0D205A1A" id="Ellipse 1" o:spid="_x0000_s1026" style="width:9.75pt;height:9.75pt;visibility:visible;mso-wrap-style:square;mso-left-percent:-10001;mso-top-percent:-10001;mso-position-horizontal:absolute;mso-position-horizontal-relative:char;mso-position-vertical:absolute;mso-position-vertical-relative:line;mso-left-percent:-10001;mso-top-percent:-10001;v-text-anchor:middle" o:gfxdata="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" fillcolor="#7f7f7f [1612]" stroked="f" strokeweight="1pt">
                       <v:stroke joinstyle="miter"/>
                       <w10:anchorlock/>
                     </v:oval>
@@ -4043,7 +4045,7 @@
                 </mc:Choice>
                 <mc:Fallback>
                   <w:pict>
-                    <v:oval w14:anchorId="09A8323B" id="Ellipse 1" o:spid="_x0000_s1026" style="width:9.75pt;height:9.75pt;visibility:visible;mso-wrap-style:square;mso-left-percent:-10001;mso-top-percent:-10001;mso-position-horizontal:absolute;mso-position-horizontal-relative:char;mso-position-vertical:absolute;mso-position-vertical-relative:line;mso-left-percent:-10001;mso-top-percent:-10001;v-text-anchor:middle" o:gfxdata="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" fillcolor="#823b0b [1605]" stroked="f" strokeweight="1pt">
+                    <v:oval w14:anchorId="7A9F352C" id="Ellipse 1" o:spid="_x0000_s1026" style="width:9.75pt;height:9.75pt;visibility:visible;mso-wrap-style:square;mso-left-percent:-10001;mso-top-percent:-10001;mso-position-horizontal:absolute;mso-position-horizontal-relative:char;mso-position-vertical:absolute;mso-position-vertical-relative:line;mso-left-percent:-10001;mso-top-percent:-10001;v-text-anchor:middle" o:gfxdata="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" fillcolor="#823b0b [1605]" stroked="f" strokeweight="1pt">
                       <v:stroke joinstyle="miter"/>
                       <w10:anchorlock/>
                     </v:oval>
@@ -4172,7 +4174,7 @@
           </mc:Choice>
           <mc:Fallback>
             <w:pict>
-              <v:oval w14:anchorId="2A40A285" id="Ellipse 1" o:spid="_x0000_s1026" style="width:9.75pt;height:9.75pt;visibility:visible;mso-wrap-style:square;mso-left-percent:-10001;mso-top-percent:-10001;mso-position-horizontal:absolute;mso-position-horizontal-relative:char;mso-position-vertical:absolute;mso-position-vertical-relative:line;mso-left-percent:-10001;mso-top-percent:-10001;v-text-anchor:middle" o:gfxdata="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" fillcolor="#ffd966 [1943]" stroked="f" strokeweight="1pt">
+              <v:oval w14:anchorId="79584E4E" id="Ellipse 1" o:spid="_x0000_s1026" style="width:9.75pt;height:9.75pt;visibility:visible;mso-wrap-style:square;mso-left-percent:-10001;mso-top-percent:-10001;mso-position-horizontal:absolute;mso-position-horizontal-relative:char;mso-position-vertical:absolute;mso-position-vertical-relative:line;mso-left-percent:-10001;mso-top-percent:-10001;v-text-anchor:middle" o:gfxdata="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" fillcolor="#ffd966 [1943]" stroked="f" strokeweight="1pt">
                 <v:stroke joinstyle="miter"/>
                 <w10:anchorlock/>
               </v:oval>
@@ -4276,7 +4278,7 @@
           </mc:Choice>
           <mc:Fallback>
             <w:pict>
-              <v:oval w14:anchorId="5088F0ED" id="Ellipse 1" o:spid="_x0000_s1026" style="width:9.75pt;height:9.75pt;visibility:visible;mso-wrap-style:square;mso-left-percent:-10001;mso-top-percent:-10001;mso-position-horizontal:absolute;mso-position-horizontal-relative:char;mso-position-vertical:absolute;mso-position-vertical-relative:line;mso-left-percent:-10001;mso-top-percent:-10001;v-text-anchor:middle" o:gfxdata="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" fillcolor="#823b0b [1605]" stroked="f" strokeweight="1pt">
+              <v:oval w14:anchorId="10BB6C7D" id="Ellipse 1" o:spid="_x0000_s1026" style="width:9.75pt;height:9.75pt;visibility:visible;mso-wrap-style:square;mso-left-percent:-10001;mso-top-percent:-10001;mso-position-horizontal:absolute;mso-position-horizontal-relative:char;mso-position-vertical:absolute;mso-position-vertical-relative:line;mso-left-percent:-10001;mso-top-percent:-10001;v-text-anchor:middle" o:gfxdata="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" fillcolor="#823b0b [1605]" stroked="f" strokeweight="1pt">
                 <v:stroke joinstyle="miter"/>
                 <w10:anchorlock/>
               </v:oval>
@@ -4354,7 +4356,7 @@
           </mc:Choice>
           <mc:Fallback>
             <w:pict>
-              <v:oval w14:anchorId="082DFA46" id="Ellipse 1" o:spid="_x0000_s1026" style="width:9.75pt;height:9.75pt;visibility:visible;mso-wrap-style:square;mso-left-percent:-10001;mso-top-percent:-10001;mso-position-horizontal:absolute;mso-position-horizontal-relative:char;mso-position-vertical:absolute;mso-position-vertical-relative:line;mso-left-percent:-10001;mso-top-percent:-10001;v-text-anchor:middle" o:gfxdata="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" fillcolor="#7f7f7f [1612]" stroked="f" strokeweight="1pt">
+              <v:oval w14:anchorId="0094A400" id="Ellipse 1" o:spid="_x0000_s1026" style="width:9.75pt;height:9.75pt;visibility:visible;mso-wrap-style:square;mso-left-percent:-10001;mso-top-percent:-10001;mso-position-horizontal:absolute;mso-position-horizontal-relative:char;mso-position-vertical:absolute;mso-position-vertical-relative:line;mso-left-percent:-10001;mso-top-percent:-10001;v-text-anchor:middle" o:gfxdata="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" fillcolor="#7f7f7f [1612]" stroked="f" strokeweight="1pt">
                 <v:stroke joinstyle="miter"/>
                 <w10:anchorlock/>
               </v:oval>
@@ -4440,7 +4442,7 @@
           </mc:Choice>
           <mc:Fallback>
             <w:pict>
-              <v:oval w14:anchorId="475AF726" id="Ellipse 1" o:spid="_x0000_s1026" style="width:9.75pt;height:9.75pt;visibility:visible;mso-wrap-style:square;mso-left-percent:-10001;mso-top-percent:-10001;mso-position-horizontal:absolute;mso-position-horizontal-relative:char;mso-position-vertical:absolute;mso-position-vertical-relative:line;mso-left-percent:-10001;mso-top-percent:-10001;v-text-anchor:middle" o:gfxdata="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" fillcolor="#7f7f7f [1612]" stroked="f" strokeweight="1pt">
+              <v:oval w14:anchorId="45CDB01B" id="Ellipse 1" o:spid="_x0000_s1026" style="width:9.75pt;height:9.75pt;visibility:visible;mso-wrap-style:square;mso-left-percent:-10001;mso-top-percent:-10001;mso-position-horizontal:absolute;mso-position-horizontal-relative:char;mso-position-vertical:absolute;mso-position-vertical-relative:line;mso-left-percent:-10001;mso-top-percent:-10001;v-text-anchor:middle" o:gfxdata="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" fillcolor="#7f7f7f [1612]" stroked="f" strokeweight="1pt">
                 <v:stroke joinstyle="miter"/>
                 <w10:anchorlock/>
               </v:oval>
@@ -4449,10 +4451,7 @@
         </mc:AlternateContent>
       </w:r>
       <w:r>
-        <w:t>Pierre</w:t>
-      </w:r>
-      <w:r>
-        <w:t xml:space="preserve"> </w:t>
+        <w:t xml:space="preserve">Pierre </w:t>
       </w:r>
       <w:proofErr w:type="gramStart"/>
       <w:r>
@@ -4523,7 +4522,7 @@
           </mc:Choice>
           <mc:Fallback>
             <w:pict>
-              <v:oval w14:anchorId="505967AC" id="Ellipse 1" o:spid="_x0000_s1026" style="width:9.75pt;height:9.75pt;visibility:visible;mso-wrap-style:square;mso-left-percent:-10001;mso-top-percent:-10001;mso-position-horizontal:absolute;mso-position-horizontal-relative:char;mso-position-vertical:absolute;mso-position-vertical-relative:line;mso-left-percent:-10001;mso-top-percent:-10001;v-text-anchor:middle" o:gfxdata="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" fillcolor="#4472c4 [3204]" stroked="f" strokeweight="1pt">
+              <v:oval w14:anchorId="46CD5C51" id="Ellipse 1" o:spid="_x0000_s1026" style="width:9.75pt;height:9.75pt;visibility:visible;mso-wrap-style:square;mso-left-percent:-10001;mso-top-percent:-10001;mso-position-horizontal:absolute;mso-position-horizontal-relative:char;mso-position-vertical:absolute;mso-position-vertical-relative:line;mso-left-percent:-10001;mso-top-percent:-10001;v-text-anchor:middle" o:gfxdata="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" fillcolor="#4472c4 [3204]" stroked="f" strokeweight="1pt">
                 <v:stroke joinstyle="miter"/>
                 <w10:anchorlock/>
               </v:oval>
@@ -4596,7 +4595,7 @@
           </mc:Choice>
           <mc:Fallback>
             <w:pict>
-              <v:oval w14:anchorId="5C0591B5" id="Ellipse 1" o:spid="_x0000_s1026" style="width:9.75pt;height:9.75pt;visibility:visible;mso-wrap-style:square;mso-left-percent:-10001;mso-top-percent:-10001;mso-position-horizontal:absolute;mso-position-horizontal-relative:char;mso-position-vertical:absolute;mso-position-vertical-relative:line;mso-left-percent:-10001;mso-top-percent:-10001;v-text-anchor:middle" o:gfxdata="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" fillcolor="#ed7d31 [3205]" stroked="f" strokeweight="1pt">
+              <v:oval w14:anchorId="3D88CD50" id="Ellipse 1" o:spid="_x0000_s1026" style="width:9.75pt;height:9.75pt;visibility:visible;mso-wrap-style:square;mso-left-percent:-10001;mso-top-percent:-10001;mso-position-horizontal:absolute;mso-position-horizontal-relative:char;mso-position-vertical:absolute;mso-position-vertical-relative:line;mso-left-percent:-10001;mso-top-percent:-10001;v-text-anchor:middle" o:gfxdata="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" fillcolor="#ed7d31 [3205]" stroked="f" strokeweight="1pt">
                 <v:stroke joinstyle="miter"/>
                 <w10:anchorlock/>
               </v:oval>
@@ -4626,13 +4625,7 @@
     <w:p>
       <w:r>
         <w:lastRenderedPageBreak/>
-        <w:t>Mêlé 2 1</w:t>
-      </w:r>
-      <w:r>
-        <w:t>2</w:t>
-      </w:r>
-      <w:r>
-        <w:t xml:space="preserve">/11 : </w:t>
+        <w:t xml:space="preserve">Mêlé 2 12/11 : </w:t>
       </w:r>
     </w:p>
     <w:tbl>
@@ -4803,7 +4796,7 @@
                 </mc:Choice>
                 <mc:Fallback>
                   <w:pict>
-                    <v:oval w14:anchorId="7E5D63B8" id="Ellipse 1" o:spid="_x0000_s1026" style="width:9.75pt;height:9.75pt;visibility:visible;mso-wrap-style:square;mso-left-percent:-10001;mso-top-percent:-10001;mso-position-horizontal:absolute;mso-position-horizontal-relative:char;mso-position-vertical:absolute;mso-position-vertical-relative:line;mso-left-percent:-10001;mso-top-percent:-10001;v-text-anchor:middle" o:gfxdata="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" fillcolor="#ffd966 [1943]" stroked="f" strokeweight="1pt">
+                    <v:oval w14:anchorId="1D083327" id="Ellipse 1" o:spid="_x0000_s1026" style="width:9.75pt;height:9.75pt;visibility:visible;mso-wrap-style:square;mso-left-percent:-10001;mso-top-percent:-10001;mso-position-horizontal:absolute;mso-position-horizontal-relative:char;mso-position-vertical:absolute;mso-position-vertical-relative:line;mso-left-percent:-10001;mso-top-percent:-10001;v-text-anchor:middle" o:gfxdata="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" fillcolor="#ffd966 [1943]" stroked="f" strokeweight="1pt">
                       <v:stroke joinstyle="miter"/>
                       <w10:anchorlock/>
                     </v:oval>
@@ -4914,7 +4907,7 @@
                 </mc:Choice>
                 <mc:Fallback>
                   <w:pict>
-                    <v:oval w14:anchorId="2DB0134A" id="Ellipse 1" o:spid="_x0000_s1026" style="width:9.75pt;height:9.75pt;visibility:visible;mso-wrap-style:square;mso-left-percent:-10001;mso-top-percent:-10001;mso-position-horizontal:absolute;mso-position-horizontal-relative:char;mso-position-vertical:absolute;mso-position-vertical-relative:line;mso-left-percent:-10001;mso-top-percent:-10001;v-text-anchor:middle" o:gfxdata="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" fillcolor="#823b0b [1605]" stroked="f" strokeweight="1pt">
+                    <v:oval w14:anchorId="35F370EC" id="Ellipse 1" o:spid="_x0000_s1026" style="width:9.75pt;height:9.75pt;visibility:visible;mso-wrap-style:square;mso-left-percent:-10001;mso-top-percent:-10001;mso-position-horizontal:absolute;mso-position-horizontal-relative:char;mso-position-vertical:absolute;mso-position-vertical-relative:line;mso-left-percent:-10001;mso-top-percent:-10001;v-text-anchor:middle" o:gfxdata="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" fillcolor="#823b0b [1605]" stroked="f" strokeweight="1pt">
                       <v:stroke joinstyle="miter"/>
                       <w10:anchorlock/>
                     </v:oval>
@@ -5039,7 +5032,7 @@
                 </mc:Choice>
                 <mc:Fallback>
                   <w:pict>
-                    <v:oval w14:anchorId="5554286A" id="Ellipse 1" o:spid="_x0000_s1026" style="width:9.75pt;height:9.75pt;visibility:visible;mso-wrap-style:square;mso-left-percent:-10001;mso-top-percent:-10001;mso-position-horizontal:absolute;mso-position-horizontal-relative:char;mso-position-vertical:absolute;mso-position-vertical-relative:line;mso-left-percent:-10001;mso-top-percent:-10001;v-text-anchor:middle" o:gfxdata="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" fillcolor="#7f7f7f [1612]" stroked="f" strokeweight="1pt">
+                    <v:oval w14:anchorId="1B5D084D" id="Ellipse 1" o:spid="_x0000_s1026" style="width:9.75pt;height:9.75pt;visibility:visible;mso-wrap-style:square;mso-left-percent:-10001;mso-top-percent:-10001;mso-position-horizontal:absolute;mso-position-horizontal-relative:char;mso-position-vertical:absolute;mso-position-vertical-relative:line;mso-left-percent:-10001;mso-top-percent:-10001;v-text-anchor:middle" o:gfxdata="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" fillcolor="#7f7f7f [1612]" stroked="f" strokeweight="1pt">
                       <v:stroke joinstyle="miter"/>
                       <w10:anchorlock/>
                     </v:oval>
@@ -5155,7 +5148,7 @@
                 </mc:Choice>
                 <mc:Fallback>
                   <w:pict>
-                    <v:oval w14:anchorId="179637F3" id="Ellipse 1" o:spid="_x0000_s1026" style="width:9.75pt;height:9.75pt;visibility:visible;mso-wrap-style:square;mso-left-percent:-10001;mso-top-percent:-10001;mso-position-horizontal:absolute;mso-position-horizontal-relative:char;mso-position-vertical:absolute;mso-position-vertical-relative:line;mso-left-percent:-10001;mso-top-percent:-10001;v-text-anchor:middle" o:gfxdata="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" fillcolor="#ed7d31 [3205]" stroked="f" strokeweight="1pt">
+                    <v:oval w14:anchorId="0B64AFA4" id="Ellipse 1" o:spid="_x0000_s1026" style="width:9.75pt;height:9.75pt;visibility:visible;mso-wrap-style:square;mso-left-percent:-10001;mso-top-percent:-10001;mso-position-horizontal:absolute;mso-position-horizontal-relative:char;mso-position-vertical:absolute;mso-position-vertical-relative:line;mso-left-percent:-10001;mso-top-percent:-10001;v-text-anchor:middle" o:gfxdata="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" fillcolor="#ed7d31 [3205]" stroked="f" strokeweight="1pt">
                       <v:stroke joinstyle="miter"/>
                       <w10:anchorlock/>
                     </v:oval>
@@ -5222,7 +5215,7 @@
                 </mc:Choice>
                 <mc:Fallback>
                   <w:pict>
-                    <v:oval w14:anchorId="5EDC0B9F" id="Ellipse 1" o:spid="_x0000_s1026" style="width:9.75pt;height:9.75pt;visibility:visible;mso-wrap-style:square;mso-left-percent:-10001;mso-top-percent:-10001;mso-position-horizontal:absolute;mso-position-horizontal-relative:char;mso-position-vertical:absolute;mso-position-vertical-relative:line;mso-left-percent:-10001;mso-top-percent:-10001;v-text-anchor:middle" o:gfxdata="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" fillcolor="#4472c4 [3204]" stroked="f" strokeweight="1pt">
+                    <v:oval w14:anchorId="50455AD4" id="Ellipse 1" o:spid="_x0000_s1026" style="width:9.75pt;height:9.75pt;visibility:visible;mso-wrap-style:square;mso-left-percent:-10001;mso-top-percent:-10001;mso-position-horizontal:absolute;mso-position-horizontal-relative:char;mso-position-vertical:absolute;mso-position-vertical-relative:line;mso-left-percent:-10001;mso-top-percent:-10001;v-text-anchor:middle" o:gfxdata="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" fillcolor="#4472c4 [3204]" stroked="f" strokeweight="1pt">
                       <v:stroke joinstyle="miter"/>
                       <w10:anchorlock/>
                     </v:oval>
@@ -5333,7 +5326,7 @@
                 </mc:Choice>
                 <mc:Fallback>
                   <w:pict>
-                    <v:oval w14:anchorId="75524676" id="Ellipse 1" o:spid="_x0000_s1026" style="width:9.75pt;height:9.75pt;visibility:visible;mso-wrap-style:square;mso-left-percent:-10001;mso-top-percent:-10001;mso-position-horizontal:absolute;mso-position-horizontal-relative:char;mso-position-vertical:absolute;mso-position-vertical-relative:line;mso-left-percent:-10001;mso-top-percent:-10001;v-text-anchor:middle" o:gfxdata="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" fillcolor="#7f7f7f [1612]" stroked="f" strokeweight="1pt">
+                    <v:oval w14:anchorId="1F9A7824" id="Ellipse 1" o:spid="_x0000_s1026" style="width:9.75pt;height:9.75pt;visibility:visible;mso-wrap-style:square;mso-left-percent:-10001;mso-top-percent:-10001;mso-position-horizontal:absolute;mso-position-horizontal-relative:char;mso-position-vertical:absolute;mso-position-vertical-relative:line;mso-left-percent:-10001;mso-top-percent:-10001;v-text-anchor:middle" o:gfxdata="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" fillcolor="#7f7f7f [1612]" stroked="f" strokeweight="1pt">
                       <v:stroke joinstyle="miter"/>
                       <w10:anchorlock/>
                     </v:oval>
@@ -5405,7 +5398,7 @@
                 </mc:Choice>
                 <mc:Fallback>
                   <w:pict>
-                    <v:oval w14:anchorId="50FFCDD7" id="Ellipse 1" o:spid="_x0000_s1026" style="width:9.75pt;height:9.75pt;visibility:visible;mso-wrap-style:square;mso-left-percent:-10001;mso-top-percent:-10001;mso-position-horizontal:absolute;mso-position-horizontal-relative:char;mso-position-vertical:absolute;mso-position-vertical-relative:line;mso-left-percent:-10001;mso-top-percent:-10001;v-text-anchor:middle" o:gfxdata="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" fillcolor="#823b0b [1605]" stroked="f" strokeweight="1pt">
+                    <v:oval w14:anchorId="08F47477" id="Ellipse 1" o:spid="_x0000_s1026" style="width:9.75pt;height:9.75pt;visibility:visible;mso-wrap-style:square;mso-left-percent:-10001;mso-top-percent:-10001;mso-position-horizontal:absolute;mso-position-horizontal-relative:char;mso-position-vertical:absolute;mso-position-vertical-relative:line;mso-left-percent:-10001;mso-top-percent:-10001;v-text-anchor:middle" o:gfxdata="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" fillcolor="#823b0b [1605]" stroked="f" strokeweight="1pt">
                       <v:stroke joinstyle="miter"/>
                       <w10:anchorlock/>
                     </v:oval>
@@ -5522,7 +5515,7 @@
           </mc:Choice>
           <mc:Fallback>
             <w:pict>
-              <v:oval w14:anchorId="6E7BF5D8" id="Ellipse 1" o:spid="_x0000_s1026" style="width:9.75pt;height:9.75pt;visibility:visible;mso-wrap-style:square;mso-left-percent:-10001;mso-top-percent:-10001;mso-position-horizontal:absolute;mso-position-horizontal-relative:char;mso-position-vertical:absolute;mso-position-vertical-relative:line;mso-left-percent:-10001;mso-top-percent:-10001;v-text-anchor:middle" o:gfxdata="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" fillcolor="#ffd966 [1943]" stroked="f" strokeweight="1pt">
+              <v:oval w14:anchorId="70F881A2" id="Ellipse 1" o:spid="_x0000_s1026" style="width:9.75pt;height:9.75pt;visibility:visible;mso-wrap-style:square;mso-left-percent:-10001;mso-top-percent:-10001;mso-position-horizontal:absolute;mso-position-horizontal-relative:char;mso-position-vertical:absolute;mso-position-vertical-relative:line;mso-left-percent:-10001;mso-top-percent:-10001;v-text-anchor:middle" o:gfxdata="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" fillcolor="#ffd966 [1943]" stroked="f" strokeweight="1pt">
                 <v:stroke joinstyle="miter"/>
                 <w10:anchorlock/>
               </v:oval>
@@ -5539,10 +5532,7 @@
       </w:r>
       <w:proofErr w:type="gramEnd"/>
       <w:r>
-        <w:t xml:space="preserve"> « merge request » sa branche su</w:t>
-      </w:r>
-      <w:r>
-        <w:t>r l’initialisation du projet Symfony</w:t>
+        <w:t xml:space="preserve"> « merge request » sa branche sur l’initialisation du projet Symfony</w:t>
       </w:r>
       <w:r>
         <w:t>,</w:t>
@@ -5613,7 +5603,7 @@
           </mc:Choice>
           <mc:Fallback>
             <w:pict>
-              <v:oval w14:anchorId="3C8904B7" id="Ellipse 1" o:spid="_x0000_s1026" style="width:9.75pt;height:9.75pt;visibility:visible;mso-wrap-style:square;mso-left-percent:-10001;mso-top-percent:-10001;mso-position-horizontal:absolute;mso-position-horizontal-relative:char;mso-position-vertical:absolute;mso-position-vertical-relative:line;mso-left-percent:-10001;mso-top-percent:-10001;v-text-anchor:middle" o:gfxdata="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" fillcolor="#823b0b [1605]" stroked="f" strokeweight="1pt">
+              <v:oval w14:anchorId="196197EB" id="Ellipse 1" o:spid="_x0000_s1026" style="width:9.75pt;height:9.75pt;visibility:visible;mso-wrap-style:square;mso-left-percent:-10001;mso-top-percent:-10001;mso-position-horizontal:absolute;mso-position-horizontal-relative:char;mso-position-vertical:absolute;mso-position-vertical-relative:line;mso-left-percent:-10001;mso-top-percent:-10001;v-text-anchor:middle" o:gfxdata="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" fillcolor="#823b0b [1605]" stroked="f" strokeweight="1pt">
                 <v:stroke joinstyle="miter"/>
                 <w10:anchorlock/>
               </v:oval>
@@ -5688,7 +5678,7 @@
           </mc:Choice>
           <mc:Fallback>
             <w:pict>
-              <v:oval w14:anchorId="099CA8E1" id="Ellipse 1" o:spid="_x0000_s1026" style="width:9.75pt;height:9.75pt;visibility:visible;mso-wrap-style:square;mso-left-percent:-10001;mso-top-percent:-10001;mso-position-horizontal:absolute;mso-position-horizontal-relative:char;mso-position-vertical:absolute;mso-position-vertical-relative:line;mso-left-percent:-10001;mso-top-percent:-10001;v-text-anchor:middle" o:gfxdata="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" fillcolor="#7f7f7f [1612]" stroked="f" strokeweight="1pt">
+              <v:oval w14:anchorId="35F0638D" id="Ellipse 1" o:spid="_x0000_s1026" style="width:9.75pt;height:9.75pt;visibility:visible;mso-wrap-style:square;mso-left-percent:-10001;mso-top-percent:-10001;mso-position-horizontal:absolute;mso-position-horizontal-relative:char;mso-position-vertical:absolute;mso-position-vertical-relative:line;mso-left-percent:-10001;mso-top-percent:-10001;v-text-anchor:middle" o:gfxdata="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" fillcolor="#7f7f7f [1612]" stroked="f" strokeweight="1pt">
                 <v:stroke joinstyle="miter"/>
                 <w10:anchorlock/>
               </v:oval>
@@ -5697,13 +5687,7 @@
         </mc:AlternateContent>
       </w:r>
       <w:r>
-        <w:t xml:space="preserve">Pierre ont </w:t>
-      </w:r>
-      <w:r>
-        <w:t>continué</w:t>
-      </w:r>
-      <w:r>
-        <w:t xml:space="preserve"> la division en taches des fonctionnalités du cahier des charges, </w:t>
+        <w:t xml:space="preserve">Pierre ont continué la division en taches des fonctionnalités du cahier des charges, </w:t>
       </w:r>
     </w:p>
     <w:p>
@@ -5766,7 +5750,7 @@
           </mc:Choice>
           <mc:Fallback>
             <w:pict>
-              <v:oval w14:anchorId="6241A88F" id="Ellipse 1" o:spid="_x0000_s1026" style="width:9.75pt;height:9.75pt;visibility:visible;mso-wrap-style:square;mso-left-percent:-10001;mso-top-percent:-10001;mso-position-horizontal:absolute;mso-position-horizontal-relative:char;mso-position-vertical:absolute;mso-position-vertical-relative:line;mso-left-percent:-10001;mso-top-percent:-10001;v-text-anchor:middle" o:gfxdata="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" fillcolor="#4472c4 [3204]" stroked="f" strokeweight="1pt">
+              <v:oval w14:anchorId="49BA3D7C" id="Ellipse 1" o:spid="_x0000_s1026" style="width:9.75pt;height:9.75pt;visibility:visible;mso-wrap-style:square;mso-left-percent:-10001;mso-top-percent:-10001;mso-position-horizontal:absolute;mso-position-horizontal-relative:char;mso-position-vertical:absolute;mso-position-vertical-relative:line;mso-left-percent:-10001;mso-top-percent:-10001;v-text-anchor:middle" o:gfxdata="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" fillcolor="#4472c4 [3204]" stroked="f" strokeweight="1pt">
                 <v:stroke joinstyle="miter"/>
                 <w10:anchorlock/>
               </v:oval>
@@ -5839,7 +5823,7 @@
           </mc:Choice>
           <mc:Fallback>
             <w:pict>
-              <v:oval w14:anchorId="3EA385FF" id="Ellipse 1" o:spid="_x0000_s1026" style="width:9.75pt;height:9.75pt;visibility:visible;mso-wrap-style:square;mso-left-percent:-10001;mso-top-percent:-10001;mso-position-horizontal:absolute;mso-position-horizontal-relative:char;mso-position-vertical:absolute;mso-position-vertical-relative:line;mso-left-percent:-10001;mso-top-percent:-10001;v-text-anchor:middle" o:gfxdata="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" fillcolor="#ed7d31 [3205]" stroked="f" strokeweight="1pt">
+              <v:oval w14:anchorId="578A998A" id="Ellipse 1" o:spid="_x0000_s1026" style="width:9.75pt;height:9.75pt;visibility:visible;mso-wrap-style:square;mso-left-percent:-10001;mso-top-percent:-10001;mso-position-horizontal:absolute;mso-position-horizontal-relative:char;mso-position-vertical:absolute;mso-position-vertical-relative:line;mso-left-percent:-10001;mso-top-percent:-10001;v-text-anchor:middle" o:gfxdata="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" fillcolor="#ed7d31 [3205]" stroked="f" strokeweight="1pt">
                 <v:stroke joinstyle="miter"/>
                 <w10:anchorlock/>
               </v:oval>
@@ -5851,10 +5835,7 @@
         <w:t xml:space="preserve">Marc-Aurel, </w:t>
       </w:r>
       <w:r>
-        <w:t xml:space="preserve">ont </w:t>
-      </w:r>
-      <w:r>
-        <w:t>« merge request » sa branche sur la tache de</w:t>
+        <w:t>ont « merge request » sa branche sur la tache de</w:t>
       </w:r>
       <w:r>
         <w:t xml:space="preserve"> l’adaptation du MCD en MPD.</w:t>
@@ -5878,13 +5859,7 @@
         <w:t>4</w:t>
       </w:r>
       <w:r>
-        <w:t xml:space="preserve"> 1</w:t>
-      </w:r>
-      <w:r>
-        <w:t>3</w:t>
-      </w:r>
-      <w:r>
-        <w:t xml:space="preserve">/11 : </w:t>
+        <w:t xml:space="preserve"> 13/11 : </w:t>
       </w:r>
     </w:p>
     <w:tbl>
@@ -6062,7 +6037,7 @@
                 </mc:Choice>
                 <mc:Fallback>
                   <w:pict>
-                    <v:oval w14:anchorId="6DF3F377" id="Ellipse 1" o:spid="_x0000_s1026" style="width:9.75pt;height:9.75pt;visibility:visible;mso-wrap-style:square;mso-left-percent:-10001;mso-top-percent:-10001;mso-position-horizontal:absolute;mso-position-horizontal-relative:char;mso-position-vertical:absolute;mso-position-vertical-relative:line;mso-left-percent:-10001;mso-top-percent:-10001;v-text-anchor:middle" o:gfxdata="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" fillcolor="#ffd966 [1943]" stroked="f" strokeweight="1pt">
+                    <v:oval w14:anchorId="36AE95FF" id="Ellipse 1" o:spid="_x0000_s1026" style="width:9.75pt;height:9.75pt;visibility:visible;mso-wrap-style:square;mso-left-percent:-10001;mso-top-percent:-10001;mso-position-horizontal:absolute;mso-position-horizontal-relative:char;mso-position-vertical:absolute;mso-position-vertical-relative:line;mso-left-percent:-10001;mso-top-percent:-10001;v-text-anchor:middle" o:gfxdata="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" fillcolor="#ffd966 [1943]" stroked="f" strokeweight="1pt">
                       <v:stroke joinstyle="miter"/>
                       <w10:anchorlock/>
                     </v:oval>
@@ -6166,7 +6141,7 @@
                 </mc:Choice>
                 <mc:Fallback>
                   <w:pict>
-                    <v:oval w14:anchorId="6CE48DB6" id="Ellipse 1" o:spid="_x0000_s1026" style="width:9.75pt;height:9.75pt;visibility:visible;mso-wrap-style:square;mso-left-percent:-10001;mso-top-percent:-10001;mso-position-horizontal:absolute;mso-position-horizontal-relative:char;mso-position-vertical:absolute;mso-position-vertical-relative:line;mso-left-percent:-10001;mso-top-percent:-10001;v-text-anchor:middle" o:gfxdata="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" fillcolor="#823b0b [1605]" stroked="f" strokeweight="1pt">
+                    <v:oval w14:anchorId="5A8D897A" id="Ellipse 1" o:spid="_x0000_s1026" style="width:9.75pt;height:9.75pt;visibility:visible;mso-wrap-style:square;mso-left-percent:-10001;mso-top-percent:-10001;mso-position-horizontal:absolute;mso-position-horizontal-relative:char;mso-position-vertical:absolute;mso-position-vertical-relative:line;mso-left-percent:-10001;mso-top-percent:-10001;v-text-anchor:middle" o:gfxdata="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" fillcolor="#823b0b [1605]" stroked="f" strokeweight="1pt">
                       <v:stroke joinstyle="miter"/>
                       <w10:anchorlock/>
                     </v:oval>
@@ -6298,7 +6273,7 @@
                 </mc:Choice>
                 <mc:Fallback>
                   <w:pict>
-                    <v:oval w14:anchorId="4FC9D3BF" id="Ellipse 1" o:spid="_x0000_s1026" style="width:9.75pt;height:9.75pt;visibility:visible;mso-wrap-style:square;mso-left-percent:-10001;mso-top-percent:-10001;mso-position-horizontal:absolute;mso-position-horizontal-relative:char;mso-position-vertical:absolute;mso-position-vertical-relative:line;mso-left-percent:-10001;mso-top-percent:-10001;v-text-anchor:middle" o:gfxdata="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" fillcolor="#7f7f7f [1612]" stroked="f" strokeweight="1pt">
+                    <v:oval w14:anchorId="3498BCFB" id="Ellipse 1" o:spid="_x0000_s1026" style="width:9.75pt;height:9.75pt;visibility:visible;mso-wrap-style:square;mso-left-percent:-10001;mso-top-percent:-10001;mso-position-horizontal:absolute;mso-position-horizontal-relative:char;mso-position-vertical:absolute;mso-position-vertical-relative:line;mso-left-percent:-10001;mso-top-percent:-10001;v-text-anchor:middle" o:gfxdata="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" fillcolor="#7f7f7f [1612]" stroked="f" strokeweight="1pt">
                       <v:stroke joinstyle="miter"/>
                       <w10:anchorlock/>
                     </v:oval>
@@ -6414,7 +6389,7 @@
                 </mc:Choice>
                 <mc:Fallback>
                   <w:pict>
-                    <v:oval w14:anchorId="579E9A67" id="Ellipse 1" o:spid="_x0000_s1026" style="width:9.75pt;height:9.75pt;visibility:visible;mso-wrap-style:square;mso-left-percent:-10001;mso-top-percent:-10001;mso-position-horizontal:absolute;mso-position-horizontal-relative:char;mso-position-vertical:absolute;mso-position-vertical-relative:line;mso-left-percent:-10001;mso-top-percent:-10001;v-text-anchor:middle" o:gfxdata="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" fillcolor="#ed7d31 [3205]" stroked="f" strokeweight="1pt">
+                    <v:oval w14:anchorId="2F37FCDF" id="Ellipse 1" o:spid="_x0000_s1026" style="width:9.75pt;height:9.75pt;visibility:visible;mso-wrap-style:square;mso-left-percent:-10001;mso-top-percent:-10001;mso-position-horizontal:absolute;mso-position-horizontal-relative:char;mso-position-vertical:absolute;mso-position-vertical-relative:line;mso-left-percent:-10001;mso-top-percent:-10001;v-text-anchor:middle" o:gfxdata="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" fillcolor="#ed7d31 [3205]" stroked="f" strokeweight="1pt">
                       <v:stroke joinstyle="miter"/>
                       <w10:anchorlock/>
                     </v:oval>
@@ -6481,7 +6456,7 @@
                 </mc:Choice>
                 <mc:Fallback>
                   <w:pict>
-                    <v:oval w14:anchorId="5B5F2642" id="Ellipse 1" o:spid="_x0000_s1026" style="width:9.75pt;height:9.75pt;visibility:visible;mso-wrap-style:square;mso-left-percent:-10001;mso-top-percent:-10001;mso-position-horizontal:absolute;mso-position-horizontal-relative:char;mso-position-vertical:absolute;mso-position-vertical-relative:line;mso-left-percent:-10001;mso-top-percent:-10001;v-text-anchor:middle" o:gfxdata="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" fillcolor="#4472c4 [3204]" stroked="f" strokeweight="1pt">
+                    <v:oval w14:anchorId="3F1CA970" id="Ellipse 1" o:spid="_x0000_s1026" style="width:9.75pt;height:9.75pt;visibility:visible;mso-wrap-style:square;mso-left-percent:-10001;mso-top-percent:-10001;mso-position-horizontal:absolute;mso-position-horizontal-relative:char;mso-position-vertical:absolute;mso-position-vertical-relative:line;mso-left-percent:-10001;mso-top-percent:-10001;v-text-anchor:middle" o:gfxdata="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" fillcolor="#4472c4 [3204]" stroked="f" strokeweight="1pt">
                       <v:stroke joinstyle="miter"/>
                       <w10:anchorlock/>
                     </v:oval>
@@ -6513,27 +6488,6 @@
         <w:tc>
           <w:tcPr>
             <w:tcW w:w="1660" w:type="dxa"/>
-            <w:vAlign w:val="center"/>
-          </w:tcPr>
-          <w:p/>
-        </w:tc>
-        <w:tc>
-          <w:tcPr>
-            <w:tcW w:w="1831" w:type="dxa"/>
-            <w:vAlign w:val="center"/>
-          </w:tcPr>
-          <w:p/>
-        </w:tc>
-        <w:tc>
-          <w:tcPr>
-            <w:tcW w:w="2097" w:type="dxa"/>
-            <w:vAlign w:val="center"/>
-          </w:tcPr>
-          <w:p/>
-        </w:tc>
-        <w:tc>
-          <w:tcPr>
-            <w:tcW w:w="1953" w:type="dxa"/>
             <w:vAlign w:val="center"/>
           </w:tcPr>
           <w:p>
@@ -6550,7 +6504,7 @@
               <mc:AlternateContent>
                 <mc:Choice Requires="wps">
                   <w:drawing>
-                    <wp:inline distT="0" distB="0" distL="0" distR="0" wp14:anchorId="653872AF" wp14:editId="41949EAE">
+                    <wp:inline distT="0" distB="0" distL="0" distR="0" wp14:anchorId="4C3D7420" wp14:editId="6C9CCF62">
                       <wp:extent cx="123825" cy="123825"/>
                       <wp:effectExtent l="0" t="0" r="9525" b="9525"/>
                       <wp:docPr id="254937279" name="Ellipse 1"/>
@@ -6606,7 +6560,7 @@
                 </mc:Choice>
                 <mc:Fallback>
                   <w:pict>
-                    <v:oval w14:anchorId="0A25A86A" id="Ellipse 1" o:spid="_x0000_s1026" style="width:9.75pt;height:9.75pt;visibility:visible;mso-wrap-style:square;mso-left-percent:-10001;mso-top-percent:-10001;mso-position-horizontal:absolute;mso-position-horizontal-relative:char;mso-position-vertical:absolute;mso-position-vertical-relative:line;mso-left-percent:-10001;mso-top-percent:-10001;v-text-anchor:middle" o:gfxdata="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" fillcolor="#7f7f7f [1612]" stroked="f" strokeweight="1pt">
+                    <v:oval w14:anchorId="79700AD3" id="Ellipse 1" o:spid="_x0000_s1026" style="width:9.75pt;height:9.75pt;visibility:visible;mso-wrap-style:square;mso-left-percent:-10001;mso-top-percent:-10001;mso-position-horizontal:absolute;mso-position-horizontal-relative:char;mso-position-vertical:absolute;mso-position-vertical-relative:line;mso-left-percent:-10001;mso-top-percent:-10001;v-text-anchor:middle" o:gfxdata="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" fillcolor="#7f7f7f [1612]" stroked="f" strokeweight="1pt">
                       <v:stroke joinstyle="miter"/>
                       <w10:anchorlock/>
                     </v:oval>
@@ -6622,7 +6576,7 @@
               <mc:AlternateContent>
                 <mc:Choice Requires="wps">
                   <w:drawing>
-                    <wp:inline distT="0" distB="0" distL="0" distR="0" wp14:anchorId="7D9863C1" wp14:editId="5A37EE8E">
+                    <wp:inline distT="0" distB="0" distL="0" distR="0" wp14:anchorId="56CCC1AF" wp14:editId="082F43C0">
                       <wp:extent cx="123825" cy="123825"/>
                       <wp:effectExtent l="0" t="0" r="9525" b="9525"/>
                       <wp:docPr id="577196133" name="Ellipse 1"/>
@@ -6678,7 +6632,7 @@
                 </mc:Choice>
                 <mc:Fallback>
                   <w:pict>
-                    <v:oval w14:anchorId="131D8075" id="Ellipse 1" o:spid="_x0000_s1026" style="width:9.75pt;height:9.75pt;visibility:visible;mso-wrap-style:square;mso-left-percent:-10001;mso-top-percent:-10001;mso-position-horizontal:absolute;mso-position-horizontal-relative:char;mso-position-vertical:absolute;mso-position-vertical-relative:line;mso-left-percent:-10001;mso-top-percent:-10001;v-text-anchor:middle" o:gfxdata="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" fillcolor="#823b0b [1605]" stroked="f" strokeweight="1pt">
+                    <v:oval w14:anchorId="25B44098" id="Ellipse 1" o:spid="_x0000_s1026" style="width:9.75pt;height:9.75pt;visibility:visible;mso-wrap-style:square;mso-left-percent:-10001;mso-top-percent:-10001;mso-position-horizontal:absolute;mso-position-horizontal-relative:char;mso-position-vertical:absolute;mso-position-vertical-relative:line;mso-left-percent:-10001;mso-top-percent:-10001;v-text-anchor:middle" o:gfxdata="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" fillcolor="#823b0b [1605]" stroked="f" strokeweight="1pt">
                       <v:stroke joinstyle="miter"/>
                       <w10:anchorlock/>
                     </v:oval>
@@ -6687,6 +6641,27 @@
               </mc:AlternateContent>
             </w:r>
           </w:p>
+        </w:tc>
+        <w:tc>
+          <w:tcPr>
+            <w:tcW w:w="1831" w:type="dxa"/>
+            <w:vAlign w:val="center"/>
+          </w:tcPr>
+          <w:p/>
+        </w:tc>
+        <w:tc>
+          <w:tcPr>
+            <w:tcW w:w="2097" w:type="dxa"/>
+            <w:vAlign w:val="center"/>
+          </w:tcPr>
+          <w:p/>
+        </w:tc>
+        <w:tc>
+          <w:tcPr>
+            <w:tcW w:w="1953" w:type="dxa"/>
+            <w:vAlign w:val="center"/>
+          </w:tcPr>
+          <w:p/>
         </w:tc>
       </w:tr>
     </w:tbl>
@@ -6774,7 +6749,7 @@
           </mc:Choice>
           <mc:Fallback>
             <w:pict>
-              <v:oval w14:anchorId="78819DD5" id="Ellipse 1" o:spid="_x0000_s1026" style="width:9.75pt;height:9.75pt;visibility:visible;mso-wrap-style:square;mso-left-percent:-10001;mso-top-percent:-10001;mso-position-horizontal:absolute;mso-position-horizontal-relative:char;mso-position-vertical:absolute;mso-position-vertical-relative:line;mso-left-percent:-10001;mso-top-percent:-10001;v-text-anchor:middle" o:gfxdata="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" fillcolor="#ffd966 [1943]" stroked="f" strokeweight="1pt">
+              <v:oval w14:anchorId="62A25BD2" id="Ellipse 1" o:spid="_x0000_s1026" style="width:9.75pt;height:9.75pt;visibility:visible;mso-wrap-style:square;mso-left-percent:-10001;mso-top-percent:-10001;mso-position-horizontal:absolute;mso-position-horizontal-relative:char;mso-position-vertical:absolute;mso-position-vertical-relative:line;mso-left-percent:-10001;mso-top-percent:-10001;v-text-anchor:middle" o:gfxdata="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" fillcolor="#ffd966 [1943]" stroked="f" strokeweight="1pt">
                 <v:stroke joinstyle="miter"/>
                 <w10:anchorlock/>
               </v:oval>
@@ -6846,7 +6821,7 @@
           </mc:Choice>
           <mc:Fallback>
             <w:pict>
-              <v:oval w14:anchorId="442A3E04" id="Ellipse 1" o:spid="_x0000_s1026" style="width:9.75pt;height:9.75pt;visibility:visible;mso-wrap-style:square;mso-left-percent:-10001;mso-top-percent:-10001;mso-position-horizontal:absolute;mso-position-horizontal-relative:char;mso-position-vertical:absolute;mso-position-vertical-relative:line;mso-left-percent:-10001;mso-top-percent:-10001;v-text-anchor:middle" o:gfxdata="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" fillcolor="#823b0b [1605]" stroked="f" strokeweight="1pt">
+              <v:oval w14:anchorId="2487A61D" id="Ellipse 1" o:spid="_x0000_s1026" style="width:9.75pt;height:9.75pt;visibility:visible;mso-wrap-style:square;mso-left-percent:-10001;mso-top-percent:-10001;mso-position-horizontal:absolute;mso-position-horizontal-relative:char;mso-position-vertical:absolute;mso-position-vertical-relative:line;mso-left-percent:-10001;mso-top-percent:-10001;v-text-anchor:middle" o:gfxdata="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" fillcolor="#823b0b [1605]" stroked="f" strokeweight="1pt">
                 <v:stroke joinstyle="miter"/>
                 <w10:anchorlock/>
               </v:oval>
@@ -6918,7 +6893,7 @@
           </mc:Choice>
           <mc:Fallback>
             <w:pict>
-              <v:oval w14:anchorId="35D72DBB" id="Ellipse 1" o:spid="_x0000_s1026" style="width:9.75pt;height:9.75pt;visibility:visible;mso-wrap-style:square;mso-left-percent:-10001;mso-top-percent:-10001;mso-position-horizontal:absolute;mso-position-horizontal-relative:char;mso-position-vertical:absolute;mso-position-vertical-relative:line;mso-left-percent:-10001;mso-top-percent:-10001;v-text-anchor:middle" o:gfxdata="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" fillcolor="#7f7f7f [1612]" stroked="f" strokeweight="1pt">
+              <v:oval w14:anchorId="14033EA9" id="Ellipse 1" o:spid="_x0000_s1026" style="width:9.75pt;height:9.75pt;visibility:visible;mso-wrap-style:square;mso-left-percent:-10001;mso-top-percent:-10001;mso-position-horizontal:absolute;mso-position-horizontal-relative:char;mso-position-vertical:absolute;mso-position-vertical-relative:line;mso-left-percent:-10001;mso-top-percent:-10001;v-text-anchor:middle" o:gfxdata="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" fillcolor="#7f7f7f [1612]" stroked="f" strokeweight="1pt">
                 <v:stroke joinstyle="miter"/>
                 <w10:anchorlock/>
               </v:oval>
@@ -6985,7 +6960,7 @@
           </mc:Choice>
           <mc:Fallback>
             <w:pict>
-              <v:oval w14:anchorId="76747452" id="Ellipse 1" o:spid="_x0000_s1026" style="width:9.75pt;height:9.75pt;visibility:visible;mso-wrap-style:square;mso-left-percent:-10001;mso-top-percent:-10001;mso-position-horizontal:absolute;mso-position-horizontal-relative:char;mso-position-vertical:absolute;mso-position-vertical-relative:line;mso-left-percent:-10001;mso-top-percent:-10001;v-text-anchor:middle" o:gfxdata="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" fillcolor="#4472c4 [3204]" stroked="f" strokeweight="1pt">
+              <v:oval w14:anchorId="3DC80A6F" id="Ellipse 1" o:spid="_x0000_s1026" style="width:9.75pt;height:9.75pt;visibility:visible;mso-wrap-style:square;mso-left-percent:-10001;mso-top-percent:-10001;mso-position-horizontal:absolute;mso-position-horizontal-relative:char;mso-position-vertical:absolute;mso-position-vertical-relative:line;mso-left-percent:-10001;mso-top-percent:-10001;v-text-anchor:middle" o:gfxdata="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" fillcolor="#4472c4 [3204]" stroked="f" strokeweight="1pt">
                 <v:stroke joinstyle="miter"/>
                 <w10:anchorlock/>
               </v:oval>
@@ -7055,7 +7030,7 @@
           </mc:Choice>
           <mc:Fallback>
             <w:pict>
-              <v:oval w14:anchorId="32A3D636" id="Ellipse 1" o:spid="_x0000_s1026" style="width:9.75pt;height:9.75pt;visibility:visible;mso-wrap-style:square;mso-left-percent:-10001;mso-top-percent:-10001;mso-position-horizontal:absolute;mso-position-horizontal-relative:char;mso-position-vertical:absolute;mso-position-vertical-relative:line;mso-left-percent:-10001;mso-top-percent:-10001;v-text-anchor:middle" o:gfxdata="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" fillcolor="#ed7d31 [3205]" stroked="f" strokeweight="1pt">
+              <v:oval w14:anchorId="6FAEE6F6" id="Ellipse 1" o:spid="_x0000_s1026" style="width:9.75pt;height:9.75pt;visibility:visible;mso-wrap-style:square;mso-left-percent:-10001;mso-top-percent:-10001;mso-position-horizontal:absolute;mso-position-horizontal-relative:char;mso-position-vertical:absolute;mso-position-vertical-relative:line;mso-left-percent:-10001;mso-top-percent:-10001;v-text-anchor:middle" o:gfxdata="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" fillcolor="#ed7d31 [3205]" stroked="f" strokeweight="1pt">
                 <v:stroke joinstyle="miter"/>
                 <w10:anchorlock/>
               </v:oval>
@@ -7150,7 +7125,7 @@
           </mc:Choice>
           <mc:Fallback>
             <w:pict>
-              <v:oval w14:anchorId="589B2FE9" id="Ellipse 1" o:spid="_x0000_s1026" style="width:9.75pt;height:9.75pt;visibility:visible;mso-wrap-style:square;mso-left-percent:-10001;mso-top-percent:-10001;mso-position-horizontal:absolute;mso-position-horizontal-relative:char;mso-position-vertical:absolute;mso-position-vertical-relative:line;mso-left-percent:-10001;mso-top-percent:-10001;v-text-anchor:middle" o:gfxdata="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" fillcolor="#823b0b [1605]" stroked="f" strokeweight="1pt">
+              <v:oval w14:anchorId="6E503E01" id="Ellipse 1" o:spid="_x0000_s1026" style="width:9.75pt;height:9.75pt;visibility:visible;mso-wrap-style:square;mso-left-percent:-10001;mso-top-percent:-10001;mso-position-horizontal:absolute;mso-position-horizontal-relative:char;mso-position-vertical:absolute;mso-position-vertical-relative:line;mso-left-percent:-10001;mso-top-percent:-10001;v-text-anchor:middle" o:gfxdata="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" fillcolor="#823b0b [1605]" stroked="f" strokeweight="1pt">
                 <v:stroke joinstyle="miter"/>
                 <w10:anchorlock/>
               </v:oval>
@@ -7225,7 +7200,7 @@
           </mc:Choice>
           <mc:Fallback>
             <w:pict>
-              <v:oval w14:anchorId="2D976CCF" id="Ellipse 1" o:spid="_x0000_s1026" style="width:9.75pt;height:9.75pt;visibility:visible;mso-wrap-style:square;mso-left-percent:-10001;mso-top-percent:-10001;mso-position-horizontal:absolute;mso-position-horizontal-relative:char;mso-position-vertical:absolute;mso-position-vertical-relative:line;mso-left-percent:-10001;mso-top-percent:-10001;v-text-anchor:middle" o:gfxdata="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" fillcolor="#7f7f7f [1612]" stroked="f" strokeweight="1pt">
+              <v:oval w14:anchorId="09CF6D0B" id="Ellipse 1" o:spid="_x0000_s1026" style="width:9.75pt;height:9.75pt;visibility:visible;mso-wrap-style:square;mso-left-percent:-10001;mso-top-percent:-10001;mso-position-horizontal:absolute;mso-position-horizontal-relative:char;mso-position-vertical:absolute;mso-position-vertical-relative:line;mso-left-percent:-10001;mso-top-percent:-10001;v-text-anchor:middle" o:gfxdata="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" fillcolor="#7f7f7f [1612]" stroked="f" strokeweight="1pt">
                 <v:stroke joinstyle="miter"/>
                 <w10:anchorlock/>
               </v:oval>
@@ -7234,10 +7209,10 @@
         </mc:AlternateContent>
       </w:r>
       <w:r>
-        <w:t xml:space="preserve">Pierre ont </w:t>
-      </w:r>
-      <w:r>
-        <w:t>terminé</w:t>
+        <w:t xml:space="preserve">Pierre </w:t>
+      </w:r>
+      <w:r>
+        <w:t>continue</w:t>
       </w:r>
       <w:r>
         <w:t xml:space="preserve"> la division en </w:t>
@@ -7314,7 +7289,7 @@
           </mc:Choice>
           <mc:Fallback>
             <w:pict>
-              <v:oval w14:anchorId="755FE40D" id="Ellipse 1" o:spid="_x0000_s1026" style="width:9.75pt;height:9.75pt;visibility:visible;mso-wrap-style:square;mso-left-percent:-10001;mso-top-percent:-10001;mso-position-horizontal:absolute;mso-position-horizontal-relative:char;mso-position-vertical:absolute;mso-position-vertical-relative:line;mso-left-percent:-10001;mso-top-percent:-10001;v-text-anchor:middle" o:gfxdata="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" fillcolor="#823b0b [1605]" stroked="f" strokeweight="1pt">
+              <v:oval w14:anchorId="20A6C5AC" id="Ellipse 1" o:spid="_x0000_s1026" style="width:9.75pt;height:9.75pt;visibility:visible;mso-wrap-style:square;mso-left-percent:-10001;mso-top-percent:-10001;mso-position-horizontal:absolute;mso-position-horizontal-relative:char;mso-position-vertical:absolute;mso-position-vertical-relative:line;mso-left-percent:-10001;mso-top-percent:-10001;v-text-anchor:middle" o:gfxdata="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" fillcolor="#823b0b [1605]" stroked="f" strokeweight="1pt">
                 <v:stroke joinstyle="miter"/>
                 <w10:anchorlock/>
               </v:oval>
@@ -7323,10 +7298,7 @@
         </mc:AlternateContent>
       </w:r>
       <w:r>
-        <w:t>Antoine</w:t>
-      </w:r>
-      <w:r>
-        <w:t xml:space="preserve"> a continué le rapport de projet </w:t>
+        <w:t xml:space="preserve">Antoine a continué le rapport de projet </w:t>
       </w:r>
       <w:r>
         <w:t>avec</w:t>
@@ -7350,7 +7322,6 @@
         <w:br w:type="page"/>
       </w:r>
     </w:p>
-    <w:p/>
     <w:p/>
     <w:p>
       <w:r>
@@ -7551,7 +7522,7 @@
                 </mc:Choice>
                 <mc:Fallback>
                   <w:pict>
-                    <v:oval w14:anchorId="41218525" id="Ellipse 1" o:spid="_x0000_s1026" style="width:9.75pt;height:9.75pt;visibility:visible;mso-wrap-style:square;mso-left-percent:-10001;mso-top-percent:-10001;mso-position-horizontal:absolute;mso-position-horizontal-relative:char;mso-position-vertical:absolute;mso-position-vertical-relative:line;mso-left-percent:-10001;mso-top-percent:-10001;v-text-anchor:middle" o:gfxdata="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" fillcolor="#ffd966 [1943]" stroked="f" strokeweight="1pt">
+                    <v:oval w14:anchorId="4179DFDC" id="Ellipse 1" o:spid="_x0000_s1026" style="width:9.75pt;height:9.75pt;visibility:visible;mso-wrap-style:square;mso-left-percent:-10001;mso-top-percent:-10001;mso-position-horizontal:absolute;mso-position-horizontal-relative:char;mso-position-vertical:absolute;mso-position-vertical-relative:line;mso-left-percent:-10001;mso-top-percent:-10001;v-text-anchor:middle" o:gfxdata="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" fillcolor="#ffd966 [1943]" stroked="f" strokeweight="1pt">
                       <v:stroke joinstyle="miter"/>
                       <w10:anchorlock/>
                     </v:oval>
@@ -7576,27 +7547,6 @@
         <w:tc>
           <w:tcPr>
             <w:tcW w:w="1660" w:type="dxa"/>
-            <w:vAlign w:val="center"/>
-          </w:tcPr>
-          <w:p/>
-        </w:tc>
-        <w:tc>
-          <w:tcPr>
-            <w:tcW w:w="1831" w:type="dxa"/>
-            <w:vAlign w:val="center"/>
-          </w:tcPr>
-          <w:p/>
-        </w:tc>
-        <w:tc>
-          <w:tcPr>
-            <w:tcW w:w="2097" w:type="dxa"/>
-            <w:vAlign w:val="center"/>
-          </w:tcPr>
-          <w:p/>
-        </w:tc>
-        <w:tc>
-          <w:tcPr>
-            <w:tcW w:w="1953" w:type="dxa"/>
             <w:vAlign w:val="center"/>
           </w:tcPr>
           <w:p>
@@ -7613,7 +7563,7 @@
               <mc:AlternateContent>
                 <mc:Choice Requires="wps">
                   <w:drawing>
-                    <wp:inline distT="0" distB="0" distL="0" distR="0" wp14:anchorId="16594D66" wp14:editId="7AFAF035">
+                    <wp:inline distT="0" distB="0" distL="0" distR="0" wp14:anchorId="6774D7C8" wp14:editId="0886EED9">
                       <wp:extent cx="123825" cy="123825"/>
                       <wp:effectExtent l="0" t="0" r="9525" b="9525"/>
                       <wp:docPr id="302414941" name="Ellipse 1"/>
@@ -7669,7 +7619,7 @@
                 </mc:Choice>
                 <mc:Fallback>
                   <w:pict>
-                    <v:oval w14:anchorId="3FBD5AA0" id="Ellipse 1" o:spid="_x0000_s1026" style="width:9.75pt;height:9.75pt;visibility:visible;mso-wrap-style:square;mso-left-percent:-10001;mso-top-percent:-10001;mso-position-horizontal:absolute;mso-position-horizontal-relative:char;mso-position-vertical:absolute;mso-position-vertical-relative:line;mso-left-percent:-10001;mso-top-percent:-10001;v-text-anchor:middle" o:gfxdata="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" fillcolor="#823b0b [1605]" stroked="f" strokeweight="1pt">
+                    <v:oval w14:anchorId="2156B313" id="Ellipse 1" o:spid="_x0000_s1026" style="width:9.75pt;height:9.75pt;visibility:visible;mso-wrap-style:square;mso-left-percent:-10001;mso-top-percent:-10001;mso-position-horizontal:absolute;mso-position-horizontal-relative:char;mso-position-vertical:absolute;mso-position-vertical-relative:line;mso-left-percent:-10001;mso-top-percent:-10001;v-text-anchor:middle" o:gfxdata="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" fillcolor="#823b0b [1605]" stroked="f" strokeweight="1pt">
                       <v:stroke joinstyle="miter"/>
                       <w10:anchorlock/>
                     </v:oval>
@@ -7678,6 +7628,27 @@
               </mc:AlternateContent>
             </w:r>
           </w:p>
+        </w:tc>
+        <w:tc>
+          <w:tcPr>
+            <w:tcW w:w="1831" w:type="dxa"/>
+            <w:vAlign w:val="center"/>
+          </w:tcPr>
+          <w:p/>
+        </w:tc>
+        <w:tc>
+          <w:tcPr>
+            <w:tcW w:w="2097" w:type="dxa"/>
+            <w:vAlign w:val="center"/>
+          </w:tcPr>
+          <w:p/>
+        </w:tc>
+        <w:tc>
+          <w:tcPr>
+            <w:tcW w:w="1953" w:type="dxa"/>
+            <w:vAlign w:val="center"/>
+          </w:tcPr>
+          <w:p/>
         </w:tc>
       </w:tr>
       <w:tr>
@@ -7787,7 +7758,7 @@
                 </mc:Choice>
                 <mc:Fallback>
                   <w:pict>
-                    <v:oval w14:anchorId="4543CC4D" id="Ellipse 1" o:spid="_x0000_s1026" style="width:9.75pt;height:9.75pt;visibility:visible;mso-wrap-style:square;mso-left-percent:-10001;mso-top-percent:-10001;mso-position-horizontal:absolute;mso-position-horizontal-relative:char;mso-position-vertical:absolute;mso-position-vertical-relative:line;mso-left-percent:-10001;mso-top-percent:-10001;v-text-anchor:middle" o:gfxdata="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" fillcolor="#7f7f7f [1612]" stroked="f" strokeweight="1pt">
+                    <v:oval w14:anchorId="6EC5A6FB" id="Ellipse 1" o:spid="_x0000_s1026" style="width:9.75pt;height:9.75pt;visibility:visible;mso-wrap-style:square;mso-left-percent:-10001;mso-top-percent:-10001;mso-position-horizontal:absolute;mso-position-horizontal-relative:char;mso-position-vertical:absolute;mso-position-vertical-relative:line;mso-left-percent:-10001;mso-top-percent:-10001;v-text-anchor:middle" o:gfxdata="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" fillcolor="#7f7f7f [1612]" stroked="f" strokeweight="1pt">
                       <v:stroke joinstyle="miter"/>
                       <w10:anchorlock/>
                     </v:oval>
@@ -7903,7 +7874,7 @@
                 </mc:Choice>
                 <mc:Fallback>
                   <w:pict>
-                    <v:oval w14:anchorId="04F1FC3D" id="Ellipse 1" o:spid="_x0000_s1026" style="width:9.75pt;height:9.75pt;visibility:visible;mso-wrap-style:square;mso-left-percent:-10001;mso-top-percent:-10001;mso-position-horizontal:absolute;mso-position-horizontal-relative:char;mso-position-vertical:absolute;mso-position-vertical-relative:line;mso-left-percent:-10001;mso-top-percent:-10001;v-text-anchor:middle" o:gfxdata="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" fillcolor="#ed7d31 [3205]" stroked="f" strokeweight="1pt">
+                    <v:oval w14:anchorId="262581F7" id="Ellipse 1" o:spid="_x0000_s1026" style="width:9.75pt;height:9.75pt;visibility:visible;mso-wrap-style:square;mso-left-percent:-10001;mso-top-percent:-10001;mso-position-horizontal:absolute;mso-position-horizontal-relative:char;mso-position-vertical:absolute;mso-position-vertical-relative:line;mso-left-percent:-10001;mso-top-percent:-10001;v-text-anchor:middle" o:gfxdata="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" fillcolor="#ed7d31 [3205]" stroked="f" strokeweight="1pt">
                       <v:stroke joinstyle="miter"/>
                       <w10:anchorlock/>
                     </v:oval>
@@ -7970,7 +7941,7 @@
                 </mc:Choice>
                 <mc:Fallback>
                   <w:pict>
-                    <v:oval w14:anchorId="5092B6C6" id="Ellipse 1" o:spid="_x0000_s1026" style="width:9.75pt;height:9.75pt;visibility:visible;mso-wrap-style:square;mso-left-percent:-10001;mso-top-percent:-10001;mso-position-horizontal:absolute;mso-position-horizontal-relative:char;mso-position-vertical:absolute;mso-position-vertical-relative:line;mso-left-percent:-10001;mso-top-percent:-10001;v-text-anchor:middle" o:gfxdata="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" fillcolor="#4472c4 [3204]" stroked="f" strokeweight="1pt">
+                    <v:oval w14:anchorId="525CF474" id="Ellipse 1" o:spid="_x0000_s1026" style="width:9.75pt;height:9.75pt;visibility:visible;mso-wrap-style:square;mso-left-percent:-10001;mso-top-percent:-10001;mso-position-horizontal:absolute;mso-position-horizontal-relative:char;mso-position-vertical:absolute;mso-position-vertical-relative:line;mso-left-percent:-10001;mso-top-percent:-10001;v-text-anchor:middle" o:gfxdata="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" fillcolor="#4472c4 [3204]" stroked="f" strokeweight="1pt">
                       <v:stroke joinstyle="miter"/>
                       <w10:anchorlock/>
                     </v:oval>
@@ -7995,27 +7966,6 @@
         <w:tc>
           <w:tcPr>
             <w:tcW w:w="1660" w:type="dxa"/>
-            <w:vAlign w:val="center"/>
-          </w:tcPr>
-          <w:p/>
-        </w:tc>
-        <w:tc>
-          <w:tcPr>
-            <w:tcW w:w="1831" w:type="dxa"/>
-            <w:vAlign w:val="center"/>
-          </w:tcPr>
-          <w:p/>
-        </w:tc>
-        <w:tc>
-          <w:tcPr>
-            <w:tcW w:w="2097" w:type="dxa"/>
-            <w:vAlign w:val="center"/>
-          </w:tcPr>
-          <w:p/>
-        </w:tc>
-        <w:tc>
-          <w:tcPr>
-            <w:tcW w:w="1953" w:type="dxa"/>
             <w:vAlign w:val="center"/>
           </w:tcPr>
           <w:p>
@@ -8032,7 +7982,7 @@
               <mc:AlternateContent>
                 <mc:Choice Requires="wps">
                   <w:drawing>
-                    <wp:inline distT="0" distB="0" distL="0" distR="0" wp14:anchorId="01AD8D36" wp14:editId="7A0EF268">
+                    <wp:inline distT="0" distB="0" distL="0" distR="0" wp14:anchorId="678AA2A4" wp14:editId="4C8E5A73">
                       <wp:extent cx="123825" cy="123825"/>
                       <wp:effectExtent l="0" t="0" r="9525" b="9525"/>
                       <wp:docPr id="256660569" name="Ellipse 1"/>
@@ -8088,7 +8038,7 @@
                 </mc:Choice>
                 <mc:Fallback>
                   <w:pict>
-                    <v:oval w14:anchorId="1F3721E4" id="Ellipse 1" o:spid="_x0000_s1026" style="width:9.75pt;height:9.75pt;visibility:visible;mso-wrap-style:square;mso-left-percent:-10001;mso-top-percent:-10001;mso-position-horizontal:absolute;mso-position-horizontal-relative:char;mso-position-vertical:absolute;mso-position-vertical-relative:line;mso-left-percent:-10001;mso-top-percent:-10001;v-text-anchor:middle" o:gfxdata="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" fillcolor="#7f7f7f [1612]" stroked="f" strokeweight="1pt">
+                    <v:oval w14:anchorId="62454452" id="Ellipse 1" o:spid="_x0000_s1026" style="width:9.75pt;height:9.75pt;visibility:visible;mso-wrap-style:square;mso-left-percent:-10001;mso-top-percent:-10001;mso-position-horizontal:absolute;mso-position-horizontal-relative:char;mso-position-vertical:absolute;mso-position-vertical-relative:line;mso-left-percent:-10001;mso-top-percent:-10001;v-text-anchor:middle" o:gfxdata="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" fillcolor="#7f7f7f [1612]" stroked="f" strokeweight="1pt">
                       <v:stroke joinstyle="miter"/>
                       <w10:anchorlock/>
                     </v:oval>
@@ -8104,7 +8054,7 @@
               <mc:AlternateContent>
                 <mc:Choice Requires="wps">
                   <w:drawing>
-                    <wp:inline distT="0" distB="0" distL="0" distR="0" wp14:anchorId="2A767CEA" wp14:editId="1EA2F49A">
+                    <wp:inline distT="0" distB="0" distL="0" distR="0" wp14:anchorId="0C30C4B3" wp14:editId="45F6AF1D">
                       <wp:extent cx="123825" cy="123825"/>
                       <wp:effectExtent l="0" t="0" r="9525" b="9525"/>
                       <wp:docPr id="208396443" name="Ellipse 1"/>
@@ -8160,7 +8110,7 @@
                 </mc:Choice>
                 <mc:Fallback>
                   <w:pict>
-                    <v:oval w14:anchorId="7F52C58E" id="Ellipse 1" o:spid="_x0000_s1026" style="width:9.75pt;height:9.75pt;visibility:visible;mso-wrap-style:square;mso-left-percent:-10001;mso-top-percent:-10001;mso-position-horizontal:absolute;mso-position-horizontal-relative:char;mso-position-vertical:absolute;mso-position-vertical-relative:line;mso-left-percent:-10001;mso-top-percent:-10001;v-text-anchor:middle" o:gfxdata="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" fillcolor="#823b0b [1605]" stroked="f" strokeweight="1pt">
+                    <v:oval w14:anchorId="0A9AE926" id="Ellipse 1" o:spid="_x0000_s1026" style="width:9.75pt;height:9.75pt;visibility:visible;mso-wrap-style:square;mso-left-percent:-10001;mso-top-percent:-10001;mso-position-horizontal:absolute;mso-position-horizontal-relative:char;mso-position-vertical:absolute;mso-position-vertical-relative:line;mso-left-percent:-10001;mso-top-percent:-10001;v-text-anchor:middle" o:gfxdata="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" fillcolor="#823b0b [1605]" stroked="f" strokeweight="1pt">
                       <v:stroke joinstyle="miter"/>
                       <w10:anchorlock/>
                     </v:oval>
@@ -8168,7 +8118,238 @@
                 </mc:Fallback>
               </mc:AlternateContent>
             </w:r>
+            <w:r>
+              <w:rPr>
+                <w:noProof/>
+                <w14:ligatures w14:val="standardContextual"/>
+              </w:rPr>
+              <mc:AlternateContent>
+                <mc:Choice Requires="wps">
+                  <w:drawing>
+                    <wp:inline distT="0" distB="0" distL="0" distR="0" wp14:anchorId="21012BE9" wp14:editId="44FE4CDB">
+                      <wp:extent cx="123825" cy="123825"/>
+                      <wp:effectExtent l="0" t="0" r="9525" b="9525"/>
+                      <wp:docPr id="1670568100" name="Ellipse 1"/>
+                      <wp:cNvGraphicFramePr/>
+                      <a:graphic xmlns:a="http://schemas.openxmlformats.org/drawingml/2006/main">
+                        <a:graphicData uri="http://schemas.microsoft.com/office/word/2010/wordprocessingShape">
+                          <wps:wsp>
+                            <wps:cNvSpPr/>
+                            <wps:spPr>
+                              <a:xfrm>
+                                <a:off x="0" y="0"/>
+                                <a:ext cx="123825" cy="123825"/>
+                              </a:xfrm>
+                              <a:prstGeom prst="ellipse">
+                                <a:avLst/>
+                              </a:prstGeom>
+                              <a:solidFill>
+                                <a:schemeClr val="accent4">
+                                  <a:lumMod val="60000"/>
+                                  <a:lumOff val="40000"/>
+                                </a:schemeClr>
+                              </a:solidFill>
+                              <a:ln>
+                                <a:noFill/>
+                              </a:ln>
+                            </wps:spPr>
+                            <wps:style>
+                              <a:lnRef idx="2">
+                                <a:schemeClr val="accent1">
+                                  <a:shade val="15000"/>
+                                </a:schemeClr>
+                              </a:lnRef>
+                              <a:fillRef idx="1">
+                                <a:schemeClr val="accent1"/>
+                              </a:fillRef>
+                              <a:effectRef idx="0">
+                                <a:schemeClr val="accent1"/>
+                              </a:effectRef>
+                              <a:fontRef idx="minor">
+                                <a:schemeClr val="lt1"/>
+                              </a:fontRef>
+                            </wps:style>
+                            <wps:bodyPr rot="0" spcFirstLastPara="0" vertOverflow="overflow" horzOverflow="overflow" vert="horz" wrap="square" lIns="91440" tIns="45720" rIns="91440" bIns="45720" numCol="1" spcCol="0" rtlCol="0" fromWordArt="0" anchor="ctr" anchorCtr="0" forceAA="0" compatLnSpc="1">
+                              <a:prstTxWarp prst="textNoShape">
+                                <a:avLst/>
+                              </a:prstTxWarp>
+                              <a:noAutofit/>
+                            </wps:bodyPr>
+                          </wps:wsp>
+                        </a:graphicData>
+                      </a:graphic>
+                    </wp:inline>
+                  </w:drawing>
+                </mc:Choice>
+                <mc:Fallback>
+                  <w:pict>
+                    <v:oval w14:anchorId="793FC174" id="Ellipse 1" o:spid="_x0000_s1026" style="width:9.75pt;height:9.75pt;visibility:visible;mso-wrap-style:square;mso-left-percent:-10001;mso-top-percent:-10001;mso-position-horizontal:absolute;mso-position-horizontal-relative:char;mso-position-vertical:absolute;mso-position-vertical-relative:line;mso-left-percent:-10001;mso-top-percent:-10001;v-text-anchor:middle" o:gfxdata="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" fillcolor="#ffd966 [1943]" stroked="f" strokeweight="1pt">
+                      <v:stroke joinstyle="miter"/>
+                      <w10:anchorlock/>
+                    </v:oval>
+                  </w:pict>
+                </mc:Fallback>
+              </mc:AlternateContent>
+            </w:r>
+            <w:r>
+              <w:rPr>
+                <w:noProof/>
+                <w14:ligatures w14:val="standardContextual"/>
+              </w:rPr>
+              <mc:AlternateContent>
+                <mc:Choice Requires="wps">
+                  <w:drawing>
+                    <wp:inline distT="0" distB="0" distL="0" distR="0" wp14:anchorId="6AD744C6" wp14:editId="5F764A40">
+                      <wp:extent cx="123825" cy="123825"/>
+                      <wp:effectExtent l="0" t="0" r="9525" b="9525"/>
+                      <wp:docPr id="2132139689" name="Ellipse 1"/>
+                      <wp:cNvGraphicFramePr/>
+                      <a:graphic xmlns:a="http://schemas.openxmlformats.org/drawingml/2006/main">
+                        <a:graphicData uri="http://schemas.microsoft.com/office/word/2010/wordprocessingShape">
+                          <wps:wsp>
+                            <wps:cNvSpPr/>
+                            <wps:spPr>
+                              <a:xfrm>
+                                <a:off x="0" y="0"/>
+                                <a:ext cx="123825" cy="123825"/>
+                              </a:xfrm>
+                              <a:prstGeom prst="ellipse">
+                                <a:avLst/>
+                              </a:prstGeom>
+                              <a:ln>
+                                <a:noFill/>
+                              </a:ln>
+                            </wps:spPr>
+                            <wps:style>
+                              <a:lnRef idx="2">
+                                <a:schemeClr val="accent1">
+                                  <a:shade val="15000"/>
+                                </a:schemeClr>
+                              </a:lnRef>
+                              <a:fillRef idx="1">
+                                <a:schemeClr val="accent1"/>
+                              </a:fillRef>
+                              <a:effectRef idx="0">
+                                <a:schemeClr val="accent1"/>
+                              </a:effectRef>
+                              <a:fontRef idx="minor">
+                                <a:schemeClr val="lt1"/>
+                              </a:fontRef>
+                            </wps:style>
+                            <wps:bodyPr rot="0" spcFirstLastPara="0" vertOverflow="overflow" horzOverflow="overflow" vert="horz" wrap="square" lIns="91440" tIns="45720" rIns="91440" bIns="45720" numCol="1" spcCol="0" rtlCol="0" fromWordArt="0" anchor="ctr" anchorCtr="0" forceAA="0" compatLnSpc="1">
+                              <a:prstTxWarp prst="textNoShape">
+                                <a:avLst/>
+                              </a:prstTxWarp>
+                              <a:noAutofit/>
+                            </wps:bodyPr>
+                          </wps:wsp>
+                        </a:graphicData>
+                      </a:graphic>
+                    </wp:inline>
+                  </w:drawing>
+                </mc:Choice>
+                <mc:Fallback>
+                  <w:pict>
+                    <v:oval w14:anchorId="7B59D05A" id="Ellipse 1" o:spid="_x0000_s1026" style="width:9.75pt;height:9.75pt;visibility:visible;mso-wrap-style:square;mso-left-percent:-10001;mso-top-percent:-10001;mso-position-horizontal:absolute;mso-position-horizontal-relative:char;mso-position-vertical:absolute;mso-position-vertical-relative:line;mso-left-percent:-10001;mso-top-percent:-10001;v-text-anchor:middle" o:gfxdata="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" fillcolor="#4472c4 [3204]" stroked="f" strokeweight="1pt">
+                      <v:stroke joinstyle="miter"/>
+                      <w10:anchorlock/>
+                    </v:oval>
+                  </w:pict>
+                </mc:Fallback>
+              </mc:AlternateContent>
+            </w:r>
+            <w:r>
+              <w:rPr>
+                <w:noProof/>
+                <w14:ligatures w14:val="standardContextual"/>
+              </w:rPr>
+              <mc:AlternateContent>
+                <mc:Choice Requires="wps">
+                  <w:drawing>
+                    <wp:inline distT="0" distB="0" distL="0" distR="0" wp14:anchorId="580B6FDC" wp14:editId="49CF395E">
+                      <wp:extent cx="123825" cy="123825"/>
+                      <wp:effectExtent l="0" t="0" r="9525" b="9525"/>
+                      <wp:docPr id="960854536" name="Ellipse 1"/>
+                      <wp:cNvGraphicFramePr/>
+                      <a:graphic xmlns:a="http://schemas.openxmlformats.org/drawingml/2006/main">
+                        <a:graphicData uri="http://schemas.microsoft.com/office/word/2010/wordprocessingShape">
+                          <wps:wsp>
+                            <wps:cNvSpPr/>
+                            <wps:spPr>
+                              <a:xfrm>
+                                <a:off x="0" y="0"/>
+                                <a:ext cx="123825" cy="123825"/>
+                              </a:xfrm>
+                              <a:prstGeom prst="ellipse">
+                                <a:avLst/>
+                              </a:prstGeom>
+                              <a:solidFill>
+                                <a:schemeClr val="accent2"/>
+                              </a:solidFill>
+                              <a:ln>
+                                <a:noFill/>
+                              </a:ln>
+                            </wps:spPr>
+                            <wps:style>
+                              <a:lnRef idx="2">
+                                <a:schemeClr val="accent1">
+                                  <a:shade val="15000"/>
+                                </a:schemeClr>
+                              </a:lnRef>
+                              <a:fillRef idx="1">
+                                <a:schemeClr val="accent1"/>
+                              </a:fillRef>
+                              <a:effectRef idx="0">
+                                <a:schemeClr val="accent1"/>
+                              </a:effectRef>
+                              <a:fontRef idx="minor">
+                                <a:schemeClr val="lt1"/>
+                              </a:fontRef>
+                            </wps:style>
+                            <wps:bodyPr rot="0" spcFirstLastPara="0" vertOverflow="overflow" horzOverflow="overflow" vert="horz" wrap="square" lIns="91440" tIns="45720" rIns="91440" bIns="45720" numCol="1" spcCol="0" rtlCol="0" fromWordArt="0" anchor="ctr" anchorCtr="0" forceAA="0" compatLnSpc="1">
+                              <a:prstTxWarp prst="textNoShape">
+                                <a:avLst/>
+                              </a:prstTxWarp>
+                              <a:noAutofit/>
+                            </wps:bodyPr>
+                          </wps:wsp>
+                        </a:graphicData>
+                      </a:graphic>
+                    </wp:inline>
+                  </w:drawing>
+                </mc:Choice>
+                <mc:Fallback>
+                  <w:pict>
+                    <v:oval w14:anchorId="0CB17546" id="Ellipse 1" o:spid="_x0000_s1026" style="width:9.75pt;height:9.75pt;visibility:visible;mso-wrap-style:square;mso-left-percent:-10001;mso-top-percent:-10001;mso-position-horizontal:absolute;mso-position-horizontal-relative:char;mso-position-vertical:absolute;mso-position-vertical-relative:line;mso-left-percent:-10001;mso-top-percent:-10001;v-text-anchor:middle" o:gfxdata="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" fillcolor="#ed7d31 [3205]" stroked="f" strokeweight="1pt">
+                      <v:stroke joinstyle="miter"/>
+                      <w10:anchorlock/>
+                    </v:oval>
+                  </w:pict>
+                </mc:Fallback>
+              </mc:AlternateContent>
+            </w:r>
           </w:p>
+        </w:tc>
+        <w:tc>
+          <w:tcPr>
+            <w:tcW w:w="1831" w:type="dxa"/>
+            <w:vAlign w:val="center"/>
+          </w:tcPr>
+          <w:p/>
+        </w:tc>
+        <w:tc>
+          <w:tcPr>
+            <w:tcW w:w="2097" w:type="dxa"/>
+            <w:vAlign w:val="center"/>
+          </w:tcPr>
+          <w:p/>
+        </w:tc>
+        <w:tc>
+          <w:tcPr>
+            <w:tcW w:w="1953" w:type="dxa"/>
+            <w:vAlign w:val="center"/>
+          </w:tcPr>
+          <w:p/>
         </w:tc>
       </w:tr>
     </w:tbl>
@@ -8255,7 +8436,7 @@
           </mc:Choice>
           <mc:Fallback>
             <w:pict>
-              <v:oval w14:anchorId="34B8E675" id="Ellipse 1" o:spid="_x0000_s1026" style="width:9.75pt;height:9.75pt;visibility:visible;mso-wrap-style:square;mso-left-percent:-10001;mso-top-percent:-10001;mso-position-horizontal:absolute;mso-position-horizontal-relative:char;mso-position-vertical:absolute;mso-position-vertical-relative:line;mso-left-percent:-10001;mso-top-percent:-10001;v-text-anchor:middle" o:gfxdata="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" fillcolor="#823b0b [1605]" stroked="f" strokeweight="1pt">
+              <v:oval w14:anchorId="74B78397" id="Ellipse 1" o:spid="_x0000_s1026" style="width:9.75pt;height:9.75pt;visibility:visible;mso-wrap-style:square;mso-left-percent:-10001;mso-top-percent:-10001;mso-position-horizontal:absolute;mso-position-horizontal-relative:char;mso-position-vertical:absolute;mso-position-vertical-relative:line;mso-left-percent:-10001;mso-top-percent:-10001;v-text-anchor:middle" o:gfxdata="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" fillcolor="#823b0b [1605]" stroked="f" strokeweight="1pt">
                 <v:stroke joinstyle="miter"/>
                 <w10:anchorlock/>
               </v:oval>
@@ -8264,7 +8445,91 @@
         </mc:AlternateContent>
       </w:r>
       <w:r>
-        <w:t>Antoine a terminé le rapport de projet avec la documentation du premier sprint.</w:t>
+        <w:t xml:space="preserve">Antoine </w:t>
+      </w:r>
+      <w:r>
+        <w:rPr>
+          <w:noProof/>
+          <w14:ligatures w14:val="standardContextual"/>
+        </w:rPr>
+        <mc:AlternateContent>
+          <mc:Choice Requires="wps">
+            <w:drawing>
+              <wp:inline distT="0" distB="0" distL="0" distR="0" wp14:anchorId="33B040B0" wp14:editId="0BAE7D01">
+                <wp:extent cx="123825" cy="123825"/>
+                <wp:effectExtent l="0" t="0" r="9525" b="9525"/>
+                <wp:docPr id="1652448167" name="Ellipse 1"/>
+                <wp:cNvGraphicFramePr/>
+                <a:graphic xmlns:a="http://schemas.openxmlformats.org/drawingml/2006/main">
+                  <a:graphicData uri="http://schemas.microsoft.com/office/word/2010/wordprocessingShape">
+                    <wps:wsp>
+                      <wps:cNvSpPr/>
+                      <wps:spPr>
+                        <a:xfrm>
+                          <a:off x="0" y="0"/>
+                          <a:ext cx="123825" cy="123825"/>
+                        </a:xfrm>
+                        <a:prstGeom prst="ellipse">
+                          <a:avLst/>
+                        </a:prstGeom>
+                        <a:solidFill>
+                          <a:schemeClr val="bg1">
+                            <a:lumMod val="50000"/>
+                          </a:schemeClr>
+                        </a:solidFill>
+                        <a:ln>
+                          <a:noFill/>
+                        </a:ln>
+                      </wps:spPr>
+                      <wps:style>
+                        <a:lnRef idx="2">
+                          <a:schemeClr val="accent1">
+                            <a:shade val="15000"/>
+                          </a:schemeClr>
+                        </a:lnRef>
+                        <a:fillRef idx="1">
+                          <a:schemeClr val="accent1"/>
+                        </a:fillRef>
+                        <a:effectRef idx="0">
+                          <a:schemeClr val="accent1"/>
+                        </a:effectRef>
+                        <a:fontRef idx="minor">
+                          <a:schemeClr val="lt1"/>
+                        </a:fontRef>
+                      </wps:style>
+                      <wps:bodyPr rot="0" spcFirstLastPara="0" vertOverflow="overflow" horzOverflow="overflow" vert="horz" wrap="square" lIns="91440" tIns="45720" rIns="91440" bIns="45720" numCol="1" spcCol="0" rtlCol="0" fromWordArt="0" anchor="ctr" anchorCtr="0" forceAA="0" compatLnSpc="1">
+                        <a:prstTxWarp prst="textNoShape">
+                          <a:avLst/>
+                        </a:prstTxWarp>
+                        <a:noAutofit/>
+                      </wps:bodyPr>
+                    </wps:wsp>
+                  </a:graphicData>
+                </a:graphic>
+              </wp:inline>
+            </w:drawing>
+          </mc:Choice>
+          <mc:Fallback>
+            <w:pict>
+              <v:oval w14:anchorId="3A737C35" id="Ellipse 1" o:spid="_x0000_s1026" style="width:9.75pt;height:9.75pt;visibility:visible;mso-wrap-style:square;mso-left-percent:-10001;mso-top-percent:-10001;mso-position-horizontal:absolute;mso-position-horizontal-relative:char;mso-position-vertical:absolute;mso-position-vertical-relative:line;mso-left-percent:-10001;mso-top-percent:-10001;v-text-anchor:middle" o:gfxdata="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" fillcolor="#7f7f7f [1612]" stroked="f" strokeweight="1pt">
+                <v:stroke joinstyle="miter"/>
+                <w10:anchorlock/>
+              </v:oval>
+            </w:pict>
+          </mc:Fallback>
+        </mc:AlternateContent>
+      </w:r>
+      <w:r>
+        <w:t xml:space="preserve">Pierre ont </w:t>
+      </w:r>
+      <w:r>
+        <w:t>continué la division des taches</w:t>
+      </w:r>
+      <w:r>
+        <w:t xml:space="preserve"> </w:t>
+      </w:r>
+      <w:r>
+        <w:t>a terminé le rapport de projet avec la documentation du premier sprint.</w:t>
       </w:r>
     </w:p>
     <w:p>
@@ -8333,7 +8598,7 @@
           </mc:Choice>
           <mc:Fallback>
             <w:pict>
-              <v:oval w14:anchorId="1F6A17A9" id="Ellipse 1" o:spid="_x0000_s1026" style="width:9.75pt;height:9.75pt;visibility:visible;mso-wrap-style:square;mso-left-percent:-10001;mso-top-percent:-10001;mso-position-horizontal:absolute;mso-position-horizontal-relative:char;mso-position-vertical:absolute;mso-position-vertical-relative:line;mso-left-percent:-10001;mso-top-percent:-10001;v-text-anchor:middle" o:gfxdata="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" fillcolor="#ffd966 [1943]" stroked="f" strokeweight="1pt">
+              <v:oval w14:anchorId="578458BD" id="Ellipse 1" o:spid="_x0000_s1026" style="width:9.75pt;height:9.75pt;visibility:visible;mso-wrap-style:square;mso-left-percent:-10001;mso-top-percent:-10001;mso-position-horizontal:absolute;mso-position-horizontal-relative:char;mso-position-vertical:absolute;mso-position-vertical-relative:line;mso-left-percent:-10001;mso-top-percent:-10001;v-text-anchor:middle" o:gfxdata="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" fillcolor="#ffd966 [1943]" stroked="f" strokeweight="1pt">
                 <v:stroke joinstyle="miter"/>
                 <w10:anchorlock/>
               </v:oval>
@@ -8349,151 +8614,7 @@
         <mc:AlternateContent>
           <mc:Choice Requires="wps">
             <w:drawing>
-              <wp:inline distT="0" distB="0" distL="0" distR="0" wp14:anchorId="7E1F2FD4" wp14:editId="0D7AC7AA">
-                <wp:extent cx="123825" cy="123825"/>
-                <wp:effectExtent l="0" t="0" r="9525" b="9525"/>
-                <wp:docPr id="1655542945" name="Ellipse 1"/>
-                <wp:cNvGraphicFramePr/>
-                <a:graphic xmlns:a="http://schemas.openxmlformats.org/drawingml/2006/main">
-                  <a:graphicData uri="http://schemas.microsoft.com/office/word/2010/wordprocessingShape">
-                    <wps:wsp>
-                      <wps:cNvSpPr/>
-                      <wps:spPr>
-                        <a:xfrm>
-                          <a:off x="0" y="0"/>
-                          <a:ext cx="123825" cy="123825"/>
-                        </a:xfrm>
-                        <a:prstGeom prst="ellipse">
-                          <a:avLst/>
-                        </a:prstGeom>
-                        <a:solidFill>
-                          <a:schemeClr val="accent2">
-                            <a:lumMod val="50000"/>
-                          </a:schemeClr>
-                        </a:solidFill>
-                        <a:ln>
-                          <a:noFill/>
-                        </a:ln>
-                      </wps:spPr>
-                      <wps:style>
-                        <a:lnRef idx="2">
-                          <a:schemeClr val="accent1">
-                            <a:shade val="15000"/>
-                          </a:schemeClr>
-                        </a:lnRef>
-                        <a:fillRef idx="1">
-                          <a:schemeClr val="accent1"/>
-                        </a:fillRef>
-                        <a:effectRef idx="0">
-                          <a:schemeClr val="accent1"/>
-                        </a:effectRef>
-                        <a:fontRef idx="minor">
-                          <a:schemeClr val="lt1"/>
-                        </a:fontRef>
-                      </wps:style>
-                      <wps:bodyPr rot="0" spcFirstLastPara="0" vertOverflow="overflow" horzOverflow="overflow" vert="horz" wrap="square" lIns="91440" tIns="45720" rIns="91440" bIns="45720" numCol="1" spcCol="0" rtlCol="0" fromWordArt="0" anchor="ctr" anchorCtr="0" forceAA="0" compatLnSpc="1">
-                        <a:prstTxWarp prst="textNoShape">
-                          <a:avLst/>
-                        </a:prstTxWarp>
-                        <a:noAutofit/>
-                      </wps:bodyPr>
-                    </wps:wsp>
-                  </a:graphicData>
-                </a:graphic>
-              </wp:inline>
-            </w:drawing>
-          </mc:Choice>
-          <mc:Fallback>
-            <w:pict>
-              <v:oval w14:anchorId="5546F683" id="Ellipse 1" o:spid="_x0000_s1026" style="width:9.75pt;height:9.75pt;visibility:visible;mso-wrap-style:square;mso-left-percent:-10001;mso-top-percent:-10001;mso-position-horizontal:absolute;mso-position-horizontal-relative:char;mso-position-vertical:absolute;mso-position-vertical-relative:line;mso-left-percent:-10001;mso-top-percent:-10001;v-text-anchor:middle" o:gfxdata="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" fillcolor="#823b0b [1605]" stroked="f" strokeweight="1pt">
-                <v:stroke joinstyle="miter"/>
-                <w10:anchorlock/>
-              </v:oval>
-            </w:pict>
-          </mc:Fallback>
-        </mc:AlternateContent>
-      </w:r>
-      <w:r>
-        <w:rPr>
-          <w:noProof/>
-          <w14:ligatures w14:val="standardContextual"/>
-        </w:rPr>
-        <mc:AlternateContent>
-          <mc:Choice Requires="wps">
-            <w:drawing>
-              <wp:inline distT="0" distB="0" distL="0" distR="0" wp14:anchorId="3A4A6ABF" wp14:editId="53EDFEBF">
-                <wp:extent cx="123825" cy="123825"/>
-                <wp:effectExtent l="0" t="0" r="9525" b="9525"/>
-                <wp:docPr id="19351710" name="Ellipse 1"/>
-                <wp:cNvGraphicFramePr/>
-                <a:graphic xmlns:a="http://schemas.openxmlformats.org/drawingml/2006/main">
-                  <a:graphicData uri="http://schemas.microsoft.com/office/word/2010/wordprocessingShape">
-                    <wps:wsp>
-                      <wps:cNvSpPr/>
-                      <wps:spPr>
-                        <a:xfrm>
-                          <a:off x="0" y="0"/>
-                          <a:ext cx="123825" cy="123825"/>
-                        </a:xfrm>
-                        <a:prstGeom prst="ellipse">
-                          <a:avLst/>
-                        </a:prstGeom>
-                        <a:solidFill>
-                          <a:schemeClr val="bg1">
-                            <a:lumMod val="50000"/>
-                          </a:schemeClr>
-                        </a:solidFill>
-                        <a:ln>
-                          <a:noFill/>
-                        </a:ln>
-                      </wps:spPr>
-                      <wps:style>
-                        <a:lnRef idx="2">
-                          <a:schemeClr val="accent1">
-                            <a:shade val="15000"/>
-                          </a:schemeClr>
-                        </a:lnRef>
-                        <a:fillRef idx="1">
-                          <a:schemeClr val="accent1"/>
-                        </a:fillRef>
-                        <a:effectRef idx="0">
-                          <a:schemeClr val="accent1"/>
-                        </a:effectRef>
-                        <a:fontRef idx="minor">
-                          <a:schemeClr val="lt1"/>
-                        </a:fontRef>
-                      </wps:style>
-                      <wps:bodyPr rot="0" spcFirstLastPara="0" vertOverflow="overflow" horzOverflow="overflow" vert="horz" wrap="square" lIns="91440" tIns="45720" rIns="91440" bIns="45720" numCol="1" spcCol="0" rtlCol="0" fromWordArt="0" anchor="ctr" anchorCtr="0" forceAA="0" compatLnSpc="1">
-                        <a:prstTxWarp prst="textNoShape">
-                          <a:avLst/>
-                        </a:prstTxWarp>
-                        <a:noAutofit/>
-                      </wps:bodyPr>
-                    </wps:wsp>
-                  </a:graphicData>
-                </a:graphic>
-              </wp:inline>
-            </w:drawing>
-          </mc:Choice>
-          <mc:Fallback>
-            <w:pict>
-              <v:oval w14:anchorId="58FCE2A4" id="Ellipse 1" o:spid="_x0000_s1026" style="width:9.75pt;height:9.75pt;visibility:visible;mso-wrap-style:square;mso-left-percent:-10001;mso-top-percent:-10001;mso-position-horizontal:absolute;mso-position-horizontal-relative:char;mso-position-vertical:absolute;mso-position-vertical-relative:line;mso-left-percent:-10001;mso-top-percent:-10001;v-text-anchor:middle" o:gfxdata="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" fillcolor="#7f7f7f [1612]" stroked="f" strokeweight="1pt">
-                <v:stroke joinstyle="miter"/>
-                <w10:anchorlock/>
-              </v:oval>
-            </w:pict>
-          </mc:Fallback>
-        </mc:AlternateContent>
-      </w:r>
-      <w:r>
-        <w:rPr>
-          <w:noProof/>
-          <w14:ligatures w14:val="standardContextual"/>
-        </w:rPr>
-        <mc:AlternateContent>
-          <mc:Choice Requires="wps">
-            <w:drawing>
-              <wp:inline distT="0" distB="0" distL="0" distR="0" wp14:anchorId="6C52CBA9" wp14:editId="3F5C1046">
+              <wp:inline distT="0" distB="0" distL="0" distR="0" wp14:anchorId="6C52CBA9" wp14:editId="056F1C8C">
                 <wp:extent cx="123825" cy="123825"/>
                 <wp:effectExtent l="0" t="0" r="9525" b="9525"/>
                 <wp:docPr id="1857664763" name="Ellipse 1"/>
@@ -8544,7 +8665,7 @@
           </mc:Choice>
           <mc:Fallback>
             <w:pict>
-              <v:oval w14:anchorId="7571B98A" id="Ellipse 1" o:spid="_x0000_s1026" style="width:9.75pt;height:9.75pt;visibility:visible;mso-wrap-style:square;mso-left-percent:-10001;mso-top-percent:-10001;mso-position-horizontal:absolute;mso-position-horizontal-relative:char;mso-position-vertical:absolute;mso-position-vertical-relative:line;mso-left-percent:-10001;mso-top-percent:-10001;v-text-anchor:middle" o:gfxdata="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" fillcolor="#4472c4 [3204]" stroked="f" strokeweight="1pt">
+              <v:oval w14:anchorId="090AB044" id="Ellipse 1" o:spid="_x0000_s1026" style="width:9.75pt;height:9.75pt;visibility:visible;mso-wrap-style:square;mso-left-percent:-10001;mso-top-percent:-10001;mso-position-horizontal:absolute;mso-position-horizontal-relative:char;mso-position-vertical:absolute;mso-position-vertical-relative:line;mso-left-percent:-10001;mso-top-percent:-10001;v-text-anchor:middle" o:gfxdata="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" fillcolor="#4472c4 [3204]" stroked="f" strokeweight="1pt">
                 <v:stroke joinstyle="miter"/>
                 <w10:anchorlock/>
               </v:oval>
@@ -8614,7 +8735,7 @@
           </mc:Choice>
           <mc:Fallback>
             <w:pict>
-              <v:oval w14:anchorId="2A413715" id="Ellipse 1" o:spid="_x0000_s1026" style="width:9.75pt;height:9.75pt;visibility:visible;mso-wrap-style:square;mso-left-percent:-10001;mso-top-percent:-10001;mso-position-horizontal:absolute;mso-position-horizontal-relative:char;mso-position-vertical:absolute;mso-position-vertical-relative:line;mso-left-percent:-10001;mso-top-percent:-10001;v-text-anchor:middle" o:gfxdata="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" fillcolor="#ed7d31 [3205]" stroked="f" strokeweight="1pt">
+              <v:oval w14:anchorId="27A7D12E" id="Ellipse 1" o:spid="_x0000_s1026" style="width:9.75pt;height:9.75pt;visibility:visible;mso-wrap-style:square;mso-left-percent:-10001;mso-top-percent:-10001;mso-position-horizontal:absolute;mso-position-horizontal-relative:char;mso-position-vertical:absolute;mso-position-vertical-relative:line;mso-left-percent:-10001;mso-top-percent:-10001;v-text-anchor:middle" o:gfxdata="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" fillcolor="#ed7d31 [3205]" stroked="f" strokeweight="1pt">
                 <v:stroke joinstyle="miter"/>
                 <w10:anchorlock/>
               </v:oval>
@@ -8623,15 +8744,2590 @@
         </mc:AlternateContent>
       </w:r>
       <w:r>
-        <w:t xml:space="preserve"> Les membres de l’équipe ont </w:t>
-      </w:r>
-      <w:r>
-        <w:t>approuvé la branche sur le rapport de projet</w:t>
-      </w:r>
-      <w:r>
-        <w:t xml:space="preserve">. </w:t>
+        <w:t xml:space="preserve"> Les</w:t>
+      </w:r>
+      <w:r>
+        <w:t xml:space="preserve"> autres</w:t>
+      </w:r>
+      <w:r>
+        <w:t xml:space="preserve"> membres de l’équipe ont </w:t>
+      </w:r>
+      <w:r>
+        <w:t>rejoint la tache de la division des taches.</w:t>
       </w:r>
     </w:p>
+    <w:p>
+      <w:pPr>
+        <w:spacing w:after="160" w:line="259" w:lineRule="auto"/>
+      </w:pPr>
+      <w:r>
+        <w:br w:type="page"/>
+      </w:r>
+    </w:p>
+    <w:p/>
+    <w:p>
+      <w:r>
+        <w:t xml:space="preserve">Mêlé 6 15/11 : </w:t>
+      </w:r>
+    </w:p>
+    <w:tbl>
+      <w:tblPr>
+        <w:tblStyle w:val="Grilledutableau"/>
+        <w:tblW w:w="9351" w:type="dxa"/>
+        <w:jc w:val="center"/>
+        <w:tblLook w:val="04A0" w:firstRow="1" w:lastRow="0" w:firstColumn="1" w:lastColumn="0" w:noHBand="0" w:noVBand="1"/>
+      </w:tblPr>
+      <w:tblGrid>
+        <w:gridCol w:w="1810"/>
+        <w:gridCol w:w="1660"/>
+        <w:gridCol w:w="1831"/>
+        <w:gridCol w:w="2097"/>
+        <w:gridCol w:w="1953"/>
+      </w:tblGrid>
+      <w:tr>
+        <w:trPr>
+          <w:jc w:val="center"/>
+        </w:trPr>
+        <w:tc>
+          <w:tcPr>
+            <w:tcW w:w="1810" w:type="dxa"/>
+            <w:vAlign w:val="center"/>
+          </w:tcPr>
+          <w:p>
+            <w:r>
+              <w:t>A faire</w:t>
+            </w:r>
+          </w:p>
+        </w:tc>
+        <w:tc>
+          <w:tcPr>
+            <w:tcW w:w="1660" w:type="dxa"/>
+            <w:vAlign w:val="center"/>
+          </w:tcPr>
+          <w:p>
+            <w:r>
+              <w:t>En cours</w:t>
+            </w:r>
+          </w:p>
+        </w:tc>
+        <w:tc>
+          <w:tcPr>
+            <w:tcW w:w="1831" w:type="dxa"/>
+            <w:vAlign w:val="center"/>
+          </w:tcPr>
+          <w:p>
+            <w:r>
+              <w:t xml:space="preserve">« Merge </w:t>
+            </w:r>
+            <w:proofErr w:type="spellStart"/>
+            <w:r>
+              <w:t>Request</w:t>
+            </w:r>
+            <w:proofErr w:type="spellEnd"/>
+            <w:r>
+              <w:t> »</w:t>
+            </w:r>
+          </w:p>
+        </w:tc>
+        <w:tc>
+          <w:tcPr>
+            <w:tcW w:w="2097" w:type="dxa"/>
+            <w:vAlign w:val="center"/>
+          </w:tcPr>
+          <w:p>
+            <w:r>
+              <w:t>Revue de code</w:t>
+            </w:r>
+          </w:p>
+        </w:tc>
+        <w:tc>
+          <w:tcPr>
+            <w:tcW w:w="1953" w:type="dxa"/>
+            <w:vAlign w:val="center"/>
+          </w:tcPr>
+          <w:p>
+            <w:r>
+              <w:t>Fini</w:t>
+            </w:r>
+          </w:p>
+        </w:tc>
+      </w:tr>
+      <w:tr>
+        <w:trPr>
+          <w:jc w:val="center"/>
+        </w:trPr>
+        <w:tc>
+          <w:tcPr>
+            <w:tcW w:w="1810" w:type="dxa"/>
+            <w:vAlign w:val="center"/>
+          </w:tcPr>
+          <w:p/>
+        </w:tc>
+        <w:tc>
+          <w:tcPr>
+            <w:tcW w:w="1660" w:type="dxa"/>
+            <w:vAlign w:val="center"/>
+          </w:tcPr>
+          <w:p/>
+        </w:tc>
+        <w:tc>
+          <w:tcPr>
+            <w:tcW w:w="1831" w:type="dxa"/>
+            <w:vAlign w:val="center"/>
+          </w:tcPr>
+          <w:p/>
+        </w:tc>
+        <w:tc>
+          <w:tcPr>
+            <w:tcW w:w="2097" w:type="dxa"/>
+            <w:vAlign w:val="center"/>
+          </w:tcPr>
+          <w:p/>
+        </w:tc>
+        <w:tc>
+          <w:tcPr>
+            <w:tcW w:w="1953" w:type="dxa"/>
+            <w:vAlign w:val="center"/>
+          </w:tcPr>
+          <w:p>
+            <w:r>
+              <w:t>Initialisation du projet Symfony</w:t>
+            </w:r>
+          </w:p>
+          <w:p>
+            <w:r>
+              <w:rPr>
+                <w:noProof/>
+                <w14:ligatures w14:val="standardContextual"/>
+              </w:rPr>
+              <mc:AlternateContent>
+                <mc:Choice Requires="wps">
+                  <w:drawing>
+                    <wp:inline distT="0" distB="0" distL="0" distR="0" wp14:anchorId="6DD82C77" wp14:editId="192EC7C5">
+                      <wp:extent cx="123825" cy="123825"/>
+                      <wp:effectExtent l="0" t="0" r="9525" b="9525"/>
+                      <wp:docPr id="1712692429" name="Ellipse 1"/>
+                      <wp:cNvGraphicFramePr/>
+                      <a:graphic xmlns:a="http://schemas.openxmlformats.org/drawingml/2006/main">
+                        <a:graphicData uri="http://schemas.microsoft.com/office/word/2010/wordprocessingShape">
+                          <wps:wsp>
+                            <wps:cNvSpPr/>
+                            <wps:spPr>
+                              <a:xfrm>
+                                <a:off x="0" y="0"/>
+                                <a:ext cx="123825" cy="123825"/>
+                              </a:xfrm>
+                              <a:prstGeom prst="ellipse">
+                                <a:avLst/>
+                              </a:prstGeom>
+                              <a:solidFill>
+                                <a:schemeClr val="accent4">
+                                  <a:lumMod val="60000"/>
+                                  <a:lumOff val="40000"/>
+                                </a:schemeClr>
+                              </a:solidFill>
+                              <a:ln>
+                                <a:noFill/>
+                              </a:ln>
+                            </wps:spPr>
+                            <wps:style>
+                              <a:lnRef idx="2">
+                                <a:schemeClr val="accent1">
+                                  <a:shade val="15000"/>
+                                </a:schemeClr>
+                              </a:lnRef>
+                              <a:fillRef idx="1">
+                                <a:schemeClr val="accent1"/>
+                              </a:fillRef>
+                              <a:effectRef idx="0">
+                                <a:schemeClr val="accent1"/>
+                              </a:effectRef>
+                              <a:fontRef idx="minor">
+                                <a:schemeClr val="lt1"/>
+                              </a:fontRef>
+                            </wps:style>
+                            <wps:bodyPr rot="0" spcFirstLastPara="0" vertOverflow="overflow" horzOverflow="overflow" vert="horz" wrap="square" lIns="91440" tIns="45720" rIns="91440" bIns="45720" numCol="1" spcCol="0" rtlCol="0" fromWordArt="0" anchor="ctr" anchorCtr="0" forceAA="0" compatLnSpc="1">
+                              <a:prstTxWarp prst="textNoShape">
+                                <a:avLst/>
+                              </a:prstTxWarp>
+                              <a:noAutofit/>
+                            </wps:bodyPr>
+                          </wps:wsp>
+                        </a:graphicData>
+                      </a:graphic>
+                    </wp:inline>
+                  </w:drawing>
+                </mc:Choice>
+                <mc:Fallback>
+                  <w:pict>
+                    <v:oval w14:anchorId="5150E944" id="Ellipse 1" o:spid="_x0000_s1026" style="width:9.75pt;height:9.75pt;visibility:visible;mso-wrap-style:square;mso-left-percent:-10001;mso-top-percent:-10001;mso-position-horizontal:absolute;mso-position-horizontal-relative:char;mso-position-vertical:absolute;mso-position-vertical-relative:line;mso-left-percent:-10001;mso-top-percent:-10001;v-text-anchor:middle" o:gfxdata="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" fillcolor="#ffd966 [1943]" stroked="f" strokeweight="1pt">
+                      <v:stroke joinstyle="miter"/>
+                      <w10:anchorlock/>
+                    </v:oval>
+                  </w:pict>
+                </mc:Fallback>
+              </mc:AlternateContent>
+            </w:r>
+          </w:p>
+        </w:tc>
+      </w:tr>
+      <w:tr>
+        <w:trPr>
+          <w:jc w:val="center"/>
+        </w:trPr>
+        <w:tc>
+          <w:tcPr>
+            <w:tcW w:w="1810" w:type="dxa"/>
+            <w:vAlign w:val="center"/>
+          </w:tcPr>
+          <w:p/>
+        </w:tc>
+        <w:tc>
+          <w:tcPr>
+            <w:tcW w:w="1660" w:type="dxa"/>
+            <w:vAlign w:val="center"/>
+          </w:tcPr>
+          <w:p>
+            <w:r>
+              <w:t>Création du rapport de projet et documentation du premier sprint</w:t>
+            </w:r>
+          </w:p>
+          <w:p>
+            <w:r>
+              <w:rPr>
+                <w:noProof/>
+                <w14:ligatures w14:val="standardContextual"/>
+              </w:rPr>
+              <mc:AlternateContent>
+                <mc:Choice Requires="wps">
+                  <w:drawing>
+                    <wp:inline distT="0" distB="0" distL="0" distR="0" wp14:anchorId="32B291D5" wp14:editId="079153E0">
+                      <wp:extent cx="123825" cy="123825"/>
+                      <wp:effectExtent l="0" t="0" r="9525" b="9525"/>
+                      <wp:docPr id="1185088860" name="Ellipse 1"/>
+                      <wp:cNvGraphicFramePr/>
+                      <a:graphic xmlns:a="http://schemas.openxmlformats.org/drawingml/2006/main">
+                        <a:graphicData uri="http://schemas.microsoft.com/office/word/2010/wordprocessingShape">
+                          <wps:wsp>
+                            <wps:cNvSpPr/>
+                            <wps:spPr>
+                              <a:xfrm>
+                                <a:off x="0" y="0"/>
+                                <a:ext cx="123825" cy="123825"/>
+                              </a:xfrm>
+                              <a:prstGeom prst="ellipse">
+                                <a:avLst/>
+                              </a:prstGeom>
+                              <a:solidFill>
+                                <a:schemeClr val="accent2">
+                                  <a:lumMod val="50000"/>
+                                </a:schemeClr>
+                              </a:solidFill>
+                              <a:ln>
+                                <a:noFill/>
+                              </a:ln>
+                            </wps:spPr>
+                            <wps:style>
+                              <a:lnRef idx="2">
+                                <a:schemeClr val="accent1">
+                                  <a:shade val="15000"/>
+                                </a:schemeClr>
+                              </a:lnRef>
+                              <a:fillRef idx="1">
+                                <a:schemeClr val="accent1"/>
+                              </a:fillRef>
+                              <a:effectRef idx="0">
+                                <a:schemeClr val="accent1"/>
+                              </a:effectRef>
+                              <a:fontRef idx="minor">
+                                <a:schemeClr val="lt1"/>
+                              </a:fontRef>
+                            </wps:style>
+                            <wps:bodyPr rot="0" spcFirstLastPara="0" vertOverflow="overflow" horzOverflow="overflow" vert="horz" wrap="square" lIns="91440" tIns="45720" rIns="91440" bIns="45720" numCol="1" spcCol="0" rtlCol="0" fromWordArt="0" anchor="ctr" anchorCtr="0" forceAA="0" compatLnSpc="1">
+                              <a:prstTxWarp prst="textNoShape">
+                                <a:avLst/>
+                              </a:prstTxWarp>
+                              <a:noAutofit/>
+                            </wps:bodyPr>
+                          </wps:wsp>
+                        </a:graphicData>
+                      </a:graphic>
+                    </wp:inline>
+                  </w:drawing>
+                </mc:Choice>
+                <mc:Fallback>
+                  <w:pict>
+                    <v:oval w14:anchorId="415A3E80" id="Ellipse 1" o:spid="_x0000_s1026" style="width:9.75pt;height:9.75pt;visibility:visible;mso-wrap-style:square;mso-left-percent:-10001;mso-top-percent:-10001;mso-position-horizontal:absolute;mso-position-horizontal-relative:char;mso-position-vertical:absolute;mso-position-vertical-relative:line;mso-left-percent:-10001;mso-top-percent:-10001;v-text-anchor:middle" o:gfxdata="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" fillcolor="#823b0b [1605]" stroked="f" strokeweight="1pt">
+                      <v:stroke joinstyle="miter"/>
+                      <w10:anchorlock/>
+                    </v:oval>
+                  </w:pict>
+                </mc:Fallback>
+              </mc:AlternateContent>
+            </w:r>
+          </w:p>
+        </w:tc>
+        <w:tc>
+          <w:tcPr>
+            <w:tcW w:w="1831" w:type="dxa"/>
+            <w:vAlign w:val="center"/>
+          </w:tcPr>
+          <w:p/>
+        </w:tc>
+        <w:tc>
+          <w:tcPr>
+            <w:tcW w:w="2097" w:type="dxa"/>
+            <w:vAlign w:val="center"/>
+          </w:tcPr>
+          <w:p/>
+        </w:tc>
+        <w:tc>
+          <w:tcPr>
+            <w:tcW w:w="1953" w:type="dxa"/>
+            <w:vAlign w:val="center"/>
+          </w:tcPr>
+          <w:p/>
+        </w:tc>
+      </w:tr>
+      <w:tr>
+        <w:trPr>
+          <w:jc w:val="center"/>
+        </w:trPr>
+        <w:tc>
+          <w:tcPr>
+            <w:tcW w:w="1810" w:type="dxa"/>
+            <w:vAlign w:val="center"/>
+          </w:tcPr>
+          <w:p/>
+        </w:tc>
+        <w:tc>
+          <w:tcPr>
+            <w:tcW w:w="1660" w:type="dxa"/>
+            <w:vAlign w:val="center"/>
+          </w:tcPr>
+          <w:p/>
+        </w:tc>
+        <w:tc>
+          <w:tcPr>
+            <w:tcW w:w="1831" w:type="dxa"/>
+            <w:vAlign w:val="center"/>
+          </w:tcPr>
+          <w:p/>
+        </w:tc>
+        <w:tc>
+          <w:tcPr>
+            <w:tcW w:w="2097" w:type="dxa"/>
+            <w:vAlign w:val="center"/>
+          </w:tcPr>
+          <w:p/>
+        </w:tc>
+        <w:tc>
+          <w:tcPr>
+            <w:tcW w:w="1953" w:type="dxa"/>
+            <w:vAlign w:val="center"/>
+          </w:tcPr>
+          <w:p>
+            <w:r>
+              <w:t>Finalisation du MCD</w:t>
+            </w:r>
+          </w:p>
+          <w:p>
+            <w:r>
+              <w:rPr>
+                <w:noProof/>
+                <w14:ligatures w14:val="standardContextual"/>
+              </w:rPr>
+              <mc:AlternateContent>
+                <mc:Choice Requires="wps">
+                  <w:drawing>
+                    <wp:inline distT="0" distB="0" distL="0" distR="0" wp14:anchorId="6D4B7464" wp14:editId="02BD0D21">
+                      <wp:extent cx="123825" cy="123825"/>
+                      <wp:effectExtent l="0" t="0" r="9525" b="9525"/>
+                      <wp:docPr id="1976154557" name="Ellipse 1"/>
+                      <wp:cNvGraphicFramePr/>
+                      <a:graphic xmlns:a="http://schemas.openxmlformats.org/drawingml/2006/main">
+                        <a:graphicData uri="http://schemas.microsoft.com/office/word/2010/wordprocessingShape">
+                          <wps:wsp>
+                            <wps:cNvSpPr/>
+                            <wps:spPr>
+                              <a:xfrm>
+                                <a:off x="0" y="0"/>
+                                <a:ext cx="123825" cy="123825"/>
+                              </a:xfrm>
+                              <a:prstGeom prst="ellipse">
+                                <a:avLst/>
+                              </a:prstGeom>
+                              <a:solidFill>
+                                <a:schemeClr val="bg1">
+                                  <a:lumMod val="50000"/>
+                                </a:schemeClr>
+                              </a:solidFill>
+                              <a:ln>
+                                <a:noFill/>
+                              </a:ln>
+                            </wps:spPr>
+                            <wps:style>
+                              <a:lnRef idx="2">
+                                <a:schemeClr val="accent1">
+                                  <a:shade val="15000"/>
+                                </a:schemeClr>
+                              </a:lnRef>
+                              <a:fillRef idx="1">
+                                <a:schemeClr val="accent1"/>
+                              </a:fillRef>
+                              <a:effectRef idx="0">
+                                <a:schemeClr val="accent1"/>
+                              </a:effectRef>
+                              <a:fontRef idx="minor">
+                                <a:schemeClr val="lt1"/>
+                              </a:fontRef>
+                            </wps:style>
+                            <wps:bodyPr rot="0" spcFirstLastPara="0" vertOverflow="overflow" horzOverflow="overflow" vert="horz" wrap="square" lIns="91440" tIns="45720" rIns="91440" bIns="45720" numCol="1" spcCol="0" rtlCol="0" fromWordArt="0" anchor="ctr" anchorCtr="0" forceAA="0" compatLnSpc="1">
+                              <a:prstTxWarp prst="textNoShape">
+                                <a:avLst/>
+                              </a:prstTxWarp>
+                              <a:noAutofit/>
+                            </wps:bodyPr>
+                          </wps:wsp>
+                        </a:graphicData>
+                      </a:graphic>
+                    </wp:inline>
+                  </w:drawing>
+                </mc:Choice>
+                <mc:Fallback>
+                  <w:pict>
+                    <v:oval w14:anchorId="5F7ED54B" id="Ellipse 1" o:spid="_x0000_s1026" style="width:9.75pt;height:9.75pt;visibility:visible;mso-wrap-style:square;mso-left-percent:-10001;mso-top-percent:-10001;mso-position-horizontal:absolute;mso-position-horizontal-relative:char;mso-position-vertical:absolute;mso-position-vertical-relative:line;mso-left-percent:-10001;mso-top-percent:-10001;v-text-anchor:middle" o:gfxdata="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" fillcolor="#7f7f7f [1612]" stroked="f" strokeweight="1pt">
+                      <v:stroke joinstyle="miter"/>
+                      <w10:anchorlock/>
+                    </v:oval>
+                  </w:pict>
+                </mc:Fallback>
+              </mc:AlternateContent>
+            </w:r>
+          </w:p>
+        </w:tc>
+      </w:tr>
+      <w:tr>
+        <w:trPr>
+          <w:jc w:val="center"/>
+        </w:trPr>
+        <w:tc>
+          <w:tcPr>
+            <w:tcW w:w="1810" w:type="dxa"/>
+            <w:vAlign w:val="center"/>
+          </w:tcPr>
+          <w:p/>
+        </w:tc>
+        <w:tc>
+          <w:tcPr>
+            <w:tcW w:w="1660" w:type="dxa"/>
+            <w:vAlign w:val="center"/>
+          </w:tcPr>
+          <w:p/>
+        </w:tc>
+        <w:tc>
+          <w:tcPr>
+            <w:tcW w:w="1831" w:type="dxa"/>
+            <w:vAlign w:val="center"/>
+          </w:tcPr>
+          <w:p/>
+        </w:tc>
+        <w:tc>
+          <w:tcPr>
+            <w:tcW w:w="2097" w:type="dxa"/>
+            <w:vAlign w:val="center"/>
+          </w:tcPr>
+          <w:p/>
+        </w:tc>
+        <w:tc>
+          <w:tcPr>
+            <w:tcW w:w="1953" w:type="dxa"/>
+            <w:vAlign w:val="center"/>
+          </w:tcPr>
+          <w:p>
+            <w:r>
+              <w:t>Adaptation du MCD en MPD</w:t>
+            </w:r>
+          </w:p>
+          <w:p>
+            <w:r>
+              <w:rPr>
+                <w:noProof/>
+                <w14:ligatures w14:val="standardContextual"/>
+              </w:rPr>
+              <mc:AlternateContent>
+                <mc:Choice Requires="wps">
+                  <w:drawing>
+                    <wp:inline distT="0" distB="0" distL="0" distR="0" wp14:anchorId="29AD5493" wp14:editId="79925DF9">
+                      <wp:extent cx="123825" cy="123825"/>
+                      <wp:effectExtent l="0" t="0" r="9525" b="9525"/>
+                      <wp:docPr id="726269255" name="Ellipse 1"/>
+                      <wp:cNvGraphicFramePr/>
+                      <a:graphic xmlns:a="http://schemas.openxmlformats.org/drawingml/2006/main">
+                        <a:graphicData uri="http://schemas.microsoft.com/office/word/2010/wordprocessingShape">
+                          <wps:wsp>
+                            <wps:cNvSpPr/>
+                            <wps:spPr>
+                              <a:xfrm>
+                                <a:off x="0" y="0"/>
+                                <a:ext cx="123825" cy="123825"/>
+                              </a:xfrm>
+                              <a:prstGeom prst="ellipse">
+                                <a:avLst/>
+                              </a:prstGeom>
+                              <a:solidFill>
+                                <a:schemeClr val="accent2"/>
+                              </a:solidFill>
+                              <a:ln>
+                                <a:noFill/>
+                              </a:ln>
+                            </wps:spPr>
+                            <wps:style>
+                              <a:lnRef idx="2">
+                                <a:schemeClr val="accent1">
+                                  <a:shade val="15000"/>
+                                </a:schemeClr>
+                              </a:lnRef>
+                              <a:fillRef idx="1">
+                                <a:schemeClr val="accent1"/>
+                              </a:fillRef>
+                              <a:effectRef idx="0">
+                                <a:schemeClr val="accent1"/>
+                              </a:effectRef>
+                              <a:fontRef idx="minor">
+                                <a:schemeClr val="lt1"/>
+                              </a:fontRef>
+                            </wps:style>
+                            <wps:bodyPr rot="0" spcFirstLastPara="0" vertOverflow="overflow" horzOverflow="overflow" vert="horz" wrap="square" lIns="91440" tIns="45720" rIns="91440" bIns="45720" numCol="1" spcCol="0" rtlCol="0" fromWordArt="0" anchor="ctr" anchorCtr="0" forceAA="0" compatLnSpc="1">
+                              <a:prstTxWarp prst="textNoShape">
+                                <a:avLst/>
+                              </a:prstTxWarp>
+                              <a:noAutofit/>
+                            </wps:bodyPr>
+                          </wps:wsp>
+                        </a:graphicData>
+                      </a:graphic>
+                    </wp:inline>
+                  </w:drawing>
+                </mc:Choice>
+                <mc:Fallback>
+                  <w:pict>
+                    <v:oval w14:anchorId="77974134" id="Ellipse 1" o:spid="_x0000_s1026" style="width:9.75pt;height:9.75pt;visibility:visible;mso-wrap-style:square;mso-left-percent:-10001;mso-top-percent:-10001;mso-position-horizontal:absolute;mso-position-horizontal-relative:char;mso-position-vertical:absolute;mso-position-vertical-relative:line;mso-left-percent:-10001;mso-top-percent:-10001;v-text-anchor:middle" o:gfxdata="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" fillcolor="#ed7d31 [3205]" stroked="f" strokeweight="1pt">
+                      <v:stroke joinstyle="miter"/>
+                      <w10:anchorlock/>
+                    </v:oval>
+                  </w:pict>
+                </mc:Fallback>
+              </mc:AlternateContent>
+            </w:r>
+            <w:r>
+              <w:rPr>
+                <w:noProof/>
+                <w14:ligatures w14:val="standardContextual"/>
+              </w:rPr>
+              <mc:AlternateContent>
+                <mc:Choice Requires="wps">
+                  <w:drawing>
+                    <wp:inline distT="0" distB="0" distL="0" distR="0" wp14:anchorId="7F2C10BD" wp14:editId="588B2974">
+                      <wp:extent cx="123825" cy="123825"/>
+                      <wp:effectExtent l="0" t="0" r="9525" b="9525"/>
+                      <wp:docPr id="1720174655" name="Ellipse 1"/>
+                      <wp:cNvGraphicFramePr/>
+                      <a:graphic xmlns:a="http://schemas.openxmlformats.org/drawingml/2006/main">
+                        <a:graphicData uri="http://schemas.microsoft.com/office/word/2010/wordprocessingShape">
+                          <wps:wsp>
+                            <wps:cNvSpPr/>
+                            <wps:spPr>
+                              <a:xfrm>
+                                <a:off x="0" y="0"/>
+                                <a:ext cx="123825" cy="123825"/>
+                              </a:xfrm>
+                              <a:prstGeom prst="ellipse">
+                                <a:avLst/>
+                              </a:prstGeom>
+                              <a:ln>
+                                <a:noFill/>
+                              </a:ln>
+                            </wps:spPr>
+                            <wps:style>
+                              <a:lnRef idx="2">
+                                <a:schemeClr val="accent1">
+                                  <a:shade val="15000"/>
+                                </a:schemeClr>
+                              </a:lnRef>
+                              <a:fillRef idx="1">
+                                <a:schemeClr val="accent1"/>
+                              </a:fillRef>
+                              <a:effectRef idx="0">
+                                <a:schemeClr val="accent1"/>
+                              </a:effectRef>
+                              <a:fontRef idx="minor">
+                                <a:schemeClr val="lt1"/>
+                              </a:fontRef>
+                            </wps:style>
+                            <wps:bodyPr rot="0" spcFirstLastPara="0" vertOverflow="overflow" horzOverflow="overflow" vert="horz" wrap="square" lIns="91440" tIns="45720" rIns="91440" bIns="45720" numCol="1" spcCol="0" rtlCol="0" fromWordArt="0" anchor="ctr" anchorCtr="0" forceAA="0" compatLnSpc="1">
+                              <a:prstTxWarp prst="textNoShape">
+                                <a:avLst/>
+                              </a:prstTxWarp>
+                              <a:noAutofit/>
+                            </wps:bodyPr>
+                          </wps:wsp>
+                        </a:graphicData>
+                      </a:graphic>
+                    </wp:inline>
+                  </w:drawing>
+                </mc:Choice>
+                <mc:Fallback>
+                  <w:pict>
+                    <v:oval w14:anchorId="1DFF0FEE" id="Ellipse 1" o:spid="_x0000_s1026" style="width:9.75pt;height:9.75pt;visibility:visible;mso-wrap-style:square;mso-left-percent:-10001;mso-top-percent:-10001;mso-position-horizontal:absolute;mso-position-horizontal-relative:char;mso-position-vertical:absolute;mso-position-vertical-relative:line;mso-left-percent:-10001;mso-top-percent:-10001;v-text-anchor:middle" o:gfxdata="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" fillcolor="#4472c4 [3204]" stroked="f" strokeweight="1pt">
+                      <v:stroke joinstyle="miter"/>
+                      <w10:anchorlock/>
+                    </v:oval>
+                  </w:pict>
+                </mc:Fallback>
+              </mc:AlternateContent>
+            </w:r>
+          </w:p>
+        </w:tc>
+      </w:tr>
+      <w:tr>
+        <w:trPr>
+          <w:jc w:val="center"/>
+        </w:trPr>
+        <w:tc>
+          <w:tcPr>
+            <w:tcW w:w="1810" w:type="dxa"/>
+            <w:vAlign w:val="center"/>
+          </w:tcPr>
+          <w:p/>
+        </w:tc>
+        <w:tc>
+          <w:tcPr>
+            <w:tcW w:w="1660" w:type="dxa"/>
+            <w:vAlign w:val="center"/>
+          </w:tcPr>
+          <w:p/>
+        </w:tc>
+        <w:tc>
+          <w:tcPr>
+            <w:tcW w:w="1831" w:type="dxa"/>
+            <w:vAlign w:val="center"/>
+          </w:tcPr>
+          <w:p/>
+        </w:tc>
+        <w:tc>
+          <w:tcPr>
+            <w:tcW w:w="2097" w:type="dxa"/>
+            <w:vAlign w:val="center"/>
+          </w:tcPr>
+          <w:p/>
+        </w:tc>
+        <w:tc>
+          <w:tcPr>
+            <w:tcW w:w="1953" w:type="dxa"/>
+            <w:vAlign w:val="center"/>
+          </w:tcPr>
+          <w:p>
+            <w:r>
+              <w:t>Diviser en taches les fonctionnalités du cahier des charges</w:t>
+            </w:r>
+          </w:p>
+          <w:p>
+            <w:r>
+              <w:rPr>
+                <w:noProof/>
+                <w14:ligatures w14:val="standardContextual"/>
+              </w:rPr>
+              <mc:AlternateContent>
+                <mc:Choice Requires="wps">
+                  <w:drawing>
+                    <wp:inline distT="0" distB="0" distL="0" distR="0" wp14:anchorId="0938C72E" wp14:editId="623DD938">
+                      <wp:extent cx="123825" cy="123825"/>
+                      <wp:effectExtent l="0" t="0" r="9525" b="9525"/>
+                      <wp:docPr id="1984877557" name="Ellipse 1"/>
+                      <wp:cNvGraphicFramePr/>
+                      <a:graphic xmlns:a="http://schemas.openxmlformats.org/drawingml/2006/main">
+                        <a:graphicData uri="http://schemas.microsoft.com/office/word/2010/wordprocessingShape">
+                          <wps:wsp>
+                            <wps:cNvSpPr/>
+                            <wps:spPr>
+                              <a:xfrm>
+                                <a:off x="0" y="0"/>
+                                <a:ext cx="123825" cy="123825"/>
+                              </a:xfrm>
+                              <a:prstGeom prst="ellipse">
+                                <a:avLst/>
+                              </a:prstGeom>
+                              <a:solidFill>
+                                <a:schemeClr val="bg1">
+                                  <a:lumMod val="50000"/>
+                                </a:schemeClr>
+                              </a:solidFill>
+                              <a:ln>
+                                <a:noFill/>
+                              </a:ln>
+                            </wps:spPr>
+                            <wps:style>
+                              <a:lnRef idx="2">
+                                <a:schemeClr val="accent1">
+                                  <a:shade val="15000"/>
+                                </a:schemeClr>
+                              </a:lnRef>
+                              <a:fillRef idx="1">
+                                <a:schemeClr val="accent1"/>
+                              </a:fillRef>
+                              <a:effectRef idx="0">
+                                <a:schemeClr val="accent1"/>
+                              </a:effectRef>
+                              <a:fontRef idx="minor">
+                                <a:schemeClr val="lt1"/>
+                              </a:fontRef>
+                            </wps:style>
+                            <wps:bodyPr rot="0" spcFirstLastPara="0" vertOverflow="overflow" horzOverflow="overflow" vert="horz" wrap="square" lIns="91440" tIns="45720" rIns="91440" bIns="45720" numCol="1" spcCol="0" rtlCol="0" fromWordArt="0" anchor="ctr" anchorCtr="0" forceAA="0" compatLnSpc="1">
+                              <a:prstTxWarp prst="textNoShape">
+                                <a:avLst/>
+                              </a:prstTxWarp>
+                              <a:noAutofit/>
+                            </wps:bodyPr>
+                          </wps:wsp>
+                        </a:graphicData>
+                      </a:graphic>
+                    </wp:inline>
+                  </w:drawing>
+                </mc:Choice>
+                <mc:Fallback>
+                  <w:pict>
+                    <v:oval w14:anchorId="0C580C1E" id="Ellipse 1" o:spid="_x0000_s1026" style="width:9.75pt;height:9.75pt;visibility:visible;mso-wrap-style:square;mso-left-percent:-10001;mso-top-percent:-10001;mso-position-horizontal:absolute;mso-position-horizontal-relative:char;mso-position-vertical:absolute;mso-position-vertical-relative:line;mso-left-percent:-10001;mso-top-percent:-10001;v-text-anchor:middle" o:gfxdata="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" fillcolor="#7f7f7f [1612]" stroked="f" strokeweight="1pt">
+                      <v:stroke joinstyle="miter"/>
+                      <w10:anchorlock/>
+                    </v:oval>
+                  </w:pict>
+                </mc:Fallback>
+              </mc:AlternateContent>
+            </w:r>
+            <w:r>
+              <w:rPr>
+                <w:noProof/>
+                <w14:ligatures w14:val="standardContextual"/>
+              </w:rPr>
+              <mc:AlternateContent>
+                <mc:Choice Requires="wps">
+                  <w:drawing>
+                    <wp:inline distT="0" distB="0" distL="0" distR="0" wp14:anchorId="79C32B4E" wp14:editId="4F615A1A">
+                      <wp:extent cx="123825" cy="123825"/>
+                      <wp:effectExtent l="0" t="0" r="9525" b="9525"/>
+                      <wp:docPr id="2105628322" name="Ellipse 1"/>
+                      <wp:cNvGraphicFramePr/>
+                      <a:graphic xmlns:a="http://schemas.openxmlformats.org/drawingml/2006/main">
+                        <a:graphicData uri="http://schemas.microsoft.com/office/word/2010/wordprocessingShape">
+                          <wps:wsp>
+                            <wps:cNvSpPr/>
+                            <wps:spPr>
+                              <a:xfrm>
+                                <a:off x="0" y="0"/>
+                                <a:ext cx="123825" cy="123825"/>
+                              </a:xfrm>
+                              <a:prstGeom prst="ellipse">
+                                <a:avLst/>
+                              </a:prstGeom>
+                              <a:solidFill>
+                                <a:schemeClr val="accent2">
+                                  <a:lumMod val="50000"/>
+                                </a:schemeClr>
+                              </a:solidFill>
+                              <a:ln>
+                                <a:noFill/>
+                              </a:ln>
+                            </wps:spPr>
+                            <wps:style>
+                              <a:lnRef idx="2">
+                                <a:schemeClr val="accent1">
+                                  <a:shade val="15000"/>
+                                </a:schemeClr>
+                              </a:lnRef>
+                              <a:fillRef idx="1">
+                                <a:schemeClr val="accent1"/>
+                              </a:fillRef>
+                              <a:effectRef idx="0">
+                                <a:schemeClr val="accent1"/>
+                              </a:effectRef>
+                              <a:fontRef idx="minor">
+                                <a:schemeClr val="lt1"/>
+                              </a:fontRef>
+                            </wps:style>
+                            <wps:bodyPr rot="0" spcFirstLastPara="0" vertOverflow="overflow" horzOverflow="overflow" vert="horz" wrap="square" lIns="91440" tIns="45720" rIns="91440" bIns="45720" numCol="1" spcCol="0" rtlCol="0" fromWordArt="0" anchor="ctr" anchorCtr="0" forceAA="0" compatLnSpc="1">
+                              <a:prstTxWarp prst="textNoShape">
+                                <a:avLst/>
+                              </a:prstTxWarp>
+                              <a:noAutofit/>
+                            </wps:bodyPr>
+                          </wps:wsp>
+                        </a:graphicData>
+                      </a:graphic>
+                    </wp:inline>
+                  </w:drawing>
+                </mc:Choice>
+                <mc:Fallback>
+                  <w:pict>
+                    <v:oval w14:anchorId="38E12CFD" id="Ellipse 1" o:spid="_x0000_s1026" style="width:9.75pt;height:9.75pt;visibility:visible;mso-wrap-style:square;mso-left-percent:-10001;mso-top-percent:-10001;mso-position-horizontal:absolute;mso-position-horizontal-relative:char;mso-position-vertical:absolute;mso-position-vertical-relative:line;mso-left-percent:-10001;mso-top-percent:-10001;v-text-anchor:middle" o:gfxdata="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" fillcolor="#823b0b [1605]" stroked="f" strokeweight="1pt">
+                      <v:stroke joinstyle="miter"/>
+                      <w10:anchorlock/>
+                    </v:oval>
+                  </w:pict>
+                </mc:Fallback>
+              </mc:AlternateContent>
+            </w:r>
+            <w:r>
+              <w:rPr>
+                <w:noProof/>
+                <w14:ligatures w14:val="standardContextual"/>
+              </w:rPr>
+              <mc:AlternateContent>
+                <mc:Choice Requires="wps">
+                  <w:drawing>
+                    <wp:inline distT="0" distB="0" distL="0" distR="0" wp14:anchorId="64CA8091" wp14:editId="47B334CF">
+                      <wp:extent cx="123825" cy="123825"/>
+                      <wp:effectExtent l="0" t="0" r="9525" b="9525"/>
+                      <wp:docPr id="1755134979" name="Ellipse 1"/>
+                      <wp:cNvGraphicFramePr/>
+                      <a:graphic xmlns:a="http://schemas.openxmlformats.org/drawingml/2006/main">
+                        <a:graphicData uri="http://schemas.microsoft.com/office/word/2010/wordprocessingShape">
+                          <wps:wsp>
+                            <wps:cNvSpPr/>
+                            <wps:spPr>
+                              <a:xfrm>
+                                <a:off x="0" y="0"/>
+                                <a:ext cx="123825" cy="123825"/>
+                              </a:xfrm>
+                              <a:prstGeom prst="ellipse">
+                                <a:avLst/>
+                              </a:prstGeom>
+                              <a:solidFill>
+                                <a:schemeClr val="accent4">
+                                  <a:lumMod val="60000"/>
+                                  <a:lumOff val="40000"/>
+                                </a:schemeClr>
+                              </a:solidFill>
+                              <a:ln>
+                                <a:noFill/>
+                              </a:ln>
+                            </wps:spPr>
+                            <wps:style>
+                              <a:lnRef idx="2">
+                                <a:schemeClr val="accent1">
+                                  <a:shade val="15000"/>
+                                </a:schemeClr>
+                              </a:lnRef>
+                              <a:fillRef idx="1">
+                                <a:schemeClr val="accent1"/>
+                              </a:fillRef>
+                              <a:effectRef idx="0">
+                                <a:schemeClr val="accent1"/>
+                              </a:effectRef>
+                              <a:fontRef idx="minor">
+                                <a:schemeClr val="lt1"/>
+                              </a:fontRef>
+                            </wps:style>
+                            <wps:bodyPr rot="0" spcFirstLastPara="0" vertOverflow="overflow" horzOverflow="overflow" vert="horz" wrap="square" lIns="91440" tIns="45720" rIns="91440" bIns="45720" numCol="1" spcCol="0" rtlCol="0" fromWordArt="0" anchor="ctr" anchorCtr="0" forceAA="0" compatLnSpc="1">
+                              <a:prstTxWarp prst="textNoShape">
+                                <a:avLst/>
+                              </a:prstTxWarp>
+                              <a:noAutofit/>
+                            </wps:bodyPr>
+                          </wps:wsp>
+                        </a:graphicData>
+                      </a:graphic>
+                    </wp:inline>
+                  </w:drawing>
+                </mc:Choice>
+                <mc:Fallback>
+                  <w:pict>
+                    <v:oval w14:anchorId="035B2D24" id="Ellipse 1" o:spid="_x0000_s1026" style="width:9.75pt;height:9.75pt;visibility:visible;mso-wrap-style:square;mso-left-percent:-10001;mso-top-percent:-10001;mso-position-horizontal:absolute;mso-position-horizontal-relative:char;mso-position-vertical:absolute;mso-position-vertical-relative:line;mso-left-percent:-10001;mso-top-percent:-10001;v-text-anchor:middle" o:gfxdata="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" fillcolor="#ffd966 [1943]" stroked="f" strokeweight="1pt">
+                      <v:stroke joinstyle="miter"/>
+                      <w10:anchorlock/>
+                    </v:oval>
+                  </w:pict>
+                </mc:Fallback>
+              </mc:AlternateContent>
+            </w:r>
+            <w:r>
+              <w:rPr>
+                <w:noProof/>
+                <w14:ligatures w14:val="standardContextual"/>
+              </w:rPr>
+              <mc:AlternateContent>
+                <mc:Choice Requires="wps">
+                  <w:drawing>
+                    <wp:inline distT="0" distB="0" distL="0" distR="0" wp14:anchorId="40FDC5E3" wp14:editId="629D6363">
+                      <wp:extent cx="123825" cy="123825"/>
+                      <wp:effectExtent l="0" t="0" r="9525" b="9525"/>
+                      <wp:docPr id="540359960" name="Ellipse 1"/>
+                      <wp:cNvGraphicFramePr/>
+                      <a:graphic xmlns:a="http://schemas.openxmlformats.org/drawingml/2006/main">
+                        <a:graphicData uri="http://schemas.microsoft.com/office/word/2010/wordprocessingShape">
+                          <wps:wsp>
+                            <wps:cNvSpPr/>
+                            <wps:spPr>
+                              <a:xfrm>
+                                <a:off x="0" y="0"/>
+                                <a:ext cx="123825" cy="123825"/>
+                              </a:xfrm>
+                              <a:prstGeom prst="ellipse">
+                                <a:avLst/>
+                              </a:prstGeom>
+                              <a:ln>
+                                <a:noFill/>
+                              </a:ln>
+                            </wps:spPr>
+                            <wps:style>
+                              <a:lnRef idx="2">
+                                <a:schemeClr val="accent1">
+                                  <a:shade val="15000"/>
+                                </a:schemeClr>
+                              </a:lnRef>
+                              <a:fillRef idx="1">
+                                <a:schemeClr val="accent1"/>
+                              </a:fillRef>
+                              <a:effectRef idx="0">
+                                <a:schemeClr val="accent1"/>
+                              </a:effectRef>
+                              <a:fontRef idx="minor">
+                                <a:schemeClr val="lt1"/>
+                              </a:fontRef>
+                            </wps:style>
+                            <wps:bodyPr rot="0" spcFirstLastPara="0" vertOverflow="overflow" horzOverflow="overflow" vert="horz" wrap="square" lIns="91440" tIns="45720" rIns="91440" bIns="45720" numCol="1" spcCol="0" rtlCol="0" fromWordArt="0" anchor="ctr" anchorCtr="0" forceAA="0" compatLnSpc="1">
+                              <a:prstTxWarp prst="textNoShape">
+                                <a:avLst/>
+                              </a:prstTxWarp>
+                              <a:noAutofit/>
+                            </wps:bodyPr>
+                          </wps:wsp>
+                        </a:graphicData>
+                      </a:graphic>
+                    </wp:inline>
+                  </w:drawing>
+                </mc:Choice>
+                <mc:Fallback>
+                  <w:pict>
+                    <v:oval w14:anchorId="05974DF8" id="Ellipse 1" o:spid="_x0000_s1026" style="width:9.75pt;height:9.75pt;visibility:visible;mso-wrap-style:square;mso-left-percent:-10001;mso-top-percent:-10001;mso-position-horizontal:absolute;mso-position-horizontal-relative:char;mso-position-vertical:absolute;mso-position-vertical-relative:line;mso-left-percent:-10001;mso-top-percent:-10001;v-text-anchor:middle" o:gfxdata="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" fillcolor="#4472c4 [3204]" stroked="f" strokeweight="1pt">
+                      <v:stroke joinstyle="miter"/>
+                      <w10:anchorlock/>
+                    </v:oval>
+                  </w:pict>
+                </mc:Fallback>
+              </mc:AlternateContent>
+            </w:r>
+            <w:r>
+              <w:rPr>
+                <w:noProof/>
+                <w14:ligatures w14:val="standardContextual"/>
+              </w:rPr>
+              <mc:AlternateContent>
+                <mc:Choice Requires="wps">
+                  <w:drawing>
+                    <wp:inline distT="0" distB="0" distL="0" distR="0" wp14:anchorId="4AFAC992" wp14:editId="1213C281">
+                      <wp:extent cx="123825" cy="123825"/>
+                      <wp:effectExtent l="0" t="0" r="9525" b="9525"/>
+                      <wp:docPr id="1361159151" name="Ellipse 1"/>
+                      <wp:cNvGraphicFramePr/>
+                      <a:graphic xmlns:a="http://schemas.openxmlformats.org/drawingml/2006/main">
+                        <a:graphicData uri="http://schemas.microsoft.com/office/word/2010/wordprocessingShape">
+                          <wps:wsp>
+                            <wps:cNvSpPr/>
+                            <wps:spPr>
+                              <a:xfrm>
+                                <a:off x="0" y="0"/>
+                                <a:ext cx="123825" cy="123825"/>
+                              </a:xfrm>
+                              <a:prstGeom prst="ellipse">
+                                <a:avLst/>
+                              </a:prstGeom>
+                              <a:solidFill>
+                                <a:schemeClr val="accent2"/>
+                              </a:solidFill>
+                              <a:ln>
+                                <a:noFill/>
+                              </a:ln>
+                            </wps:spPr>
+                            <wps:style>
+                              <a:lnRef idx="2">
+                                <a:schemeClr val="accent1">
+                                  <a:shade val="15000"/>
+                                </a:schemeClr>
+                              </a:lnRef>
+                              <a:fillRef idx="1">
+                                <a:schemeClr val="accent1"/>
+                              </a:fillRef>
+                              <a:effectRef idx="0">
+                                <a:schemeClr val="accent1"/>
+                              </a:effectRef>
+                              <a:fontRef idx="minor">
+                                <a:schemeClr val="lt1"/>
+                              </a:fontRef>
+                            </wps:style>
+                            <wps:bodyPr rot="0" spcFirstLastPara="0" vertOverflow="overflow" horzOverflow="overflow" vert="horz" wrap="square" lIns="91440" tIns="45720" rIns="91440" bIns="45720" numCol="1" spcCol="0" rtlCol="0" fromWordArt="0" anchor="ctr" anchorCtr="0" forceAA="0" compatLnSpc="1">
+                              <a:prstTxWarp prst="textNoShape">
+                                <a:avLst/>
+                              </a:prstTxWarp>
+                              <a:noAutofit/>
+                            </wps:bodyPr>
+                          </wps:wsp>
+                        </a:graphicData>
+                      </a:graphic>
+                    </wp:inline>
+                  </w:drawing>
+                </mc:Choice>
+                <mc:Fallback>
+                  <w:pict>
+                    <v:oval w14:anchorId="3956DC4E" id="Ellipse 1" o:spid="_x0000_s1026" style="width:9.75pt;height:9.75pt;visibility:visible;mso-wrap-style:square;mso-left-percent:-10001;mso-top-percent:-10001;mso-position-horizontal:absolute;mso-position-horizontal-relative:char;mso-position-vertical:absolute;mso-position-vertical-relative:line;mso-left-percent:-10001;mso-top-percent:-10001;v-text-anchor:middle" o:gfxdata="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" fillcolor="#ed7d31 [3205]" stroked="f" strokeweight="1pt">
+                      <v:stroke joinstyle="miter"/>
+                      <w10:anchorlock/>
+                    </v:oval>
+                  </w:pict>
+                </mc:Fallback>
+              </mc:AlternateContent>
+            </w:r>
+          </w:p>
+        </w:tc>
+      </w:tr>
+    </w:tbl>
+    <w:p/>
+    <w:p>
+      <w:r>
+        <w:t xml:space="preserve">Résumé de la mêlé 6 : </w:t>
+      </w:r>
+    </w:p>
+    <w:p/>
+    <w:p>
+      <w:r>
+        <w:t>Tous les développeurs ont continué leur(s) tache(s).</w:t>
+      </w:r>
+    </w:p>
+    <w:p>
+      <w:r>
+        <w:rPr>
+          <w:noProof/>
+          <w14:ligatures w14:val="standardContextual"/>
+        </w:rPr>
+        <mc:AlternateContent>
+          <mc:Choice Requires="wps">
+            <w:drawing>
+              <wp:inline distT="0" distB="0" distL="0" distR="0" wp14:anchorId="1E38F383" wp14:editId="09E2AA28">
+                <wp:extent cx="123825" cy="123825"/>
+                <wp:effectExtent l="0" t="0" r="9525" b="9525"/>
+                <wp:docPr id="1810729174" name="Ellipse 1"/>
+                <wp:cNvGraphicFramePr/>
+                <a:graphic xmlns:a="http://schemas.openxmlformats.org/drawingml/2006/main">
+                  <a:graphicData uri="http://schemas.microsoft.com/office/word/2010/wordprocessingShape">
+                    <wps:wsp>
+                      <wps:cNvSpPr/>
+                      <wps:spPr>
+                        <a:xfrm>
+                          <a:off x="0" y="0"/>
+                          <a:ext cx="123825" cy="123825"/>
+                        </a:xfrm>
+                        <a:prstGeom prst="ellipse">
+                          <a:avLst/>
+                        </a:prstGeom>
+                        <a:solidFill>
+                          <a:schemeClr val="accent4">
+                            <a:lumMod val="60000"/>
+                            <a:lumOff val="40000"/>
+                          </a:schemeClr>
+                        </a:solidFill>
+                        <a:ln>
+                          <a:noFill/>
+                        </a:ln>
+                      </wps:spPr>
+                      <wps:style>
+                        <a:lnRef idx="2">
+                          <a:schemeClr val="accent1">
+                            <a:shade val="15000"/>
+                          </a:schemeClr>
+                        </a:lnRef>
+                        <a:fillRef idx="1">
+                          <a:schemeClr val="accent1"/>
+                        </a:fillRef>
+                        <a:effectRef idx="0">
+                          <a:schemeClr val="accent1"/>
+                        </a:effectRef>
+                        <a:fontRef idx="minor">
+                          <a:schemeClr val="lt1"/>
+                        </a:fontRef>
+                      </wps:style>
+                      <wps:bodyPr rot="0" spcFirstLastPara="0" vertOverflow="overflow" horzOverflow="overflow" vert="horz" wrap="square" lIns="91440" tIns="45720" rIns="91440" bIns="45720" numCol="1" spcCol="0" rtlCol="0" fromWordArt="0" anchor="ctr" anchorCtr="0" forceAA="0" compatLnSpc="1">
+                        <a:prstTxWarp prst="textNoShape">
+                          <a:avLst/>
+                        </a:prstTxWarp>
+                        <a:noAutofit/>
+                      </wps:bodyPr>
+                    </wps:wsp>
+                  </a:graphicData>
+                </a:graphic>
+              </wp:inline>
+            </w:drawing>
+          </mc:Choice>
+          <mc:Fallback>
+            <w:pict>
+              <v:oval w14:anchorId="47E26959" id="Ellipse 1" o:spid="_x0000_s1026" style="width:9.75pt;height:9.75pt;visibility:visible;mso-wrap-style:square;mso-left-percent:-10001;mso-top-percent:-10001;mso-position-horizontal:absolute;mso-position-horizontal-relative:char;mso-position-vertical:absolute;mso-position-vertical-relative:line;mso-left-percent:-10001;mso-top-percent:-10001;v-text-anchor:middle" o:gfxdata="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" fillcolor="#ffd966 [1943]" stroked="f" strokeweight="1pt">
+                <v:stroke joinstyle="miter"/>
+                <w10:anchorlock/>
+              </v:oval>
+            </w:pict>
+          </mc:Fallback>
+        </mc:AlternateContent>
+      </w:r>
+      <w:r>
+        <w:rPr>
+          <w:noProof/>
+          <w14:ligatures w14:val="standardContextual"/>
+        </w:rPr>
+        <mc:AlternateContent>
+          <mc:Choice Requires="wps">
+            <w:drawing>
+              <wp:inline distT="0" distB="0" distL="0" distR="0" wp14:anchorId="51817581" wp14:editId="6E85B146">
+                <wp:extent cx="123825" cy="123825"/>
+                <wp:effectExtent l="0" t="0" r="9525" b="9525"/>
+                <wp:docPr id="361708632" name="Ellipse 1"/>
+                <wp:cNvGraphicFramePr/>
+                <a:graphic xmlns:a="http://schemas.openxmlformats.org/drawingml/2006/main">
+                  <a:graphicData uri="http://schemas.microsoft.com/office/word/2010/wordprocessingShape">
+                    <wps:wsp>
+                      <wps:cNvSpPr/>
+                      <wps:spPr>
+                        <a:xfrm>
+                          <a:off x="0" y="0"/>
+                          <a:ext cx="123825" cy="123825"/>
+                        </a:xfrm>
+                        <a:prstGeom prst="ellipse">
+                          <a:avLst/>
+                        </a:prstGeom>
+                        <a:ln>
+                          <a:noFill/>
+                        </a:ln>
+                      </wps:spPr>
+                      <wps:style>
+                        <a:lnRef idx="2">
+                          <a:schemeClr val="accent1">
+                            <a:shade val="15000"/>
+                          </a:schemeClr>
+                        </a:lnRef>
+                        <a:fillRef idx="1">
+                          <a:schemeClr val="accent1"/>
+                        </a:fillRef>
+                        <a:effectRef idx="0">
+                          <a:schemeClr val="accent1"/>
+                        </a:effectRef>
+                        <a:fontRef idx="minor">
+                          <a:schemeClr val="lt1"/>
+                        </a:fontRef>
+                      </wps:style>
+                      <wps:bodyPr rot="0" spcFirstLastPara="0" vertOverflow="overflow" horzOverflow="overflow" vert="horz" wrap="square" lIns="91440" tIns="45720" rIns="91440" bIns="45720" numCol="1" spcCol="0" rtlCol="0" fromWordArt="0" anchor="ctr" anchorCtr="0" forceAA="0" compatLnSpc="1">
+                        <a:prstTxWarp prst="textNoShape">
+                          <a:avLst/>
+                        </a:prstTxWarp>
+                        <a:noAutofit/>
+                      </wps:bodyPr>
+                    </wps:wsp>
+                  </a:graphicData>
+                </a:graphic>
+              </wp:inline>
+            </w:drawing>
+          </mc:Choice>
+          <mc:Fallback>
+            <w:pict>
+              <v:oval w14:anchorId="4DB1B835" id="Ellipse 1" o:spid="_x0000_s1026" style="width:9.75pt;height:9.75pt;visibility:visible;mso-wrap-style:square;mso-left-percent:-10001;mso-top-percent:-10001;mso-position-horizontal:absolute;mso-position-horizontal-relative:char;mso-position-vertical:absolute;mso-position-vertical-relative:line;mso-left-percent:-10001;mso-top-percent:-10001;v-text-anchor:middle" o:gfxdata="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" fillcolor="#4472c4 [3204]" stroked="f" strokeweight="1pt">
+                <v:stroke joinstyle="miter"/>
+                <w10:anchorlock/>
+              </v:oval>
+            </w:pict>
+          </mc:Fallback>
+        </mc:AlternateContent>
+      </w:r>
+      <w:r>
+        <w:rPr>
+          <w:noProof/>
+          <w14:ligatures w14:val="standardContextual"/>
+        </w:rPr>
+        <mc:AlternateContent>
+          <mc:Choice Requires="wps">
+            <w:drawing>
+              <wp:inline distT="0" distB="0" distL="0" distR="0" wp14:anchorId="195032AC" wp14:editId="34B4B079">
+                <wp:extent cx="123825" cy="123825"/>
+                <wp:effectExtent l="0" t="0" r="9525" b="9525"/>
+                <wp:docPr id="1662814264" name="Ellipse 1"/>
+                <wp:cNvGraphicFramePr/>
+                <a:graphic xmlns:a="http://schemas.openxmlformats.org/drawingml/2006/main">
+                  <a:graphicData uri="http://schemas.microsoft.com/office/word/2010/wordprocessingShape">
+                    <wps:wsp>
+                      <wps:cNvSpPr/>
+                      <wps:spPr>
+                        <a:xfrm>
+                          <a:off x="0" y="0"/>
+                          <a:ext cx="123825" cy="123825"/>
+                        </a:xfrm>
+                        <a:prstGeom prst="ellipse">
+                          <a:avLst/>
+                        </a:prstGeom>
+                        <a:solidFill>
+                          <a:schemeClr val="accent2">
+                            <a:lumMod val="50000"/>
+                          </a:schemeClr>
+                        </a:solidFill>
+                        <a:ln>
+                          <a:noFill/>
+                        </a:ln>
+                      </wps:spPr>
+                      <wps:style>
+                        <a:lnRef idx="2">
+                          <a:schemeClr val="accent1">
+                            <a:shade val="15000"/>
+                          </a:schemeClr>
+                        </a:lnRef>
+                        <a:fillRef idx="1">
+                          <a:schemeClr val="accent1"/>
+                        </a:fillRef>
+                        <a:effectRef idx="0">
+                          <a:schemeClr val="accent1"/>
+                        </a:effectRef>
+                        <a:fontRef idx="minor">
+                          <a:schemeClr val="lt1"/>
+                        </a:fontRef>
+                      </wps:style>
+                      <wps:bodyPr rot="0" spcFirstLastPara="0" vertOverflow="overflow" horzOverflow="overflow" vert="horz" wrap="square" lIns="91440" tIns="45720" rIns="91440" bIns="45720" numCol="1" spcCol="0" rtlCol="0" fromWordArt="0" anchor="ctr" anchorCtr="0" forceAA="0" compatLnSpc="1">
+                        <a:prstTxWarp prst="textNoShape">
+                          <a:avLst/>
+                        </a:prstTxWarp>
+                        <a:noAutofit/>
+                      </wps:bodyPr>
+                    </wps:wsp>
+                  </a:graphicData>
+                </a:graphic>
+              </wp:inline>
+            </w:drawing>
+          </mc:Choice>
+          <mc:Fallback>
+            <w:pict>
+              <v:oval w14:anchorId="32CFB9DB" id="Ellipse 1" o:spid="_x0000_s1026" style="width:9.75pt;height:9.75pt;visibility:visible;mso-wrap-style:square;mso-left-percent:-10001;mso-top-percent:-10001;mso-position-horizontal:absolute;mso-position-horizontal-relative:char;mso-position-vertical:absolute;mso-position-vertical-relative:line;mso-left-percent:-10001;mso-top-percent:-10001;v-text-anchor:middle" o:gfxdata="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" fillcolor="#823b0b [1605]" stroked="f" strokeweight="1pt">
+                <v:stroke joinstyle="miter"/>
+                <w10:anchorlock/>
+              </v:oval>
+            </w:pict>
+          </mc:Fallback>
+        </mc:AlternateContent>
+      </w:r>
+      <w:r>
+        <w:rPr>
+          <w:noProof/>
+          <w14:ligatures w14:val="standardContextual"/>
+        </w:rPr>
+        <mc:AlternateContent>
+          <mc:Choice Requires="wps">
+            <w:drawing>
+              <wp:inline distT="0" distB="0" distL="0" distR="0" wp14:anchorId="29397D38" wp14:editId="1D85A370">
+                <wp:extent cx="123825" cy="123825"/>
+                <wp:effectExtent l="0" t="0" r="9525" b="9525"/>
+                <wp:docPr id="1915699848" name="Ellipse 1"/>
+                <wp:cNvGraphicFramePr/>
+                <a:graphic xmlns:a="http://schemas.openxmlformats.org/drawingml/2006/main">
+                  <a:graphicData uri="http://schemas.microsoft.com/office/word/2010/wordprocessingShape">
+                    <wps:wsp>
+                      <wps:cNvSpPr/>
+                      <wps:spPr>
+                        <a:xfrm>
+                          <a:off x="0" y="0"/>
+                          <a:ext cx="123825" cy="123825"/>
+                        </a:xfrm>
+                        <a:prstGeom prst="ellipse">
+                          <a:avLst/>
+                        </a:prstGeom>
+                        <a:solidFill>
+                          <a:schemeClr val="accent2"/>
+                        </a:solidFill>
+                        <a:ln>
+                          <a:noFill/>
+                        </a:ln>
+                      </wps:spPr>
+                      <wps:style>
+                        <a:lnRef idx="2">
+                          <a:schemeClr val="accent1">
+                            <a:shade val="15000"/>
+                          </a:schemeClr>
+                        </a:lnRef>
+                        <a:fillRef idx="1">
+                          <a:schemeClr val="accent1"/>
+                        </a:fillRef>
+                        <a:effectRef idx="0">
+                          <a:schemeClr val="accent1"/>
+                        </a:effectRef>
+                        <a:fontRef idx="minor">
+                          <a:schemeClr val="lt1"/>
+                        </a:fontRef>
+                      </wps:style>
+                      <wps:bodyPr rot="0" spcFirstLastPara="0" vertOverflow="overflow" horzOverflow="overflow" vert="horz" wrap="square" lIns="91440" tIns="45720" rIns="91440" bIns="45720" numCol="1" spcCol="0" rtlCol="0" fromWordArt="0" anchor="ctr" anchorCtr="0" forceAA="0" compatLnSpc="1">
+                        <a:prstTxWarp prst="textNoShape">
+                          <a:avLst/>
+                        </a:prstTxWarp>
+                        <a:noAutofit/>
+                      </wps:bodyPr>
+                    </wps:wsp>
+                  </a:graphicData>
+                </a:graphic>
+              </wp:inline>
+            </w:drawing>
+          </mc:Choice>
+          <mc:Fallback>
+            <w:pict>
+              <v:oval w14:anchorId="0467A86B" id="Ellipse 1" o:spid="_x0000_s1026" style="width:9.75pt;height:9.75pt;visibility:visible;mso-wrap-style:square;mso-left-percent:-10001;mso-top-percent:-10001;mso-position-horizontal:absolute;mso-position-horizontal-relative:char;mso-position-vertical:absolute;mso-position-vertical-relative:line;mso-left-percent:-10001;mso-top-percent:-10001;v-text-anchor:middle" o:gfxdata="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" fillcolor="#ed7d31 [3205]" stroked="f" strokeweight="1pt">
+                <v:stroke joinstyle="miter"/>
+                <w10:anchorlock/>
+              </v:oval>
+            </w:pict>
+          </mc:Fallback>
+        </mc:AlternateContent>
+      </w:r>
+      <w:r>
+        <w:rPr>
+          <w:noProof/>
+          <w14:ligatures w14:val="standardContextual"/>
+        </w:rPr>
+        <mc:AlternateContent>
+          <mc:Choice Requires="wps">
+            <w:drawing>
+              <wp:inline distT="0" distB="0" distL="0" distR="0" wp14:anchorId="12E2F072" wp14:editId="272EFAC4">
+                <wp:extent cx="123825" cy="123825"/>
+                <wp:effectExtent l="0" t="0" r="9525" b="9525"/>
+                <wp:docPr id="1411052775" name="Ellipse 1"/>
+                <wp:cNvGraphicFramePr/>
+                <a:graphic xmlns:a="http://schemas.openxmlformats.org/drawingml/2006/main">
+                  <a:graphicData uri="http://schemas.microsoft.com/office/word/2010/wordprocessingShape">
+                    <wps:wsp>
+                      <wps:cNvSpPr/>
+                      <wps:spPr>
+                        <a:xfrm>
+                          <a:off x="0" y="0"/>
+                          <a:ext cx="123825" cy="123825"/>
+                        </a:xfrm>
+                        <a:prstGeom prst="ellipse">
+                          <a:avLst/>
+                        </a:prstGeom>
+                        <a:solidFill>
+                          <a:schemeClr val="bg1">
+                            <a:lumMod val="50000"/>
+                          </a:schemeClr>
+                        </a:solidFill>
+                        <a:ln>
+                          <a:noFill/>
+                        </a:ln>
+                      </wps:spPr>
+                      <wps:style>
+                        <a:lnRef idx="2">
+                          <a:schemeClr val="accent1">
+                            <a:shade val="15000"/>
+                          </a:schemeClr>
+                        </a:lnRef>
+                        <a:fillRef idx="1">
+                          <a:schemeClr val="accent1"/>
+                        </a:fillRef>
+                        <a:effectRef idx="0">
+                          <a:schemeClr val="accent1"/>
+                        </a:effectRef>
+                        <a:fontRef idx="minor">
+                          <a:schemeClr val="lt1"/>
+                        </a:fontRef>
+                      </wps:style>
+                      <wps:bodyPr rot="0" spcFirstLastPara="0" vertOverflow="overflow" horzOverflow="overflow" vert="horz" wrap="square" lIns="91440" tIns="45720" rIns="91440" bIns="45720" numCol="1" spcCol="0" rtlCol="0" fromWordArt="0" anchor="ctr" anchorCtr="0" forceAA="0" compatLnSpc="1">
+                        <a:prstTxWarp prst="textNoShape">
+                          <a:avLst/>
+                        </a:prstTxWarp>
+                        <a:noAutofit/>
+                      </wps:bodyPr>
+                    </wps:wsp>
+                  </a:graphicData>
+                </a:graphic>
+              </wp:inline>
+            </w:drawing>
+          </mc:Choice>
+          <mc:Fallback>
+            <w:pict>
+              <v:oval w14:anchorId="0692B76C" id="Ellipse 1" o:spid="_x0000_s1026" style="width:9.75pt;height:9.75pt;visibility:visible;mso-wrap-style:square;mso-left-percent:-10001;mso-top-percent:-10001;mso-position-horizontal:absolute;mso-position-horizontal-relative:char;mso-position-vertical:absolute;mso-position-vertical-relative:line;mso-left-percent:-10001;mso-top-percent:-10001;v-text-anchor:middle" o:gfxdata="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" fillcolor="#7f7f7f [1612]" stroked="f" strokeweight="1pt">
+                <v:stroke joinstyle="miter"/>
+                <w10:anchorlock/>
+              </v:oval>
+            </w:pict>
+          </mc:Fallback>
+        </mc:AlternateContent>
+      </w:r>
+      <w:r>
+        <w:t>Les</w:t>
+      </w:r>
+      <w:r>
+        <w:t xml:space="preserve"> membres de l’équipe </w:t>
+      </w:r>
+      <w:r>
+        <w:t>continuent de faire l</w:t>
+      </w:r>
+      <w:r>
+        <w:t>a division des taches.</w:t>
+      </w:r>
+    </w:p>
+    <w:p/>
+    <w:p>
+      <w:pPr>
+        <w:spacing w:after="160" w:line="259" w:lineRule="auto"/>
+      </w:pPr>
+      <w:r>
+        <w:br w:type="page"/>
+      </w:r>
+    </w:p>
+    <w:p>
+      <w:r>
+        <w:lastRenderedPageBreak/>
+        <w:t xml:space="preserve">Mêlé </w:t>
+      </w:r>
+      <w:r>
+        <w:t>7</w:t>
+      </w:r>
+      <w:r>
+        <w:t xml:space="preserve"> 1</w:t>
+      </w:r>
+      <w:r>
+        <w:t>7</w:t>
+      </w:r>
+      <w:r>
+        <w:t xml:space="preserve">/11 : </w:t>
+      </w:r>
+    </w:p>
+    <w:tbl>
+      <w:tblPr>
+        <w:tblStyle w:val="Grilledutableau"/>
+        <w:tblW w:w="9351" w:type="dxa"/>
+        <w:jc w:val="center"/>
+        <w:tblLook w:val="04A0" w:firstRow="1" w:lastRow="0" w:firstColumn="1" w:lastColumn="0" w:noHBand="0" w:noVBand="1"/>
+      </w:tblPr>
+      <w:tblGrid>
+        <w:gridCol w:w="1810"/>
+        <w:gridCol w:w="1660"/>
+        <w:gridCol w:w="1831"/>
+        <w:gridCol w:w="2097"/>
+        <w:gridCol w:w="1953"/>
+      </w:tblGrid>
+      <w:tr>
+        <w:trPr>
+          <w:jc w:val="center"/>
+        </w:trPr>
+        <w:tc>
+          <w:tcPr>
+            <w:tcW w:w="1810" w:type="dxa"/>
+            <w:vAlign w:val="center"/>
+          </w:tcPr>
+          <w:p>
+            <w:r>
+              <w:t>A faire</w:t>
+            </w:r>
+          </w:p>
+        </w:tc>
+        <w:tc>
+          <w:tcPr>
+            <w:tcW w:w="1660" w:type="dxa"/>
+            <w:vAlign w:val="center"/>
+          </w:tcPr>
+          <w:p>
+            <w:r>
+              <w:t>En cours</w:t>
+            </w:r>
+          </w:p>
+        </w:tc>
+        <w:tc>
+          <w:tcPr>
+            <w:tcW w:w="1831" w:type="dxa"/>
+            <w:vAlign w:val="center"/>
+          </w:tcPr>
+          <w:p>
+            <w:r>
+              <w:t xml:space="preserve">« Merge </w:t>
+            </w:r>
+            <w:proofErr w:type="spellStart"/>
+            <w:r>
+              <w:t>Request</w:t>
+            </w:r>
+            <w:proofErr w:type="spellEnd"/>
+            <w:r>
+              <w:t> »</w:t>
+            </w:r>
+          </w:p>
+        </w:tc>
+        <w:tc>
+          <w:tcPr>
+            <w:tcW w:w="2097" w:type="dxa"/>
+            <w:vAlign w:val="center"/>
+          </w:tcPr>
+          <w:p>
+            <w:r>
+              <w:t>Revue de code</w:t>
+            </w:r>
+          </w:p>
+        </w:tc>
+        <w:tc>
+          <w:tcPr>
+            <w:tcW w:w="1953" w:type="dxa"/>
+            <w:vAlign w:val="center"/>
+          </w:tcPr>
+          <w:p>
+            <w:r>
+              <w:t>Fini</w:t>
+            </w:r>
+          </w:p>
+        </w:tc>
+      </w:tr>
+      <w:tr>
+        <w:trPr>
+          <w:jc w:val="center"/>
+        </w:trPr>
+        <w:tc>
+          <w:tcPr>
+            <w:tcW w:w="1810" w:type="dxa"/>
+            <w:vAlign w:val="center"/>
+          </w:tcPr>
+          <w:p/>
+        </w:tc>
+        <w:tc>
+          <w:tcPr>
+            <w:tcW w:w="1660" w:type="dxa"/>
+            <w:vAlign w:val="center"/>
+          </w:tcPr>
+          <w:p/>
+        </w:tc>
+        <w:tc>
+          <w:tcPr>
+            <w:tcW w:w="1831" w:type="dxa"/>
+            <w:vAlign w:val="center"/>
+          </w:tcPr>
+          <w:p/>
+        </w:tc>
+        <w:tc>
+          <w:tcPr>
+            <w:tcW w:w="2097" w:type="dxa"/>
+            <w:vAlign w:val="center"/>
+          </w:tcPr>
+          <w:p/>
+        </w:tc>
+        <w:tc>
+          <w:tcPr>
+            <w:tcW w:w="1953" w:type="dxa"/>
+            <w:vAlign w:val="center"/>
+          </w:tcPr>
+          <w:p>
+            <w:r>
+              <w:t>Initialisation du projet Symfony</w:t>
+            </w:r>
+          </w:p>
+          <w:p>
+            <w:r>
+              <w:rPr>
+                <w:noProof/>
+                <w14:ligatures w14:val="standardContextual"/>
+              </w:rPr>
+              <mc:AlternateContent>
+                <mc:Choice Requires="wps">
+                  <w:drawing>
+                    <wp:inline distT="0" distB="0" distL="0" distR="0" wp14:anchorId="2BC9BDD4" wp14:editId="758432B9">
+                      <wp:extent cx="123825" cy="123825"/>
+                      <wp:effectExtent l="0" t="0" r="9525" b="9525"/>
+                      <wp:docPr id="1490290314" name="Ellipse 1"/>
+                      <wp:cNvGraphicFramePr/>
+                      <a:graphic xmlns:a="http://schemas.openxmlformats.org/drawingml/2006/main">
+                        <a:graphicData uri="http://schemas.microsoft.com/office/word/2010/wordprocessingShape">
+                          <wps:wsp>
+                            <wps:cNvSpPr/>
+                            <wps:spPr>
+                              <a:xfrm>
+                                <a:off x="0" y="0"/>
+                                <a:ext cx="123825" cy="123825"/>
+                              </a:xfrm>
+                              <a:prstGeom prst="ellipse">
+                                <a:avLst/>
+                              </a:prstGeom>
+                              <a:solidFill>
+                                <a:schemeClr val="accent4">
+                                  <a:lumMod val="60000"/>
+                                  <a:lumOff val="40000"/>
+                                </a:schemeClr>
+                              </a:solidFill>
+                              <a:ln>
+                                <a:noFill/>
+                              </a:ln>
+                            </wps:spPr>
+                            <wps:style>
+                              <a:lnRef idx="2">
+                                <a:schemeClr val="accent1">
+                                  <a:shade val="15000"/>
+                                </a:schemeClr>
+                              </a:lnRef>
+                              <a:fillRef idx="1">
+                                <a:schemeClr val="accent1"/>
+                              </a:fillRef>
+                              <a:effectRef idx="0">
+                                <a:schemeClr val="accent1"/>
+                              </a:effectRef>
+                              <a:fontRef idx="minor">
+                                <a:schemeClr val="lt1"/>
+                              </a:fontRef>
+                            </wps:style>
+                            <wps:bodyPr rot="0" spcFirstLastPara="0" vertOverflow="overflow" horzOverflow="overflow" vert="horz" wrap="square" lIns="91440" tIns="45720" rIns="91440" bIns="45720" numCol="1" spcCol="0" rtlCol="0" fromWordArt="0" anchor="ctr" anchorCtr="0" forceAA="0" compatLnSpc="1">
+                              <a:prstTxWarp prst="textNoShape">
+                                <a:avLst/>
+                              </a:prstTxWarp>
+                              <a:noAutofit/>
+                            </wps:bodyPr>
+                          </wps:wsp>
+                        </a:graphicData>
+                      </a:graphic>
+                    </wp:inline>
+                  </w:drawing>
+                </mc:Choice>
+                <mc:Fallback>
+                  <w:pict>
+                    <v:oval w14:anchorId="0FE4B099" id="Ellipse 1" o:spid="_x0000_s1026" style="width:9.75pt;height:9.75pt;visibility:visible;mso-wrap-style:square;mso-left-percent:-10001;mso-top-percent:-10001;mso-position-horizontal:absolute;mso-position-horizontal-relative:char;mso-position-vertical:absolute;mso-position-vertical-relative:line;mso-left-percent:-10001;mso-top-percent:-10001;v-text-anchor:middle" o:gfxdata="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" fillcolor="#ffd966 [1943]" stroked="f" strokeweight="1pt">
+                      <v:stroke joinstyle="miter"/>
+                      <w10:anchorlock/>
+                    </v:oval>
+                  </w:pict>
+                </mc:Fallback>
+              </mc:AlternateContent>
+            </w:r>
+          </w:p>
+        </w:tc>
+      </w:tr>
+      <w:tr>
+        <w:trPr>
+          <w:jc w:val="center"/>
+        </w:trPr>
+        <w:tc>
+          <w:tcPr>
+            <w:tcW w:w="1810" w:type="dxa"/>
+            <w:vAlign w:val="center"/>
+          </w:tcPr>
+          <w:p/>
+        </w:tc>
+        <w:tc>
+          <w:tcPr>
+            <w:tcW w:w="1660" w:type="dxa"/>
+            <w:vAlign w:val="center"/>
+          </w:tcPr>
+          <w:p/>
+        </w:tc>
+        <w:tc>
+          <w:tcPr>
+            <w:tcW w:w="1831" w:type="dxa"/>
+            <w:vAlign w:val="center"/>
+          </w:tcPr>
+          <w:p>
+            <w:r>
+              <w:t>Création du rapport de projet et documentation du premier sprint</w:t>
+            </w:r>
+          </w:p>
+          <w:p>
+            <w:r>
+              <w:rPr>
+                <w:noProof/>
+                <w14:ligatures w14:val="standardContextual"/>
+              </w:rPr>
+              <mc:AlternateContent>
+                <mc:Choice Requires="wps">
+                  <w:drawing>
+                    <wp:inline distT="0" distB="0" distL="0" distR="0" wp14:anchorId="26BA3B11" wp14:editId="5178BA0A">
+                      <wp:extent cx="123825" cy="123825"/>
+                      <wp:effectExtent l="0" t="0" r="9525" b="9525"/>
+                      <wp:docPr id="905692047" name="Ellipse 1"/>
+                      <wp:cNvGraphicFramePr/>
+                      <a:graphic xmlns:a="http://schemas.openxmlformats.org/drawingml/2006/main">
+                        <a:graphicData uri="http://schemas.microsoft.com/office/word/2010/wordprocessingShape">
+                          <wps:wsp>
+                            <wps:cNvSpPr/>
+                            <wps:spPr>
+                              <a:xfrm>
+                                <a:off x="0" y="0"/>
+                                <a:ext cx="123825" cy="123825"/>
+                              </a:xfrm>
+                              <a:prstGeom prst="ellipse">
+                                <a:avLst/>
+                              </a:prstGeom>
+                              <a:solidFill>
+                                <a:schemeClr val="accent2">
+                                  <a:lumMod val="50000"/>
+                                </a:schemeClr>
+                              </a:solidFill>
+                              <a:ln>
+                                <a:noFill/>
+                              </a:ln>
+                            </wps:spPr>
+                            <wps:style>
+                              <a:lnRef idx="2">
+                                <a:schemeClr val="accent1">
+                                  <a:shade val="15000"/>
+                                </a:schemeClr>
+                              </a:lnRef>
+                              <a:fillRef idx="1">
+                                <a:schemeClr val="accent1"/>
+                              </a:fillRef>
+                              <a:effectRef idx="0">
+                                <a:schemeClr val="accent1"/>
+                              </a:effectRef>
+                              <a:fontRef idx="minor">
+                                <a:schemeClr val="lt1"/>
+                              </a:fontRef>
+                            </wps:style>
+                            <wps:bodyPr rot="0" spcFirstLastPara="0" vertOverflow="overflow" horzOverflow="overflow" vert="horz" wrap="square" lIns="91440" tIns="45720" rIns="91440" bIns="45720" numCol="1" spcCol="0" rtlCol="0" fromWordArt="0" anchor="ctr" anchorCtr="0" forceAA="0" compatLnSpc="1">
+                              <a:prstTxWarp prst="textNoShape">
+                                <a:avLst/>
+                              </a:prstTxWarp>
+                              <a:noAutofit/>
+                            </wps:bodyPr>
+                          </wps:wsp>
+                        </a:graphicData>
+                      </a:graphic>
+                    </wp:inline>
+                  </w:drawing>
+                </mc:Choice>
+                <mc:Fallback>
+                  <w:pict>
+                    <v:oval w14:anchorId="3513A0D5" id="Ellipse 1" o:spid="_x0000_s1026" style="width:9.75pt;height:9.75pt;visibility:visible;mso-wrap-style:square;mso-left-percent:-10001;mso-top-percent:-10001;mso-position-horizontal:absolute;mso-position-horizontal-relative:char;mso-position-vertical:absolute;mso-position-vertical-relative:line;mso-left-percent:-10001;mso-top-percent:-10001;v-text-anchor:middle" o:gfxdata="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" fillcolor="#823b0b [1605]" stroked="f" strokeweight="1pt">
+                      <v:stroke joinstyle="miter"/>
+                      <w10:anchorlock/>
+                    </v:oval>
+                  </w:pict>
+                </mc:Fallback>
+              </mc:AlternateContent>
+            </w:r>
+          </w:p>
+        </w:tc>
+        <w:tc>
+          <w:tcPr>
+            <w:tcW w:w="2097" w:type="dxa"/>
+            <w:vAlign w:val="center"/>
+          </w:tcPr>
+          <w:p/>
+        </w:tc>
+        <w:tc>
+          <w:tcPr>
+            <w:tcW w:w="1953" w:type="dxa"/>
+            <w:vAlign w:val="center"/>
+          </w:tcPr>
+          <w:p/>
+        </w:tc>
+      </w:tr>
+      <w:tr>
+        <w:trPr>
+          <w:jc w:val="center"/>
+        </w:trPr>
+        <w:tc>
+          <w:tcPr>
+            <w:tcW w:w="1810" w:type="dxa"/>
+            <w:vAlign w:val="center"/>
+          </w:tcPr>
+          <w:p/>
+        </w:tc>
+        <w:tc>
+          <w:tcPr>
+            <w:tcW w:w="1660" w:type="dxa"/>
+            <w:vAlign w:val="center"/>
+          </w:tcPr>
+          <w:p/>
+        </w:tc>
+        <w:tc>
+          <w:tcPr>
+            <w:tcW w:w="1831" w:type="dxa"/>
+            <w:vAlign w:val="center"/>
+          </w:tcPr>
+          <w:p/>
+        </w:tc>
+        <w:tc>
+          <w:tcPr>
+            <w:tcW w:w="2097" w:type="dxa"/>
+            <w:vAlign w:val="center"/>
+          </w:tcPr>
+          <w:p/>
+        </w:tc>
+        <w:tc>
+          <w:tcPr>
+            <w:tcW w:w="1953" w:type="dxa"/>
+            <w:vAlign w:val="center"/>
+          </w:tcPr>
+          <w:p>
+            <w:r>
+              <w:t>Finalisation du MCD</w:t>
+            </w:r>
+          </w:p>
+          <w:p>
+            <w:r>
+              <w:rPr>
+                <w:noProof/>
+                <w14:ligatures w14:val="standardContextual"/>
+              </w:rPr>
+              <mc:AlternateContent>
+                <mc:Choice Requires="wps">
+                  <w:drawing>
+                    <wp:inline distT="0" distB="0" distL="0" distR="0" wp14:anchorId="555661C5" wp14:editId="6DF1B74D">
+                      <wp:extent cx="123825" cy="123825"/>
+                      <wp:effectExtent l="0" t="0" r="9525" b="9525"/>
+                      <wp:docPr id="847635338" name="Ellipse 1"/>
+                      <wp:cNvGraphicFramePr/>
+                      <a:graphic xmlns:a="http://schemas.openxmlformats.org/drawingml/2006/main">
+                        <a:graphicData uri="http://schemas.microsoft.com/office/word/2010/wordprocessingShape">
+                          <wps:wsp>
+                            <wps:cNvSpPr/>
+                            <wps:spPr>
+                              <a:xfrm>
+                                <a:off x="0" y="0"/>
+                                <a:ext cx="123825" cy="123825"/>
+                              </a:xfrm>
+                              <a:prstGeom prst="ellipse">
+                                <a:avLst/>
+                              </a:prstGeom>
+                              <a:solidFill>
+                                <a:schemeClr val="bg1">
+                                  <a:lumMod val="50000"/>
+                                </a:schemeClr>
+                              </a:solidFill>
+                              <a:ln>
+                                <a:noFill/>
+                              </a:ln>
+                            </wps:spPr>
+                            <wps:style>
+                              <a:lnRef idx="2">
+                                <a:schemeClr val="accent1">
+                                  <a:shade val="15000"/>
+                                </a:schemeClr>
+                              </a:lnRef>
+                              <a:fillRef idx="1">
+                                <a:schemeClr val="accent1"/>
+                              </a:fillRef>
+                              <a:effectRef idx="0">
+                                <a:schemeClr val="accent1"/>
+                              </a:effectRef>
+                              <a:fontRef idx="minor">
+                                <a:schemeClr val="lt1"/>
+                              </a:fontRef>
+                            </wps:style>
+                            <wps:bodyPr rot="0" spcFirstLastPara="0" vertOverflow="overflow" horzOverflow="overflow" vert="horz" wrap="square" lIns="91440" tIns="45720" rIns="91440" bIns="45720" numCol="1" spcCol="0" rtlCol="0" fromWordArt="0" anchor="ctr" anchorCtr="0" forceAA="0" compatLnSpc="1">
+                              <a:prstTxWarp prst="textNoShape">
+                                <a:avLst/>
+                              </a:prstTxWarp>
+                              <a:noAutofit/>
+                            </wps:bodyPr>
+                          </wps:wsp>
+                        </a:graphicData>
+                      </a:graphic>
+                    </wp:inline>
+                  </w:drawing>
+                </mc:Choice>
+                <mc:Fallback>
+                  <w:pict>
+                    <v:oval w14:anchorId="3C8FEDE8" id="Ellipse 1" o:spid="_x0000_s1026" style="width:9.75pt;height:9.75pt;visibility:visible;mso-wrap-style:square;mso-left-percent:-10001;mso-top-percent:-10001;mso-position-horizontal:absolute;mso-position-horizontal-relative:char;mso-position-vertical:absolute;mso-position-vertical-relative:line;mso-left-percent:-10001;mso-top-percent:-10001;v-text-anchor:middle" o:gfxdata="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" fillcolor="#7f7f7f [1612]" stroked="f" strokeweight="1pt">
+                      <v:stroke joinstyle="miter"/>
+                      <w10:anchorlock/>
+                    </v:oval>
+                  </w:pict>
+                </mc:Fallback>
+              </mc:AlternateContent>
+            </w:r>
+          </w:p>
+        </w:tc>
+      </w:tr>
+      <w:tr>
+        <w:trPr>
+          <w:jc w:val="center"/>
+        </w:trPr>
+        <w:tc>
+          <w:tcPr>
+            <w:tcW w:w="1810" w:type="dxa"/>
+            <w:vAlign w:val="center"/>
+          </w:tcPr>
+          <w:p/>
+        </w:tc>
+        <w:tc>
+          <w:tcPr>
+            <w:tcW w:w="1660" w:type="dxa"/>
+            <w:vAlign w:val="center"/>
+          </w:tcPr>
+          <w:p/>
+        </w:tc>
+        <w:tc>
+          <w:tcPr>
+            <w:tcW w:w="1831" w:type="dxa"/>
+            <w:vAlign w:val="center"/>
+          </w:tcPr>
+          <w:p/>
+        </w:tc>
+        <w:tc>
+          <w:tcPr>
+            <w:tcW w:w="2097" w:type="dxa"/>
+            <w:vAlign w:val="center"/>
+          </w:tcPr>
+          <w:p/>
+        </w:tc>
+        <w:tc>
+          <w:tcPr>
+            <w:tcW w:w="1953" w:type="dxa"/>
+            <w:vAlign w:val="center"/>
+          </w:tcPr>
+          <w:p>
+            <w:r>
+              <w:t>Adaptation du MCD en MPD</w:t>
+            </w:r>
+          </w:p>
+          <w:p>
+            <w:r>
+              <w:rPr>
+                <w:noProof/>
+                <w14:ligatures w14:val="standardContextual"/>
+              </w:rPr>
+              <mc:AlternateContent>
+                <mc:Choice Requires="wps">
+                  <w:drawing>
+                    <wp:inline distT="0" distB="0" distL="0" distR="0" wp14:anchorId="6D120506" wp14:editId="6757A15A">
+                      <wp:extent cx="123825" cy="123825"/>
+                      <wp:effectExtent l="0" t="0" r="9525" b="9525"/>
+                      <wp:docPr id="1064229435" name="Ellipse 1"/>
+                      <wp:cNvGraphicFramePr/>
+                      <a:graphic xmlns:a="http://schemas.openxmlformats.org/drawingml/2006/main">
+                        <a:graphicData uri="http://schemas.microsoft.com/office/word/2010/wordprocessingShape">
+                          <wps:wsp>
+                            <wps:cNvSpPr/>
+                            <wps:spPr>
+                              <a:xfrm>
+                                <a:off x="0" y="0"/>
+                                <a:ext cx="123825" cy="123825"/>
+                              </a:xfrm>
+                              <a:prstGeom prst="ellipse">
+                                <a:avLst/>
+                              </a:prstGeom>
+                              <a:solidFill>
+                                <a:schemeClr val="accent2"/>
+                              </a:solidFill>
+                              <a:ln>
+                                <a:noFill/>
+                              </a:ln>
+                            </wps:spPr>
+                            <wps:style>
+                              <a:lnRef idx="2">
+                                <a:schemeClr val="accent1">
+                                  <a:shade val="15000"/>
+                                </a:schemeClr>
+                              </a:lnRef>
+                              <a:fillRef idx="1">
+                                <a:schemeClr val="accent1"/>
+                              </a:fillRef>
+                              <a:effectRef idx="0">
+                                <a:schemeClr val="accent1"/>
+                              </a:effectRef>
+                              <a:fontRef idx="minor">
+                                <a:schemeClr val="lt1"/>
+                              </a:fontRef>
+                            </wps:style>
+                            <wps:bodyPr rot="0" spcFirstLastPara="0" vertOverflow="overflow" horzOverflow="overflow" vert="horz" wrap="square" lIns="91440" tIns="45720" rIns="91440" bIns="45720" numCol="1" spcCol="0" rtlCol="0" fromWordArt="0" anchor="ctr" anchorCtr="0" forceAA="0" compatLnSpc="1">
+                              <a:prstTxWarp prst="textNoShape">
+                                <a:avLst/>
+                              </a:prstTxWarp>
+                              <a:noAutofit/>
+                            </wps:bodyPr>
+                          </wps:wsp>
+                        </a:graphicData>
+                      </a:graphic>
+                    </wp:inline>
+                  </w:drawing>
+                </mc:Choice>
+                <mc:Fallback>
+                  <w:pict>
+                    <v:oval w14:anchorId="0E31BEE4" id="Ellipse 1" o:spid="_x0000_s1026" style="width:9.75pt;height:9.75pt;visibility:visible;mso-wrap-style:square;mso-left-percent:-10001;mso-top-percent:-10001;mso-position-horizontal:absolute;mso-position-horizontal-relative:char;mso-position-vertical:absolute;mso-position-vertical-relative:line;mso-left-percent:-10001;mso-top-percent:-10001;v-text-anchor:middle" o:gfxdata="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" fillcolor="#ed7d31 [3205]" stroked="f" strokeweight="1pt">
+                      <v:stroke joinstyle="miter"/>
+                      <w10:anchorlock/>
+                    </v:oval>
+                  </w:pict>
+                </mc:Fallback>
+              </mc:AlternateContent>
+            </w:r>
+            <w:r>
+              <w:rPr>
+                <w:noProof/>
+                <w14:ligatures w14:val="standardContextual"/>
+              </w:rPr>
+              <mc:AlternateContent>
+                <mc:Choice Requires="wps">
+                  <w:drawing>
+                    <wp:inline distT="0" distB="0" distL="0" distR="0" wp14:anchorId="27D5E25F" wp14:editId="535A26D6">
+                      <wp:extent cx="123825" cy="123825"/>
+                      <wp:effectExtent l="0" t="0" r="9525" b="9525"/>
+                      <wp:docPr id="946054626" name="Ellipse 1"/>
+                      <wp:cNvGraphicFramePr/>
+                      <a:graphic xmlns:a="http://schemas.openxmlformats.org/drawingml/2006/main">
+                        <a:graphicData uri="http://schemas.microsoft.com/office/word/2010/wordprocessingShape">
+                          <wps:wsp>
+                            <wps:cNvSpPr/>
+                            <wps:spPr>
+                              <a:xfrm>
+                                <a:off x="0" y="0"/>
+                                <a:ext cx="123825" cy="123825"/>
+                              </a:xfrm>
+                              <a:prstGeom prst="ellipse">
+                                <a:avLst/>
+                              </a:prstGeom>
+                              <a:ln>
+                                <a:noFill/>
+                              </a:ln>
+                            </wps:spPr>
+                            <wps:style>
+                              <a:lnRef idx="2">
+                                <a:schemeClr val="accent1">
+                                  <a:shade val="15000"/>
+                                </a:schemeClr>
+                              </a:lnRef>
+                              <a:fillRef idx="1">
+                                <a:schemeClr val="accent1"/>
+                              </a:fillRef>
+                              <a:effectRef idx="0">
+                                <a:schemeClr val="accent1"/>
+                              </a:effectRef>
+                              <a:fontRef idx="minor">
+                                <a:schemeClr val="lt1"/>
+                              </a:fontRef>
+                            </wps:style>
+                            <wps:bodyPr rot="0" spcFirstLastPara="0" vertOverflow="overflow" horzOverflow="overflow" vert="horz" wrap="square" lIns="91440" tIns="45720" rIns="91440" bIns="45720" numCol="1" spcCol="0" rtlCol="0" fromWordArt="0" anchor="ctr" anchorCtr="0" forceAA="0" compatLnSpc="1">
+                              <a:prstTxWarp prst="textNoShape">
+                                <a:avLst/>
+                              </a:prstTxWarp>
+                              <a:noAutofit/>
+                            </wps:bodyPr>
+                          </wps:wsp>
+                        </a:graphicData>
+                      </a:graphic>
+                    </wp:inline>
+                  </w:drawing>
+                </mc:Choice>
+                <mc:Fallback>
+                  <w:pict>
+                    <v:oval w14:anchorId="31DD2F42" id="Ellipse 1" o:spid="_x0000_s1026" style="width:9.75pt;height:9.75pt;visibility:visible;mso-wrap-style:square;mso-left-percent:-10001;mso-top-percent:-10001;mso-position-horizontal:absolute;mso-position-horizontal-relative:char;mso-position-vertical:absolute;mso-position-vertical-relative:line;mso-left-percent:-10001;mso-top-percent:-10001;v-text-anchor:middle" o:gfxdata="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" fillcolor="#4472c4 [3204]" stroked="f" strokeweight="1pt">
+                      <v:stroke joinstyle="miter"/>
+                      <w10:anchorlock/>
+                    </v:oval>
+                  </w:pict>
+                </mc:Fallback>
+              </mc:AlternateContent>
+            </w:r>
+          </w:p>
+        </w:tc>
+      </w:tr>
+      <w:tr>
+        <w:trPr>
+          <w:jc w:val="center"/>
+        </w:trPr>
+        <w:tc>
+          <w:tcPr>
+            <w:tcW w:w="1810" w:type="dxa"/>
+            <w:vAlign w:val="center"/>
+          </w:tcPr>
+          <w:p/>
+        </w:tc>
+        <w:tc>
+          <w:tcPr>
+            <w:tcW w:w="1660" w:type="dxa"/>
+            <w:vAlign w:val="center"/>
+          </w:tcPr>
+          <w:p/>
+        </w:tc>
+        <w:tc>
+          <w:tcPr>
+            <w:tcW w:w="1831" w:type="dxa"/>
+            <w:vAlign w:val="center"/>
+          </w:tcPr>
+          <w:p/>
+        </w:tc>
+        <w:tc>
+          <w:tcPr>
+            <w:tcW w:w="2097" w:type="dxa"/>
+            <w:vAlign w:val="center"/>
+          </w:tcPr>
+          <w:p/>
+        </w:tc>
+        <w:tc>
+          <w:tcPr>
+            <w:tcW w:w="1953" w:type="dxa"/>
+            <w:vAlign w:val="center"/>
+          </w:tcPr>
+          <w:p>
+            <w:r>
+              <w:t>Diviser en taches les fonctionnalités du cahier des charges</w:t>
+            </w:r>
+          </w:p>
+          <w:p>
+            <w:r>
+              <w:rPr>
+                <w:noProof/>
+                <w14:ligatures w14:val="standardContextual"/>
+              </w:rPr>
+              <mc:AlternateContent>
+                <mc:Choice Requires="wps">
+                  <w:drawing>
+                    <wp:inline distT="0" distB="0" distL="0" distR="0" wp14:anchorId="5CEB6BCE" wp14:editId="4E93A9CF">
+                      <wp:extent cx="123825" cy="123825"/>
+                      <wp:effectExtent l="0" t="0" r="9525" b="9525"/>
+                      <wp:docPr id="1203153303" name="Ellipse 1"/>
+                      <wp:cNvGraphicFramePr/>
+                      <a:graphic xmlns:a="http://schemas.openxmlformats.org/drawingml/2006/main">
+                        <a:graphicData uri="http://schemas.microsoft.com/office/word/2010/wordprocessingShape">
+                          <wps:wsp>
+                            <wps:cNvSpPr/>
+                            <wps:spPr>
+                              <a:xfrm>
+                                <a:off x="0" y="0"/>
+                                <a:ext cx="123825" cy="123825"/>
+                              </a:xfrm>
+                              <a:prstGeom prst="ellipse">
+                                <a:avLst/>
+                              </a:prstGeom>
+                              <a:solidFill>
+                                <a:schemeClr val="bg1">
+                                  <a:lumMod val="50000"/>
+                                </a:schemeClr>
+                              </a:solidFill>
+                              <a:ln>
+                                <a:noFill/>
+                              </a:ln>
+                            </wps:spPr>
+                            <wps:style>
+                              <a:lnRef idx="2">
+                                <a:schemeClr val="accent1">
+                                  <a:shade val="15000"/>
+                                </a:schemeClr>
+                              </a:lnRef>
+                              <a:fillRef idx="1">
+                                <a:schemeClr val="accent1"/>
+                              </a:fillRef>
+                              <a:effectRef idx="0">
+                                <a:schemeClr val="accent1"/>
+                              </a:effectRef>
+                              <a:fontRef idx="minor">
+                                <a:schemeClr val="lt1"/>
+                              </a:fontRef>
+                            </wps:style>
+                            <wps:bodyPr rot="0" spcFirstLastPara="0" vertOverflow="overflow" horzOverflow="overflow" vert="horz" wrap="square" lIns="91440" tIns="45720" rIns="91440" bIns="45720" numCol="1" spcCol="0" rtlCol="0" fromWordArt="0" anchor="ctr" anchorCtr="0" forceAA="0" compatLnSpc="1">
+                              <a:prstTxWarp prst="textNoShape">
+                                <a:avLst/>
+                              </a:prstTxWarp>
+                              <a:noAutofit/>
+                            </wps:bodyPr>
+                          </wps:wsp>
+                        </a:graphicData>
+                      </a:graphic>
+                    </wp:inline>
+                  </w:drawing>
+                </mc:Choice>
+                <mc:Fallback>
+                  <w:pict>
+                    <v:oval w14:anchorId="31F7E459" id="Ellipse 1" o:spid="_x0000_s1026" style="width:9.75pt;height:9.75pt;visibility:visible;mso-wrap-style:square;mso-left-percent:-10001;mso-top-percent:-10001;mso-position-horizontal:absolute;mso-position-horizontal-relative:char;mso-position-vertical:absolute;mso-position-vertical-relative:line;mso-left-percent:-10001;mso-top-percent:-10001;v-text-anchor:middle" o:gfxdata="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" fillcolor="#7f7f7f [1612]" stroked="f" strokeweight="1pt">
+                      <v:stroke joinstyle="miter"/>
+                      <w10:anchorlock/>
+                    </v:oval>
+                  </w:pict>
+                </mc:Fallback>
+              </mc:AlternateContent>
+            </w:r>
+            <w:r>
+              <w:rPr>
+                <w:noProof/>
+                <w14:ligatures w14:val="standardContextual"/>
+              </w:rPr>
+              <mc:AlternateContent>
+                <mc:Choice Requires="wps">
+                  <w:drawing>
+                    <wp:inline distT="0" distB="0" distL="0" distR="0" wp14:anchorId="11E63A3A" wp14:editId="4854763F">
+                      <wp:extent cx="123825" cy="123825"/>
+                      <wp:effectExtent l="0" t="0" r="9525" b="9525"/>
+                      <wp:docPr id="400021114" name="Ellipse 1"/>
+                      <wp:cNvGraphicFramePr/>
+                      <a:graphic xmlns:a="http://schemas.openxmlformats.org/drawingml/2006/main">
+                        <a:graphicData uri="http://schemas.microsoft.com/office/word/2010/wordprocessingShape">
+                          <wps:wsp>
+                            <wps:cNvSpPr/>
+                            <wps:spPr>
+                              <a:xfrm>
+                                <a:off x="0" y="0"/>
+                                <a:ext cx="123825" cy="123825"/>
+                              </a:xfrm>
+                              <a:prstGeom prst="ellipse">
+                                <a:avLst/>
+                              </a:prstGeom>
+                              <a:solidFill>
+                                <a:schemeClr val="accent2">
+                                  <a:lumMod val="50000"/>
+                                </a:schemeClr>
+                              </a:solidFill>
+                              <a:ln>
+                                <a:noFill/>
+                              </a:ln>
+                            </wps:spPr>
+                            <wps:style>
+                              <a:lnRef idx="2">
+                                <a:schemeClr val="accent1">
+                                  <a:shade val="15000"/>
+                                </a:schemeClr>
+                              </a:lnRef>
+                              <a:fillRef idx="1">
+                                <a:schemeClr val="accent1"/>
+                              </a:fillRef>
+                              <a:effectRef idx="0">
+                                <a:schemeClr val="accent1"/>
+                              </a:effectRef>
+                              <a:fontRef idx="minor">
+                                <a:schemeClr val="lt1"/>
+                              </a:fontRef>
+                            </wps:style>
+                            <wps:bodyPr rot="0" spcFirstLastPara="0" vertOverflow="overflow" horzOverflow="overflow" vert="horz" wrap="square" lIns="91440" tIns="45720" rIns="91440" bIns="45720" numCol="1" spcCol="0" rtlCol="0" fromWordArt="0" anchor="ctr" anchorCtr="0" forceAA="0" compatLnSpc="1">
+                              <a:prstTxWarp prst="textNoShape">
+                                <a:avLst/>
+                              </a:prstTxWarp>
+                              <a:noAutofit/>
+                            </wps:bodyPr>
+                          </wps:wsp>
+                        </a:graphicData>
+                      </a:graphic>
+                    </wp:inline>
+                  </w:drawing>
+                </mc:Choice>
+                <mc:Fallback>
+                  <w:pict>
+                    <v:oval w14:anchorId="467D314A" id="Ellipse 1" o:spid="_x0000_s1026" style="width:9.75pt;height:9.75pt;visibility:visible;mso-wrap-style:square;mso-left-percent:-10001;mso-top-percent:-10001;mso-position-horizontal:absolute;mso-position-horizontal-relative:char;mso-position-vertical:absolute;mso-position-vertical-relative:line;mso-left-percent:-10001;mso-top-percent:-10001;v-text-anchor:middle" o:gfxdata="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" fillcolor="#823b0b [1605]" stroked="f" strokeweight="1pt">
+                      <v:stroke joinstyle="miter"/>
+                      <w10:anchorlock/>
+                    </v:oval>
+                  </w:pict>
+                </mc:Fallback>
+              </mc:AlternateContent>
+            </w:r>
+            <w:r>
+              <w:rPr>
+                <w:noProof/>
+                <w14:ligatures w14:val="standardContextual"/>
+              </w:rPr>
+              <mc:AlternateContent>
+                <mc:Choice Requires="wps">
+                  <w:drawing>
+                    <wp:inline distT="0" distB="0" distL="0" distR="0" wp14:anchorId="6B492B0C" wp14:editId="7105553B">
+                      <wp:extent cx="123825" cy="123825"/>
+                      <wp:effectExtent l="0" t="0" r="9525" b="9525"/>
+                      <wp:docPr id="1751843760" name="Ellipse 1"/>
+                      <wp:cNvGraphicFramePr/>
+                      <a:graphic xmlns:a="http://schemas.openxmlformats.org/drawingml/2006/main">
+                        <a:graphicData uri="http://schemas.microsoft.com/office/word/2010/wordprocessingShape">
+                          <wps:wsp>
+                            <wps:cNvSpPr/>
+                            <wps:spPr>
+                              <a:xfrm>
+                                <a:off x="0" y="0"/>
+                                <a:ext cx="123825" cy="123825"/>
+                              </a:xfrm>
+                              <a:prstGeom prst="ellipse">
+                                <a:avLst/>
+                              </a:prstGeom>
+                              <a:solidFill>
+                                <a:schemeClr val="accent4">
+                                  <a:lumMod val="60000"/>
+                                  <a:lumOff val="40000"/>
+                                </a:schemeClr>
+                              </a:solidFill>
+                              <a:ln>
+                                <a:noFill/>
+                              </a:ln>
+                            </wps:spPr>
+                            <wps:style>
+                              <a:lnRef idx="2">
+                                <a:schemeClr val="accent1">
+                                  <a:shade val="15000"/>
+                                </a:schemeClr>
+                              </a:lnRef>
+                              <a:fillRef idx="1">
+                                <a:schemeClr val="accent1"/>
+                              </a:fillRef>
+                              <a:effectRef idx="0">
+                                <a:schemeClr val="accent1"/>
+                              </a:effectRef>
+                              <a:fontRef idx="minor">
+                                <a:schemeClr val="lt1"/>
+                              </a:fontRef>
+                            </wps:style>
+                            <wps:bodyPr rot="0" spcFirstLastPara="0" vertOverflow="overflow" horzOverflow="overflow" vert="horz" wrap="square" lIns="91440" tIns="45720" rIns="91440" bIns="45720" numCol="1" spcCol="0" rtlCol="0" fromWordArt="0" anchor="ctr" anchorCtr="0" forceAA="0" compatLnSpc="1">
+                              <a:prstTxWarp prst="textNoShape">
+                                <a:avLst/>
+                              </a:prstTxWarp>
+                              <a:noAutofit/>
+                            </wps:bodyPr>
+                          </wps:wsp>
+                        </a:graphicData>
+                      </a:graphic>
+                    </wp:inline>
+                  </w:drawing>
+                </mc:Choice>
+                <mc:Fallback>
+                  <w:pict>
+                    <v:oval w14:anchorId="3D794D2C" id="Ellipse 1" o:spid="_x0000_s1026" style="width:9.75pt;height:9.75pt;visibility:visible;mso-wrap-style:square;mso-left-percent:-10001;mso-top-percent:-10001;mso-position-horizontal:absolute;mso-position-horizontal-relative:char;mso-position-vertical:absolute;mso-position-vertical-relative:line;mso-left-percent:-10001;mso-top-percent:-10001;v-text-anchor:middle" o:gfxdata="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" fillcolor="#ffd966 [1943]" stroked="f" strokeweight="1pt">
+                      <v:stroke joinstyle="miter"/>
+                      <w10:anchorlock/>
+                    </v:oval>
+                  </w:pict>
+                </mc:Fallback>
+              </mc:AlternateContent>
+            </w:r>
+            <w:r>
+              <w:rPr>
+                <w:noProof/>
+                <w14:ligatures w14:val="standardContextual"/>
+              </w:rPr>
+              <mc:AlternateContent>
+                <mc:Choice Requires="wps">
+                  <w:drawing>
+                    <wp:inline distT="0" distB="0" distL="0" distR="0" wp14:anchorId="74A3AB98" wp14:editId="45FAED77">
+                      <wp:extent cx="123825" cy="123825"/>
+                      <wp:effectExtent l="0" t="0" r="9525" b="9525"/>
+                      <wp:docPr id="571478267" name="Ellipse 1"/>
+                      <wp:cNvGraphicFramePr/>
+                      <a:graphic xmlns:a="http://schemas.openxmlformats.org/drawingml/2006/main">
+                        <a:graphicData uri="http://schemas.microsoft.com/office/word/2010/wordprocessingShape">
+                          <wps:wsp>
+                            <wps:cNvSpPr/>
+                            <wps:spPr>
+                              <a:xfrm>
+                                <a:off x="0" y="0"/>
+                                <a:ext cx="123825" cy="123825"/>
+                              </a:xfrm>
+                              <a:prstGeom prst="ellipse">
+                                <a:avLst/>
+                              </a:prstGeom>
+                              <a:ln>
+                                <a:noFill/>
+                              </a:ln>
+                            </wps:spPr>
+                            <wps:style>
+                              <a:lnRef idx="2">
+                                <a:schemeClr val="accent1">
+                                  <a:shade val="15000"/>
+                                </a:schemeClr>
+                              </a:lnRef>
+                              <a:fillRef idx="1">
+                                <a:schemeClr val="accent1"/>
+                              </a:fillRef>
+                              <a:effectRef idx="0">
+                                <a:schemeClr val="accent1"/>
+                              </a:effectRef>
+                              <a:fontRef idx="minor">
+                                <a:schemeClr val="lt1"/>
+                              </a:fontRef>
+                            </wps:style>
+                            <wps:bodyPr rot="0" spcFirstLastPara="0" vertOverflow="overflow" horzOverflow="overflow" vert="horz" wrap="square" lIns="91440" tIns="45720" rIns="91440" bIns="45720" numCol="1" spcCol="0" rtlCol="0" fromWordArt="0" anchor="ctr" anchorCtr="0" forceAA="0" compatLnSpc="1">
+                              <a:prstTxWarp prst="textNoShape">
+                                <a:avLst/>
+                              </a:prstTxWarp>
+                              <a:noAutofit/>
+                            </wps:bodyPr>
+                          </wps:wsp>
+                        </a:graphicData>
+                      </a:graphic>
+                    </wp:inline>
+                  </w:drawing>
+                </mc:Choice>
+                <mc:Fallback>
+                  <w:pict>
+                    <v:oval w14:anchorId="60D0561A" id="Ellipse 1" o:spid="_x0000_s1026" style="width:9.75pt;height:9.75pt;visibility:visible;mso-wrap-style:square;mso-left-percent:-10001;mso-top-percent:-10001;mso-position-horizontal:absolute;mso-position-horizontal-relative:char;mso-position-vertical:absolute;mso-position-vertical-relative:line;mso-left-percent:-10001;mso-top-percent:-10001;v-text-anchor:middle" o:gfxdata="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" fillcolor="#4472c4 [3204]" stroked="f" strokeweight="1pt">
+                      <v:stroke joinstyle="miter"/>
+                      <w10:anchorlock/>
+                    </v:oval>
+                  </w:pict>
+                </mc:Fallback>
+              </mc:AlternateContent>
+            </w:r>
+            <w:r>
+              <w:rPr>
+                <w:noProof/>
+                <w14:ligatures w14:val="standardContextual"/>
+              </w:rPr>
+              <mc:AlternateContent>
+                <mc:Choice Requires="wps">
+                  <w:drawing>
+                    <wp:inline distT="0" distB="0" distL="0" distR="0" wp14:anchorId="4674C2D3" wp14:editId="0862F544">
+                      <wp:extent cx="123825" cy="123825"/>
+                      <wp:effectExtent l="0" t="0" r="9525" b="9525"/>
+                      <wp:docPr id="733637038" name="Ellipse 1"/>
+                      <wp:cNvGraphicFramePr/>
+                      <a:graphic xmlns:a="http://schemas.openxmlformats.org/drawingml/2006/main">
+                        <a:graphicData uri="http://schemas.microsoft.com/office/word/2010/wordprocessingShape">
+                          <wps:wsp>
+                            <wps:cNvSpPr/>
+                            <wps:spPr>
+                              <a:xfrm>
+                                <a:off x="0" y="0"/>
+                                <a:ext cx="123825" cy="123825"/>
+                              </a:xfrm>
+                              <a:prstGeom prst="ellipse">
+                                <a:avLst/>
+                              </a:prstGeom>
+                              <a:solidFill>
+                                <a:schemeClr val="accent2"/>
+                              </a:solidFill>
+                              <a:ln>
+                                <a:noFill/>
+                              </a:ln>
+                            </wps:spPr>
+                            <wps:style>
+                              <a:lnRef idx="2">
+                                <a:schemeClr val="accent1">
+                                  <a:shade val="15000"/>
+                                </a:schemeClr>
+                              </a:lnRef>
+                              <a:fillRef idx="1">
+                                <a:schemeClr val="accent1"/>
+                              </a:fillRef>
+                              <a:effectRef idx="0">
+                                <a:schemeClr val="accent1"/>
+                              </a:effectRef>
+                              <a:fontRef idx="minor">
+                                <a:schemeClr val="lt1"/>
+                              </a:fontRef>
+                            </wps:style>
+                            <wps:bodyPr rot="0" spcFirstLastPara="0" vertOverflow="overflow" horzOverflow="overflow" vert="horz" wrap="square" lIns="91440" tIns="45720" rIns="91440" bIns="45720" numCol="1" spcCol="0" rtlCol="0" fromWordArt="0" anchor="ctr" anchorCtr="0" forceAA="0" compatLnSpc="1">
+                              <a:prstTxWarp prst="textNoShape">
+                                <a:avLst/>
+                              </a:prstTxWarp>
+                              <a:noAutofit/>
+                            </wps:bodyPr>
+                          </wps:wsp>
+                        </a:graphicData>
+                      </a:graphic>
+                    </wp:inline>
+                  </w:drawing>
+                </mc:Choice>
+                <mc:Fallback>
+                  <w:pict>
+                    <v:oval w14:anchorId="1FBFAB9E" id="Ellipse 1" o:spid="_x0000_s1026" style="width:9.75pt;height:9.75pt;visibility:visible;mso-wrap-style:square;mso-left-percent:-10001;mso-top-percent:-10001;mso-position-horizontal:absolute;mso-position-horizontal-relative:char;mso-position-vertical:absolute;mso-position-vertical-relative:line;mso-left-percent:-10001;mso-top-percent:-10001;v-text-anchor:middle" o:gfxdata="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" fillcolor="#ed7d31 [3205]" stroked="f" strokeweight="1pt">
+                      <v:stroke joinstyle="miter"/>
+                      <w10:anchorlock/>
+                    </v:oval>
+                  </w:pict>
+                </mc:Fallback>
+              </mc:AlternateContent>
+            </w:r>
+          </w:p>
+        </w:tc>
+      </w:tr>
+    </w:tbl>
+    <w:p/>
+    <w:p>
+      <w:r>
+        <w:t xml:space="preserve">Résumé de la mêlé </w:t>
+      </w:r>
+      <w:r>
+        <w:t>7</w:t>
+      </w:r>
+      <w:r>
+        <w:t xml:space="preserve"> : </w:t>
+      </w:r>
+    </w:p>
+    <w:p>
+      <w:r>
+        <w:t>Tous les développeurs ont fini leurs taches</w:t>
+      </w:r>
+    </w:p>
+    <w:p>
+      <w:r>
+        <w:rPr>
+          <w:noProof/>
+          <w14:ligatures w14:val="standardContextual"/>
+        </w:rPr>
+        <mc:AlternateContent>
+          <mc:Choice Requires="wps">
+            <w:drawing>
+              <wp:inline distT="0" distB="0" distL="0" distR="0" wp14:anchorId="4DCD73FD" wp14:editId="5DE78CFF">
+                <wp:extent cx="123825" cy="123825"/>
+                <wp:effectExtent l="0" t="0" r="9525" b="9525"/>
+                <wp:docPr id="1281613324" name="Ellipse 1"/>
+                <wp:cNvGraphicFramePr/>
+                <a:graphic xmlns:a="http://schemas.openxmlformats.org/drawingml/2006/main">
+                  <a:graphicData uri="http://schemas.microsoft.com/office/word/2010/wordprocessingShape">
+                    <wps:wsp>
+                      <wps:cNvSpPr/>
+                      <wps:spPr>
+                        <a:xfrm>
+                          <a:off x="0" y="0"/>
+                          <a:ext cx="123825" cy="123825"/>
+                        </a:xfrm>
+                        <a:prstGeom prst="ellipse">
+                          <a:avLst/>
+                        </a:prstGeom>
+                        <a:solidFill>
+                          <a:schemeClr val="accent2">
+                            <a:lumMod val="50000"/>
+                          </a:schemeClr>
+                        </a:solidFill>
+                        <a:ln>
+                          <a:noFill/>
+                        </a:ln>
+                      </wps:spPr>
+                      <wps:style>
+                        <a:lnRef idx="2">
+                          <a:schemeClr val="accent1">
+                            <a:shade val="15000"/>
+                          </a:schemeClr>
+                        </a:lnRef>
+                        <a:fillRef idx="1">
+                          <a:schemeClr val="accent1"/>
+                        </a:fillRef>
+                        <a:effectRef idx="0">
+                          <a:schemeClr val="accent1"/>
+                        </a:effectRef>
+                        <a:fontRef idx="minor">
+                          <a:schemeClr val="lt1"/>
+                        </a:fontRef>
+                      </wps:style>
+                      <wps:bodyPr rot="0" spcFirstLastPara="0" vertOverflow="overflow" horzOverflow="overflow" vert="horz" wrap="square" lIns="91440" tIns="45720" rIns="91440" bIns="45720" numCol="1" spcCol="0" rtlCol="0" fromWordArt="0" anchor="ctr" anchorCtr="0" forceAA="0" compatLnSpc="1">
+                        <a:prstTxWarp prst="textNoShape">
+                          <a:avLst/>
+                        </a:prstTxWarp>
+                        <a:noAutofit/>
+                      </wps:bodyPr>
+                    </wps:wsp>
+                  </a:graphicData>
+                </a:graphic>
+              </wp:inline>
+            </w:drawing>
+          </mc:Choice>
+          <mc:Fallback>
+            <w:pict>
+              <v:oval w14:anchorId="1871065C" id="Ellipse 1" o:spid="_x0000_s1026" style="width:9.75pt;height:9.75pt;visibility:visible;mso-wrap-style:square;mso-left-percent:-10001;mso-top-percent:-10001;mso-position-horizontal:absolute;mso-position-horizontal-relative:char;mso-position-vertical:absolute;mso-position-vertical-relative:line;mso-left-percent:-10001;mso-top-percent:-10001;v-text-anchor:middle" o:gfxdata="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" fillcolor="#823b0b [1605]" stroked="f" strokeweight="1pt">
+                <v:stroke joinstyle="miter"/>
+                <w10:anchorlock/>
+              </v:oval>
+            </w:pict>
+          </mc:Fallback>
+        </mc:AlternateContent>
+      </w:r>
+      <w:r>
+        <w:t xml:space="preserve">Antoine </w:t>
+      </w:r>
+      <w:r>
+        <w:t xml:space="preserve">a fini de faire le rapport du sprint 1 et l’a « merge </w:t>
+      </w:r>
+      <w:proofErr w:type="spellStart"/>
+      <w:r>
+        <w:t>request</w:t>
+      </w:r>
+      <w:proofErr w:type="spellEnd"/>
+      <w:r>
+        <w:t> »</w:t>
+      </w:r>
+      <w:r>
+        <w:t>.</w:t>
+      </w:r>
+    </w:p>
+    <w:p/>
     <w:p/>
     <w:sectPr>
       <w:pgSz w:w="11906" w:h="16838"/>
